--- a/laravel.docx
+++ b/laravel.docx
@@ -1465,7 +1465,7 @@
         </w:rPr>
         <w:lastRenderedPageBreak/>
         <w:drawing>
-          <wp:inline distT="0" distB="0" distL="0" distR="0" wp14:anchorId="17D106AA" wp14:editId="48F974DC">
+          <wp:inline distT="0" distB="0" distL="0" distR="0" wp14:anchorId="2B6EC335" wp14:editId="5343926F">
             <wp:extent cx="4762500" cy="4762500"/>
             <wp:effectExtent l="0" t="0" r="0" b="0"/>
             <wp:docPr id="22" name="Picture 22" descr="https://viblo.asia/uploads/ca7a151b-e54d-43ca-b1ce-ab2ab9a75f12.png"/>
@@ -1798,12 +1798,4064 @@
           <w:szCs w:val="26"/>
         </w:rPr>
       </w:pPr>
-      <w:bookmarkStart w:id="8" w:name="_GoBack"/>
-      <w:bookmarkEnd w:id="7"/>
+    </w:p>
+    <w:p>
+      <w:pPr>
+        <w:pStyle w:val="Heading1"/>
+        <w:spacing w:before="0" w:after="0"/>
+        <w:rPr>
+          <w:rFonts w:asciiTheme="minorHAnsi" w:hAnsiTheme="minorHAnsi" w:cstheme="minorHAnsi"/>
+          <w:b w:val="0"/>
+          <w:sz w:val="36"/>
+          <w:szCs w:val="26"/>
+        </w:rPr>
+      </w:pPr>
+      <w:bookmarkStart w:id="8" w:name="_Toc524623273"/>
+      <w:r>
+        <w:rPr>
+          <w:rFonts w:asciiTheme="minorHAnsi" w:hAnsiTheme="minorHAnsi" w:cstheme="minorHAnsi"/>
+          <w:sz w:val="36"/>
+          <w:szCs w:val="26"/>
+        </w:rPr>
+        <w:lastRenderedPageBreak/>
+        <w:t>CHƯƠNG 2</w:t>
+      </w:r>
+      <w:r>
+        <w:rPr>
+          <w:rFonts w:asciiTheme="minorHAnsi" w:hAnsiTheme="minorHAnsi" w:cstheme="minorHAnsi"/>
+          <w:sz w:val="36"/>
+          <w:szCs w:val="26"/>
+        </w:rPr>
+        <w:t xml:space="preserve">: </w:t>
+      </w:r>
+      <w:r>
+        <w:rPr>
+          <w:rFonts w:asciiTheme="minorHAnsi" w:hAnsiTheme="minorHAnsi" w:cstheme="minorHAnsi"/>
+          <w:sz w:val="36"/>
+          <w:szCs w:val="26"/>
+        </w:rPr>
+        <w:t>NHỮNG KHÁC BIỆT SO VỚI CODE THUẦN</w:t>
+      </w:r>
       <w:bookmarkEnd w:id="8"/>
     </w:p>
+    <w:p>
+      <w:pPr>
+        <w:spacing w:line="26" w:lineRule="atLeast"/>
+        <w:rPr>
+          <w:rFonts w:asciiTheme="minorHAnsi" w:hAnsiTheme="minorHAnsi" w:cstheme="minorHAnsi"/>
+          <w:sz w:val="26"/>
+          <w:szCs w:val="26"/>
+        </w:rPr>
+      </w:pPr>
+    </w:p>
+    <w:p>
+      <w:pPr>
+        <w:pStyle w:val="Heading2"/>
+        <w:spacing w:before="0"/>
+        <w:rPr>
+          <w:rFonts w:asciiTheme="minorHAnsi" w:hAnsiTheme="minorHAnsi" w:cstheme="minorHAnsi"/>
+          <w:b/>
+          <w:color w:val="auto"/>
+          <w:sz w:val="32"/>
+        </w:rPr>
+      </w:pPr>
+      <w:bookmarkStart w:id="9" w:name="_Toc524623274"/>
+      <w:r>
+        <w:rPr>
+          <w:rFonts w:asciiTheme="minorHAnsi" w:hAnsiTheme="minorHAnsi" w:cstheme="minorHAnsi"/>
+          <w:b/>
+          <w:color w:val="auto"/>
+          <w:sz w:val="32"/>
+        </w:rPr>
+        <w:t>2.1. Tạo project</w:t>
+      </w:r>
+      <w:bookmarkEnd w:id="9"/>
+    </w:p>
+    <w:p>
+      <w:pPr>
+        <w:spacing w:line="26" w:lineRule="atLeast"/>
+        <w:ind w:firstLine="450"/>
+        <w:jc w:val="both"/>
+        <w:rPr>
+          <w:rFonts w:asciiTheme="minorHAnsi" w:hAnsiTheme="minorHAnsi" w:cstheme="minorHAnsi"/>
+          <w:sz w:val="26"/>
+          <w:szCs w:val="26"/>
+        </w:rPr>
+      </w:pPr>
+      <w:r>
+        <w:rPr>
+          <w:rFonts w:asciiTheme="minorHAnsi" w:hAnsiTheme="minorHAnsi" w:cstheme="minorHAnsi"/>
+          <w:sz w:val="26"/>
+          <w:szCs w:val="26"/>
+        </w:rPr>
+        <w:t>Đối với một project web php thông thường, việc tạo sẽ trở nên rất đơn giản, chỉ cần tạo mới các folder và các file với phần đuôi mở rộng .php ở bất kỳ đâu mà bạn thích. Đối với Laravel thì khác, n</w:t>
+      </w:r>
+      <w:r>
+        <w:rPr>
+          <w:rFonts w:asciiTheme="minorHAnsi" w:hAnsiTheme="minorHAnsi" w:cstheme="minorHAnsi"/>
+          <w:sz w:val="26"/>
+          <w:szCs w:val="26"/>
+        </w:rPr>
+        <w:t>gười dùng vẫn có thể tạo file bằng cách thủ công</w:t>
+      </w:r>
+      <w:r>
+        <w:rPr>
+          <w:rFonts w:asciiTheme="minorHAnsi" w:hAnsiTheme="minorHAnsi" w:cstheme="minorHAnsi"/>
+          <w:sz w:val="26"/>
+          <w:szCs w:val="26"/>
+        </w:rPr>
+        <w:t xml:space="preserve"> như code thuần nhưng </w:t>
+      </w:r>
+      <w:r>
+        <w:rPr>
+          <w:rFonts w:asciiTheme="minorHAnsi" w:hAnsiTheme="minorHAnsi" w:cstheme="minorHAnsi"/>
+          <w:sz w:val="26"/>
+          <w:szCs w:val="26"/>
+        </w:rPr>
+        <w:t>việc sử dụng framework đòi hỏi người dùng phải nhớ và thêm</w:t>
+      </w:r>
+      <w:r>
+        <w:rPr>
+          <w:rFonts w:asciiTheme="minorHAnsi" w:hAnsiTheme="minorHAnsi" w:cstheme="minorHAnsi"/>
+          <w:sz w:val="26"/>
+          <w:szCs w:val="26"/>
+        </w:rPr>
+        <w:t xml:space="preserve"> chính xác</w:t>
+      </w:r>
+      <w:r>
+        <w:rPr>
+          <w:rFonts w:asciiTheme="minorHAnsi" w:hAnsiTheme="minorHAnsi" w:cstheme="minorHAnsi"/>
+          <w:sz w:val="26"/>
+          <w:szCs w:val="26"/>
+        </w:rPr>
+        <w:t xml:space="preserve"> các thư viện cần thiết</w:t>
+      </w:r>
+      <w:r>
+        <w:rPr>
+          <w:rFonts w:asciiTheme="minorHAnsi" w:hAnsiTheme="minorHAnsi" w:cstheme="minorHAnsi"/>
+          <w:sz w:val="26"/>
+          <w:szCs w:val="26"/>
+        </w:rPr>
+        <w:t xml:space="preserve"> vì thế mà việc tự tạo file s</w:t>
+      </w:r>
+      <w:bookmarkStart w:id="10" w:name="_GoBack"/>
+      <w:bookmarkEnd w:id="10"/>
+      <w:r>
+        <w:rPr>
+          <w:rFonts w:asciiTheme="minorHAnsi" w:hAnsiTheme="minorHAnsi" w:cstheme="minorHAnsi"/>
+          <w:sz w:val="26"/>
+          <w:szCs w:val="26"/>
+        </w:rPr>
+        <w:t xml:space="preserve">ẽ trở nên khó khăn. Biết trước điều đó, Laravel có hỗ trợ </w:t>
+      </w:r>
+      <w:r>
+        <w:rPr>
+          <w:rFonts w:asciiTheme="minorHAnsi" w:hAnsiTheme="minorHAnsi" w:cstheme="minorHAnsi"/>
+          <w:i/>
+          <w:sz w:val="26"/>
+          <w:szCs w:val="26"/>
+          <w:u w:val="single"/>
+        </w:rPr>
+        <w:t>Artisan</w:t>
+      </w:r>
+      <w:r>
+        <w:rPr>
+          <w:rFonts w:asciiTheme="minorHAnsi" w:hAnsiTheme="minorHAnsi" w:cstheme="minorHAnsi"/>
+          <w:sz w:val="26"/>
+          <w:szCs w:val="26"/>
+        </w:rPr>
+        <w:t xml:space="preserve"> giúp người dùng tạo ra một project với các file có hoàn toàn đầy đủ thư viện. Vậy Artisan là gì?</w:t>
+      </w:r>
+    </w:p>
+    <w:p>
+      <w:pPr>
+        <w:spacing w:line="26" w:lineRule="atLeast"/>
+        <w:ind w:firstLine="450"/>
+        <w:jc w:val="both"/>
+        <w:rPr>
+          <w:rFonts w:asciiTheme="minorHAnsi" w:hAnsiTheme="minorHAnsi" w:cstheme="minorHAnsi"/>
+          <w:sz w:val="26"/>
+          <w:szCs w:val="26"/>
+        </w:rPr>
+      </w:pPr>
+      <w:r>
+        <w:rPr>
+          <w:rStyle w:val="Strong"/>
+          <w:rFonts w:asciiTheme="minorHAnsi" w:eastAsiaTheme="majorEastAsia" w:hAnsiTheme="minorHAnsi" w:cstheme="minorHAnsi"/>
+          <w:b w:val="0"/>
+          <w:sz w:val="26"/>
+          <w:szCs w:val="26"/>
+          <w:bdr w:val="none" w:sz="0" w:space="0" w:color="auto" w:frame="1"/>
+        </w:rPr>
+        <w:t>Laravel Artisan</w:t>
+      </w:r>
+      <w:r>
+        <w:rPr>
+          <w:rFonts w:asciiTheme="minorHAnsi" w:hAnsiTheme="minorHAnsi" w:cstheme="minorHAnsi"/>
+          <w:sz w:val="26"/>
+          <w:szCs w:val="26"/>
+        </w:rPr>
+        <w:t> là một công cụ dòng lệnh được tích hợp sẵn trong các dự án sử dụng Laravel, nó cung cấp rất nhiều các chức năng trợ giúp việc xây dự án, giảm thời gian viết code cũng như tự động hóa mộ</w:t>
+      </w:r>
+      <w:r>
+        <w:rPr>
+          <w:rFonts w:asciiTheme="minorHAnsi" w:hAnsiTheme="minorHAnsi" w:cstheme="minorHAnsi"/>
+          <w:sz w:val="26"/>
+          <w:szCs w:val="26"/>
+        </w:rPr>
+        <w:t xml:space="preserve">t số công việc. Laravel Artisan </w:t>
+      </w:r>
+      <w:r>
+        <w:rPr>
+          <w:rFonts w:asciiTheme="minorHAnsi" w:hAnsiTheme="minorHAnsi" w:cstheme="minorHAnsi"/>
+          <w:sz w:val="26"/>
+          <w:szCs w:val="26"/>
+          <w:lang w:val="vi-VN"/>
+        </w:rPr>
+        <w:t>cung cấp các lệnh cần thiết để</w:t>
+      </w:r>
+      <w:r>
+        <w:rPr>
+          <w:rFonts w:asciiTheme="minorHAnsi" w:hAnsiTheme="minorHAnsi" w:cstheme="minorHAnsi"/>
+          <w:sz w:val="26"/>
+          <w:szCs w:val="26"/>
+        </w:rPr>
+        <w:t xml:space="preserve"> hổ trợ</w:t>
+      </w:r>
+      <w:r>
+        <w:rPr>
+          <w:rFonts w:asciiTheme="minorHAnsi" w:hAnsiTheme="minorHAnsi" w:cstheme="minorHAnsi"/>
+          <w:sz w:val="26"/>
+          <w:szCs w:val="26"/>
+          <w:lang w:val="vi-VN"/>
+        </w:rPr>
+        <w:t xml:space="preserve"> quản lý các route, database</w:t>
+      </w:r>
+      <w:r>
+        <w:rPr>
+          <w:rFonts w:asciiTheme="minorHAnsi" w:hAnsiTheme="minorHAnsi" w:cstheme="minorHAnsi"/>
+          <w:sz w:val="26"/>
+          <w:szCs w:val="26"/>
+        </w:rPr>
+        <w:t>, controller,...</w:t>
+      </w:r>
+    </w:p>
+    <w:p>
+      <w:pPr>
+        <w:spacing w:line="26" w:lineRule="atLeast"/>
+        <w:ind w:firstLine="450"/>
+        <w:jc w:val="both"/>
+        <w:rPr>
+          <w:rFonts w:asciiTheme="minorHAnsi" w:hAnsiTheme="minorHAnsi" w:cstheme="minorHAnsi"/>
+          <w:sz w:val="26"/>
+          <w:szCs w:val="26"/>
+        </w:rPr>
+      </w:pPr>
+      <w:r>
+        <w:rPr>
+          <w:rFonts w:asciiTheme="minorHAnsi" w:hAnsiTheme="minorHAnsi" w:cstheme="minorHAnsi"/>
+          <w:sz w:val="26"/>
+          <w:szCs w:val="26"/>
+        </w:rPr>
+        <w:t xml:space="preserve">Để sử dụng Artisan bạn vào thư mục cần lưu file sau đó nhấn </w:t>
+      </w:r>
+      <w:r>
+        <w:rPr>
+          <w:rFonts w:asciiTheme="minorHAnsi" w:hAnsiTheme="minorHAnsi" w:cstheme="minorHAnsi"/>
+          <w:i/>
+          <w:sz w:val="26"/>
+          <w:szCs w:val="26"/>
+          <w:u w:val="single"/>
+        </w:rPr>
+        <w:t>shift + chuột</w:t>
+      </w:r>
+      <w:r>
+        <w:rPr>
+          <w:rFonts w:asciiTheme="minorHAnsi" w:hAnsiTheme="minorHAnsi" w:cstheme="minorHAnsi"/>
+          <w:sz w:val="26"/>
+          <w:szCs w:val="26"/>
+        </w:rPr>
+        <w:t xml:space="preserve"> phải và chọn </w:t>
+      </w:r>
+      <w:r>
+        <w:rPr>
+          <w:rFonts w:asciiTheme="minorHAnsi" w:hAnsiTheme="minorHAnsi" w:cstheme="minorHAnsi"/>
+          <w:i/>
+          <w:sz w:val="26"/>
+          <w:szCs w:val="26"/>
+          <w:u w:val="single"/>
+        </w:rPr>
+        <w:t>Open PowerShell window here</w:t>
+      </w:r>
+      <w:r>
+        <w:rPr>
+          <w:rFonts w:asciiTheme="minorHAnsi" w:hAnsiTheme="minorHAnsi" w:cstheme="minorHAnsi"/>
+          <w:sz w:val="26"/>
+          <w:szCs w:val="26"/>
+        </w:rPr>
+        <w:t xml:space="preserve"> để mở ra giao diện command.</w:t>
+      </w:r>
+    </w:p>
+    <w:p>
+      <w:pPr>
+        <w:spacing w:line="26" w:lineRule="atLeast"/>
+        <w:ind w:firstLine="450"/>
+        <w:rPr>
+          <w:rFonts w:asciiTheme="minorHAnsi" w:hAnsiTheme="minorHAnsi" w:cstheme="minorHAnsi"/>
+          <w:sz w:val="26"/>
+          <w:szCs w:val="26"/>
+        </w:rPr>
+      </w:pPr>
+    </w:p>
+    <w:p>
+      <w:pPr>
+        <w:spacing w:line="26" w:lineRule="atLeast"/>
+        <w:ind w:firstLine="450"/>
+        <w:rPr>
+          <w:rFonts w:asciiTheme="minorHAnsi" w:hAnsiTheme="minorHAnsi" w:cstheme="minorHAnsi"/>
+          <w:sz w:val="26"/>
+          <w:szCs w:val="26"/>
+        </w:rPr>
+      </w:pPr>
+      <w:r>
+        <w:rPr>
+          <w:rFonts w:asciiTheme="minorHAnsi" w:hAnsiTheme="minorHAnsi" w:cstheme="minorHAnsi"/>
+          <w:noProof/>
+          <w:sz w:val="26"/>
+          <w:szCs w:val="26"/>
+        </w:rPr>
+        <w:drawing>
+          <wp:inline distT="0" distB="0" distL="0" distR="0" wp14:anchorId="2C7F9E16" wp14:editId="36E07A99">
+            <wp:extent cx="5450831" cy="3519577"/>
+            <wp:effectExtent l="0" t="0" r="0" b="5080"/>
+            <wp:docPr id="7168" name="Picture 7168"/>
+            <wp:cNvGraphicFramePr>
+              <a:graphicFrameLocks xmlns:a="http://schemas.openxmlformats.org/drawingml/2006/main" noChangeAspect="1"/>
+            </wp:cNvGraphicFramePr>
+            <a:graphic xmlns:a="http://schemas.openxmlformats.org/drawingml/2006/main">
+              <a:graphicData uri="http://schemas.openxmlformats.org/drawingml/2006/picture">
+                <pic:pic xmlns:pic="http://schemas.openxmlformats.org/drawingml/2006/picture">
+                  <pic:nvPicPr>
+                    <pic:cNvPr id="0" name="Picture 8"/>
+                    <pic:cNvPicPr>
+                      <a:picLocks noChangeAspect="1" noChangeArrowheads="1"/>
+                    </pic:cNvPicPr>
+                  </pic:nvPicPr>
+                  <pic:blipFill>
+                    <a:blip r:embed="rId13">
+                      <a:extLst>
+                        <a:ext uri="{28A0092B-C50C-407E-A947-70E740481C1C}">
+                          <a14:useLocalDpi xmlns:a14="http://schemas.microsoft.com/office/drawing/2010/main" val="0"/>
+                        </a:ext>
+                      </a:extLst>
+                    </a:blip>
+                    <a:srcRect/>
+                    <a:stretch>
+                      <a:fillRect/>
+                    </a:stretch>
+                  </pic:blipFill>
+                  <pic:spPr bwMode="auto">
+                    <a:xfrm>
+                      <a:off x="0" y="0"/>
+                      <a:ext cx="5450151" cy="3519138"/>
+                    </a:xfrm>
+                    <a:prstGeom prst="rect">
+                      <a:avLst/>
+                    </a:prstGeom>
+                    <a:noFill/>
+                    <a:ln>
+                      <a:noFill/>
+                    </a:ln>
+                  </pic:spPr>
+                </pic:pic>
+              </a:graphicData>
+            </a:graphic>
+          </wp:inline>
+        </w:drawing>
+      </w:r>
+    </w:p>
+    <w:p>
+      <w:pPr>
+        <w:spacing w:line="26" w:lineRule="atLeast"/>
+        <w:ind w:firstLine="450"/>
+        <w:rPr>
+          <w:rFonts w:asciiTheme="minorHAnsi" w:hAnsiTheme="minorHAnsi" w:cstheme="minorHAnsi"/>
+          <w:sz w:val="26"/>
+          <w:szCs w:val="26"/>
+        </w:rPr>
+      </w:pPr>
+    </w:p>
+    <w:p>
+      <w:pPr>
+        <w:spacing w:line="26" w:lineRule="atLeast"/>
+        <w:ind w:firstLine="450"/>
+        <w:jc w:val="both"/>
+        <w:rPr>
+          <w:rFonts w:asciiTheme="minorHAnsi" w:hAnsiTheme="minorHAnsi" w:cstheme="minorHAnsi"/>
+          <w:sz w:val="26"/>
+          <w:szCs w:val="26"/>
+        </w:rPr>
+      </w:pPr>
+      <w:r>
+        <w:rPr>
+          <w:rFonts w:asciiTheme="minorHAnsi" w:hAnsiTheme="minorHAnsi" w:cstheme="minorHAnsi"/>
+          <w:sz w:val="26"/>
+          <w:szCs w:val="26"/>
+        </w:rPr>
+        <w:t>Sau khi mở giao diện command, bạn có thể tạo file bằng cách gõ “php artisan make:Tên_chức_năng Tên_file”. Các chức năng trong artisan bao gồm: auth, model...</w:t>
+      </w:r>
+    </w:p>
+    <w:p>
+      <w:pPr>
+        <w:spacing w:line="26" w:lineRule="atLeast"/>
+        <w:ind w:firstLine="450"/>
+        <w:rPr>
+          <w:rFonts w:asciiTheme="minorHAnsi" w:hAnsiTheme="minorHAnsi" w:cstheme="minorHAnsi"/>
+          <w:sz w:val="26"/>
+          <w:szCs w:val="26"/>
+        </w:rPr>
+      </w:pPr>
+      <w:r>
+        <w:rPr>
+          <w:noProof/>
+        </w:rPr>
+        <w:lastRenderedPageBreak/>
+        <w:drawing>
+          <wp:inline distT="0" distB="0" distL="0" distR="0" wp14:anchorId="5CCC19CB" wp14:editId="1D067543">
+            <wp:extent cx="5477773" cy="3598008"/>
+            <wp:effectExtent l="0" t="0" r="8890" b="2540"/>
+            <wp:docPr id="1" name="Picture 1"/>
+            <wp:cNvGraphicFramePr>
+              <a:graphicFrameLocks xmlns:a="http://schemas.openxmlformats.org/drawingml/2006/main" noChangeAspect="1"/>
+            </wp:cNvGraphicFramePr>
+            <a:graphic xmlns:a="http://schemas.openxmlformats.org/drawingml/2006/main">
+              <a:graphicData uri="http://schemas.openxmlformats.org/drawingml/2006/picture">
+                <pic:pic xmlns:pic="http://schemas.openxmlformats.org/drawingml/2006/picture">
+                  <pic:nvPicPr>
+                    <pic:cNvPr id="0" name=""/>
+                    <pic:cNvPicPr/>
+                  </pic:nvPicPr>
+                  <pic:blipFill>
+                    <a:blip r:embed="rId14"/>
+                    <a:stretch>
+                      <a:fillRect/>
+                    </a:stretch>
+                  </pic:blipFill>
+                  <pic:spPr>
+                    <a:xfrm>
+                      <a:off x="0" y="0"/>
+                      <a:ext cx="5487188" cy="3604192"/>
+                    </a:xfrm>
+                    <a:prstGeom prst="rect">
+                      <a:avLst/>
+                    </a:prstGeom>
+                  </pic:spPr>
+                </pic:pic>
+              </a:graphicData>
+            </a:graphic>
+          </wp:inline>
+        </w:drawing>
+      </w:r>
+    </w:p>
+    <w:p>
+      <w:pPr>
+        <w:spacing w:line="26" w:lineRule="atLeast"/>
+        <w:rPr>
+          <w:rFonts w:asciiTheme="minorHAnsi" w:hAnsiTheme="minorHAnsi" w:cstheme="minorHAnsi"/>
+          <w:sz w:val="26"/>
+          <w:szCs w:val="26"/>
+        </w:rPr>
+      </w:pPr>
+    </w:p>
+    <w:p>
+      <w:pPr>
+        <w:spacing w:line="26" w:lineRule="atLeast"/>
+        <w:jc w:val="both"/>
+        <w:rPr>
+          <w:rFonts w:asciiTheme="minorHAnsi" w:hAnsiTheme="minorHAnsi" w:cstheme="minorHAnsi"/>
+          <w:sz w:val="26"/>
+          <w:szCs w:val="26"/>
+        </w:rPr>
+      </w:pPr>
+      <w:r>
+        <w:rPr>
+          <w:rFonts w:asciiTheme="minorHAnsi" w:hAnsiTheme="minorHAnsi" w:cstheme="minorHAnsi"/>
+          <w:sz w:val="26"/>
+          <w:szCs w:val="26"/>
+        </w:rPr>
+        <w:t xml:space="preserve">Nhưng để tạo được các file chức năng đó, trước tiên bạn cần phải tạo một project Laravel mới. Để tạo project phiên bản Laravel mới nhất ta vào trang chủ của Laravel là laravel.com chọn </w:t>
+      </w:r>
+      <w:r>
+        <w:rPr>
+          <w:rFonts w:asciiTheme="minorHAnsi" w:hAnsiTheme="minorHAnsi" w:cstheme="minorHAnsi"/>
+          <w:sz w:val="26"/>
+          <w:szCs w:val="26"/>
+        </w:rPr>
+        <w:t>Documentation</w:t>
+      </w:r>
+      <w:r>
+        <w:rPr>
+          <w:rFonts w:asciiTheme="minorHAnsi" w:hAnsiTheme="minorHAnsi" w:cstheme="minorHAnsi"/>
+          <w:sz w:val="26"/>
+          <w:szCs w:val="26"/>
+        </w:rPr>
+        <w:t xml:space="preserve"> và kéo xuống “</w:t>
+      </w:r>
+      <w:r>
+        <w:rPr>
+          <w:rFonts w:asciiTheme="minorHAnsi" w:hAnsiTheme="minorHAnsi" w:cstheme="minorHAnsi"/>
+          <w:sz w:val="26"/>
+          <w:szCs w:val="26"/>
+        </w:rPr>
+        <w:t>Via Composer Create-Project</w:t>
+      </w:r>
+      <w:r>
+        <w:rPr>
+          <w:rFonts w:asciiTheme="minorHAnsi" w:hAnsiTheme="minorHAnsi" w:cstheme="minorHAnsi"/>
+          <w:sz w:val="26"/>
+          <w:szCs w:val="26"/>
+        </w:rPr>
+        <w:t>” như</w:t>
+      </w:r>
+    </w:p>
+    <w:p>
+      <w:pPr>
+        <w:spacing w:line="26" w:lineRule="atLeast"/>
+        <w:jc w:val="both"/>
+        <w:rPr>
+          <w:rFonts w:asciiTheme="minorHAnsi" w:hAnsiTheme="minorHAnsi" w:cstheme="minorHAnsi"/>
+          <w:sz w:val="26"/>
+          <w:szCs w:val="26"/>
+        </w:rPr>
+      </w:pPr>
+      <w:r>
+        <w:rPr>
+          <w:rFonts w:asciiTheme="minorHAnsi" w:hAnsiTheme="minorHAnsi" w:cstheme="minorHAnsi"/>
+          <w:sz w:val="26"/>
+          <w:szCs w:val="26"/>
+        </w:rPr>
+        <w:t>Hình bên dưới và copy lệnh tạo project, sau đó vào command và thực thi lệnh ấy. Việc tạo project cần phải vào trang chủ của laravel để đám bảo rằng bạn sẽ được tạo project với phiên bản Laravel mới nhất.</w:t>
+      </w:r>
+    </w:p>
+    <w:p>
+      <w:pPr>
+        <w:spacing w:line="26" w:lineRule="atLeast"/>
+        <w:rPr>
+          <w:rFonts w:asciiTheme="minorHAnsi" w:hAnsiTheme="minorHAnsi" w:cstheme="minorHAnsi"/>
+          <w:sz w:val="26"/>
+          <w:szCs w:val="26"/>
+        </w:rPr>
+      </w:pPr>
+      <w:r>
+        <w:rPr>
+          <w:noProof/>
+        </w:rPr>
+        <w:drawing>
+          <wp:inline distT="0" distB="0" distL="0" distR="0" wp14:anchorId="1BCD5020" wp14:editId="2E87ABBA">
+            <wp:extent cx="5760720" cy="1713445"/>
+            <wp:effectExtent l="0" t="0" r="0" b="1270"/>
+            <wp:docPr id="7169" name="Picture 7169"/>
+            <wp:cNvGraphicFramePr>
+              <a:graphicFrameLocks xmlns:a="http://schemas.openxmlformats.org/drawingml/2006/main" noChangeAspect="1"/>
+            </wp:cNvGraphicFramePr>
+            <a:graphic xmlns:a="http://schemas.openxmlformats.org/drawingml/2006/main">
+              <a:graphicData uri="http://schemas.openxmlformats.org/drawingml/2006/picture">
+                <pic:pic xmlns:pic="http://schemas.openxmlformats.org/drawingml/2006/picture">
+                  <pic:nvPicPr>
+                    <pic:cNvPr id="0" name=""/>
+                    <pic:cNvPicPr/>
+                  </pic:nvPicPr>
+                  <pic:blipFill>
+                    <a:blip r:embed="rId15"/>
+                    <a:stretch>
+                      <a:fillRect/>
+                    </a:stretch>
+                  </pic:blipFill>
+                  <pic:spPr>
+                    <a:xfrm>
+                      <a:off x="0" y="0"/>
+                      <a:ext cx="5760720" cy="1713445"/>
+                    </a:xfrm>
+                    <a:prstGeom prst="rect">
+                      <a:avLst/>
+                    </a:prstGeom>
+                  </pic:spPr>
+                </pic:pic>
+              </a:graphicData>
+            </a:graphic>
+          </wp:inline>
+        </w:drawing>
+      </w:r>
+    </w:p>
+    <w:p>
+      <w:pPr>
+        <w:spacing w:line="26" w:lineRule="atLeast"/>
+        <w:jc w:val="both"/>
+        <w:rPr>
+          <w:rFonts w:asciiTheme="minorHAnsi" w:hAnsiTheme="minorHAnsi" w:cstheme="minorHAnsi"/>
+          <w:bCs/>
+          <w:sz w:val="26"/>
+          <w:szCs w:val="26"/>
+        </w:rPr>
+      </w:pPr>
+      <w:r>
+        <w:rPr>
+          <w:rFonts w:asciiTheme="minorHAnsi" w:hAnsiTheme="minorHAnsi" w:cstheme="minorHAnsi"/>
+          <w:bCs/>
+          <w:sz w:val="26"/>
+          <w:szCs w:val="26"/>
+        </w:rPr>
+        <w:t xml:space="preserve">Sau khi đã có project thì các file chức năng sẽ dễ dàng được tao. Ví dụ để </w:t>
+      </w:r>
+      <w:r>
+        <w:rPr>
+          <w:rFonts w:asciiTheme="minorHAnsi" w:hAnsiTheme="minorHAnsi" w:cstheme="minorHAnsi"/>
+          <w:bCs/>
+          <w:sz w:val="26"/>
+          <w:szCs w:val="26"/>
+        </w:rPr>
+        <w:t>tạo 1</w:t>
+      </w:r>
+      <w:r>
+        <w:rPr>
+          <w:rFonts w:asciiTheme="minorHAnsi" w:hAnsiTheme="minorHAnsi" w:cstheme="minorHAnsi"/>
+          <w:bCs/>
+          <w:sz w:val="26"/>
+          <w:szCs w:val="26"/>
+        </w:rPr>
+        <w:t xml:space="preserve"> file</w:t>
+      </w:r>
+      <w:r>
+        <w:rPr>
+          <w:rFonts w:asciiTheme="minorHAnsi" w:hAnsiTheme="minorHAnsi" w:cstheme="minorHAnsi"/>
+          <w:bCs/>
+          <w:sz w:val="26"/>
+          <w:szCs w:val="26"/>
+        </w:rPr>
+        <w:t xml:space="preserve"> controller</w:t>
+      </w:r>
+      <w:r>
+        <w:rPr>
+          <w:rFonts w:asciiTheme="minorHAnsi" w:hAnsiTheme="minorHAnsi" w:cstheme="minorHAnsi"/>
+          <w:bCs/>
+          <w:sz w:val="26"/>
+          <w:szCs w:val="26"/>
+        </w:rPr>
+        <w:t xml:space="preserve"> có tên là TestController và 1 Model có tên</w:t>
+      </w:r>
+      <w:r>
+        <w:rPr>
+          <w:rFonts w:asciiTheme="minorHAnsi" w:hAnsiTheme="minorHAnsi" w:cstheme="minorHAnsi"/>
+          <w:bCs/>
+          <w:sz w:val="26"/>
+          <w:szCs w:val="26"/>
+        </w:rPr>
+        <w:t xml:space="preserve"> TestModel</w:t>
+      </w:r>
+      <w:r>
+        <w:rPr>
+          <w:rFonts w:asciiTheme="minorHAnsi" w:hAnsiTheme="minorHAnsi" w:cstheme="minorHAnsi"/>
+          <w:bCs/>
+          <w:sz w:val="26"/>
+          <w:szCs w:val="26"/>
+        </w:rPr>
+        <w:t xml:space="preserve"> ta làm như sau:</w:t>
+      </w:r>
+    </w:p>
+    <w:p>
+      <w:pPr>
+        <w:spacing w:line="26" w:lineRule="atLeast"/>
+        <w:rPr>
+          <w:rFonts w:asciiTheme="minorHAnsi" w:hAnsiTheme="minorHAnsi" w:cstheme="minorHAnsi"/>
+          <w:sz w:val="26"/>
+          <w:szCs w:val="26"/>
+        </w:rPr>
+      </w:pPr>
+      <w:r>
+        <w:rPr>
+          <w:rFonts w:asciiTheme="minorHAnsi" w:hAnsiTheme="minorHAnsi" w:cstheme="minorHAnsi"/>
+          <w:noProof/>
+          <w:sz w:val="26"/>
+          <w:szCs w:val="26"/>
+        </w:rPr>
+        <w:lastRenderedPageBreak/>
+        <w:drawing>
+          <wp:inline distT="0" distB="0" distL="0" distR="0" wp14:anchorId="25D3B8B7" wp14:editId="46621C85">
+            <wp:extent cx="5760720" cy="2624943"/>
+            <wp:effectExtent l="0" t="0" r="0" b="4445"/>
+            <wp:docPr id="10245" name="Picture 2"/>
+            <wp:cNvGraphicFramePr>
+              <a:graphicFrameLocks xmlns:a="http://schemas.openxmlformats.org/drawingml/2006/main" noChangeAspect="1"/>
+            </wp:cNvGraphicFramePr>
+            <a:graphic xmlns:a="http://schemas.openxmlformats.org/drawingml/2006/main">
+              <a:graphicData uri="http://schemas.openxmlformats.org/drawingml/2006/picture">
+                <pic:pic xmlns:pic="http://schemas.openxmlformats.org/drawingml/2006/picture">
+                  <pic:nvPicPr>
+                    <pic:cNvPr id="10245" name="Picture 2"/>
+                    <pic:cNvPicPr>
+                      <a:picLocks noChangeAspect="1" noChangeArrowheads="1"/>
+                    </pic:cNvPicPr>
+                  </pic:nvPicPr>
+                  <pic:blipFill>
+                    <a:blip r:embed="rId16">
+                      <a:extLst>
+                        <a:ext uri="{28A0092B-C50C-407E-A947-70E740481C1C}">
+                          <a14:useLocalDpi xmlns:a14="http://schemas.microsoft.com/office/drawing/2010/main" val="0"/>
+                        </a:ext>
+                      </a:extLst>
+                    </a:blip>
+                    <a:srcRect/>
+                    <a:stretch>
+                      <a:fillRect/>
+                    </a:stretch>
+                  </pic:blipFill>
+                  <pic:spPr bwMode="auto">
+                    <a:xfrm>
+                      <a:off x="0" y="0"/>
+                      <a:ext cx="5760720" cy="2624943"/>
+                    </a:xfrm>
+                    <a:prstGeom prst="rect">
+                      <a:avLst/>
+                    </a:prstGeom>
+                    <a:noFill/>
+                    <a:ln>
+                      <a:noFill/>
+                    </a:ln>
+                    <a:effectLst/>
+                    <a:extLst/>
+                  </pic:spPr>
+                </pic:pic>
+              </a:graphicData>
+            </a:graphic>
+          </wp:inline>
+        </w:drawing>
+      </w:r>
+    </w:p>
+    <w:p>
+      <w:pPr>
+        <w:spacing w:line="26" w:lineRule="atLeast"/>
+        <w:rPr>
+          <w:rFonts w:asciiTheme="minorHAnsi" w:hAnsiTheme="minorHAnsi" w:cstheme="minorHAnsi"/>
+          <w:sz w:val="26"/>
+          <w:szCs w:val="26"/>
+        </w:rPr>
+      </w:pPr>
+    </w:p>
+    <w:p>
+      <w:pPr>
+        <w:spacing w:line="26" w:lineRule="atLeast"/>
+        <w:rPr>
+          <w:rFonts w:asciiTheme="minorHAnsi" w:hAnsiTheme="minorHAnsi" w:cstheme="minorHAnsi"/>
+          <w:sz w:val="26"/>
+          <w:szCs w:val="26"/>
+        </w:rPr>
+      </w:pPr>
+      <w:r>
+        <w:rPr>
+          <w:rFonts w:asciiTheme="minorHAnsi" w:hAnsiTheme="minorHAnsi" w:cstheme="minorHAnsi"/>
+          <w:sz w:val="26"/>
+          <w:szCs w:val="26"/>
+        </w:rPr>
+        <w:t>Sau khi tạo thành công file sẽ có dạng như sau trong thư muc</w:t>
+      </w:r>
+    </w:p>
+    <w:p>
+      <w:pPr>
+        <w:spacing w:line="26" w:lineRule="atLeast"/>
+        <w:rPr>
+          <w:rFonts w:asciiTheme="minorHAnsi" w:hAnsiTheme="minorHAnsi" w:cstheme="minorHAnsi"/>
+          <w:sz w:val="26"/>
+          <w:szCs w:val="26"/>
+        </w:rPr>
+      </w:pPr>
+      <w:r>
+        <w:rPr>
+          <w:rFonts w:asciiTheme="minorHAnsi" w:hAnsiTheme="minorHAnsi" w:cstheme="minorHAnsi"/>
+          <w:noProof/>
+          <w:sz w:val="26"/>
+          <w:szCs w:val="26"/>
+        </w:rPr>
+        <w:drawing>
+          <wp:inline distT="0" distB="0" distL="0" distR="0" wp14:anchorId="3CED0491" wp14:editId="6BD4F7E1">
+            <wp:extent cx="5760720" cy="1769452"/>
+            <wp:effectExtent l="0" t="0" r="0" b="2540"/>
+            <wp:docPr id="10246" name="Picture 3"/>
+            <wp:cNvGraphicFramePr>
+              <a:graphicFrameLocks xmlns:a="http://schemas.openxmlformats.org/drawingml/2006/main" noChangeAspect="1"/>
+            </wp:cNvGraphicFramePr>
+            <a:graphic xmlns:a="http://schemas.openxmlformats.org/drawingml/2006/main">
+              <a:graphicData uri="http://schemas.openxmlformats.org/drawingml/2006/picture">
+                <pic:pic xmlns:pic="http://schemas.openxmlformats.org/drawingml/2006/picture">
+                  <pic:nvPicPr>
+                    <pic:cNvPr id="10246" name="Picture 3"/>
+                    <pic:cNvPicPr>
+                      <a:picLocks noChangeAspect="1" noChangeArrowheads="1"/>
+                    </pic:cNvPicPr>
+                  </pic:nvPicPr>
+                  <pic:blipFill>
+                    <a:blip r:embed="rId17">
+                      <a:extLst>
+                        <a:ext uri="{28A0092B-C50C-407E-A947-70E740481C1C}">
+                          <a14:useLocalDpi xmlns:a14="http://schemas.microsoft.com/office/drawing/2010/main" val="0"/>
+                        </a:ext>
+                      </a:extLst>
+                    </a:blip>
+                    <a:srcRect/>
+                    <a:stretch>
+                      <a:fillRect/>
+                    </a:stretch>
+                  </pic:blipFill>
+                  <pic:spPr bwMode="auto">
+                    <a:xfrm>
+                      <a:off x="0" y="0"/>
+                      <a:ext cx="5760720" cy="1769452"/>
+                    </a:xfrm>
+                    <a:prstGeom prst="rect">
+                      <a:avLst/>
+                    </a:prstGeom>
+                    <a:noFill/>
+                    <a:ln>
+                      <a:noFill/>
+                    </a:ln>
+                    <a:effectLst/>
+                    <a:extLst/>
+                  </pic:spPr>
+                </pic:pic>
+              </a:graphicData>
+            </a:graphic>
+          </wp:inline>
+        </w:drawing>
+      </w:r>
+    </w:p>
+    <w:p>
+      <w:pPr>
+        <w:spacing w:line="26" w:lineRule="atLeast"/>
+        <w:jc w:val="both"/>
+        <w:rPr>
+          <w:rFonts w:asciiTheme="minorHAnsi" w:hAnsiTheme="minorHAnsi" w:cstheme="minorHAnsi"/>
+          <w:sz w:val="26"/>
+          <w:szCs w:val="26"/>
+        </w:rPr>
+      </w:pPr>
+      <w:r>
+        <w:rPr>
+          <w:rFonts w:asciiTheme="minorHAnsi" w:hAnsiTheme="minorHAnsi" w:cstheme="minorHAnsi"/>
+          <w:sz w:val="26"/>
+          <w:szCs w:val="26"/>
+        </w:rPr>
+        <w:t>Như vậy, có thể thấy vấn đề đòi hỏi người dùng cần phải nhớ tên thư viện đã được giải quyết một cách nhanh chóng.</w:t>
+      </w:r>
+    </w:p>
+    <w:p>
+      <w:pPr>
+        <w:spacing w:line="26" w:lineRule="atLeast"/>
+        <w:rPr>
+          <w:rFonts w:asciiTheme="minorHAnsi" w:hAnsiTheme="minorHAnsi" w:cstheme="minorHAnsi"/>
+          <w:sz w:val="26"/>
+          <w:szCs w:val="26"/>
+        </w:rPr>
+      </w:pPr>
+    </w:p>
+    <w:p>
+      <w:pPr>
+        <w:pStyle w:val="Heading2"/>
+        <w:spacing w:before="0"/>
+        <w:rPr>
+          <w:rFonts w:asciiTheme="minorHAnsi" w:hAnsiTheme="minorHAnsi" w:cstheme="minorHAnsi"/>
+          <w:b/>
+          <w:color w:val="auto"/>
+          <w:sz w:val="32"/>
+        </w:rPr>
+      </w:pPr>
+      <w:bookmarkStart w:id="11" w:name="_Toc524623275"/>
+      <w:r>
+        <w:rPr>
+          <w:rFonts w:asciiTheme="minorHAnsi" w:hAnsiTheme="minorHAnsi" w:cstheme="minorHAnsi"/>
+          <w:b/>
+          <w:color w:val="auto"/>
+          <w:sz w:val="32"/>
+        </w:rPr>
+        <w:t>2.2. Kết nối database</w:t>
+      </w:r>
+      <w:bookmarkEnd w:id="11"/>
+      <w:r>
+        <w:rPr>
+          <w:rFonts w:asciiTheme="minorHAnsi" w:hAnsiTheme="minorHAnsi" w:cstheme="minorHAnsi"/>
+          <w:b/>
+          <w:color w:val="auto"/>
+          <w:sz w:val="32"/>
+        </w:rPr>
+        <w:t xml:space="preserve"> </w:t>
+      </w:r>
+    </w:p>
+    <w:p>
+      <w:pPr>
+        <w:spacing w:line="26" w:lineRule="atLeast"/>
+        <w:ind w:firstLine="360"/>
+        <w:jc w:val="both"/>
+        <w:rPr>
+          <w:rFonts w:asciiTheme="minorHAnsi" w:hAnsiTheme="minorHAnsi" w:cstheme="minorHAnsi"/>
+          <w:sz w:val="26"/>
+          <w:szCs w:val="26"/>
+        </w:rPr>
+      </w:pPr>
+      <w:r>
+        <w:rPr>
+          <w:rFonts w:asciiTheme="minorHAnsi" w:hAnsiTheme="minorHAnsi" w:cstheme="minorHAnsi"/>
+          <w:sz w:val="26"/>
+          <w:szCs w:val="26"/>
+        </w:rPr>
+        <w:t>Database là  một phần không thể thiếu không chỉ với website mà là với tất cả các ứng dụng. Kết nối database là việc làm hầu như phải có đối với một hệ thống website, thế nhưng quá trình kết nối đòi hỏi người lập trình phải biết rõ từng driver, từng dòng lệnh cấu hình của hệ quản trị cơ sở dữ liệu mà mình muốn kết nối, chưa kể đến việc hiện nay không chỉ có một mà là rất nhiều hệ quản trị cơ sở dữ liệu khác nhau có thể kết nối được với hệ thống website nên để nhớ hết tất cả câu lệnh và driver là rất khó khăn. Hiểu được vấn đề đó, Laravel cũng đã hổ trợ lập trình viên các công cụ cấu hình có sẵn trong nó nhằm giảm tải áp lực cho các nhà phát triển.</w:t>
+      </w:r>
+    </w:p>
+    <w:p>
+      <w:pPr>
+        <w:spacing w:line="26" w:lineRule="atLeast"/>
+        <w:ind w:firstLine="360"/>
+        <w:jc w:val="both"/>
+        <w:rPr>
+          <w:rFonts w:asciiTheme="minorHAnsi" w:hAnsiTheme="minorHAnsi" w:cstheme="minorHAnsi"/>
+          <w:sz w:val="26"/>
+          <w:szCs w:val="26"/>
+        </w:rPr>
+      </w:pPr>
+      <w:r>
+        <w:rPr>
+          <w:rFonts w:asciiTheme="minorHAnsi" w:hAnsiTheme="minorHAnsi" w:cstheme="minorHAnsi"/>
+          <w:sz w:val="26"/>
+          <w:szCs w:val="26"/>
+        </w:rPr>
+        <w:t>Để thấy được rõ nhất vấn đề trên, hãy xem cách để kết nối cơ sở dữ liệu mysql với ngôn ngữ lập trình PHP</w:t>
+      </w:r>
+    </w:p>
+    <w:p>
+      <w:pPr>
+        <w:spacing w:line="26" w:lineRule="atLeast"/>
+        <w:ind w:firstLine="360"/>
+        <w:rPr>
+          <w:rFonts w:asciiTheme="minorHAnsi" w:hAnsiTheme="minorHAnsi" w:cstheme="minorHAnsi"/>
+          <w:sz w:val="26"/>
+          <w:szCs w:val="26"/>
+        </w:rPr>
+      </w:pPr>
+      <w:r>
+        <w:rPr>
+          <w:rFonts w:asciiTheme="minorHAnsi" w:hAnsiTheme="minorHAnsi" w:cstheme="minorHAnsi"/>
+          <w:noProof/>
+          <w:sz w:val="26"/>
+          <w:szCs w:val="26"/>
+        </w:rPr>
+        <w:drawing>
+          <wp:inline distT="0" distB="0" distL="0" distR="0" wp14:anchorId="64365E55" wp14:editId="14CDDCCA">
+            <wp:extent cx="5624623" cy="877972"/>
+            <wp:effectExtent l="0" t="0" r="0" b="0"/>
+            <wp:docPr id="11269" name="Picture 2"/>
+            <wp:cNvGraphicFramePr>
+              <a:graphicFrameLocks xmlns:a="http://schemas.openxmlformats.org/drawingml/2006/main" noChangeAspect="1"/>
+            </wp:cNvGraphicFramePr>
+            <a:graphic xmlns:a="http://schemas.openxmlformats.org/drawingml/2006/main">
+              <a:graphicData uri="http://schemas.openxmlformats.org/drawingml/2006/picture">
+                <pic:pic xmlns:pic="http://schemas.openxmlformats.org/drawingml/2006/picture">
+                  <pic:nvPicPr>
+                    <pic:cNvPr id="11269" name="Picture 2"/>
+                    <pic:cNvPicPr>
+                      <a:picLocks noChangeAspect="1" noChangeArrowheads="1"/>
+                    </pic:cNvPicPr>
+                  </pic:nvPicPr>
+                  <pic:blipFill>
+                    <a:blip r:embed="rId18">
+                      <a:extLst>
+                        <a:ext uri="{28A0092B-C50C-407E-A947-70E740481C1C}">
+                          <a14:useLocalDpi xmlns:a14="http://schemas.microsoft.com/office/drawing/2010/main" val="0"/>
+                        </a:ext>
+                      </a:extLst>
+                    </a:blip>
+                    <a:srcRect/>
+                    <a:stretch>
+                      <a:fillRect/>
+                    </a:stretch>
+                  </pic:blipFill>
+                  <pic:spPr bwMode="auto">
+                    <a:xfrm>
+                      <a:off x="0" y="0"/>
+                      <a:ext cx="5622548" cy="877648"/>
+                    </a:xfrm>
+                    <a:prstGeom prst="rect">
+                      <a:avLst/>
+                    </a:prstGeom>
+                    <a:noFill/>
+                    <a:ln>
+                      <a:noFill/>
+                    </a:ln>
+                    <a:effectLst/>
+                    <a:extLst/>
+                  </pic:spPr>
+                </pic:pic>
+              </a:graphicData>
+            </a:graphic>
+          </wp:inline>
+        </w:drawing>
+      </w:r>
+    </w:p>
+    <w:p>
+      <w:pPr>
+        <w:spacing w:line="26" w:lineRule="atLeast"/>
+        <w:jc w:val="both"/>
+        <w:rPr>
+          <w:rFonts w:asciiTheme="minorHAnsi" w:hAnsiTheme="minorHAnsi" w:cstheme="minorHAnsi"/>
+          <w:sz w:val="26"/>
+          <w:szCs w:val="26"/>
+        </w:rPr>
+      </w:pPr>
+      <w:r>
+        <w:rPr>
+          <w:rFonts w:asciiTheme="minorHAnsi" w:hAnsiTheme="minorHAnsi" w:cstheme="minorHAnsi"/>
+          <w:sz w:val="26"/>
+          <w:szCs w:val="26"/>
+        </w:rPr>
+        <w:t>Để kết nối mysql với PHP, bạn cần phải thực hiện qua nhiều bước như hình thì mới có thể kết nối được.</w:t>
+      </w:r>
+    </w:p>
+    <w:p>
+      <w:pPr>
+        <w:spacing w:line="26" w:lineRule="atLeast"/>
+        <w:rPr>
+          <w:rFonts w:asciiTheme="minorHAnsi" w:hAnsiTheme="minorHAnsi" w:cstheme="minorHAnsi"/>
+          <w:sz w:val="26"/>
+          <w:szCs w:val="26"/>
+        </w:rPr>
+      </w:pPr>
+      <w:r>
+        <w:rPr>
+          <w:rFonts w:asciiTheme="minorHAnsi" w:hAnsiTheme="minorHAnsi" w:cstheme="minorHAnsi"/>
+          <w:sz w:val="26"/>
+          <w:szCs w:val="26"/>
+        </w:rPr>
+        <w:lastRenderedPageBreak/>
+        <w:t>Đối với Laravel, tất cả đã được định nghĩa và chuẩn bị sẵn tất cả, bạn chỉ cần điền một số thông tin cần thiết vào là có thể kết nối.</w:t>
+      </w:r>
+    </w:p>
+    <w:p>
+      <w:pPr>
+        <w:spacing w:line="26" w:lineRule="atLeast"/>
+        <w:rPr>
+          <w:rFonts w:asciiTheme="minorHAnsi" w:hAnsiTheme="minorHAnsi" w:cstheme="minorHAnsi"/>
+          <w:sz w:val="26"/>
+          <w:szCs w:val="26"/>
+        </w:rPr>
+      </w:pPr>
+    </w:p>
+    <w:p>
+      <w:pPr>
+        <w:spacing w:line="26" w:lineRule="atLeast"/>
+        <w:rPr>
+          <w:rFonts w:asciiTheme="minorHAnsi" w:hAnsiTheme="minorHAnsi" w:cstheme="minorHAnsi"/>
+          <w:sz w:val="26"/>
+          <w:szCs w:val="26"/>
+        </w:rPr>
+      </w:pPr>
+      <w:r>
+        <w:rPr>
+          <w:rFonts w:asciiTheme="minorHAnsi" w:hAnsiTheme="minorHAnsi" w:cstheme="minorHAnsi"/>
+          <w:noProof/>
+          <w:sz w:val="26"/>
+          <w:szCs w:val="26"/>
+        </w:rPr>
+        <w:drawing>
+          <wp:inline distT="0" distB="0" distL="0" distR="0" wp14:anchorId="389BF92A" wp14:editId="52B29A8C">
+            <wp:extent cx="5760720" cy="1869157"/>
+            <wp:effectExtent l="0" t="0" r="0" b="0"/>
+            <wp:docPr id="11271" name="Picture 4"/>
+            <wp:cNvGraphicFramePr>
+              <a:graphicFrameLocks xmlns:a="http://schemas.openxmlformats.org/drawingml/2006/main" noChangeAspect="1"/>
+            </wp:cNvGraphicFramePr>
+            <a:graphic xmlns:a="http://schemas.openxmlformats.org/drawingml/2006/main">
+              <a:graphicData uri="http://schemas.openxmlformats.org/drawingml/2006/picture">
+                <pic:pic xmlns:pic="http://schemas.openxmlformats.org/drawingml/2006/picture">
+                  <pic:nvPicPr>
+                    <pic:cNvPr id="11271" name="Picture 4"/>
+                    <pic:cNvPicPr>
+                      <a:picLocks noChangeAspect="1" noChangeArrowheads="1"/>
+                    </pic:cNvPicPr>
+                  </pic:nvPicPr>
+                  <pic:blipFill>
+                    <a:blip r:embed="rId19">
+                      <a:extLst>
+                        <a:ext uri="{28A0092B-C50C-407E-A947-70E740481C1C}">
+                          <a14:useLocalDpi xmlns:a14="http://schemas.microsoft.com/office/drawing/2010/main" val="0"/>
+                        </a:ext>
+                      </a:extLst>
+                    </a:blip>
+                    <a:srcRect/>
+                    <a:stretch>
+                      <a:fillRect/>
+                    </a:stretch>
+                  </pic:blipFill>
+                  <pic:spPr bwMode="auto">
+                    <a:xfrm>
+                      <a:off x="0" y="0"/>
+                      <a:ext cx="5760720" cy="1869157"/>
+                    </a:xfrm>
+                    <a:prstGeom prst="rect">
+                      <a:avLst/>
+                    </a:prstGeom>
+                    <a:noFill/>
+                    <a:ln>
+                      <a:noFill/>
+                    </a:ln>
+                    <a:effectLst/>
+                    <a:extLst/>
+                  </pic:spPr>
+                </pic:pic>
+              </a:graphicData>
+            </a:graphic>
+          </wp:inline>
+        </w:drawing>
+      </w:r>
+    </w:p>
+    <w:p>
+      <w:pPr>
+        <w:spacing w:line="26" w:lineRule="atLeast"/>
+        <w:rPr>
+          <w:rFonts w:asciiTheme="minorHAnsi" w:hAnsiTheme="minorHAnsi" w:cstheme="minorHAnsi"/>
+          <w:sz w:val="26"/>
+          <w:szCs w:val="26"/>
+        </w:rPr>
+      </w:pPr>
+    </w:p>
+    <w:p>
+      <w:pPr>
+        <w:spacing w:line="26" w:lineRule="atLeast"/>
+        <w:jc w:val="both"/>
+        <w:rPr>
+          <w:rFonts w:asciiTheme="minorHAnsi" w:hAnsiTheme="minorHAnsi" w:cstheme="minorHAnsi"/>
+          <w:sz w:val="26"/>
+          <w:szCs w:val="26"/>
+        </w:rPr>
+      </w:pPr>
+      <w:r>
+        <w:rPr>
+          <w:rFonts w:asciiTheme="minorHAnsi" w:hAnsiTheme="minorHAnsi" w:cstheme="minorHAnsi"/>
+          <w:sz w:val="26"/>
+          <w:szCs w:val="26"/>
+        </w:rPr>
+        <w:t>Kết nối myslq với Laravel đã trở nên đơn giản hơn nhiều, bạn cần điền và tên database, mật khẩu và tên đăng nhập là quá trình kết nối đã hoàn tất.</w:t>
+      </w:r>
+    </w:p>
+    <w:p>
+      <w:pPr>
+        <w:spacing w:line="26" w:lineRule="atLeast"/>
+        <w:jc w:val="both"/>
+        <w:rPr>
+          <w:rFonts w:asciiTheme="minorHAnsi" w:hAnsiTheme="minorHAnsi" w:cstheme="minorHAnsi"/>
+          <w:sz w:val="26"/>
+          <w:szCs w:val="26"/>
+        </w:rPr>
+      </w:pPr>
+    </w:p>
+    <w:p>
+      <w:pPr>
+        <w:pStyle w:val="Heading2"/>
+        <w:spacing w:before="0"/>
+        <w:rPr>
+          <w:rFonts w:asciiTheme="minorHAnsi" w:hAnsiTheme="minorHAnsi" w:cstheme="minorHAnsi"/>
+          <w:b/>
+          <w:color w:val="auto"/>
+          <w:sz w:val="32"/>
+        </w:rPr>
+      </w:pPr>
+      <w:bookmarkStart w:id="12" w:name="_Toc524623276"/>
+      <w:r>
+        <w:rPr>
+          <w:rFonts w:asciiTheme="minorHAnsi" w:hAnsiTheme="minorHAnsi" w:cstheme="minorHAnsi"/>
+          <w:b/>
+          <w:color w:val="auto"/>
+          <w:sz w:val="32"/>
+        </w:rPr>
+        <w:t>2.3. Quản lý database</w:t>
+      </w:r>
+      <w:bookmarkEnd w:id="12"/>
+    </w:p>
+    <w:p>
+      <w:pPr>
+        <w:spacing w:line="26" w:lineRule="atLeast"/>
+        <w:ind w:firstLine="360"/>
+        <w:jc w:val="both"/>
+        <w:rPr>
+          <w:rFonts w:asciiTheme="minorHAnsi" w:hAnsiTheme="minorHAnsi" w:cstheme="minorHAnsi"/>
+          <w:sz w:val="26"/>
+          <w:szCs w:val="26"/>
+        </w:rPr>
+      </w:pPr>
+      <w:r>
+        <w:rPr>
+          <w:rFonts w:asciiTheme="minorHAnsi" w:hAnsiTheme="minorHAnsi" w:cstheme="minorHAnsi"/>
+          <w:sz w:val="26"/>
+          <w:szCs w:val="26"/>
+        </w:rPr>
+        <w:t xml:space="preserve">Tương tự như cách kết nối, Laravel cũng hỗ trợ tối đa cho lập trình viên trong công cuộc quản lý database trong quá trình sử dụng. Cụ thể là hai tính năng </w:t>
+      </w:r>
+      <w:r>
+        <w:rPr>
+          <w:rFonts w:asciiTheme="minorHAnsi" w:hAnsiTheme="minorHAnsi" w:cstheme="minorHAnsi"/>
+          <w:sz w:val="26"/>
+          <w:szCs w:val="26"/>
+        </w:rPr>
+        <w:t>Migrate</w:t>
+      </w:r>
+      <w:r>
+        <w:rPr>
+          <w:rFonts w:asciiTheme="minorHAnsi" w:hAnsiTheme="minorHAnsi" w:cstheme="minorHAnsi"/>
+          <w:sz w:val="26"/>
+          <w:szCs w:val="26"/>
+        </w:rPr>
+        <w:t xml:space="preserve"> và </w:t>
+      </w:r>
+      <w:r>
+        <w:rPr>
+          <w:rFonts w:asciiTheme="minorHAnsi" w:hAnsiTheme="minorHAnsi" w:cstheme="minorHAnsi"/>
+          <w:sz w:val="26"/>
+          <w:szCs w:val="26"/>
+        </w:rPr>
+        <w:t>Seed</w:t>
+      </w:r>
+      <w:r>
+        <w:rPr>
+          <w:rFonts w:asciiTheme="minorHAnsi" w:hAnsiTheme="minorHAnsi" w:cstheme="minorHAnsi"/>
+          <w:sz w:val="26"/>
+          <w:szCs w:val="26"/>
+        </w:rPr>
+        <w:t>.</w:t>
+      </w:r>
+    </w:p>
+    <w:p>
+      <w:pPr>
+        <w:spacing w:line="26" w:lineRule="atLeast"/>
+        <w:rPr>
+          <w:rFonts w:asciiTheme="minorHAnsi" w:hAnsiTheme="minorHAnsi" w:cstheme="minorHAnsi"/>
+          <w:b/>
+          <w:sz w:val="28"/>
+          <w:szCs w:val="26"/>
+        </w:rPr>
+      </w:pPr>
+      <w:r>
+        <w:rPr>
+          <w:rFonts w:asciiTheme="minorHAnsi" w:hAnsiTheme="minorHAnsi" w:cstheme="minorHAnsi"/>
+          <w:b/>
+          <w:sz w:val="28"/>
+          <w:szCs w:val="26"/>
+        </w:rPr>
+        <w:t>2.3.1. Migrate</w:t>
+      </w:r>
+    </w:p>
+    <w:p>
+      <w:pPr>
+        <w:spacing w:line="26" w:lineRule="atLeast"/>
+        <w:ind w:firstLine="360"/>
+        <w:jc w:val="both"/>
+        <w:rPr>
+          <w:rFonts w:asciiTheme="minorHAnsi" w:hAnsiTheme="minorHAnsi" w:cstheme="minorHAnsi"/>
+          <w:sz w:val="26"/>
+          <w:szCs w:val="26"/>
+          <w:shd w:val="clear" w:color="auto" w:fill="FFFFFF"/>
+        </w:rPr>
+      </w:pPr>
+      <w:r>
+        <w:rPr>
+          <w:rFonts w:asciiTheme="minorHAnsi" w:hAnsiTheme="minorHAnsi" w:cstheme="minorHAnsi"/>
+          <w:sz w:val="26"/>
+          <w:szCs w:val="26"/>
+        </w:rPr>
+        <w:t>Migrate</w:t>
+      </w:r>
+      <w:r>
+        <w:rPr>
+          <w:rFonts w:asciiTheme="minorHAnsi" w:hAnsiTheme="minorHAnsi" w:cstheme="minorHAnsi"/>
+          <w:sz w:val="26"/>
+          <w:szCs w:val="26"/>
+        </w:rPr>
+        <w:t xml:space="preserve"> dùng để tạo lên </w:t>
+      </w:r>
+      <w:r>
+        <w:rPr>
+          <w:rFonts w:asciiTheme="minorHAnsi" w:hAnsiTheme="minorHAnsi" w:cstheme="minorHAnsi"/>
+          <w:sz w:val="26"/>
+          <w:szCs w:val="26"/>
+          <w:u w:val="single"/>
+        </w:rPr>
+        <w:t xml:space="preserve">cấu trúc bảng </w:t>
+      </w:r>
+      <w:r>
+        <w:rPr>
+          <w:rFonts w:asciiTheme="minorHAnsi" w:hAnsiTheme="minorHAnsi" w:cstheme="minorHAnsi"/>
+          <w:sz w:val="26"/>
+          <w:szCs w:val="26"/>
+        </w:rPr>
+        <w:t>trong database</w:t>
+      </w:r>
+      <w:r>
+        <w:rPr>
+          <w:rFonts w:asciiTheme="minorHAnsi" w:hAnsiTheme="minorHAnsi" w:cstheme="minorHAnsi"/>
+          <w:sz w:val="26"/>
+          <w:szCs w:val="26"/>
+        </w:rPr>
+        <w:t xml:space="preserve">, </w:t>
+      </w:r>
+      <w:r>
+        <w:rPr>
+          <w:rFonts w:asciiTheme="minorHAnsi" w:hAnsiTheme="minorHAnsi" w:cstheme="minorHAnsi"/>
+          <w:sz w:val="26"/>
+          <w:szCs w:val="26"/>
+        </w:rPr>
+        <w:t xml:space="preserve">nó </w:t>
+      </w:r>
+      <w:r>
+        <w:rPr>
+          <w:rFonts w:asciiTheme="minorHAnsi" w:hAnsiTheme="minorHAnsi" w:cstheme="minorHAnsi"/>
+          <w:sz w:val="26"/>
+          <w:szCs w:val="26"/>
+          <w:shd w:val="clear" w:color="auto" w:fill="FFFFFF"/>
+        </w:rPr>
+        <w:t>giống như một control database có tác dụng quản lý cũng như lưu trữ lại cấu trúc của database giúp cho việc sửa đổi database trở lên dễ dàng hơn.</w:t>
+      </w:r>
+    </w:p>
+    <w:p>
+      <w:pPr>
+        <w:spacing w:line="26" w:lineRule="atLeast"/>
+        <w:ind w:firstLine="360"/>
+        <w:jc w:val="both"/>
+        <w:rPr>
+          <w:rFonts w:asciiTheme="minorHAnsi" w:hAnsiTheme="minorHAnsi" w:cstheme="minorHAnsi"/>
+          <w:sz w:val="26"/>
+          <w:szCs w:val="26"/>
+        </w:rPr>
+      </w:pPr>
+      <w:r>
+        <w:rPr>
+          <w:rFonts w:asciiTheme="minorHAnsi" w:hAnsiTheme="minorHAnsi" w:cstheme="minorHAnsi"/>
+          <w:sz w:val="26"/>
+          <w:szCs w:val="26"/>
+          <w:shd w:val="clear" w:color="auto" w:fill="FFFFFF"/>
+        </w:rPr>
+        <w:t>Để tạo ra migrate chỉ cần sử dụng artian với câu lện như bên dưới:</w:t>
+      </w:r>
+    </w:p>
+    <w:p>
+      <w:pPr>
+        <w:spacing w:line="26" w:lineRule="atLeast"/>
+        <w:rPr>
+          <w:rFonts w:asciiTheme="minorHAnsi" w:hAnsiTheme="minorHAnsi" w:cstheme="minorHAnsi"/>
+          <w:sz w:val="26"/>
+          <w:szCs w:val="26"/>
+        </w:rPr>
+      </w:pPr>
+      <w:r>
+        <w:rPr>
+          <w:noProof/>
+        </w:rPr>
+        <w:drawing>
+          <wp:inline distT="0" distB="0" distL="0" distR="0" wp14:anchorId="28DFC1FB" wp14:editId="2B217AD9">
+            <wp:extent cx="5760720" cy="930578"/>
+            <wp:effectExtent l="0" t="0" r="0" b="3175"/>
+            <wp:docPr id="3" name="Picture 3"/>
+            <wp:cNvGraphicFramePr>
+              <a:graphicFrameLocks xmlns:a="http://schemas.openxmlformats.org/drawingml/2006/main" noChangeAspect="1"/>
+            </wp:cNvGraphicFramePr>
+            <a:graphic xmlns:a="http://schemas.openxmlformats.org/drawingml/2006/main">
+              <a:graphicData uri="http://schemas.openxmlformats.org/drawingml/2006/picture">
+                <pic:pic xmlns:pic="http://schemas.openxmlformats.org/drawingml/2006/picture">
+                  <pic:nvPicPr>
+                    <pic:cNvPr id="0" name=""/>
+                    <pic:cNvPicPr/>
+                  </pic:nvPicPr>
+                  <pic:blipFill>
+                    <a:blip r:embed="rId20"/>
+                    <a:stretch>
+                      <a:fillRect/>
+                    </a:stretch>
+                  </pic:blipFill>
+                  <pic:spPr>
+                    <a:xfrm>
+                      <a:off x="0" y="0"/>
+                      <a:ext cx="5760720" cy="930578"/>
+                    </a:xfrm>
+                    <a:prstGeom prst="rect">
+                      <a:avLst/>
+                    </a:prstGeom>
+                  </pic:spPr>
+                </pic:pic>
+              </a:graphicData>
+            </a:graphic>
+          </wp:inline>
+        </w:drawing>
+      </w:r>
+    </w:p>
+    <w:p>
+      <w:pPr>
+        <w:spacing w:line="26" w:lineRule="atLeast"/>
+        <w:rPr>
+          <w:rFonts w:asciiTheme="minorHAnsi" w:hAnsiTheme="minorHAnsi" w:cstheme="minorHAnsi"/>
+          <w:sz w:val="26"/>
+          <w:szCs w:val="26"/>
+        </w:rPr>
+      </w:pPr>
+    </w:p>
+    <w:p>
+      <w:pPr>
+        <w:spacing w:line="26" w:lineRule="atLeast"/>
+        <w:rPr>
+          <w:rFonts w:asciiTheme="minorHAnsi" w:hAnsiTheme="minorHAnsi" w:cstheme="minorHAnsi"/>
+          <w:sz w:val="26"/>
+          <w:szCs w:val="26"/>
+        </w:rPr>
+      </w:pPr>
+      <w:r>
+        <w:rPr>
+          <w:rFonts w:asciiTheme="minorHAnsi" w:hAnsiTheme="minorHAnsi" w:cstheme="minorHAnsi"/>
+          <w:sz w:val="26"/>
+          <w:szCs w:val="26"/>
+        </w:rPr>
+        <w:t>File migare được tạo ra sẽ có dạng như sau:</w:t>
+      </w:r>
+    </w:p>
+    <w:p>
+      <w:pPr>
+        <w:spacing w:line="26" w:lineRule="atLeast"/>
+        <w:rPr>
+          <w:rFonts w:asciiTheme="minorHAnsi" w:hAnsiTheme="minorHAnsi" w:cstheme="minorHAnsi"/>
+          <w:sz w:val="26"/>
+          <w:szCs w:val="26"/>
+        </w:rPr>
+      </w:pPr>
+    </w:p>
+    <w:p>
+      <w:pPr>
+        <w:spacing w:line="26" w:lineRule="atLeast"/>
+        <w:rPr>
+          <w:rFonts w:asciiTheme="minorHAnsi" w:hAnsiTheme="minorHAnsi" w:cstheme="minorHAnsi"/>
+          <w:sz w:val="26"/>
+          <w:szCs w:val="26"/>
+        </w:rPr>
+      </w:pPr>
+      <w:r>
+        <w:rPr>
+          <w:noProof/>
+        </w:rPr>
+        <w:lastRenderedPageBreak/>
+        <w:drawing>
+          <wp:inline distT="0" distB="0" distL="0" distR="0" wp14:anchorId="3E72A74E" wp14:editId="4F893852">
+            <wp:extent cx="5760720" cy="5813650"/>
+            <wp:effectExtent l="0" t="0" r="0" b="0"/>
+            <wp:docPr id="4" name="Picture 4"/>
+            <wp:cNvGraphicFramePr>
+              <a:graphicFrameLocks xmlns:a="http://schemas.openxmlformats.org/drawingml/2006/main" noChangeAspect="1"/>
+            </wp:cNvGraphicFramePr>
+            <a:graphic xmlns:a="http://schemas.openxmlformats.org/drawingml/2006/main">
+              <a:graphicData uri="http://schemas.openxmlformats.org/drawingml/2006/picture">
+                <pic:pic xmlns:pic="http://schemas.openxmlformats.org/drawingml/2006/picture">
+                  <pic:nvPicPr>
+                    <pic:cNvPr id="0" name=""/>
+                    <pic:cNvPicPr/>
+                  </pic:nvPicPr>
+                  <pic:blipFill>
+                    <a:blip r:embed="rId21"/>
+                    <a:stretch>
+                      <a:fillRect/>
+                    </a:stretch>
+                  </pic:blipFill>
+                  <pic:spPr>
+                    <a:xfrm>
+                      <a:off x="0" y="0"/>
+                      <a:ext cx="5760720" cy="5813650"/>
+                    </a:xfrm>
+                    <a:prstGeom prst="rect">
+                      <a:avLst/>
+                    </a:prstGeom>
+                  </pic:spPr>
+                </pic:pic>
+              </a:graphicData>
+            </a:graphic>
+          </wp:inline>
+        </w:drawing>
+      </w:r>
+    </w:p>
+    <w:p>
+      <w:pPr>
+        <w:spacing w:line="26" w:lineRule="atLeast"/>
+        <w:rPr>
+          <w:rFonts w:asciiTheme="minorHAnsi" w:hAnsiTheme="minorHAnsi" w:cstheme="minorHAnsi"/>
+          <w:sz w:val="26"/>
+          <w:szCs w:val="26"/>
+          <w:shd w:val="clear" w:color="auto" w:fill="FFFFFF"/>
+        </w:rPr>
+      </w:pPr>
+    </w:p>
+    <w:p>
+      <w:pPr>
+        <w:spacing w:line="26" w:lineRule="atLeast"/>
+        <w:jc w:val="both"/>
+        <w:rPr>
+          <w:rFonts w:asciiTheme="minorHAnsi" w:hAnsiTheme="minorHAnsi" w:cstheme="minorHAnsi"/>
+          <w:sz w:val="26"/>
+          <w:szCs w:val="26"/>
+          <w:shd w:val="clear" w:color="auto" w:fill="FFFFFF"/>
+        </w:rPr>
+      </w:pPr>
+      <w:r>
+        <w:rPr>
+          <w:rFonts w:asciiTheme="minorHAnsi" w:hAnsiTheme="minorHAnsi" w:cstheme="minorHAnsi"/>
+          <w:sz w:val="26"/>
+          <w:szCs w:val="26"/>
+          <w:shd w:val="clear" w:color="auto" w:fill="FFFFFF"/>
+        </w:rPr>
+        <w:t>Function up() thường là dùng để tạo bảng, function down() thường có chức năng dùng để rollback lại trang thái ban đầu tại thời điểm mà function up() chưa được thực thi. Chức năng của function down() thường là xóa bảng (drop table).</w:t>
+      </w:r>
+      <w:r>
+        <w:rPr>
+          <w:rFonts w:asciiTheme="minorHAnsi" w:hAnsiTheme="minorHAnsi" w:cstheme="minorHAnsi"/>
+          <w:sz w:val="26"/>
+          <w:szCs w:val="26"/>
+          <w:shd w:val="clear" w:color="auto" w:fill="FFFFFF"/>
+        </w:rPr>
+        <w:t>Ví dụ: để tạo ra một table có tên users ta làm như sau:</w:t>
+      </w:r>
+    </w:p>
+    <w:p>
+      <w:pPr>
+        <w:spacing w:line="26" w:lineRule="atLeast"/>
+        <w:rPr>
+          <w:rFonts w:asciiTheme="minorHAnsi" w:hAnsiTheme="minorHAnsi" w:cstheme="minorHAnsi"/>
+          <w:sz w:val="26"/>
+          <w:szCs w:val="26"/>
+          <w:shd w:val="clear" w:color="auto" w:fill="FFFFFF"/>
+        </w:rPr>
+      </w:pPr>
+      <w:r>
+        <w:rPr>
+          <w:noProof/>
+        </w:rPr>
+        <w:lastRenderedPageBreak/>
+        <w:drawing>
+          <wp:inline distT="0" distB="0" distL="0" distR="0" wp14:anchorId="5E428B96" wp14:editId="39F1E59D">
+            <wp:extent cx="5597882" cy="2892056"/>
+            <wp:effectExtent l="0" t="0" r="3175" b="3810"/>
+            <wp:docPr id="5" name="Picture 5"/>
+            <wp:cNvGraphicFramePr>
+              <a:graphicFrameLocks xmlns:a="http://schemas.openxmlformats.org/drawingml/2006/main" noChangeAspect="1"/>
+            </wp:cNvGraphicFramePr>
+            <a:graphic xmlns:a="http://schemas.openxmlformats.org/drawingml/2006/main">
+              <a:graphicData uri="http://schemas.openxmlformats.org/drawingml/2006/picture">
+                <pic:pic xmlns:pic="http://schemas.openxmlformats.org/drawingml/2006/picture">
+                  <pic:nvPicPr>
+                    <pic:cNvPr id="0" name=""/>
+                    <pic:cNvPicPr/>
+                  </pic:nvPicPr>
+                  <pic:blipFill>
+                    <a:blip r:embed="rId22"/>
+                    <a:stretch>
+                      <a:fillRect/>
+                    </a:stretch>
+                  </pic:blipFill>
+                  <pic:spPr>
+                    <a:xfrm>
+                      <a:off x="0" y="0"/>
+                      <a:ext cx="5619772" cy="2903365"/>
+                    </a:xfrm>
+                    <a:prstGeom prst="rect">
+                      <a:avLst/>
+                    </a:prstGeom>
+                  </pic:spPr>
+                </pic:pic>
+              </a:graphicData>
+            </a:graphic>
+          </wp:inline>
+        </w:drawing>
+      </w:r>
+    </w:p>
+    <w:p>
+      <w:pPr>
+        <w:spacing w:line="26" w:lineRule="atLeast"/>
+        <w:rPr>
+          <w:rFonts w:asciiTheme="minorHAnsi" w:hAnsiTheme="minorHAnsi" w:cstheme="minorHAnsi"/>
+          <w:sz w:val="26"/>
+          <w:szCs w:val="26"/>
+          <w:shd w:val="clear" w:color="auto" w:fill="FFFFFF"/>
+        </w:rPr>
+      </w:pPr>
+    </w:p>
+    <w:p>
+      <w:pPr>
+        <w:spacing w:line="26" w:lineRule="atLeast"/>
+        <w:jc w:val="both"/>
+        <w:rPr>
+          <w:rFonts w:asciiTheme="minorHAnsi" w:hAnsiTheme="minorHAnsi" w:cstheme="minorHAnsi"/>
+          <w:sz w:val="26"/>
+          <w:szCs w:val="26"/>
+          <w:shd w:val="clear" w:color="auto" w:fill="FFFFFF"/>
+        </w:rPr>
+      </w:pPr>
+      <w:r>
+        <w:rPr>
+          <w:rFonts w:asciiTheme="minorHAnsi" w:hAnsiTheme="minorHAnsi" w:cstheme="minorHAnsi"/>
+          <w:sz w:val="26"/>
+          <w:szCs w:val="26"/>
+          <w:shd w:val="clear" w:color="auto" w:fill="FFFFFF"/>
+        </w:rPr>
+        <w:t>Việc quan trong cuối cùng trong bước tạo table bằng migrate là thực thi nó bằng artisan:</w:t>
+      </w:r>
+    </w:p>
+    <w:p>
+      <w:pPr>
+        <w:spacing w:line="26" w:lineRule="atLeast"/>
+        <w:rPr>
+          <w:rFonts w:asciiTheme="minorHAnsi" w:hAnsiTheme="minorHAnsi" w:cstheme="minorHAnsi"/>
+          <w:sz w:val="26"/>
+          <w:szCs w:val="26"/>
+          <w:shd w:val="clear" w:color="auto" w:fill="FFFFFF"/>
+        </w:rPr>
+      </w:pPr>
+    </w:p>
+    <w:p>
+      <w:pPr>
+        <w:spacing w:line="26" w:lineRule="atLeast"/>
+        <w:rPr>
+          <w:rFonts w:asciiTheme="minorHAnsi" w:hAnsiTheme="minorHAnsi" w:cstheme="minorHAnsi"/>
+          <w:sz w:val="26"/>
+          <w:szCs w:val="26"/>
+          <w:shd w:val="clear" w:color="auto" w:fill="FFFFFF"/>
+        </w:rPr>
+      </w:pPr>
+      <w:r>
+        <w:rPr>
+          <w:noProof/>
+        </w:rPr>
+        <w:drawing>
+          <wp:inline distT="0" distB="0" distL="0" distR="0" wp14:anchorId="10029600" wp14:editId="4E4128EF">
+            <wp:extent cx="5760720" cy="1152144"/>
+            <wp:effectExtent l="0" t="0" r="0" b="0"/>
+            <wp:docPr id="7" name="Picture 7"/>
+            <wp:cNvGraphicFramePr>
+              <a:graphicFrameLocks xmlns:a="http://schemas.openxmlformats.org/drawingml/2006/main" noChangeAspect="1"/>
+            </wp:cNvGraphicFramePr>
+            <a:graphic xmlns:a="http://schemas.openxmlformats.org/drawingml/2006/main">
+              <a:graphicData uri="http://schemas.openxmlformats.org/drawingml/2006/picture">
+                <pic:pic xmlns:pic="http://schemas.openxmlformats.org/drawingml/2006/picture">
+                  <pic:nvPicPr>
+                    <pic:cNvPr id="0" name=""/>
+                    <pic:cNvPicPr/>
+                  </pic:nvPicPr>
+                  <pic:blipFill>
+                    <a:blip r:embed="rId23"/>
+                    <a:stretch>
+                      <a:fillRect/>
+                    </a:stretch>
+                  </pic:blipFill>
+                  <pic:spPr>
+                    <a:xfrm>
+                      <a:off x="0" y="0"/>
+                      <a:ext cx="5760720" cy="1152144"/>
+                    </a:xfrm>
+                    <a:prstGeom prst="rect">
+                      <a:avLst/>
+                    </a:prstGeom>
+                  </pic:spPr>
+                </pic:pic>
+              </a:graphicData>
+            </a:graphic>
+          </wp:inline>
+        </w:drawing>
+      </w:r>
+      <w:r>
+        <w:rPr>
+          <w:rFonts w:asciiTheme="minorHAnsi" w:hAnsiTheme="minorHAnsi" w:cstheme="minorHAnsi"/>
+          <w:sz w:val="26"/>
+          <w:szCs w:val="26"/>
+          <w:shd w:val="clear" w:color="auto" w:fill="FFFFFF"/>
+        </w:rPr>
+        <w:t xml:space="preserve"> </w:t>
+      </w:r>
+    </w:p>
+    <w:p>
+      <w:pPr>
+        <w:spacing w:line="26" w:lineRule="atLeast"/>
+        <w:rPr>
+          <w:rFonts w:asciiTheme="minorHAnsi" w:hAnsiTheme="minorHAnsi" w:cstheme="minorHAnsi"/>
+          <w:sz w:val="26"/>
+          <w:szCs w:val="26"/>
+        </w:rPr>
+      </w:pPr>
+    </w:p>
+    <w:p>
+      <w:pPr>
+        <w:spacing w:line="26" w:lineRule="atLeast"/>
+        <w:rPr>
+          <w:rFonts w:asciiTheme="minorHAnsi" w:hAnsiTheme="minorHAnsi" w:cstheme="minorHAnsi"/>
+          <w:b/>
+          <w:sz w:val="28"/>
+          <w:szCs w:val="26"/>
+        </w:rPr>
+      </w:pPr>
+      <w:r>
+        <w:rPr>
+          <w:rFonts w:asciiTheme="minorHAnsi" w:hAnsiTheme="minorHAnsi" w:cstheme="minorHAnsi"/>
+          <w:b/>
+          <w:sz w:val="28"/>
+          <w:szCs w:val="26"/>
+        </w:rPr>
+        <w:t>2.3.2</w:t>
+      </w:r>
+      <w:r>
+        <w:rPr>
+          <w:rFonts w:asciiTheme="minorHAnsi" w:hAnsiTheme="minorHAnsi" w:cstheme="minorHAnsi"/>
+          <w:b/>
+          <w:sz w:val="28"/>
+          <w:szCs w:val="26"/>
+        </w:rPr>
+        <w:t xml:space="preserve">. </w:t>
+      </w:r>
+      <w:r>
+        <w:rPr>
+          <w:rFonts w:asciiTheme="minorHAnsi" w:hAnsiTheme="minorHAnsi" w:cstheme="minorHAnsi"/>
+          <w:b/>
+          <w:sz w:val="28"/>
+          <w:szCs w:val="26"/>
+        </w:rPr>
+        <w:t>Seed</w:t>
+      </w:r>
+    </w:p>
+    <w:p>
+      <w:pPr>
+        <w:spacing w:line="26" w:lineRule="atLeast"/>
+        <w:ind w:firstLine="270"/>
+        <w:jc w:val="both"/>
+        <w:rPr>
+          <w:rFonts w:asciiTheme="minorHAnsi" w:hAnsiTheme="minorHAnsi" w:cstheme="minorHAnsi"/>
+          <w:spacing w:val="-1"/>
+          <w:sz w:val="26"/>
+          <w:szCs w:val="26"/>
+          <w:shd w:val="clear" w:color="auto" w:fill="FFFFFF"/>
+        </w:rPr>
+      </w:pPr>
+      <w:r>
+        <w:rPr>
+          <w:rFonts w:asciiTheme="minorHAnsi" w:hAnsiTheme="minorHAnsi" w:cstheme="minorHAnsi"/>
+          <w:sz w:val="26"/>
+          <w:szCs w:val="26"/>
+          <w:shd w:val="clear" w:color="auto" w:fill="FFFFFF"/>
+        </w:rPr>
+        <w:t>Dùng để tạo ra các dummy data(dữ liệu mẫu) cho database trong quá trình xây dựng ứng dụng.</w:t>
+      </w:r>
+      <w:r>
+        <w:rPr>
+          <w:rFonts w:asciiTheme="minorHAnsi" w:hAnsiTheme="minorHAnsi" w:cstheme="minorHAnsi"/>
+          <w:sz w:val="26"/>
+          <w:szCs w:val="26"/>
+        </w:rPr>
+        <w:t xml:space="preserve"> </w:t>
+      </w:r>
+      <w:r>
+        <w:rPr>
+          <w:rFonts w:asciiTheme="minorHAnsi" w:hAnsiTheme="minorHAnsi" w:cstheme="minorHAnsi"/>
+          <w:spacing w:val="-1"/>
+          <w:sz w:val="26"/>
+          <w:szCs w:val="26"/>
+          <w:shd w:val="clear" w:color="auto" w:fill="FFFFFF"/>
+        </w:rPr>
+        <w:t>Sau khi đã đã có CSDL, việc tiếp theo bạn có thể cần làm đó là thêm một số dữ liệu mẫu trước khi bắt đầu thực hiện việc code các tính năng. Việc thêm dữ liệu mẫu chắc chắn sẽ được lặp lại nhiều lần, vì thế sẽ rất mất thời gian. Để giải quyết vấn đề này, </w:t>
+      </w:r>
+      <w:hyperlink r:id="rId24" w:anchor="introduction" w:tgtFrame="_blank" w:history="1">
+        <w:r>
+          <w:rPr>
+            <w:rStyle w:val="Hyperlink"/>
+            <w:rFonts w:asciiTheme="minorHAnsi" w:eastAsiaTheme="majorEastAsia" w:hAnsiTheme="minorHAnsi" w:cstheme="minorHAnsi"/>
+            <w:color w:val="auto"/>
+            <w:spacing w:val="-1"/>
+            <w:sz w:val="26"/>
+            <w:szCs w:val="26"/>
+            <w:u w:val="none"/>
+            <w:shd w:val="clear" w:color="auto" w:fill="FFFFFF"/>
+          </w:rPr>
+          <w:t>Seedẻr</w:t>
+        </w:r>
+      </w:hyperlink>
+      <w:r>
+        <w:rPr>
+          <w:rFonts w:asciiTheme="minorHAnsi" w:hAnsiTheme="minorHAnsi" w:cstheme="minorHAnsi"/>
+          <w:spacing w:val="-1"/>
+          <w:sz w:val="26"/>
+          <w:szCs w:val="26"/>
+          <w:shd w:val="clear" w:color="auto" w:fill="FFFFFF"/>
+        </w:rPr>
+        <w:t> cung cấp các phương thức đơn giản để tạo ra dữ liệu mẫu bạn cần cho việc phát triển các tính năng và dễ dàng tái sử dụng.</w:t>
+      </w:r>
+    </w:p>
+    <w:p>
+      <w:pPr>
+        <w:spacing w:line="26" w:lineRule="atLeast"/>
+        <w:jc w:val="both"/>
+        <w:rPr>
+          <w:rFonts w:asciiTheme="minorHAnsi" w:hAnsiTheme="minorHAnsi" w:cstheme="minorHAnsi"/>
+          <w:spacing w:val="-1"/>
+          <w:sz w:val="26"/>
+          <w:szCs w:val="26"/>
+          <w:shd w:val="clear" w:color="auto" w:fill="FFFFFF"/>
+        </w:rPr>
+      </w:pPr>
+      <w:r>
+        <w:rPr>
+          <w:rFonts w:asciiTheme="minorHAnsi" w:hAnsiTheme="minorHAnsi" w:cstheme="minorHAnsi"/>
+          <w:spacing w:val="-1"/>
+          <w:sz w:val="26"/>
+          <w:szCs w:val="26"/>
+          <w:shd w:val="clear" w:color="auto" w:fill="FFFFFF"/>
+        </w:rPr>
+        <w:t>Việc tạo seeder tương tự như tạo migrate:</w:t>
+      </w:r>
+    </w:p>
+    <w:p>
+      <w:pPr>
+        <w:spacing w:line="26" w:lineRule="atLeast"/>
+        <w:rPr>
+          <w:rFonts w:ascii="Open Sans" w:hAnsi="Open Sans"/>
+          <w:color w:val="1B1B1B"/>
+          <w:spacing w:val="-1"/>
+          <w:sz w:val="27"/>
+          <w:szCs w:val="27"/>
+          <w:shd w:val="clear" w:color="auto" w:fill="FFFFFF"/>
+        </w:rPr>
+      </w:pPr>
+    </w:p>
+    <w:p>
+      <w:pPr>
+        <w:spacing w:line="26" w:lineRule="atLeast"/>
+        <w:rPr>
+          <w:rFonts w:asciiTheme="minorHAnsi" w:hAnsiTheme="minorHAnsi" w:cstheme="minorHAnsi"/>
+          <w:sz w:val="26"/>
+          <w:szCs w:val="26"/>
+        </w:rPr>
+      </w:pPr>
+      <w:r>
+        <w:rPr>
+          <w:noProof/>
+        </w:rPr>
+        <w:drawing>
+          <wp:inline distT="0" distB="0" distL="0" distR="0" wp14:anchorId="34CC35BC" wp14:editId="19365021">
+            <wp:extent cx="5760720" cy="1137373"/>
+            <wp:effectExtent l="0" t="0" r="0" b="5715"/>
+            <wp:docPr id="8" name="Picture 8"/>
+            <wp:cNvGraphicFramePr>
+              <a:graphicFrameLocks xmlns:a="http://schemas.openxmlformats.org/drawingml/2006/main" noChangeAspect="1"/>
+            </wp:cNvGraphicFramePr>
+            <a:graphic xmlns:a="http://schemas.openxmlformats.org/drawingml/2006/main">
+              <a:graphicData uri="http://schemas.openxmlformats.org/drawingml/2006/picture">
+                <pic:pic xmlns:pic="http://schemas.openxmlformats.org/drawingml/2006/picture">
+                  <pic:nvPicPr>
+                    <pic:cNvPr id="0" name=""/>
+                    <pic:cNvPicPr/>
+                  </pic:nvPicPr>
+                  <pic:blipFill>
+                    <a:blip r:embed="rId25"/>
+                    <a:stretch>
+                      <a:fillRect/>
+                    </a:stretch>
+                  </pic:blipFill>
+                  <pic:spPr>
+                    <a:xfrm>
+                      <a:off x="0" y="0"/>
+                      <a:ext cx="5760720" cy="1137373"/>
+                    </a:xfrm>
+                    <a:prstGeom prst="rect">
+                      <a:avLst/>
+                    </a:prstGeom>
+                  </pic:spPr>
+                </pic:pic>
+              </a:graphicData>
+            </a:graphic>
+          </wp:inline>
+        </w:drawing>
+      </w:r>
+    </w:p>
+    <w:p>
+      <w:pPr>
+        <w:spacing w:line="26" w:lineRule="atLeast"/>
+        <w:rPr>
+          <w:rFonts w:asciiTheme="minorHAnsi" w:hAnsiTheme="minorHAnsi" w:cstheme="minorHAnsi"/>
+          <w:sz w:val="26"/>
+          <w:szCs w:val="26"/>
+        </w:rPr>
+      </w:pPr>
+    </w:p>
+    <w:p>
+      <w:pPr>
+        <w:spacing w:line="26" w:lineRule="atLeast"/>
+        <w:rPr>
+          <w:rFonts w:asciiTheme="minorHAnsi" w:hAnsiTheme="minorHAnsi" w:cstheme="minorHAnsi"/>
+          <w:sz w:val="26"/>
+          <w:szCs w:val="26"/>
+        </w:rPr>
+      </w:pPr>
+      <w:r>
+        <w:rPr>
+          <w:rFonts w:asciiTheme="minorHAnsi" w:hAnsiTheme="minorHAnsi" w:cstheme="minorHAnsi"/>
+          <w:sz w:val="26"/>
+          <w:szCs w:val="26"/>
+        </w:rPr>
+        <w:t>Sau khi tạo seeder, ta cần phải thêm dữ liệu vào.</w:t>
+      </w:r>
+    </w:p>
+    <w:p>
+      <w:pPr>
+        <w:spacing w:line="26" w:lineRule="atLeast"/>
+        <w:jc w:val="center"/>
+        <w:rPr>
+          <w:rFonts w:asciiTheme="minorHAnsi" w:hAnsiTheme="minorHAnsi" w:cstheme="minorHAnsi"/>
+          <w:sz w:val="26"/>
+          <w:szCs w:val="26"/>
+        </w:rPr>
+      </w:pPr>
+      <w:r>
+        <w:rPr>
+          <w:noProof/>
+        </w:rPr>
+        <w:lastRenderedPageBreak/>
+        <w:drawing>
+          <wp:inline distT="0" distB="0" distL="0" distR="0" wp14:anchorId="53ACCBDE" wp14:editId="2715E13C">
+            <wp:extent cx="3731895" cy="4072255"/>
+            <wp:effectExtent l="0" t="0" r="1905" b="4445"/>
+            <wp:docPr id="9" name="Picture 9" descr="https://viblo.asia/uploads/e8c1e511-bb8c-44c4-b91f-eba33821ac60.png"/>
+            <wp:cNvGraphicFramePr>
+              <a:graphicFrameLocks xmlns:a="http://schemas.openxmlformats.org/drawingml/2006/main" noChangeAspect="1"/>
+            </wp:cNvGraphicFramePr>
+            <a:graphic xmlns:a="http://schemas.openxmlformats.org/drawingml/2006/main">
+              <a:graphicData uri="http://schemas.openxmlformats.org/drawingml/2006/picture">
+                <pic:pic xmlns:pic="http://schemas.openxmlformats.org/drawingml/2006/picture">
+                  <pic:nvPicPr>
+                    <pic:cNvPr id="0" name="Picture 1" descr="https://viblo.asia/uploads/e8c1e511-bb8c-44c4-b91f-eba33821ac60.png"/>
+                    <pic:cNvPicPr>
+                      <a:picLocks noChangeAspect="1" noChangeArrowheads="1"/>
+                    </pic:cNvPicPr>
+                  </pic:nvPicPr>
+                  <pic:blipFill>
+                    <a:blip r:embed="rId26">
+                      <a:extLst>
+                        <a:ext uri="{28A0092B-C50C-407E-A947-70E740481C1C}">
+                          <a14:useLocalDpi xmlns:a14="http://schemas.microsoft.com/office/drawing/2010/main" val="0"/>
+                        </a:ext>
+                      </a:extLst>
+                    </a:blip>
+                    <a:srcRect/>
+                    <a:stretch>
+                      <a:fillRect/>
+                    </a:stretch>
+                  </pic:blipFill>
+                  <pic:spPr bwMode="auto">
+                    <a:xfrm>
+                      <a:off x="0" y="0"/>
+                      <a:ext cx="3731895" cy="4072255"/>
+                    </a:xfrm>
+                    <a:prstGeom prst="rect">
+                      <a:avLst/>
+                    </a:prstGeom>
+                    <a:noFill/>
+                    <a:ln>
+                      <a:noFill/>
+                    </a:ln>
+                  </pic:spPr>
+                </pic:pic>
+              </a:graphicData>
+            </a:graphic>
+          </wp:inline>
+        </w:drawing>
+      </w:r>
+    </w:p>
+    <w:p>
+      <w:pPr>
+        <w:spacing w:line="26" w:lineRule="atLeast"/>
+        <w:rPr>
+          <w:rFonts w:asciiTheme="minorHAnsi" w:hAnsiTheme="minorHAnsi" w:cstheme="minorHAnsi"/>
+          <w:sz w:val="26"/>
+          <w:szCs w:val="26"/>
+        </w:rPr>
+      </w:pPr>
+    </w:p>
+    <w:p>
+      <w:pPr>
+        <w:spacing w:line="26" w:lineRule="atLeast"/>
+        <w:jc w:val="both"/>
+        <w:rPr>
+          <w:rFonts w:asciiTheme="minorHAnsi" w:hAnsiTheme="minorHAnsi" w:cstheme="minorHAnsi"/>
+          <w:sz w:val="26"/>
+          <w:szCs w:val="26"/>
+        </w:rPr>
+      </w:pPr>
+      <w:r>
+        <w:rPr>
+          <w:rFonts w:asciiTheme="minorHAnsi" w:hAnsiTheme="minorHAnsi" w:cstheme="minorHAnsi"/>
+          <w:sz w:val="26"/>
+          <w:szCs w:val="26"/>
+        </w:rPr>
+        <w:t>Nếu bạn dẵ có những mẫu dữ liệu từ trước thì việc nhập liệu sẽ trở nên nhanh chóng vì chỉ cần gọi ra table nào cần thêm dữ liệu vào:</w:t>
+      </w:r>
+    </w:p>
+    <w:p>
+      <w:pPr>
+        <w:spacing w:line="26" w:lineRule="atLeast"/>
+        <w:rPr>
+          <w:rFonts w:asciiTheme="minorHAnsi" w:hAnsiTheme="minorHAnsi" w:cstheme="minorHAnsi"/>
+          <w:sz w:val="26"/>
+          <w:szCs w:val="26"/>
+        </w:rPr>
+      </w:pPr>
+    </w:p>
+    <w:p>
+      <w:pPr>
+        <w:spacing w:line="26" w:lineRule="atLeast"/>
+        <w:jc w:val="center"/>
+        <w:rPr>
+          <w:rFonts w:asciiTheme="minorHAnsi" w:hAnsiTheme="minorHAnsi" w:cstheme="minorHAnsi"/>
+          <w:sz w:val="26"/>
+          <w:szCs w:val="26"/>
+        </w:rPr>
+      </w:pPr>
+      <w:r>
+        <w:rPr>
+          <w:noProof/>
+        </w:rPr>
+        <w:drawing>
+          <wp:inline distT="0" distB="0" distL="0" distR="0" wp14:anchorId="0D6E8F9E" wp14:editId="65886B8D">
+            <wp:extent cx="3923665" cy="3348990"/>
+            <wp:effectExtent l="0" t="0" r="635" b="3810"/>
+            <wp:docPr id="10" name="Picture 10" descr="https://viblo.asia/uploads/0f72870c-3a6c-439a-a386-83242b9c28a3.png"/>
+            <wp:cNvGraphicFramePr>
+              <a:graphicFrameLocks xmlns:a="http://schemas.openxmlformats.org/drawingml/2006/main" noChangeAspect="1"/>
+            </wp:cNvGraphicFramePr>
+            <a:graphic xmlns:a="http://schemas.openxmlformats.org/drawingml/2006/main">
+              <a:graphicData uri="http://schemas.openxmlformats.org/drawingml/2006/picture">
+                <pic:pic xmlns:pic="http://schemas.openxmlformats.org/drawingml/2006/picture">
+                  <pic:nvPicPr>
+                    <pic:cNvPr id="0" name="Picture 3" descr="https://viblo.asia/uploads/0f72870c-3a6c-439a-a386-83242b9c28a3.png"/>
+                    <pic:cNvPicPr>
+                      <a:picLocks noChangeAspect="1" noChangeArrowheads="1"/>
+                    </pic:cNvPicPr>
+                  </pic:nvPicPr>
+                  <pic:blipFill>
+                    <a:blip r:embed="rId27">
+                      <a:extLst>
+                        <a:ext uri="{28A0092B-C50C-407E-A947-70E740481C1C}">
+                          <a14:useLocalDpi xmlns:a14="http://schemas.microsoft.com/office/drawing/2010/main" val="0"/>
+                        </a:ext>
+                      </a:extLst>
+                    </a:blip>
+                    <a:srcRect/>
+                    <a:stretch>
+                      <a:fillRect/>
+                    </a:stretch>
+                  </pic:blipFill>
+                  <pic:spPr bwMode="auto">
+                    <a:xfrm>
+                      <a:off x="0" y="0"/>
+                      <a:ext cx="3923665" cy="3348990"/>
+                    </a:xfrm>
+                    <a:prstGeom prst="rect">
+                      <a:avLst/>
+                    </a:prstGeom>
+                    <a:noFill/>
+                    <a:ln>
+                      <a:noFill/>
+                    </a:ln>
+                  </pic:spPr>
+                </pic:pic>
+              </a:graphicData>
+            </a:graphic>
+          </wp:inline>
+        </w:drawing>
+      </w:r>
+    </w:p>
+    <w:p>
+      <w:pPr>
+        <w:spacing w:line="26" w:lineRule="atLeast"/>
+        <w:rPr>
+          <w:rFonts w:asciiTheme="minorHAnsi" w:hAnsiTheme="minorHAnsi" w:cstheme="minorHAnsi"/>
+          <w:sz w:val="26"/>
+          <w:szCs w:val="26"/>
+        </w:rPr>
+      </w:pPr>
+    </w:p>
+    <w:p>
+      <w:pPr>
+        <w:spacing w:line="26" w:lineRule="atLeast"/>
+        <w:rPr>
+          <w:rFonts w:asciiTheme="minorHAnsi" w:hAnsiTheme="minorHAnsi" w:cstheme="minorHAnsi"/>
+          <w:sz w:val="26"/>
+          <w:szCs w:val="26"/>
+        </w:rPr>
+      </w:pPr>
+      <w:r>
+        <w:rPr>
+          <w:rFonts w:asciiTheme="minorHAnsi" w:hAnsiTheme="minorHAnsi" w:cstheme="minorHAnsi"/>
+          <w:sz w:val="26"/>
+          <w:szCs w:val="26"/>
+        </w:rPr>
+        <w:t>Cuối cùng là thực thi seeder bằng artisan</w:t>
+      </w:r>
+    </w:p>
+    <w:p>
+      <w:pPr>
+        <w:spacing w:line="26" w:lineRule="atLeast"/>
+        <w:rPr>
+          <w:rFonts w:asciiTheme="minorHAnsi" w:hAnsiTheme="minorHAnsi" w:cstheme="minorHAnsi"/>
+          <w:sz w:val="26"/>
+          <w:szCs w:val="26"/>
+        </w:rPr>
+      </w:pPr>
+    </w:p>
+    <w:p>
+      <w:pPr>
+        <w:spacing w:line="26" w:lineRule="atLeast"/>
+        <w:rPr>
+          <w:rFonts w:asciiTheme="minorHAnsi" w:hAnsiTheme="minorHAnsi" w:cstheme="minorHAnsi"/>
+          <w:sz w:val="26"/>
+          <w:szCs w:val="26"/>
+        </w:rPr>
+      </w:pPr>
+      <w:r>
+        <w:rPr>
+          <w:noProof/>
+        </w:rPr>
+        <w:lastRenderedPageBreak/>
+        <w:drawing>
+          <wp:inline distT="0" distB="0" distL="0" distR="0" wp14:anchorId="3D92E12E" wp14:editId="46D57D33">
+            <wp:extent cx="5760720" cy="715166"/>
+            <wp:effectExtent l="0" t="0" r="0" b="8890"/>
+            <wp:docPr id="11" name="Picture 11"/>
+            <wp:cNvGraphicFramePr>
+              <a:graphicFrameLocks xmlns:a="http://schemas.openxmlformats.org/drawingml/2006/main" noChangeAspect="1"/>
+            </wp:cNvGraphicFramePr>
+            <a:graphic xmlns:a="http://schemas.openxmlformats.org/drawingml/2006/main">
+              <a:graphicData uri="http://schemas.openxmlformats.org/drawingml/2006/picture">
+                <pic:pic xmlns:pic="http://schemas.openxmlformats.org/drawingml/2006/picture">
+                  <pic:nvPicPr>
+                    <pic:cNvPr id="0" name=""/>
+                    <pic:cNvPicPr/>
+                  </pic:nvPicPr>
+                  <pic:blipFill>
+                    <a:blip r:embed="rId28"/>
+                    <a:stretch>
+                      <a:fillRect/>
+                    </a:stretch>
+                  </pic:blipFill>
+                  <pic:spPr>
+                    <a:xfrm>
+                      <a:off x="0" y="0"/>
+                      <a:ext cx="5760720" cy="715166"/>
+                    </a:xfrm>
+                    <a:prstGeom prst="rect">
+                      <a:avLst/>
+                    </a:prstGeom>
+                  </pic:spPr>
+                </pic:pic>
+              </a:graphicData>
+            </a:graphic>
+          </wp:inline>
+        </w:drawing>
+      </w:r>
+    </w:p>
+    <w:p>
+      <w:pPr>
+        <w:spacing w:line="26" w:lineRule="atLeast"/>
+        <w:rPr>
+          <w:rFonts w:asciiTheme="minorHAnsi" w:hAnsiTheme="minorHAnsi" w:cstheme="minorHAnsi"/>
+          <w:sz w:val="26"/>
+          <w:szCs w:val="26"/>
+        </w:rPr>
+      </w:pPr>
+    </w:p>
+    <w:p>
+      <w:pPr>
+        <w:pStyle w:val="Heading2"/>
+        <w:spacing w:before="0"/>
+        <w:rPr>
+          <w:rFonts w:asciiTheme="minorHAnsi" w:hAnsiTheme="minorHAnsi" w:cstheme="minorHAnsi"/>
+          <w:b/>
+          <w:color w:val="auto"/>
+          <w:sz w:val="32"/>
+        </w:rPr>
+      </w:pPr>
+      <w:bookmarkStart w:id="13" w:name="_Toc524623277"/>
+      <w:r>
+        <w:rPr>
+          <w:rFonts w:asciiTheme="minorHAnsi" w:hAnsiTheme="minorHAnsi" w:cstheme="minorHAnsi"/>
+          <w:b/>
+          <w:color w:val="auto"/>
+          <w:sz w:val="32"/>
+        </w:rPr>
+        <w:t>2.4. Route</w:t>
+      </w:r>
+      <w:bookmarkEnd w:id="13"/>
+    </w:p>
+    <w:p>
+      <w:pPr>
+        <w:spacing w:line="26" w:lineRule="atLeast"/>
+        <w:ind w:firstLine="450"/>
+        <w:jc w:val="both"/>
+        <w:rPr>
+          <w:rFonts w:asciiTheme="minorHAnsi" w:hAnsiTheme="minorHAnsi" w:cstheme="minorHAnsi"/>
+          <w:sz w:val="26"/>
+          <w:szCs w:val="26"/>
+        </w:rPr>
+      </w:pPr>
+      <w:r>
+        <w:rPr>
+          <w:rFonts w:asciiTheme="minorHAnsi" w:hAnsiTheme="minorHAnsi" w:cstheme="minorHAnsi"/>
+          <w:sz w:val="26"/>
+          <w:szCs w:val="26"/>
+        </w:rPr>
+        <w:t>Nếu đã từng viết web bằng ngôn ngữ PHP bạn sẽ gặp tình trạng như sau: khi thực thi một tập tin php thì phần địa chỉ của trang web sẽ là ten_file.php hoặc ten_file.html, muốn đổi tên đường dẫn lại theo ý muốn của bàn thì bắt buộc phải sử dụng .htaccess để chuyển đổi tên đường dẫn theo ý muốn của mình. Điều này rất mất thời gian và quá trình sử dụng .htaccess không hề dễ chiu chút nào. Chính vì thế là Route ra đời.</w:t>
+      </w:r>
+    </w:p>
+    <w:p>
+      <w:pPr>
+        <w:spacing w:line="26" w:lineRule="atLeast"/>
+        <w:jc w:val="both"/>
+        <w:rPr>
+          <w:rFonts w:asciiTheme="minorHAnsi" w:hAnsiTheme="minorHAnsi" w:cstheme="minorHAnsi"/>
+          <w:sz w:val="26"/>
+          <w:szCs w:val="26"/>
+        </w:rPr>
+      </w:pPr>
+      <w:r>
+        <w:rPr>
+          <w:rFonts w:asciiTheme="minorHAnsi" w:hAnsiTheme="minorHAnsi" w:cstheme="minorHAnsi"/>
+          <w:sz w:val="26"/>
+          <w:szCs w:val="26"/>
+        </w:rPr>
+        <w:t xml:space="preserve">Có thể tự tin nói rằng Route phần mạnh mẽ nhất của Laravel so với những framework khác. </w:t>
+      </w:r>
+    </w:p>
+    <w:p>
+      <w:pPr>
+        <w:spacing w:line="26" w:lineRule="atLeast"/>
+        <w:rPr>
+          <w:rFonts w:asciiTheme="minorHAnsi" w:hAnsiTheme="minorHAnsi" w:cstheme="minorHAnsi"/>
+          <w:sz w:val="26"/>
+          <w:szCs w:val="26"/>
+        </w:rPr>
+      </w:pPr>
+    </w:p>
+    <w:p>
+      <w:pPr>
+        <w:spacing w:line="26" w:lineRule="atLeast"/>
+        <w:rPr>
+          <w:rFonts w:asciiTheme="minorHAnsi" w:hAnsiTheme="minorHAnsi" w:cstheme="minorHAnsi"/>
+          <w:sz w:val="26"/>
+          <w:szCs w:val="26"/>
+        </w:rPr>
+      </w:pPr>
+      <w:r>
+        <w:rPr>
+          <w:noProof/>
+        </w:rPr>
+        <w:drawing>
+          <wp:inline distT="0" distB="0" distL="0" distR="0" wp14:anchorId="0730DF0E" wp14:editId="78E9C12C">
+            <wp:extent cx="5581650" cy="2857500"/>
+            <wp:effectExtent l="0" t="0" r="0" b="0"/>
+            <wp:docPr id="13" name="Picture 13"/>
+            <wp:cNvGraphicFramePr>
+              <a:graphicFrameLocks xmlns:a="http://schemas.openxmlformats.org/drawingml/2006/main" noChangeAspect="1"/>
+            </wp:cNvGraphicFramePr>
+            <a:graphic xmlns:a="http://schemas.openxmlformats.org/drawingml/2006/main">
+              <a:graphicData uri="http://schemas.openxmlformats.org/drawingml/2006/picture">
+                <pic:pic xmlns:pic="http://schemas.openxmlformats.org/drawingml/2006/picture">
+                  <pic:nvPicPr>
+                    <pic:cNvPr id="0" name=""/>
+                    <pic:cNvPicPr/>
+                  </pic:nvPicPr>
+                  <pic:blipFill>
+                    <a:blip r:embed="rId29"/>
+                    <a:stretch>
+                      <a:fillRect/>
+                    </a:stretch>
+                  </pic:blipFill>
+                  <pic:spPr>
+                    <a:xfrm>
+                      <a:off x="0" y="0"/>
+                      <a:ext cx="5581650" cy="2857500"/>
+                    </a:xfrm>
+                    <a:prstGeom prst="rect">
+                      <a:avLst/>
+                    </a:prstGeom>
+                  </pic:spPr>
+                </pic:pic>
+              </a:graphicData>
+            </a:graphic>
+          </wp:inline>
+        </w:drawing>
+      </w:r>
+    </w:p>
+    <w:p>
+      <w:pPr>
+        <w:spacing w:line="26" w:lineRule="atLeast"/>
+        <w:rPr>
+          <w:rFonts w:asciiTheme="minorHAnsi" w:hAnsiTheme="minorHAnsi" w:cstheme="minorHAnsi"/>
+          <w:sz w:val="26"/>
+          <w:szCs w:val="26"/>
+        </w:rPr>
+      </w:pPr>
+    </w:p>
+    <w:p>
+      <w:pPr>
+        <w:spacing w:line="26" w:lineRule="atLeast"/>
+        <w:ind w:firstLine="450"/>
+        <w:jc w:val="both"/>
+        <w:rPr>
+          <w:rFonts w:asciiTheme="minorHAnsi" w:hAnsiTheme="minorHAnsi" w:cstheme="minorHAnsi"/>
+          <w:sz w:val="26"/>
+          <w:szCs w:val="26"/>
+        </w:rPr>
+      </w:pPr>
+      <w:r>
+        <w:rPr>
+          <w:rFonts w:asciiTheme="minorHAnsi" w:hAnsiTheme="minorHAnsi" w:cstheme="minorHAnsi"/>
+          <w:sz w:val="26"/>
+          <w:szCs w:val="26"/>
+        </w:rPr>
+        <w:t>Phía trên là các cách sử dụng route, các route có chung cấu trúc hai phần, một phần là đường dẫn mới, một phần là phương thức xử lý như sau: Route::Method(‘tên đường dẫn mới’,’xử lý’); . cách mà route hay được sử dùng nhất là sử dụng với Controller để gọi và thực thi các xử lý.</w:t>
+      </w:r>
+    </w:p>
+    <w:p>
+      <w:pPr>
+        <w:spacing w:line="26" w:lineRule="atLeast"/>
+        <w:rPr>
+          <w:rFonts w:asciiTheme="minorHAnsi" w:hAnsiTheme="minorHAnsi" w:cstheme="minorHAnsi"/>
+          <w:sz w:val="26"/>
+          <w:szCs w:val="26"/>
+        </w:rPr>
+      </w:pPr>
+    </w:p>
+    <w:p>
+      <w:pPr>
+        <w:spacing w:line="26" w:lineRule="atLeast"/>
+        <w:rPr>
+          <w:rFonts w:asciiTheme="minorHAnsi" w:hAnsiTheme="minorHAnsi" w:cstheme="minorHAnsi"/>
+          <w:sz w:val="26"/>
+          <w:szCs w:val="26"/>
+        </w:rPr>
+      </w:pPr>
+      <w:r>
+        <w:rPr>
+          <w:noProof/>
+        </w:rPr>
+        <w:drawing>
+          <wp:inline distT="0" distB="0" distL="0" distR="0" wp14:anchorId="3AA4B1D1" wp14:editId="5B4669ED">
+            <wp:extent cx="4981575" cy="828675"/>
+            <wp:effectExtent l="0" t="0" r="9525" b="9525"/>
+            <wp:docPr id="14" name="Picture 14"/>
+            <wp:cNvGraphicFramePr>
+              <a:graphicFrameLocks xmlns:a="http://schemas.openxmlformats.org/drawingml/2006/main" noChangeAspect="1"/>
+            </wp:cNvGraphicFramePr>
+            <a:graphic xmlns:a="http://schemas.openxmlformats.org/drawingml/2006/main">
+              <a:graphicData uri="http://schemas.openxmlformats.org/drawingml/2006/picture">
+                <pic:pic xmlns:pic="http://schemas.openxmlformats.org/drawingml/2006/picture">
+                  <pic:nvPicPr>
+                    <pic:cNvPr id="0" name=""/>
+                    <pic:cNvPicPr/>
+                  </pic:nvPicPr>
+                  <pic:blipFill>
+                    <a:blip r:embed="rId30"/>
+                    <a:stretch>
+                      <a:fillRect/>
+                    </a:stretch>
+                  </pic:blipFill>
+                  <pic:spPr>
+                    <a:xfrm>
+                      <a:off x="0" y="0"/>
+                      <a:ext cx="4981575" cy="828675"/>
+                    </a:xfrm>
+                    <a:prstGeom prst="rect">
+                      <a:avLst/>
+                    </a:prstGeom>
+                  </pic:spPr>
+                </pic:pic>
+              </a:graphicData>
+            </a:graphic>
+          </wp:inline>
+        </w:drawing>
+      </w:r>
+    </w:p>
+    <w:p>
+      <w:pPr>
+        <w:spacing w:line="26" w:lineRule="atLeast"/>
+        <w:rPr>
+          <w:rFonts w:asciiTheme="minorHAnsi" w:hAnsiTheme="minorHAnsi" w:cstheme="minorHAnsi"/>
+          <w:sz w:val="26"/>
+          <w:szCs w:val="26"/>
+        </w:rPr>
+      </w:pPr>
+    </w:p>
+    <w:p>
+      <w:pPr>
+        <w:spacing w:line="26" w:lineRule="atLeast"/>
+        <w:jc w:val="both"/>
+        <w:rPr>
+          <w:rFonts w:asciiTheme="minorHAnsi" w:hAnsiTheme="minorHAnsi" w:cstheme="minorHAnsi"/>
+          <w:sz w:val="26"/>
+          <w:szCs w:val="26"/>
+        </w:rPr>
+      </w:pPr>
+      <w:r>
+        <w:rPr>
+          <w:rFonts w:asciiTheme="minorHAnsi" w:hAnsiTheme="minorHAnsi" w:cstheme="minorHAnsi"/>
+          <w:sz w:val="26"/>
+          <w:szCs w:val="26"/>
+        </w:rPr>
+        <w:t>Khác với migrate hay seed, việc thực thi route không phải bằng artisan là là bằng trình duyệt web, cụ thể là trên thanh địa chỉ:</w:t>
+      </w:r>
+    </w:p>
+    <w:p>
+      <w:pPr>
+        <w:spacing w:line="26" w:lineRule="atLeast"/>
+        <w:rPr>
+          <w:rFonts w:asciiTheme="minorHAnsi" w:hAnsiTheme="minorHAnsi" w:cstheme="minorHAnsi"/>
+          <w:sz w:val="26"/>
+          <w:szCs w:val="26"/>
+        </w:rPr>
+      </w:pPr>
+    </w:p>
+    <w:p>
+      <w:pPr>
+        <w:spacing w:line="26" w:lineRule="atLeast"/>
+        <w:rPr>
+          <w:rFonts w:asciiTheme="minorHAnsi" w:hAnsiTheme="minorHAnsi" w:cstheme="minorHAnsi"/>
+          <w:sz w:val="26"/>
+          <w:szCs w:val="26"/>
+        </w:rPr>
+      </w:pPr>
+      <w:r>
+        <w:rPr>
+          <w:noProof/>
+        </w:rPr>
+        <w:drawing>
+          <wp:inline distT="0" distB="0" distL="0" distR="0" wp14:anchorId="375AA27B" wp14:editId="2B182C6A">
+            <wp:extent cx="5381625" cy="390525"/>
+            <wp:effectExtent l="0" t="0" r="9525" b="9525"/>
+            <wp:docPr id="15" name="Picture 15"/>
+            <wp:cNvGraphicFramePr>
+              <a:graphicFrameLocks xmlns:a="http://schemas.openxmlformats.org/drawingml/2006/main" noChangeAspect="1"/>
+            </wp:cNvGraphicFramePr>
+            <a:graphic xmlns:a="http://schemas.openxmlformats.org/drawingml/2006/main">
+              <a:graphicData uri="http://schemas.openxmlformats.org/drawingml/2006/picture">
+                <pic:pic xmlns:pic="http://schemas.openxmlformats.org/drawingml/2006/picture">
+                  <pic:nvPicPr>
+                    <pic:cNvPr id="0" name=""/>
+                    <pic:cNvPicPr/>
+                  </pic:nvPicPr>
+                  <pic:blipFill>
+                    <a:blip r:embed="rId31"/>
+                    <a:stretch>
+                      <a:fillRect/>
+                    </a:stretch>
+                  </pic:blipFill>
+                  <pic:spPr>
+                    <a:xfrm>
+                      <a:off x="0" y="0"/>
+                      <a:ext cx="5381625" cy="390525"/>
+                    </a:xfrm>
+                    <a:prstGeom prst="rect">
+                      <a:avLst/>
+                    </a:prstGeom>
+                  </pic:spPr>
+                </pic:pic>
+              </a:graphicData>
+            </a:graphic>
+          </wp:inline>
+        </w:drawing>
+      </w:r>
+    </w:p>
+    <w:p>
+      <w:pPr>
+        <w:pStyle w:val="Heading2"/>
+        <w:spacing w:before="0"/>
+        <w:rPr>
+          <w:rFonts w:asciiTheme="minorHAnsi" w:hAnsiTheme="minorHAnsi" w:cstheme="minorHAnsi"/>
+          <w:b/>
+          <w:color w:val="auto"/>
+          <w:sz w:val="32"/>
+        </w:rPr>
+      </w:pPr>
+      <w:bookmarkStart w:id="14" w:name="_Toc524623278"/>
+      <w:r>
+        <w:rPr>
+          <w:rFonts w:asciiTheme="minorHAnsi" w:hAnsiTheme="minorHAnsi" w:cstheme="minorHAnsi"/>
+          <w:b/>
+          <w:color w:val="auto"/>
+          <w:sz w:val="32"/>
+        </w:rPr>
+        <w:lastRenderedPageBreak/>
+        <w:t>2.5. Controller</w:t>
+      </w:r>
+      <w:bookmarkEnd w:id="14"/>
+    </w:p>
+    <w:p>
+      <w:pPr>
+        <w:spacing w:line="26" w:lineRule="atLeast"/>
+        <w:ind w:firstLine="450"/>
+        <w:jc w:val="both"/>
+        <w:rPr>
+          <w:rFonts w:asciiTheme="minorHAnsi" w:hAnsiTheme="minorHAnsi" w:cstheme="minorHAnsi"/>
+          <w:sz w:val="26"/>
+          <w:szCs w:val="26"/>
+        </w:rPr>
+      </w:pPr>
+      <w:r>
+        <w:rPr>
+          <w:rFonts w:asciiTheme="minorHAnsi" w:hAnsiTheme="minorHAnsi" w:cstheme="minorHAnsi"/>
+          <w:sz w:val="26"/>
+          <w:szCs w:val="26"/>
+        </w:rPr>
+        <w:t>Nếu như route phần giúp người dùng thấy được nội dung của trang web thì Controller chính là phần xử lý bên trong route để đưa ra được những nội dung nào sẽ hiện thị cho người dùng. Để dùng được controller, trước tiên ta cần phải tao ra nó bằng artisan:</w:t>
+      </w:r>
+    </w:p>
+    <w:p>
+      <w:pPr>
+        <w:spacing w:line="26" w:lineRule="atLeast"/>
+        <w:rPr>
+          <w:rFonts w:asciiTheme="minorHAnsi" w:hAnsiTheme="minorHAnsi" w:cstheme="minorHAnsi"/>
+          <w:sz w:val="26"/>
+          <w:szCs w:val="26"/>
+        </w:rPr>
+      </w:pPr>
+    </w:p>
+    <w:p>
+      <w:pPr>
+        <w:spacing w:line="26" w:lineRule="atLeast"/>
+        <w:rPr>
+          <w:rFonts w:asciiTheme="minorHAnsi" w:hAnsiTheme="minorHAnsi" w:cstheme="minorHAnsi"/>
+          <w:sz w:val="26"/>
+          <w:szCs w:val="26"/>
+        </w:rPr>
+      </w:pPr>
+      <w:r>
+        <w:rPr>
+          <w:noProof/>
+        </w:rPr>
+        <w:drawing>
+          <wp:inline distT="0" distB="0" distL="0" distR="0" wp14:anchorId="596CAF47" wp14:editId="398D2FA7">
+            <wp:extent cx="5760720" cy="677623"/>
+            <wp:effectExtent l="0" t="0" r="0" b="8255"/>
+            <wp:docPr id="16" name="Picture 16"/>
+            <wp:cNvGraphicFramePr>
+              <a:graphicFrameLocks xmlns:a="http://schemas.openxmlformats.org/drawingml/2006/main" noChangeAspect="1"/>
+            </wp:cNvGraphicFramePr>
+            <a:graphic xmlns:a="http://schemas.openxmlformats.org/drawingml/2006/main">
+              <a:graphicData uri="http://schemas.openxmlformats.org/drawingml/2006/picture">
+                <pic:pic xmlns:pic="http://schemas.openxmlformats.org/drawingml/2006/picture">
+                  <pic:nvPicPr>
+                    <pic:cNvPr id="0" name=""/>
+                    <pic:cNvPicPr/>
+                  </pic:nvPicPr>
+                  <pic:blipFill>
+                    <a:blip r:embed="rId32"/>
+                    <a:stretch>
+                      <a:fillRect/>
+                    </a:stretch>
+                  </pic:blipFill>
+                  <pic:spPr>
+                    <a:xfrm>
+                      <a:off x="0" y="0"/>
+                      <a:ext cx="5760720" cy="677623"/>
+                    </a:xfrm>
+                    <a:prstGeom prst="rect">
+                      <a:avLst/>
+                    </a:prstGeom>
+                  </pic:spPr>
+                </pic:pic>
+              </a:graphicData>
+            </a:graphic>
+          </wp:inline>
+        </w:drawing>
+      </w:r>
+    </w:p>
+    <w:p>
+      <w:pPr>
+        <w:spacing w:line="26" w:lineRule="atLeast"/>
+        <w:rPr>
+          <w:rFonts w:asciiTheme="minorHAnsi" w:hAnsiTheme="minorHAnsi" w:cstheme="minorHAnsi"/>
+          <w:sz w:val="26"/>
+          <w:szCs w:val="26"/>
+        </w:rPr>
+      </w:pPr>
+    </w:p>
+    <w:p>
+      <w:pPr>
+        <w:spacing w:line="26" w:lineRule="atLeast"/>
+        <w:jc w:val="center"/>
+        <w:rPr>
+          <w:rFonts w:asciiTheme="minorHAnsi" w:hAnsiTheme="minorHAnsi" w:cstheme="minorHAnsi"/>
+          <w:sz w:val="26"/>
+          <w:szCs w:val="26"/>
+        </w:rPr>
+      </w:pPr>
+      <w:r>
+        <w:rPr>
+          <w:noProof/>
+        </w:rPr>
+        <w:drawing>
+          <wp:inline distT="0" distB="0" distL="0" distR="0" wp14:anchorId="7869F2FB" wp14:editId="139B74CF">
+            <wp:extent cx="4867275" cy="2105025"/>
+            <wp:effectExtent l="0" t="0" r="9525" b="9525"/>
+            <wp:docPr id="17" name="Picture 17"/>
+            <wp:cNvGraphicFramePr>
+              <a:graphicFrameLocks xmlns:a="http://schemas.openxmlformats.org/drawingml/2006/main" noChangeAspect="1"/>
+            </wp:cNvGraphicFramePr>
+            <a:graphic xmlns:a="http://schemas.openxmlformats.org/drawingml/2006/main">
+              <a:graphicData uri="http://schemas.openxmlformats.org/drawingml/2006/picture">
+                <pic:pic xmlns:pic="http://schemas.openxmlformats.org/drawingml/2006/picture">
+                  <pic:nvPicPr>
+                    <pic:cNvPr id="0" name=""/>
+                    <pic:cNvPicPr/>
+                  </pic:nvPicPr>
+                  <pic:blipFill>
+                    <a:blip r:embed="rId33"/>
+                    <a:stretch>
+                      <a:fillRect/>
+                    </a:stretch>
+                  </pic:blipFill>
+                  <pic:spPr>
+                    <a:xfrm>
+                      <a:off x="0" y="0"/>
+                      <a:ext cx="4867275" cy="2105025"/>
+                    </a:xfrm>
+                    <a:prstGeom prst="rect">
+                      <a:avLst/>
+                    </a:prstGeom>
+                  </pic:spPr>
+                </pic:pic>
+              </a:graphicData>
+            </a:graphic>
+          </wp:inline>
+        </w:drawing>
+      </w:r>
+    </w:p>
+    <w:p>
+      <w:pPr>
+        <w:spacing w:line="26" w:lineRule="atLeast"/>
+        <w:rPr>
+          <w:rFonts w:asciiTheme="minorHAnsi" w:hAnsiTheme="minorHAnsi" w:cstheme="minorHAnsi"/>
+          <w:sz w:val="26"/>
+          <w:szCs w:val="26"/>
+        </w:rPr>
+      </w:pPr>
+    </w:p>
+    <w:p>
+      <w:pPr>
+        <w:spacing w:line="26" w:lineRule="atLeast"/>
+        <w:ind w:firstLine="450"/>
+        <w:jc w:val="both"/>
+        <w:rPr>
+          <w:rFonts w:asciiTheme="minorHAnsi" w:hAnsiTheme="minorHAnsi" w:cstheme="minorHAnsi"/>
+          <w:sz w:val="26"/>
+          <w:szCs w:val="26"/>
+        </w:rPr>
+      </w:pPr>
+      <w:r>
+        <w:rPr>
+          <w:rFonts w:asciiTheme="minorHAnsi" w:hAnsiTheme="minorHAnsi" w:cstheme="minorHAnsi"/>
+          <w:sz w:val="26"/>
+          <w:szCs w:val="26"/>
+        </w:rPr>
+        <w:t>Sau khi có được file controller ta tiến hành gõ code xử lý. Ví dụ để hiện thi ra cho người dùng giao diện trang chủ hay trang liên hệ, ta làm như sau.</w:t>
+      </w:r>
+    </w:p>
+    <w:p>
+      <w:pPr>
+        <w:spacing w:line="26" w:lineRule="atLeast"/>
+        <w:rPr>
+          <w:rFonts w:asciiTheme="minorHAnsi" w:hAnsiTheme="minorHAnsi" w:cstheme="minorHAnsi"/>
+          <w:sz w:val="26"/>
+          <w:szCs w:val="26"/>
+        </w:rPr>
+      </w:pPr>
+    </w:p>
+    <w:p>
+      <w:pPr>
+        <w:spacing w:line="26" w:lineRule="atLeast"/>
+        <w:jc w:val="center"/>
+        <w:rPr>
+          <w:rFonts w:asciiTheme="minorHAnsi" w:hAnsiTheme="minorHAnsi" w:cstheme="minorHAnsi"/>
+          <w:sz w:val="26"/>
+          <w:szCs w:val="26"/>
+        </w:rPr>
+      </w:pPr>
+      <w:r>
+        <w:rPr>
+          <w:noProof/>
+        </w:rPr>
+        <w:drawing>
+          <wp:inline distT="0" distB="0" distL="0" distR="0" wp14:anchorId="4DDCD2C9" wp14:editId="2B8F3B98">
+            <wp:extent cx="4448175" cy="1952625"/>
+            <wp:effectExtent l="0" t="0" r="9525" b="9525"/>
+            <wp:docPr id="18" name="Picture 18"/>
+            <wp:cNvGraphicFramePr>
+              <a:graphicFrameLocks xmlns:a="http://schemas.openxmlformats.org/drawingml/2006/main" noChangeAspect="1"/>
+            </wp:cNvGraphicFramePr>
+            <a:graphic xmlns:a="http://schemas.openxmlformats.org/drawingml/2006/main">
+              <a:graphicData uri="http://schemas.openxmlformats.org/drawingml/2006/picture">
+                <pic:pic xmlns:pic="http://schemas.openxmlformats.org/drawingml/2006/picture">
+                  <pic:nvPicPr>
+                    <pic:cNvPr id="0" name=""/>
+                    <pic:cNvPicPr/>
+                  </pic:nvPicPr>
+                  <pic:blipFill>
+                    <a:blip r:embed="rId34"/>
+                    <a:stretch>
+                      <a:fillRect/>
+                    </a:stretch>
+                  </pic:blipFill>
+                  <pic:spPr>
+                    <a:xfrm>
+                      <a:off x="0" y="0"/>
+                      <a:ext cx="4448175" cy="1952625"/>
+                    </a:xfrm>
+                    <a:prstGeom prst="rect">
+                      <a:avLst/>
+                    </a:prstGeom>
+                  </pic:spPr>
+                </pic:pic>
+              </a:graphicData>
+            </a:graphic>
+          </wp:inline>
+        </w:drawing>
+      </w:r>
+    </w:p>
+    <w:p>
+      <w:pPr>
+        <w:spacing w:line="26" w:lineRule="atLeast"/>
+        <w:rPr>
+          <w:rFonts w:asciiTheme="minorHAnsi" w:hAnsiTheme="minorHAnsi" w:cstheme="minorHAnsi"/>
+          <w:sz w:val="26"/>
+          <w:szCs w:val="26"/>
+        </w:rPr>
+      </w:pPr>
+    </w:p>
+    <w:p>
+      <w:pPr>
+        <w:spacing w:line="26" w:lineRule="atLeast"/>
+        <w:rPr>
+          <w:rFonts w:asciiTheme="minorHAnsi" w:hAnsiTheme="minorHAnsi" w:cstheme="minorHAnsi"/>
+          <w:sz w:val="26"/>
+          <w:szCs w:val="26"/>
+        </w:rPr>
+      </w:pPr>
+      <w:r>
+        <w:rPr>
+          <w:rFonts w:asciiTheme="minorHAnsi" w:hAnsiTheme="minorHAnsi" w:cstheme="minorHAnsi"/>
+          <w:sz w:val="26"/>
+          <w:szCs w:val="26"/>
+        </w:rPr>
+        <w:t>Để thực thi controller ta sử dụng nó khi tạo route:</w:t>
+      </w:r>
+    </w:p>
+    <w:p>
+      <w:pPr>
+        <w:spacing w:line="26" w:lineRule="atLeast"/>
+        <w:rPr>
+          <w:rFonts w:asciiTheme="minorHAnsi" w:hAnsiTheme="minorHAnsi" w:cstheme="minorHAnsi"/>
+          <w:sz w:val="26"/>
+          <w:szCs w:val="26"/>
+        </w:rPr>
+      </w:pPr>
+    </w:p>
+    <w:p>
+      <w:pPr>
+        <w:spacing w:line="26" w:lineRule="atLeast"/>
+        <w:rPr>
+          <w:rFonts w:asciiTheme="minorHAnsi" w:hAnsiTheme="minorHAnsi" w:cstheme="minorHAnsi"/>
+          <w:sz w:val="26"/>
+          <w:szCs w:val="26"/>
+        </w:rPr>
+      </w:pPr>
+      <w:r>
+        <w:rPr>
+          <w:noProof/>
+        </w:rPr>
+        <w:drawing>
+          <wp:inline distT="0" distB="0" distL="0" distR="0" wp14:anchorId="30EDF024" wp14:editId="33225837">
+            <wp:extent cx="4657725" cy="800100"/>
+            <wp:effectExtent l="0" t="0" r="9525" b="0"/>
+            <wp:docPr id="19" name="Picture 19"/>
+            <wp:cNvGraphicFramePr>
+              <a:graphicFrameLocks xmlns:a="http://schemas.openxmlformats.org/drawingml/2006/main" noChangeAspect="1"/>
+            </wp:cNvGraphicFramePr>
+            <a:graphic xmlns:a="http://schemas.openxmlformats.org/drawingml/2006/main">
+              <a:graphicData uri="http://schemas.openxmlformats.org/drawingml/2006/picture">
+                <pic:pic xmlns:pic="http://schemas.openxmlformats.org/drawingml/2006/picture">
+                  <pic:nvPicPr>
+                    <pic:cNvPr id="0" name=""/>
+                    <pic:cNvPicPr/>
+                  </pic:nvPicPr>
+                  <pic:blipFill>
+                    <a:blip r:embed="rId35"/>
+                    <a:stretch>
+                      <a:fillRect/>
+                    </a:stretch>
+                  </pic:blipFill>
+                  <pic:spPr>
+                    <a:xfrm>
+                      <a:off x="0" y="0"/>
+                      <a:ext cx="4657725" cy="800100"/>
+                    </a:xfrm>
+                    <a:prstGeom prst="rect">
+                      <a:avLst/>
+                    </a:prstGeom>
+                  </pic:spPr>
+                </pic:pic>
+              </a:graphicData>
+            </a:graphic>
+          </wp:inline>
+        </w:drawing>
+      </w:r>
+    </w:p>
+    <w:p>
+      <w:pPr>
+        <w:spacing w:line="26" w:lineRule="atLeast"/>
+        <w:rPr>
+          <w:rFonts w:asciiTheme="minorHAnsi" w:hAnsiTheme="minorHAnsi" w:cstheme="minorHAnsi"/>
+          <w:sz w:val="26"/>
+          <w:szCs w:val="26"/>
+        </w:rPr>
+      </w:pPr>
+    </w:p>
+    <w:p>
+      <w:pPr>
+        <w:spacing w:line="26" w:lineRule="atLeast"/>
+        <w:jc w:val="both"/>
+        <w:rPr>
+          <w:rFonts w:asciiTheme="minorHAnsi" w:hAnsiTheme="minorHAnsi" w:cstheme="minorHAnsi"/>
+          <w:sz w:val="26"/>
+          <w:szCs w:val="26"/>
+        </w:rPr>
+      </w:pPr>
+      <w:r>
+        <w:rPr>
+          <w:rFonts w:asciiTheme="minorHAnsi" w:hAnsiTheme="minorHAnsi" w:cstheme="minorHAnsi"/>
+          <w:sz w:val="26"/>
+          <w:szCs w:val="26"/>
+        </w:rPr>
+        <w:lastRenderedPageBreak/>
+        <w:t xml:space="preserve">Ở ví dụ trên: khi ta truy cập vào địa chỉ </w:t>
+      </w:r>
+      <w:r>
+        <w:rPr>
+          <w:rFonts w:asciiTheme="minorHAnsi" w:hAnsiTheme="minorHAnsi" w:cstheme="minorHAnsi"/>
+          <w:i/>
+          <w:sz w:val="26"/>
+          <w:szCs w:val="26"/>
+        </w:rPr>
+        <w:t>ten_mien/trangchu</w:t>
+      </w:r>
+      <w:r>
+        <w:rPr>
+          <w:rFonts w:asciiTheme="minorHAnsi" w:hAnsiTheme="minorHAnsi" w:cstheme="minorHAnsi"/>
+          <w:sz w:val="26"/>
+          <w:szCs w:val="26"/>
+        </w:rPr>
+        <w:t xml:space="preserve"> thì phần route có tên </w:t>
+      </w:r>
+      <w:r>
+        <w:rPr>
+          <w:rFonts w:asciiTheme="minorHAnsi" w:hAnsiTheme="minorHAnsi" w:cstheme="minorHAnsi"/>
+          <w:i/>
+          <w:sz w:val="26"/>
+          <w:szCs w:val="26"/>
+        </w:rPr>
+        <w:t>trangchu</w:t>
+      </w:r>
+      <w:r>
+        <w:rPr>
+          <w:rFonts w:asciiTheme="minorHAnsi" w:hAnsiTheme="minorHAnsi" w:cstheme="minorHAnsi"/>
+          <w:i/>
+          <w:sz w:val="26"/>
+          <w:szCs w:val="26"/>
+        </w:rPr>
+        <w:t xml:space="preserve"> </w:t>
+      </w:r>
+      <w:r>
+        <w:rPr>
+          <w:rFonts w:asciiTheme="minorHAnsi" w:hAnsiTheme="minorHAnsi" w:cstheme="minorHAnsi"/>
+          <w:sz w:val="26"/>
+          <w:szCs w:val="26"/>
+        </w:rPr>
+        <w:t xml:space="preserve">sẽ gọi đến hàm </w:t>
+      </w:r>
+      <w:r>
+        <w:rPr>
+          <w:rFonts w:asciiTheme="minorHAnsi" w:hAnsiTheme="minorHAnsi" w:cstheme="minorHAnsi"/>
+          <w:i/>
+          <w:sz w:val="26"/>
+          <w:szCs w:val="26"/>
+        </w:rPr>
+        <w:t>trangchu()</w:t>
+      </w:r>
+      <w:r>
+        <w:rPr>
+          <w:rFonts w:asciiTheme="minorHAnsi" w:hAnsiTheme="minorHAnsi" w:cstheme="minorHAnsi"/>
+          <w:sz w:val="26"/>
+          <w:szCs w:val="26"/>
+        </w:rPr>
+        <w:t xml:space="preserve"> trong file Tencontroller và hàm đó sẽ ra về giao diện của trang trang chủ hoặc liên hệ cho người dùng.</w:t>
+      </w:r>
+    </w:p>
+    <w:p>
+      <w:pPr>
+        <w:pStyle w:val="Heading2"/>
+        <w:spacing w:before="0"/>
+        <w:jc w:val="both"/>
+        <w:rPr>
+          <w:rFonts w:asciiTheme="minorHAnsi" w:hAnsiTheme="minorHAnsi" w:cstheme="minorHAnsi"/>
+          <w:b/>
+          <w:color w:val="auto"/>
+          <w:sz w:val="32"/>
+        </w:rPr>
+      </w:pPr>
+      <w:bookmarkStart w:id="15" w:name="_Toc524623279"/>
+      <w:r>
+        <w:rPr>
+          <w:rFonts w:asciiTheme="minorHAnsi" w:hAnsiTheme="minorHAnsi" w:cstheme="minorHAnsi"/>
+          <w:b/>
+          <w:color w:val="auto"/>
+          <w:sz w:val="32"/>
+        </w:rPr>
+        <w:t>2</w:t>
+      </w:r>
+      <w:r>
+        <w:rPr>
+          <w:rFonts w:asciiTheme="minorHAnsi" w:hAnsiTheme="minorHAnsi" w:cstheme="minorHAnsi"/>
+          <w:b/>
+          <w:color w:val="auto"/>
+          <w:sz w:val="32"/>
+        </w:rPr>
+        <w:t>.6</w:t>
+      </w:r>
+      <w:r>
+        <w:rPr>
+          <w:rFonts w:asciiTheme="minorHAnsi" w:hAnsiTheme="minorHAnsi" w:cstheme="minorHAnsi"/>
+          <w:b/>
+          <w:color w:val="auto"/>
+          <w:sz w:val="32"/>
+        </w:rPr>
+        <w:t>. Blade template</w:t>
+      </w:r>
+      <w:bookmarkEnd w:id="15"/>
+    </w:p>
+    <w:p>
+      <w:pPr>
+        <w:shd w:val="clear" w:color="auto" w:fill="FFFFFF"/>
+        <w:spacing w:line="26" w:lineRule="atLeast"/>
+        <w:ind w:firstLine="360"/>
+        <w:jc w:val="both"/>
+        <w:rPr>
+          <w:rFonts w:asciiTheme="minorHAnsi" w:hAnsiTheme="minorHAnsi" w:cstheme="minorHAnsi"/>
+          <w:color w:val="292B2C"/>
+          <w:sz w:val="26"/>
+          <w:szCs w:val="26"/>
+        </w:rPr>
+      </w:pPr>
+      <w:r>
+        <w:rPr>
+          <w:rFonts w:asciiTheme="minorHAnsi" w:hAnsiTheme="minorHAnsi" w:cstheme="minorHAnsi"/>
+          <w:color w:val="292B2C"/>
+          <w:sz w:val="26"/>
+          <w:szCs w:val="26"/>
+        </w:rPr>
+        <w:t>Template đó chính là 1 mẫu bố cục chung cho tất cả các trang có sử dụng lại những thành phần giống nhau mà không phải viết lại toàn bộ, từ đó trên mỗi trang, chỉ cần thay đổi ở một số nơi được chỉ định trên trang từ template.</w:t>
+      </w:r>
+    </w:p>
+    <w:p>
+      <w:pPr>
+        <w:shd w:val="clear" w:color="auto" w:fill="FFFFFF"/>
+        <w:spacing w:line="26" w:lineRule="atLeast"/>
+        <w:ind w:firstLine="360"/>
+        <w:jc w:val="both"/>
+        <w:rPr>
+          <w:rFonts w:asciiTheme="minorHAnsi" w:hAnsiTheme="minorHAnsi" w:cstheme="minorHAnsi"/>
+          <w:color w:val="292B2C"/>
+          <w:sz w:val="26"/>
+          <w:szCs w:val="26"/>
+        </w:rPr>
+      </w:pPr>
+      <w:r>
+        <w:rPr>
+          <w:rFonts w:asciiTheme="minorHAnsi" w:hAnsiTheme="minorHAnsi" w:cstheme="minorHAnsi"/>
+          <w:color w:val="292B2C"/>
+          <w:sz w:val="26"/>
+          <w:szCs w:val="26"/>
+        </w:rPr>
+        <w:t>Template có tác dụng giúp sạch đi những đoạn code PHP nằm trong View nên tách biệt hoàn toàn giữa người cắt CSS và người code PHP.</w:t>
+      </w:r>
+    </w:p>
+    <w:p>
+      <w:pPr>
+        <w:shd w:val="clear" w:color="auto" w:fill="FFFFFF"/>
+        <w:spacing w:line="26" w:lineRule="atLeast"/>
+        <w:ind w:firstLine="360"/>
+        <w:jc w:val="both"/>
+        <w:rPr>
+          <w:rFonts w:asciiTheme="minorHAnsi" w:hAnsiTheme="minorHAnsi" w:cstheme="minorHAnsi"/>
+          <w:color w:val="292B2C"/>
+          <w:sz w:val="26"/>
+          <w:szCs w:val="26"/>
+        </w:rPr>
+      </w:pPr>
+      <w:r>
+        <w:rPr>
+          <w:rFonts w:asciiTheme="minorHAnsi" w:hAnsiTheme="minorHAnsi" w:cstheme="minorHAnsi"/>
+          <w:color w:val="292B2C"/>
+          <w:sz w:val="26"/>
+          <w:szCs w:val="26"/>
+        </w:rPr>
+        <w:t xml:space="preserve">Blade rất đơn giản, nhưng lại đầy mạnh mẽ! Không giống những PHP </w:t>
+      </w:r>
+      <w:r>
+        <w:rPr>
+          <w:rFonts w:asciiTheme="minorHAnsi" w:hAnsiTheme="minorHAnsi" w:cstheme="minorHAnsi"/>
+          <w:color w:val="292B2C"/>
+          <w:sz w:val="26"/>
+          <w:szCs w:val="26"/>
+        </w:rPr>
+        <w:t>t</w:t>
+      </w:r>
+      <w:r>
+        <w:rPr>
+          <w:rFonts w:asciiTheme="minorHAnsi" w:hAnsiTheme="minorHAnsi" w:cstheme="minorHAnsi"/>
+          <w:color w:val="292B2C"/>
+          <w:sz w:val="26"/>
+          <w:szCs w:val="26"/>
+        </w:rPr>
+        <w:t>emplate phổ biến khác, Blade không giới hạn chúng ta sử dụng code PHP trong views. Tất cả các file Blade sẽ được dịch thành file code PHP và cache cho đến khi file Blade bị thay đổi, điều đó cũng có nghĩa là Blade tự làm tất cả những việc cần thiết để có thể chạy views cho ứng dụng của bạn</w:t>
+      </w:r>
+      <w:r>
+        <w:rPr>
+          <w:rFonts w:asciiTheme="minorHAnsi" w:hAnsiTheme="minorHAnsi" w:cstheme="minorHAnsi"/>
+          <w:color w:val="292B2C"/>
+          <w:sz w:val="26"/>
+          <w:szCs w:val="26"/>
+        </w:rPr>
+        <w:t xml:space="preserve">. </w:t>
+      </w:r>
+      <w:r>
+        <w:rPr>
+          <w:rFonts w:asciiTheme="minorHAnsi" w:hAnsiTheme="minorHAnsi" w:cstheme="minorHAnsi"/>
+          <w:color w:val="292B2C"/>
+          <w:sz w:val="26"/>
+          <w:szCs w:val="26"/>
+        </w:rPr>
+        <w:t>Vd:</w:t>
+      </w:r>
+      <w:r>
+        <w:rPr>
+          <w:rFonts w:asciiTheme="minorHAnsi" w:hAnsiTheme="minorHAnsi" w:cstheme="minorHAnsi"/>
+          <w:color w:val="292B2C"/>
+          <w:sz w:val="26"/>
+          <w:szCs w:val="26"/>
+        </w:rPr>
+        <w:t xml:space="preserve"> trong</w:t>
+      </w:r>
+      <w:r>
+        <w:rPr>
+          <w:rFonts w:asciiTheme="minorHAnsi" w:hAnsiTheme="minorHAnsi" w:cstheme="minorHAnsi"/>
+          <w:color w:val="292B2C"/>
+          <w:sz w:val="26"/>
+          <w:szCs w:val="26"/>
+        </w:rPr>
+        <w:t xml:space="preserve"> file.php:  &lt;p&gt;&lt;?php echo $email?&gt;&lt;/p&gt;</w:t>
+      </w:r>
+      <w:r>
+        <w:rPr>
+          <w:rFonts w:asciiTheme="minorHAnsi" w:hAnsiTheme="minorHAnsi" w:cstheme="minorHAnsi"/>
+          <w:color w:val="292B2C"/>
+          <w:sz w:val="26"/>
+          <w:szCs w:val="26"/>
+        </w:rPr>
+        <w:t xml:space="preserve"> còn trong </w:t>
+      </w:r>
+      <w:r>
+        <w:rPr>
+          <w:rFonts w:asciiTheme="minorHAnsi" w:hAnsiTheme="minorHAnsi" w:cstheme="minorHAnsi"/>
+          <w:color w:val="292B2C"/>
+          <w:sz w:val="26"/>
+          <w:szCs w:val="26"/>
+        </w:rPr>
+        <w:t>blade.php: &lt;p&gt;{{ $email }}&lt;/p&gt;</w:t>
+      </w:r>
+    </w:p>
+    <w:p>
+      <w:pPr>
+        <w:shd w:val="clear" w:color="auto" w:fill="FFFFFF"/>
+        <w:spacing w:line="26" w:lineRule="atLeast"/>
+        <w:jc w:val="center"/>
+        <w:rPr>
+          <w:rFonts w:asciiTheme="minorHAnsi" w:hAnsiTheme="minorHAnsi" w:cstheme="minorHAnsi"/>
+          <w:color w:val="292B2C"/>
+          <w:sz w:val="26"/>
+          <w:szCs w:val="26"/>
+        </w:rPr>
+      </w:pPr>
+      <w:r>
+        <w:rPr>
+          <w:rFonts w:asciiTheme="minorHAnsi" w:hAnsiTheme="minorHAnsi" w:cstheme="minorHAnsi"/>
+          <w:noProof/>
+          <w:color w:val="292B2C"/>
+          <w:sz w:val="26"/>
+          <w:szCs w:val="26"/>
+        </w:rPr>
+        <w:drawing>
+          <wp:inline distT="0" distB="0" distL="0" distR="0" wp14:anchorId="479F063B" wp14:editId="3ABECD84">
+            <wp:extent cx="5601047" cy="5901070"/>
+            <wp:effectExtent l="0" t="0" r="0" b="4445"/>
+            <wp:docPr id="15362" name="Picture 2" descr="https://viblo.asia/uploads/f6b3de98-8584-420f-95e9-c0e4da7c2ee6.png"/>
+            <wp:cNvGraphicFramePr>
+              <a:graphicFrameLocks xmlns:a="http://schemas.openxmlformats.org/drawingml/2006/main" noChangeAspect="1"/>
+            </wp:cNvGraphicFramePr>
+            <a:graphic xmlns:a="http://schemas.openxmlformats.org/drawingml/2006/main">
+              <a:graphicData uri="http://schemas.openxmlformats.org/drawingml/2006/picture">
+                <pic:pic xmlns:pic="http://schemas.openxmlformats.org/drawingml/2006/picture">
+                  <pic:nvPicPr>
+                    <pic:cNvPr id="15362" name="Picture 2" descr="https://viblo.asia/uploads/f6b3de98-8584-420f-95e9-c0e4da7c2ee6.png"/>
+                    <pic:cNvPicPr>
+                      <a:picLocks noChangeAspect="1" noChangeArrowheads="1"/>
+                    </pic:cNvPicPr>
+                  </pic:nvPicPr>
+                  <pic:blipFill>
+                    <a:blip r:embed="rId36">
+                      <a:extLst>
+                        <a:ext uri="{28A0092B-C50C-407E-A947-70E740481C1C}">
+                          <a14:useLocalDpi xmlns:a14="http://schemas.microsoft.com/office/drawing/2010/main" val="0"/>
+                        </a:ext>
+                      </a:extLst>
+                    </a:blip>
+                    <a:srcRect/>
+                    <a:stretch>
+                      <a:fillRect/>
+                    </a:stretch>
+                  </pic:blipFill>
+                  <pic:spPr bwMode="auto">
+                    <a:xfrm>
+                      <a:off x="0" y="0"/>
+                      <a:ext cx="5601602" cy="5901654"/>
+                    </a:xfrm>
+                    <a:prstGeom prst="rect">
+                      <a:avLst/>
+                    </a:prstGeom>
+                    <a:noFill/>
+                    <a:ln>
+                      <a:noFill/>
+                    </a:ln>
+                    <a:extLst/>
+                  </pic:spPr>
+                </pic:pic>
+              </a:graphicData>
+            </a:graphic>
+          </wp:inline>
+        </w:drawing>
+      </w:r>
+    </w:p>
+    <w:p>
+      <w:pPr>
+        <w:spacing w:line="26" w:lineRule="atLeast"/>
+        <w:jc w:val="both"/>
+        <w:rPr>
+          <w:rFonts w:asciiTheme="minorHAnsi" w:hAnsiTheme="minorHAnsi" w:cstheme="minorHAnsi"/>
+          <w:i/>
+          <w:sz w:val="26"/>
+          <w:szCs w:val="26"/>
+        </w:rPr>
+      </w:pPr>
+      <w:r>
+        <w:rPr>
+          <w:rFonts w:asciiTheme="minorHAnsi" w:hAnsiTheme="minorHAnsi" w:cstheme="minorHAnsi"/>
+          <w:sz w:val="26"/>
+          <w:szCs w:val="26"/>
+        </w:rPr>
+        <w:lastRenderedPageBreak/>
+        <w:t xml:space="preserve">Việc tạo ra một file có dạng ten_file.blade.php chỉ đơn giản là tạo mới một file ở bất kỳ dâu mà bạn thích với phần đuôi mở rộng là </w:t>
+      </w:r>
+      <w:r>
+        <w:rPr>
+          <w:rFonts w:asciiTheme="minorHAnsi" w:hAnsiTheme="minorHAnsi" w:cstheme="minorHAnsi"/>
+          <w:i/>
+          <w:sz w:val="26"/>
+          <w:szCs w:val="26"/>
+        </w:rPr>
+        <w:t>.blade.php</w:t>
+      </w:r>
+    </w:p>
+    <w:p>
+      <w:pPr>
+        <w:spacing w:line="26" w:lineRule="atLeast"/>
+        <w:jc w:val="both"/>
+        <w:rPr>
+          <w:rFonts w:asciiTheme="minorHAnsi" w:hAnsiTheme="minorHAnsi" w:cstheme="minorHAnsi"/>
+          <w:sz w:val="26"/>
+          <w:szCs w:val="26"/>
+        </w:rPr>
+      </w:pPr>
+      <w:r>
+        <w:rPr>
+          <w:rFonts w:asciiTheme="minorHAnsi" w:hAnsiTheme="minorHAnsi" w:cstheme="minorHAnsi"/>
+          <w:sz w:val="26"/>
+          <w:szCs w:val="26"/>
+        </w:rPr>
+        <w:t>Một số cú pháp trong blade template thường dùng</w:t>
+      </w:r>
+    </w:p>
+    <w:p>
+      <w:pPr>
+        <w:spacing w:line="26" w:lineRule="atLeast"/>
+        <w:jc w:val="both"/>
+        <w:rPr>
+          <w:rFonts w:asciiTheme="minorHAnsi" w:hAnsiTheme="minorHAnsi" w:cstheme="minorHAnsi"/>
+          <w:sz w:val="26"/>
+          <w:szCs w:val="26"/>
+        </w:rPr>
+      </w:pPr>
+      <w:r>
+        <w:rPr>
+          <w:rFonts w:asciiTheme="minorHAnsi" w:hAnsiTheme="minorHAnsi" w:cstheme="minorHAnsi"/>
+          <w:sz w:val="26"/>
+          <w:szCs w:val="26"/>
+        </w:rPr>
+        <w:t>+ Hiển thị biến:  {{ $ten_bien }}</w:t>
+      </w:r>
+    </w:p>
+    <w:p>
+      <w:pPr>
+        <w:spacing w:line="26" w:lineRule="atLeast"/>
+        <w:jc w:val="both"/>
+        <w:rPr>
+          <w:rFonts w:asciiTheme="minorHAnsi" w:hAnsiTheme="minorHAnsi" w:cstheme="minorHAnsi"/>
+          <w:sz w:val="26"/>
+          <w:szCs w:val="26"/>
+        </w:rPr>
+      </w:pPr>
+      <w:r>
+        <w:rPr>
+          <w:rFonts w:asciiTheme="minorHAnsi" w:hAnsiTheme="minorHAnsi" w:cstheme="minorHAnsi"/>
+          <w:sz w:val="26"/>
+          <w:szCs w:val="26"/>
+        </w:rPr>
+        <w:t>+Lệnh if:</w:t>
+      </w:r>
+    </w:p>
+    <w:p>
+      <w:pPr>
+        <w:spacing w:line="26" w:lineRule="atLeast"/>
+        <w:rPr>
+          <w:rFonts w:asciiTheme="minorHAnsi" w:hAnsiTheme="minorHAnsi" w:cstheme="minorHAnsi"/>
+          <w:sz w:val="26"/>
+          <w:szCs w:val="26"/>
+        </w:rPr>
+      </w:pPr>
+    </w:p>
+    <w:p>
+      <w:pPr>
+        <w:spacing w:line="26" w:lineRule="atLeast"/>
+        <w:rPr>
+          <w:rFonts w:asciiTheme="minorHAnsi" w:hAnsiTheme="minorHAnsi" w:cstheme="minorHAnsi"/>
+          <w:sz w:val="26"/>
+          <w:szCs w:val="26"/>
+        </w:rPr>
+      </w:pPr>
+      <w:r>
+        <w:rPr>
+          <w:noProof/>
+        </w:rPr>
+        <w:drawing>
+          <wp:inline distT="0" distB="0" distL="0" distR="0" wp14:anchorId="44DF10C0" wp14:editId="3C9280C0">
+            <wp:extent cx="5760720" cy="1738553"/>
+            <wp:effectExtent l="0" t="0" r="0" b="0"/>
+            <wp:docPr id="20" name="Picture 20"/>
+            <wp:cNvGraphicFramePr>
+              <a:graphicFrameLocks xmlns:a="http://schemas.openxmlformats.org/drawingml/2006/main" noChangeAspect="1"/>
+            </wp:cNvGraphicFramePr>
+            <a:graphic xmlns:a="http://schemas.openxmlformats.org/drawingml/2006/main">
+              <a:graphicData uri="http://schemas.openxmlformats.org/drawingml/2006/picture">
+                <pic:pic xmlns:pic="http://schemas.openxmlformats.org/drawingml/2006/picture">
+                  <pic:nvPicPr>
+                    <pic:cNvPr id="0" name=""/>
+                    <pic:cNvPicPr/>
+                  </pic:nvPicPr>
+                  <pic:blipFill>
+                    <a:blip r:embed="rId37"/>
+                    <a:stretch>
+                      <a:fillRect/>
+                    </a:stretch>
+                  </pic:blipFill>
+                  <pic:spPr>
+                    <a:xfrm>
+                      <a:off x="0" y="0"/>
+                      <a:ext cx="5760720" cy="1738553"/>
+                    </a:xfrm>
+                    <a:prstGeom prst="rect">
+                      <a:avLst/>
+                    </a:prstGeom>
+                  </pic:spPr>
+                </pic:pic>
+              </a:graphicData>
+            </a:graphic>
+          </wp:inline>
+        </w:drawing>
+      </w:r>
+    </w:p>
+    <w:p>
+      <w:pPr>
+        <w:spacing w:line="26" w:lineRule="atLeast"/>
+        <w:rPr>
+          <w:rFonts w:asciiTheme="minorHAnsi" w:hAnsiTheme="minorHAnsi" w:cstheme="minorHAnsi"/>
+          <w:sz w:val="26"/>
+          <w:szCs w:val="26"/>
+        </w:rPr>
+      </w:pPr>
+    </w:p>
+    <w:p>
+      <w:pPr>
+        <w:spacing w:line="26" w:lineRule="atLeast"/>
+        <w:rPr>
+          <w:rFonts w:asciiTheme="minorHAnsi" w:hAnsiTheme="minorHAnsi" w:cstheme="minorHAnsi"/>
+          <w:sz w:val="26"/>
+          <w:szCs w:val="26"/>
+        </w:rPr>
+      </w:pPr>
+      <w:r>
+        <w:rPr>
+          <w:rFonts w:asciiTheme="minorHAnsi" w:hAnsiTheme="minorHAnsi" w:cstheme="minorHAnsi"/>
+          <w:sz w:val="26"/>
+          <w:szCs w:val="26"/>
+        </w:rPr>
+        <w:t>+ Vòng lặp:</w:t>
+      </w:r>
+    </w:p>
+    <w:p>
+      <w:pPr>
+        <w:spacing w:line="26" w:lineRule="atLeast"/>
+        <w:rPr>
+          <w:rFonts w:asciiTheme="minorHAnsi" w:hAnsiTheme="minorHAnsi" w:cstheme="minorHAnsi"/>
+          <w:sz w:val="26"/>
+          <w:szCs w:val="26"/>
+        </w:rPr>
+      </w:pPr>
+    </w:p>
+    <w:p>
+      <w:pPr>
+        <w:spacing w:line="26" w:lineRule="atLeast"/>
+        <w:rPr>
+          <w:rFonts w:asciiTheme="minorHAnsi" w:hAnsiTheme="minorHAnsi" w:cstheme="minorHAnsi"/>
+          <w:sz w:val="26"/>
+          <w:szCs w:val="26"/>
+        </w:rPr>
+      </w:pPr>
+      <w:r>
+        <w:rPr>
+          <w:noProof/>
+        </w:rPr>
+        <w:drawing>
+          <wp:inline distT="0" distB="0" distL="0" distR="0" wp14:anchorId="5B6207E9" wp14:editId="5AD65E65">
+            <wp:extent cx="5760720" cy="2542472"/>
+            <wp:effectExtent l="0" t="0" r="0" b="0"/>
+            <wp:docPr id="21" name="Picture 21"/>
+            <wp:cNvGraphicFramePr>
+              <a:graphicFrameLocks xmlns:a="http://schemas.openxmlformats.org/drawingml/2006/main" noChangeAspect="1"/>
+            </wp:cNvGraphicFramePr>
+            <a:graphic xmlns:a="http://schemas.openxmlformats.org/drawingml/2006/main">
+              <a:graphicData uri="http://schemas.openxmlformats.org/drawingml/2006/picture">
+                <pic:pic xmlns:pic="http://schemas.openxmlformats.org/drawingml/2006/picture">
+                  <pic:nvPicPr>
+                    <pic:cNvPr id="0" name=""/>
+                    <pic:cNvPicPr/>
+                  </pic:nvPicPr>
+                  <pic:blipFill>
+                    <a:blip r:embed="rId38"/>
+                    <a:stretch>
+                      <a:fillRect/>
+                    </a:stretch>
+                  </pic:blipFill>
+                  <pic:spPr>
+                    <a:xfrm>
+                      <a:off x="0" y="0"/>
+                      <a:ext cx="5760720" cy="2542472"/>
+                    </a:xfrm>
+                    <a:prstGeom prst="rect">
+                      <a:avLst/>
+                    </a:prstGeom>
+                  </pic:spPr>
+                </pic:pic>
+              </a:graphicData>
+            </a:graphic>
+          </wp:inline>
+        </w:drawing>
+      </w:r>
+    </w:p>
+    <w:p>
+      <w:pPr>
+        <w:spacing w:line="26" w:lineRule="atLeast"/>
+        <w:rPr>
+          <w:rFonts w:asciiTheme="minorHAnsi" w:hAnsiTheme="minorHAnsi" w:cstheme="minorHAnsi"/>
+          <w:sz w:val="26"/>
+          <w:szCs w:val="26"/>
+        </w:rPr>
+      </w:pPr>
+    </w:p>
+    <w:p>
+      <w:pPr>
+        <w:spacing w:line="26" w:lineRule="atLeast"/>
+        <w:rPr>
+          <w:rFonts w:asciiTheme="minorHAnsi" w:hAnsiTheme="minorHAnsi" w:cstheme="minorHAnsi"/>
+          <w:sz w:val="26"/>
+          <w:szCs w:val="26"/>
+        </w:rPr>
+      </w:pPr>
+    </w:p>
+    <w:p>
+      <w:pPr>
+        <w:pStyle w:val="Heading2"/>
+        <w:spacing w:before="0"/>
+        <w:jc w:val="both"/>
+        <w:rPr>
+          <w:rFonts w:asciiTheme="minorHAnsi" w:hAnsiTheme="minorHAnsi" w:cstheme="minorHAnsi"/>
+          <w:b/>
+          <w:bCs/>
+          <w:color w:val="auto"/>
+          <w:sz w:val="32"/>
+        </w:rPr>
+      </w:pPr>
+      <w:bookmarkStart w:id="16" w:name="_Toc524623280"/>
+      <w:r>
+        <w:rPr>
+          <w:rFonts w:asciiTheme="minorHAnsi" w:hAnsiTheme="minorHAnsi" w:cstheme="minorHAnsi"/>
+          <w:b/>
+          <w:color w:val="auto"/>
+          <w:sz w:val="32"/>
+        </w:rPr>
+        <w:t>2</w:t>
+      </w:r>
+      <w:r>
+        <w:rPr>
+          <w:rFonts w:asciiTheme="minorHAnsi" w:hAnsiTheme="minorHAnsi" w:cstheme="minorHAnsi"/>
+          <w:b/>
+          <w:color w:val="auto"/>
+          <w:sz w:val="32"/>
+        </w:rPr>
+        <w:t>.7</w:t>
+      </w:r>
+      <w:r>
+        <w:rPr>
+          <w:rFonts w:asciiTheme="minorHAnsi" w:hAnsiTheme="minorHAnsi" w:cstheme="minorHAnsi"/>
+          <w:b/>
+          <w:color w:val="auto"/>
+          <w:sz w:val="32"/>
+        </w:rPr>
+        <w:t xml:space="preserve">. </w:t>
+      </w:r>
+      <w:r>
+        <w:rPr>
+          <w:rFonts w:asciiTheme="minorHAnsi" w:hAnsiTheme="minorHAnsi" w:cstheme="minorHAnsi"/>
+          <w:b/>
+          <w:bCs/>
+          <w:color w:val="auto"/>
+          <w:sz w:val="32"/>
+        </w:rPr>
+        <w:t>Authentication</w:t>
+      </w:r>
+      <w:bookmarkEnd w:id="16"/>
+    </w:p>
+    <w:p>
+      <w:pPr>
+        <w:spacing w:line="26" w:lineRule="atLeast"/>
+        <w:jc w:val="both"/>
+        <w:rPr>
+          <w:rFonts w:asciiTheme="minorHAnsi" w:hAnsiTheme="minorHAnsi" w:cstheme="minorHAnsi"/>
+          <w:bCs/>
+          <w:sz w:val="26"/>
+          <w:szCs w:val="26"/>
+        </w:rPr>
+      </w:pPr>
+      <w:r>
+        <w:rPr>
+          <w:rFonts w:asciiTheme="minorHAnsi" w:hAnsiTheme="minorHAnsi" w:cstheme="minorHAnsi"/>
+          <w:bCs/>
+          <w:sz w:val="26"/>
+          <w:szCs w:val="26"/>
+        </w:rPr>
+        <w:t>Authentication trong laravel giúp người dùng thực hiện</w:t>
+      </w:r>
+      <w:r>
+        <w:rPr>
+          <w:rFonts w:asciiTheme="minorHAnsi" w:hAnsiTheme="minorHAnsi" w:cstheme="minorHAnsi"/>
+          <w:bCs/>
+          <w:sz w:val="26"/>
+          <w:szCs w:val="26"/>
+        </w:rPr>
+        <w:t xml:space="preserve"> và quản lý</w:t>
+      </w:r>
+      <w:r>
+        <w:rPr>
+          <w:rFonts w:asciiTheme="minorHAnsi" w:hAnsiTheme="minorHAnsi" w:cstheme="minorHAnsi"/>
+          <w:bCs/>
+          <w:sz w:val="26"/>
+          <w:szCs w:val="26"/>
+        </w:rPr>
+        <w:t xml:space="preserve"> chức năng đăng nhập đăng xuất được thuận tiện và nhanh chóng</w:t>
+      </w:r>
+      <w:r>
+        <w:rPr>
+          <w:rFonts w:asciiTheme="minorHAnsi" w:hAnsiTheme="minorHAnsi" w:cstheme="minorHAnsi"/>
+          <w:bCs/>
+          <w:sz w:val="26"/>
+          <w:szCs w:val="26"/>
+        </w:rPr>
+        <w:t xml:space="preserve">. Để sử dụng được tính năng này bạn không cần phải tạo file hay cài đặt gì cả mà chỉ cần thêm thư viện vào file controller nà muốn xử lý đăng nhập, đăng xuất: </w:t>
+      </w:r>
+      <w:r>
+        <w:rPr>
+          <w:rFonts w:asciiTheme="minorHAnsi" w:hAnsiTheme="minorHAnsi" w:cstheme="minorHAnsi"/>
+          <w:bCs/>
+          <w:sz w:val="26"/>
+          <w:szCs w:val="26"/>
+        </w:rPr>
+        <w:t>use Illuminate\Support\Facades\Auth;</w:t>
+      </w:r>
+    </w:p>
+    <w:p>
+      <w:pPr>
+        <w:spacing w:line="26" w:lineRule="atLeast"/>
+        <w:rPr>
+          <w:rFonts w:asciiTheme="minorHAnsi" w:hAnsiTheme="minorHAnsi" w:cstheme="minorHAnsi"/>
+          <w:bCs/>
+          <w:sz w:val="26"/>
+          <w:szCs w:val="26"/>
+        </w:rPr>
+      </w:pPr>
+    </w:p>
+    <w:p>
+      <w:pPr>
+        <w:spacing w:line="26" w:lineRule="atLeast"/>
+        <w:jc w:val="center"/>
+        <w:rPr>
+          <w:rFonts w:asciiTheme="minorHAnsi" w:hAnsiTheme="minorHAnsi" w:cstheme="minorHAnsi"/>
+          <w:bCs/>
+          <w:sz w:val="26"/>
+          <w:szCs w:val="26"/>
+        </w:rPr>
+      </w:pPr>
+      <w:r>
+        <w:rPr>
+          <w:noProof/>
+        </w:rPr>
+        <w:drawing>
+          <wp:inline distT="0" distB="0" distL="0" distR="0" wp14:anchorId="6CF01FFB" wp14:editId="5307D179">
+            <wp:extent cx="3952875" cy="1181100"/>
+            <wp:effectExtent l="0" t="0" r="9525" b="0"/>
+            <wp:docPr id="24" name="Picture 24"/>
+            <wp:cNvGraphicFramePr>
+              <a:graphicFrameLocks xmlns:a="http://schemas.openxmlformats.org/drawingml/2006/main" noChangeAspect="1"/>
+            </wp:cNvGraphicFramePr>
+            <a:graphic xmlns:a="http://schemas.openxmlformats.org/drawingml/2006/main">
+              <a:graphicData uri="http://schemas.openxmlformats.org/drawingml/2006/picture">
+                <pic:pic xmlns:pic="http://schemas.openxmlformats.org/drawingml/2006/picture">
+                  <pic:nvPicPr>
+                    <pic:cNvPr id="0" name=""/>
+                    <pic:cNvPicPr/>
+                  </pic:nvPicPr>
+                  <pic:blipFill>
+                    <a:blip r:embed="rId39"/>
+                    <a:stretch>
+                      <a:fillRect/>
+                    </a:stretch>
+                  </pic:blipFill>
+                  <pic:spPr>
+                    <a:xfrm>
+                      <a:off x="0" y="0"/>
+                      <a:ext cx="3952875" cy="1181100"/>
+                    </a:xfrm>
+                    <a:prstGeom prst="rect">
+                      <a:avLst/>
+                    </a:prstGeom>
+                  </pic:spPr>
+                </pic:pic>
+              </a:graphicData>
+            </a:graphic>
+          </wp:inline>
+        </w:drawing>
+      </w:r>
+    </w:p>
+    <w:p>
+      <w:pPr>
+        <w:spacing w:line="26" w:lineRule="atLeast"/>
+        <w:rPr>
+          <w:rFonts w:asciiTheme="minorHAnsi" w:hAnsiTheme="minorHAnsi" w:cstheme="minorHAnsi"/>
+          <w:bCs/>
+          <w:sz w:val="26"/>
+          <w:szCs w:val="26"/>
+        </w:rPr>
+      </w:pPr>
+      <w:r>
+        <w:rPr>
+          <w:rFonts w:asciiTheme="minorHAnsi" w:hAnsiTheme="minorHAnsi" w:cstheme="minorHAnsi"/>
+          <w:bCs/>
+          <w:sz w:val="26"/>
+          <w:szCs w:val="26"/>
+        </w:rPr>
+        <w:lastRenderedPageBreak/>
+        <w:t>Nếu sử làm chức năng đăng nhập một cách thủ công sẽ tốn nhiều thời gian và dòng code xử lý như sau:</w:t>
+      </w:r>
+    </w:p>
+    <w:p>
+      <w:pPr>
+        <w:spacing w:line="26" w:lineRule="atLeast"/>
+        <w:rPr>
+          <w:rFonts w:asciiTheme="minorHAnsi" w:hAnsiTheme="minorHAnsi" w:cstheme="minorHAnsi"/>
+          <w:bCs/>
+          <w:sz w:val="26"/>
+          <w:szCs w:val="26"/>
+        </w:rPr>
+      </w:pPr>
+      <w:r>
+        <w:rPr>
+          <w:rFonts w:asciiTheme="minorHAnsi" w:hAnsiTheme="minorHAnsi" w:cstheme="minorHAnsi"/>
+          <w:bCs/>
+          <w:noProof/>
+          <w:sz w:val="26"/>
+          <w:szCs w:val="26"/>
+        </w:rPr>
+        <w:drawing>
+          <wp:inline distT="0" distB="0" distL="0" distR="0" wp14:anchorId="6DFC015F" wp14:editId="77CD815C">
+            <wp:extent cx="5760720" cy="2395992"/>
+            <wp:effectExtent l="0" t="0" r="0" b="4445"/>
+            <wp:docPr id="16388" name="Picture 2"/>
+            <wp:cNvGraphicFramePr>
+              <a:graphicFrameLocks xmlns:a="http://schemas.openxmlformats.org/drawingml/2006/main" noChangeAspect="1"/>
+            </wp:cNvGraphicFramePr>
+            <a:graphic xmlns:a="http://schemas.openxmlformats.org/drawingml/2006/main">
+              <a:graphicData uri="http://schemas.openxmlformats.org/drawingml/2006/picture">
+                <pic:pic xmlns:pic="http://schemas.openxmlformats.org/drawingml/2006/picture">
+                  <pic:nvPicPr>
+                    <pic:cNvPr id="16388" name="Picture 2"/>
+                    <pic:cNvPicPr>
+                      <a:picLocks noChangeAspect="1" noChangeArrowheads="1"/>
+                    </pic:cNvPicPr>
+                  </pic:nvPicPr>
+                  <pic:blipFill>
+                    <a:blip r:embed="rId40">
+                      <a:extLst>
+                        <a:ext uri="{28A0092B-C50C-407E-A947-70E740481C1C}">
+                          <a14:useLocalDpi xmlns:a14="http://schemas.microsoft.com/office/drawing/2010/main" val="0"/>
+                        </a:ext>
+                      </a:extLst>
+                    </a:blip>
+                    <a:srcRect/>
+                    <a:stretch>
+                      <a:fillRect/>
+                    </a:stretch>
+                  </pic:blipFill>
+                  <pic:spPr bwMode="auto">
+                    <a:xfrm>
+                      <a:off x="0" y="0"/>
+                      <a:ext cx="5760720" cy="2395992"/>
+                    </a:xfrm>
+                    <a:prstGeom prst="rect">
+                      <a:avLst/>
+                    </a:prstGeom>
+                    <a:noFill/>
+                    <a:ln>
+                      <a:noFill/>
+                    </a:ln>
+                    <a:effectLst/>
+                    <a:extLst/>
+                  </pic:spPr>
+                </pic:pic>
+              </a:graphicData>
+            </a:graphic>
+          </wp:inline>
+        </w:drawing>
+      </w:r>
+    </w:p>
+    <w:p>
+      <w:pPr>
+        <w:spacing w:line="26" w:lineRule="atLeast"/>
+        <w:jc w:val="both"/>
+        <w:rPr>
+          <w:rFonts w:asciiTheme="minorHAnsi" w:hAnsiTheme="minorHAnsi" w:cstheme="minorHAnsi"/>
+          <w:bCs/>
+          <w:sz w:val="26"/>
+          <w:szCs w:val="26"/>
+        </w:rPr>
+      </w:pPr>
+      <w:r>
+        <w:rPr>
+          <w:rFonts w:asciiTheme="minorHAnsi" w:hAnsiTheme="minorHAnsi" w:cstheme="minorHAnsi"/>
+          <w:bCs/>
+          <w:sz w:val="26"/>
+          <w:szCs w:val="26"/>
+        </w:rPr>
+        <w:t>Trong Laravel bạn chỉ cần sử dụng Auth dã được khai báo thư viện là dễ dàng quản lý đang nhập.</w:t>
+      </w:r>
+    </w:p>
+    <w:p>
+      <w:pPr>
+        <w:spacing w:line="26" w:lineRule="atLeast"/>
+        <w:rPr>
+          <w:rFonts w:asciiTheme="minorHAnsi" w:hAnsiTheme="minorHAnsi" w:cstheme="minorHAnsi"/>
+          <w:bCs/>
+          <w:sz w:val="26"/>
+          <w:szCs w:val="26"/>
+        </w:rPr>
+      </w:pPr>
+    </w:p>
+    <w:p>
+      <w:pPr>
+        <w:spacing w:line="26" w:lineRule="atLeast"/>
+        <w:rPr>
+          <w:rFonts w:asciiTheme="minorHAnsi" w:hAnsiTheme="minorHAnsi" w:cstheme="minorHAnsi"/>
+          <w:bCs/>
+          <w:sz w:val="26"/>
+          <w:szCs w:val="26"/>
+        </w:rPr>
+      </w:pPr>
+      <w:r>
+        <w:rPr>
+          <w:noProof/>
+        </w:rPr>
+        <w:drawing>
+          <wp:inline distT="0" distB="0" distL="0" distR="0" wp14:anchorId="21E89D2F" wp14:editId="73E2EA2A">
+            <wp:extent cx="5760720" cy="2413225"/>
+            <wp:effectExtent l="0" t="0" r="0" b="6350"/>
+            <wp:docPr id="23" name="Picture 23"/>
+            <wp:cNvGraphicFramePr>
+              <a:graphicFrameLocks xmlns:a="http://schemas.openxmlformats.org/drawingml/2006/main" noChangeAspect="1"/>
+            </wp:cNvGraphicFramePr>
+            <a:graphic xmlns:a="http://schemas.openxmlformats.org/drawingml/2006/main">
+              <a:graphicData uri="http://schemas.openxmlformats.org/drawingml/2006/picture">
+                <pic:pic xmlns:pic="http://schemas.openxmlformats.org/drawingml/2006/picture">
+                  <pic:nvPicPr>
+                    <pic:cNvPr id="0" name=""/>
+                    <pic:cNvPicPr/>
+                  </pic:nvPicPr>
+                  <pic:blipFill>
+                    <a:blip r:embed="rId41"/>
+                    <a:stretch>
+                      <a:fillRect/>
+                    </a:stretch>
+                  </pic:blipFill>
+                  <pic:spPr>
+                    <a:xfrm>
+                      <a:off x="0" y="0"/>
+                      <a:ext cx="5760720" cy="2413225"/>
+                    </a:xfrm>
+                    <a:prstGeom prst="rect">
+                      <a:avLst/>
+                    </a:prstGeom>
+                  </pic:spPr>
+                </pic:pic>
+              </a:graphicData>
+            </a:graphic>
+          </wp:inline>
+        </w:drawing>
+      </w:r>
+    </w:p>
+    <w:p>
+      <w:pPr>
+        <w:spacing w:line="26" w:lineRule="atLeast"/>
+        <w:rPr>
+          <w:rFonts w:asciiTheme="minorHAnsi" w:hAnsiTheme="minorHAnsi" w:cstheme="minorHAnsi"/>
+          <w:bCs/>
+          <w:sz w:val="26"/>
+          <w:szCs w:val="26"/>
+        </w:rPr>
+      </w:pPr>
+    </w:p>
+    <w:p>
+      <w:pPr>
+        <w:spacing w:line="26" w:lineRule="atLeast"/>
+        <w:rPr>
+          <w:rFonts w:asciiTheme="minorHAnsi" w:hAnsiTheme="minorHAnsi" w:cstheme="minorHAnsi"/>
+          <w:sz w:val="26"/>
+          <w:szCs w:val="26"/>
+        </w:rPr>
+      </w:pPr>
+    </w:p>
+    <w:p>
+      <w:pPr>
+        <w:pStyle w:val="Heading2"/>
+        <w:spacing w:before="0"/>
+        <w:rPr>
+          <w:rFonts w:asciiTheme="minorHAnsi" w:hAnsiTheme="minorHAnsi" w:cstheme="minorHAnsi"/>
+          <w:b/>
+          <w:color w:val="auto"/>
+          <w:sz w:val="32"/>
+        </w:rPr>
+      </w:pPr>
+      <w:bookmarkStart w:id="17" w:name="_Toc524623281"/>
+      <w:r>
+        <w:rPr>
+          <w:rFonts w:asciiTheme="minorHAnsi" w:hAnsiTheme="minorHAnsi" w:cstheme="minorHAnsi"/>
+          <w:b/>
+          <w:color w:val="auto"/>
+          <w:sz w:val="32"/>
+        </w:rPr>
+        <w:t>2</w:t>
+      </w:r>
+      <w:r>
+        <w:rPr>
+          <w:rFonts w:asciiTheme="minorHAnsi" w:hAnsiTheme="minorHAnsi" w:cstheme="minorHAnsi"/>
+          <w:b/>
+          <w:color w:val="auto"/>
+          <w:sz w:val="32"/>
+        </w:rPr>
+        <w:t>.8</w:t>
+      </w:r>
+      <w:r>
+        <w:rPr>
+          <w:rFonts w:asciiTheme="minorHAnsi" w:hAnsiTheme="minorHAnsi" w:cstheme="minorHAnsi"/>
+          <w:b/>
+          <w:color w:val="auto"/>
+          <w:sz w:val="32"/>
+        </w:rPr>
+        <w:t>. Mô hình MVC</w:t>
+      </w:r>
+      <w:bookmarkEnd w:id="17"/>
+    </w:p>
+    <w:p>
+      <w:pPr>
+        <w:spacing w:line="26" w:lineRule="atLeast"/>
+        <w:ind w:firstLine="360"/>
+        <w:jc w:val="both"/>
+        <w:rPr>
+          <w:rFonts w:asciiTheme="minorHAnsi" w:hAnsiTheme="minorHAnsi" w:cstheme="minorHAnsi"/>
+          <w:sz w:val="26"/>
+          <w:szCs w:val="26"/>
+        </w:rPr>
+      </w:pPr>
+      <w:r>
+        <w:rPr>
+          <w:rFonts w:asciiTheme="minorHAnsi" w:hAnsiTheme="minorHAnsi" w:cstheme="minorHAnsi"/>
+          <w:bCs/>
+          <w:sz w:val="26"/>
+          <w:szCs w:val="26"/>
+          <w:lang w:val="vi-VN"/>
+        </w:rPr>
+        <w:t>Laravel</w:t>
+      </w:r>
+      <w:r>
+        <w:rPr>
+          <w:rFonts w:asciiTheme="minorHAnsi" w:hAnsiTheme="minorHAnsi" w:cstheme="minorHAnsi"/>
+          <w:sz w:val="26"/>
+          <w:szCs w:val="26"/>
+          <w:lang w:val="vi-VN"/>
+        </w:rPr>
+        <w:t> được xây dựng và phát triển</w:t>
+      </w:r>
+      <w:r>
+        <w:rPr>
+          <w:rFonts w:asciiTheme="minorHAnsi" w:hAnsiTheme="minorHAnsi" w:cstheme="minorHAnsi"/>
+          <w:sz w:val="26"/>
+          <w:szCs w:val="26"/>
+        </w:rPr>
+        <w:t xml:space="preserve"> sẵn</w:t>
+      </w:r>
+      <w:r>
+        <w:rPr>
+          <w:rFonts w:asciiTheme="minorHAnsi" w:hAnsiTheme="minorHAnsi" w:cstheme="minorHAnsi"/>
+          <w:sz w:val="26"/>
+          <w:szCs w:val="26"/>
+          <w:lang w:val="vi-VN"/>
+        </w:rPr>
+        <w:t xml:space="preserve"> theo mô hình MVC (Model-View-Controller) nhờ đó mà cấu trúc và cách tổ chức code trong project được sắp xếp một cách hợp lý dễ dàng cho việc </w:t>
+      </w:r>
+      <w:r>
+        <w:rPr>
+          <w:rFonts w:asciiTheme="minorHAnsi" w:hAnsiTheme="minorHAnsi" w:cstheme="minorHAnsi"/>
+          <w:sz w:val="26"/>
+          <w:szCs w:val="26"/>
+        </w:rPr>
+        <w:t xml:space="preserve">bảo trì </w:t>
+      </w:r>
+      <w:r>
+        <w:rPr>
+          <w:rFonts w:asciiTheme="minorHAnsi" w:hAnsiTheme="minorHAnsi" w:cstheme="minorHAnsi"/>
+          <w:sz w:val="26"/>
+          <w:szCs w:val="26"/>
+          <w:lang w:val="vi-VN"/>
+        </w:rPr>
+        <w:t>cũng như phát triển về lâu dài.</w:t>
+      </w:r>
+    </w:p>
+    <w:p>
+      <w:pPr>
+        <w:spacing w:line="26" w:lineRule="atLeast"/>
+        <w:ind w:firstLine="360"/>
+        <w:jc w:val="both"/>
+        <w:rPr>
+          <w:rFonts w:asciiTheme="minorHAnsi" w:hAnsiTheme="minorHAnsi" w:cstheme="minorHAnsi"/>
+          <w:sz w:val="26"/>
+          <w:szCs w:val="26"/>
+        </w:rPr>
+      </w:pPr>
+      <w:r>
+        <w:rPr>
+          <w:rFonts w:asciiTheme="minorHAnsi" w:hAnsiTheme="minorHAnsi" w:cstheme="minorHAnsi"/>
+          <w:sz w:val="26"/>
+          <w:szCs w:val="26"/>
+        </w:rPr>
+        <w:t>Có thể hiểu một cách ngắn gọn nhất về MCV trong Laravel là: người dùng gửi yêu cầu đến Route bằng đường dẫn địa chỉ trên trình duyệt, Route nhận yêu cầu và truyền xuống cho Controller xử lý. Controller sẽ nhận yêu cầu xử lý và tiến hành lấy dữ liệu từ database nếu có sau đó trả dữ liệu lại cho View và View hiển thị lại nội dung cho người dùng.</w:t>
+      </w:r>
+    </w:p>
+    <w:p>
+      <w:pPr>
+        <w:spacing w:line="26" w:lineRule="atLeast"/>
+        <w:rPr>
+          <w:rFonts w:asciiTheme="minorHAnsi" w:hAnsiTheme="minorHAnsi" w:cstheme="minorHAnsi"/>
+          <w:sz w:val="26"/>
+          <w:szCs w:val="26"/>
+        </w:rPr>
+      </w:pPr>
+    </w:p>
+    <w:p>
+      <w:pPr>
+        <w:spacing w:line="26" w:lineRule="atLeast"/>
+        <w:jc w:val="center"/>
+        <w:rPr>
+          <w:rFonts w:asciiTheme="minorHAnsi" w:hAnsiTheme="minorHAnsi" w:cstheme="minorHAnsi"/>
+          <w:sz w:val="26"/>
+          <w:szCs w:val="26"/>
+        </w:rPr>
+      </w:pPr>
+      <w:r>
+        <w:rPr>
+          <w:rFonts w:asciiTheme="minorHAnsi" w:hAnsiTheme="minorHAnsi" w:cstheme="minorHAnsi"/>
+          <w:noProof/>
+          <w:sz w:val="26"/>
+          <w:szCs w:val="26"/>
+        </w:rPr>
+        <w:lastRenderedPageBreak/>
+        <w:drawing>
+          <wp:inline distT="0" distB="0" distL="0" distR="0" wp14:anchorId="633E4225" wp14:editId="667C6D11">
+            <wp:extent cx="5477300" cy="4107976"/>
+            <wp:effectExtent l="0" t="0" r="9525" b="6985"/>
+            <wp:docPr id="25" name="Picture 25"/>
+            <wp:cNvGraphicFramePr>
+              <a:graphicFrameLocks xmlns:a="http://schemas.openxmlformats.org/drawingml/2006/main" noChangeAspect="1"/>
+            </wp:cNvGraphicFramePr>
+            <a:graphic xmlns:a="http://schemas.openxmlformats.org/drawingml/2006/main">
+              <a:graphicData uri="http://schemas.openxmlformats.org/drawingml/2006/picture">
+                <pic:pic xmlns:pic="http://schemas.openxmlformats.org/drawingml/2006/picture">
+                  <pic:nvPicPr>
+                    <pic:cNvPr id="0" name=""/>
+                    <pic:cNvPicPr/>
+                  </pic:nvPicPr>
+                  <pic:blipFill>
+                    <a:blip r:embed="rId42"/>
+                    <a:stretch>
+                      <a:fillRect/>
+                    </a:stretch>
+                  </pic:blipFill>
+                  <pic:spPr>
+                    <a:xfrm>
+                      <a:off x="0" y="0"/>
+                      <a:ext cx="5483522" cy="4112642"/>
+                    </a:xfrm>
+                    <a:prstGeom prst="rect">
+                      <a:avLst/>
+                    </a:prstGeom>
+                  </pic:spPr>
+                </pic:pic>
+              </a:graphicData>
+            </a:graphic>
+          </wp:inline>
+        </w:drawing>
+      </w:r>
+    </w:p>
+    <w:p>
+      <w:pPr>
+        <w:spacing w:line="26" w:lineRule="atLeast"/>
+        <w:rPr>
+          <w:rFonts w:asciiTheme="minorHAnsi" w:hAnsiTheme="minorHAnsi" w:cstheme="minorHAnsi"/>
+          <w:sz w:val="26"/>
+          <w:szCs w:val="26"/>
+        </w:rPr>
+      </w:pPr>
+    </w:p>
+    <w:p>
+      <w:pPr>
+        <w:spacing w:line="26" w:lineRule="atLeast"/>
+        <w:rPr>
+          <w:rFonts w:asciiTheme="minorHAnsi" w:hAnsiTheme="minorHAnsi" w:cstheme="minorHAnsi"/>
+          <w:sz w:val="26"/>
+          <w:szCs w:val="26"/>
+        </w:rPr>
+      </w:pPr>
+    </w:p>
+    <w:p>
+      <w:pPr>
+        <w:spacing w:line="26" w:lineRule="atLeast"/>
+        <w:rPr>
+          <w:rFonts w:asciiTheme="minorHAnsi" w:hAnsiTheme="minorHAnsi" w:cstheme="minorHAnsi"/>
+          <w:sz w:val="26"/>
+          <w:szCs w:val="26"/>
+        </w:rPr>
+      </w:pPr>
+    </w:p>
+    <w:p>
+      <w:pPr>
+        <w:spacing w:line="26" w:lineRule="atLeast"/>
+        <w:rPr>
+          <w:rFonts w:asciiTheme="minorHAnsi" w:hAnsiTheme="minorHAnsi" w:cstheme="minorHAnsi"/>
+          <w:sz w:val="26"/>
+          <w:szCs w:val="26"/>
+        </w:rPr>
+      </w:pPr>
+    </w:p>
+    <w:p>
+      <w:pPr>
+        <w:spacing w:line="26" w:lineRule="atLeast"/>
+        <w:rPr>
+          <w:rFonts w:asciiTheme="minorHAnsi" w:hAnsiTheme="minorHAnsi" w:cstheme="minorHAnsi"/>
+          <w:sz w:val="26"/>
+          <w:szCs w:val="26"/>
+        </w:rPr>
+      </w:pPr>
+    </w:p>
+    <w:p>
+      <w:pPr>
+        <w:spacing w:line="26" w:lineRule="atLeast"/>
+        <w:rPr>
+          <w:rFonts w:asciiTheme="minorHAnsi" w:hAnsiTheme="minorHAnsi" w:cstheme="minorHAnsi"/>
+          <w:sz w:val="26"/>
+          <w:szCs w:val="26"/>
+        </w:rPr>
+      </w:pPr>
+    </w:p>
+    <w:p>
+      <w:pPr>
+        <w:spacing w:line="26" w:lineRule="atLeast"/>
+        <w:rPr>
+          <w:rFonts w:asciiTheme="minorHAnsi" w:hAnsiTheme="minorHAnsi" w:cstheme="minorHAnsi"/>
+          <w:sz w:val="26"/>
+          <w:szCs w:val="26"/>
+        </w:rPr>
+      </w:pPr>
+    </w:p>
+    <w:bookmarkEnd w:id="7"/>
+    <w:p>
+      <w:pPr>
+        <w:spacing w:line="26" w:lineRule="atLeast"/>
+        <w:rPr>
+          <w:rFonts w:asciiTheme="minorHAnsi" w:hAnsiTheme="minorHAnsi" w:cstheme="minorHAnsi"/>
+          <w:sz w:val="26"/>
+          <w:szCs w:val="26"/>
+        </w:rPr>
+      </w:pPr>
+    </w:p>
     <w:sectPr>
-      <w:footerReference w:type="default" r:id="rId13"/>
+      <w:footerReference w:type="default" r:id="rId43"/>
       <w:pgSz w:w="11907" w:h="16839" w:code="9"/>
       <w:pgMar w:top="1134" w:right="1134" w:bottom="1134" w:left="1701" w:header="720" w:footer="720" w:gutter="0"/>
       <w:pgNumType w:start="1"/>
@@ -1887,7 +5939,7 @@
             <w:noProof/>
             <w:sz w:val="28"/>
           </w:rPr>
-          <w:t>4</w:t>
+          <w:t>5</w:t>
         </w:r>
         <w:r>
           <w:rPr>
@@ -9851,7 +13903,7 @@
 </file>
 
 <file path=customXml/itemProps1.xml><?xml version="1.0" encoding="utf-8"?>
-<ds:datastoreItem xmlns:ds="http://schemas.openxmlformats.org/officeDocument/2006/customXml" ds:itemID="{E5B320D9-5E1D-43E1-9F48-B57BA1073B01}">
+<ds:datastoreItem xmlns:ds="http://schemas.openxmlformats.org/officeDocument/2006/customXml" ds:itemID="{A04AF3BB-0EF7-4AF8-973E-57E8B82DA593}">
   <ds:schemaRefs>
     <ds:schemaRef ds:uri="http://schemas.openxmlformats.org/officeDocument/2006/bibliography"/>
   </ds:schemaRefs>

--- a/laravel.docx
+++ b/laravel.docx
@@ -1936,17 +1936,7 @@
           <w:sz w:val="26"/>
           <w:szCs w:val="26"/>
         </w:rPr>
-        <w:t xml:space="preserve"> vì thế mà việc tự tạo file s</w:t>
-      </w:r>
-      <w:bookmarkStart w:id="10" w:name="_GoBack"/>
-      <w:bookmarkEnd w:id="10"/>
-      <w:r>
-        <w:rPr>
-          <w:rFonts w:asciiTheme="minorHAnsi" w:hAnsiTheme="minorHAnsi" w:cstheme="minorHAnsi"/>
-          <w:sz w:val="26"/>
-          <w:szCs w:val="26"/>
-        </w:rPr>
-        <w:t xml:space="preserve">ẽ trở nên khó khăn. Biết trước điều đó, Laravel có hỗ trợ </w:t>
+        <w:t xml:space="preserve"> vì thế mà việc tự tạo file sẽ trở nên khó khăn. Biết trước điều đó, Laravel có hỗ trợ </w:t>
       </w:r>
       <w:r>
         <w:rPr>
@@ -2667,7 +2657,7 @@
           <w:sz w:val="32"/>
         </w:rPr>
       </w:pPr>
-      <w:bookmarkStart w:id="11" w:name="_Toc524623275"/>
+      <w:bookmarkStart w:id="10" w:name="_Toc524623275"/>
       <w:r>
         <w:rPr>
           <w:rFonts w:asciiTheme="minorHAnsi" w:hAnsiTheme="minorHAnsi" w:cstheme="minorHAnsi"/>
@@ -2677,7 +2667,7 @@
         </w:rPr>
         <w:t>2.2. Kết nối database</w:t>
       </w:r>
-      <w:bookmarkEnd w:id="11"/>
+      <w:bookmarkEnd w:id="10"/>
       <w:r>
         <w:rPr>
           <w:rFonts w:asciiTheme="minorHAnsi" w:hAnsiTheme="minorHAnsi" w:cstheme="minorHAnsi"/>
@@ -2964,7 +2954,7 @@
           <w:sz w:val="32"/>
         </w:rPr>
       </w:pPr>
-      <w:bookmarkStart w:id="12" w:name="_Toc524623276"/>
+      <w:bookmarkStart w:id="11" w:name="_Toc524623276"/>
       <w:r>
         <w:rPr>
           <w:rFonts w:asciiTheme="minorHAnsi" w:hAnsiTheme="minorHAnsi" w:cstheme="minorHAnsi"/>
@@ -2974,7 +2964,7 @@
         </w:rPr>
         <w:t>2.3. Quản lý database</w:t>
       </w:r>
-      <w:bookmarkEnd w:id="12"/>
+      <w:bookmarkEnd w:id="11"/>
     </w:p>
     <w:p>
       <w:pPr>
@@ -3981,7 +3971,7 @@
           <w:sz w:val="32"/>
         </w:rPr>
       </w:pPr>
-      <w:bookmarkStart w:id="13" w:name="_Toc524623277"/>
+      <w:bookmarkStart w:id="12" w:name="_Toc524623277"/>
       <w:r>
         <w:rPr>
           <w:rFonts w:asciiTheme="minorHAnsi" w:hAnsiTheme="minorHAnsi" w:cstheme="minorHAnsi"/>
@@ -3991,7 +3981,7 @@
         </w:rPr>
         <w:t>2.4. Route</w:t>
       </w:r>
-      <w:bookmarkEnd w:id="13"/>
+      <w:bookmarkEnd w:id="12"/>
     </w:p>
     <w:p>
       <w:pPr>
@@ -4282,7 +4272,7 @@
           <w:sz w:val="32"/>
         </w:rPr>
       </w:pPr>
-      <w:bookmarkStart w:id="14" w:name="_Toc524623278"/>
+      <w:bookmarkStart w:id="13" w:name="_Toc524623278"/>
       <w:r>
         <w:rPr>
           <w:rFonts w:asciiTheme="minorHAnsi" w:hAnsiTheme="minorHAnsi" w:cstheme="minorHAnsi"/>
@@ -4293,7 +4283,7 @@
         <w:lastRenderedPageBreak/>
         <w:t>2.5. Controller</w:t>
       </w:r>
-      <w:bookmarkEnd w:id="14"/>
+      <w:bookmarkEnd w:id="13"/>
     </w:p>
     <w:p>
       <w:pPr>
@@ -4717,7 +4707,7 @@
           <w:sz w:val="32"/>
         </w:rPr>
       </w:pPr>
-      <w:bookmarkStart w:id="15" w:name="_Toc524623279"/>
+      <w:bookmarkStart w:id="14" w:name="_Toc524623279"/>
       <w:r>
         <w:rPr>
           <w:rFonts w:asciiTheme="minorHAnsi" w:hAnsiTheme="minorHAnsi" w:cstheme="minorHAnsi"/>
@@ -4745,7 +4735,7 @@
         </w:rPr>
         <w:t>. Blade template</w:t>
       </w:r>
-      <w:bookmarkEnd w:id="15"/>
+      <w:bookmarkEnd w:id="14"/>
     </w:p>
     <w:p>
       <w:pPr>
@@ -5227,7 +5217,7 @@
           <w:sz w:val="32"/>
         </w:rPr>
       </w:pPr>
-      <w:bookmarkStart w:id="16" w:name="_Toc524623280"/>
+      <w:bookmarkStart w:id="15" w:name="_Toc524623280"/>
       <w:r>
         <w:rPr>
           <w:rFonts w:asciiTheme="minorHAnsi" w:hAnsiTheme="minorHAnsi" w:cstheme="minorHAnsi"/>
@@ -5265,7 +5255,7 @@
         </w:rPr>
         <w:t>Authentication</w:t>
       </w:r>
-      <w:bookmarkEnd w:id="16"/>
+      <w:bookmarkEnd w:id="15"/>
     </w:p>
     <w:p>
       <w:pPr>
@@ -5593,7 +5583,7 @@
           <w:sz w:val="32"/>
         </w:rPr>
       </w:pPr>
-      <w:bookmarkStart w:id="17" w:name="_Toc524623281"/>
+      <w:bookmarkStart w:id="16" w:name="_Toc524623281"/>
       <w:r>
         <w:rPr>
           <w:rFonts w:asciiTheme="minorHAnsi" w:hAnsiTheme="minorHAnsi" w:cstheme="minorHAnsi"/>
@@ -5621,7 +5611,7 @@
         </w:rPr>
         <w:t>. Mô hình MVC</w:t>
       </w:r>
-      <w:bookmarkEnd w:id="17"/>
+      <w:bookmarkEnd w:id="16"/>
     </w:p>
     <w:p>
       <w:pPr>
@@ -5854,8 +5844,1431 @@
         </w:rPr>
       </w:pPr>
     </w:p>
+    <w:p>
+      <w:pPr>
+        <w:spacing w:line="26" w:lineRule="atLeast"/>
+        <w:rPr>
+          <w:rFonts w:asciiTheme="minorHAnsi" w:hAnsiTheme="minorHAnsi" w:cstheme="minorHAnsi"/>
+          <w:sz w:val="26"/>
+          <w:szCs w:val="26"/>
+        </w:rPr>
+      </w:pPr>
+    </w:p>
+    <w:p>
+      <w:pPr>
+        <w:spacing w:line="26" w:lineRule="atLeast"/>
+        <w:rPr>
+          <w:rFonts w:asciiTheme="minorHAnsi" w:hAnsiTheme="minorHAnsi" w:cstheme="minorHAnsi"/>
+          <w:sz w:val="26"/>
+          <w:szCs w:val="26"/>
+        </w:rPr>
+      </w:pPr>
+    </w:p>
+    <w:p>
+      <w:pPr>
+        <w:spacing w:line="26" w:lineRule="atLeast"/>
+        <w:rPr>
+          <w:rFonts w:asciiTheme="minorHAnsi" w:hAnsiTheme="minorHAnsi" w:cstheme="minorHAnsi"/>
+          <w:sz w:val="26"/>
+          <w:szCs w:val="26"/>
+        </w:rPr>
+      </w:pPr>
+    </w:p>
+    <w:p>
+      <w:pPr>
+        <w:spacing w:line="26" w:lineRule="atLeast"/>
+        <w:rPr>
+          <w:rFonts w:asciiTheme="minorHAnsi" w:hAnsiTheme="minorHAnsi" w:cstheme="minorHAnsi"/>
+          <w:sz w:val="26"/>
+          <w:szCs w:val="26"/>
+        </w:rPr>
+      </w:pPr>
+    </w:p>
+    <w:p>
+      <w:pPr>
+        <w:spacing w:line="26" w:lineRule="atLeast"/>
+        <w:rPr>
+          <w:rFonts w:asciiTheme="minorHAnsi" w:hAnsiTheme="minorHAnsi" w:cstheme="minorHAnsi"/>
+          <w:sz w:val="26"/>
+          <w:szCs w:val="26"/>
+        </w:rPr>
+      </w:pPr>
+    </w:p>
+    <w:p>
+      <w:pPr>
+        <w:spacing w:line="26" w:lineRule="atLeast"/>
+        <w:rPr>
+          <w:rFonts w:asciiTheme="minorHAnsi" w:hAnsiTheme="minorHAnsi" w:cstheme="minorHAnsi"/>
+          <w:sz w:val="26"/>
+          <w:szCs w:val="26"/>
+        </w:rPr>
+      </w:pPr>
+    </w:p>
+    <w:p>
+      <w:pPr>
+        <w:spacing w:line="26" w:lineRule="atLeast"/>
+        <w:rPr>
+          <w:rFonts w:asciiTheme="minorHAnsi" w:hAnsiTheme="minorHAnsi" w:cstheme="minorHAnsi"/>
+          <w:sz w:val="26"/>
+          <w:szCs w:val="26"/>
+        </w:rPr>
+      </w:pPr>
+    </w:p>
+    <w:p>
+      <w:pPr>
+        <w:spacing w:line="26" w:lineRule="atLeast"/>
+        <w:rPr>
+          <w:rFonts w:asciiTheme="minorHAnsi" w:hAnsiTheme="minorHAnsi" w:cstheme="minorHAnsi"/>
+          <w:sz w:val="26"/>
+          <w:szCs w:val="26"/>
+        </w:rPr>
+      </w:pPr>
+    </w:p>
+    <w:p>
+      <w:pPr>
+        <w:spacing w:line="26" w:lineRule="atLeast"/>
+        <w:rPr>
+          <w:rFonts w:asciiTheme="minorHAnsi" w:hAnsiTheme="minorHAnsi" w:cstheme="minorHAnsi"/>
+          <w:sz w:val="26"/>
+          <w:szCs w:val="26"/>
+        </w:rPr>
+      </w:pPr>
+    </w:p>
+    <w:p>
+      <w:pPr>
+        <w:spacing w:line="26" w:lineRule="atLeast"/>
+        <w:rPr>
+          <w:rFonts w:asciiTheme="minorHAnsi" w:hAnsiTheme="minorHAnsi" w:cstheme="minorHAnsi"/>
+          <w:sz w:val="26"/>
+          <w:szCs w:val="26"/>
+        </w:rPr>
+      </w:pPr>
+    </w:p>
+    <w:p>
+      <w:pPr>
+        <w:spacing w:line="26" w:lineRule="atLeast"/>
+        <w:rPr>
+          <w:rFonts w:asciiTheme="minorHAnsi" w:hAnsiTheme="minorHAnsi" w:cstheme="minorHAnsi"/>
+          <w:sz w:val="26"/>
+          <w:szCs w:val="26"/>
+        </w:rPr>
+      </w:pPr>
+    </w:p>
+    <w:p>
+      <w:pPr>
+        <w:spacing w:line="26" w:lineRule="atLeast"/>
+        <w:rPr>
+          <w:rFonts w:asciiTheme="minorHAnsi" w:hAnsiTheme="minorHAnsi" w:cstheme="minorHAnsi"/>
+          <w:sz w:val="26"/>
+          <w:szCs w:val="26"/>
+        </w:rPr>
+      </w:pPr>
+    </w:p>
+    <w:p>
+      <w:pPr>
+        <w:spacing w:line="26" w:lineRule="atLeast"/>
+        <w:rPr>
+          <w:rFonts w:asciiTheme="minorHAnsi" w:hAnsiTheme="minorHAnsi" w:cstheme="minorHAnsi"/>
+          <w:sz w:val="26"/>
+          <w:szCs w:val="26"/>
+        </w:rPr>
+      </w:pPr>
+    </w:p>
+    <w:p>
+      <w:pPr>
+        <w:spacing w:line="26" w:lineRule="atLeast"/>
+        <w:rPr>
+          <w:rFonts w:asciiTheme="minorHAnsi" w:hAnsiTheme="minorHAnsi" w:cstheme="minorHAnsi"/>
+          <w:sz w:val="26"/>
+          <w:szCs w:val="26"/>
+        </w:rPr>
+      </w:pPr>
+    </w:p>
+    <w:p>
+      <w:pPr>
+        <w:spacing w:line="26" w:lineRule="atLeast"/>
+        <w:rPr>
+          <w:rFonts w:asciiTheme="minorHAnsi" w:hAnsiTheme="minorHAnsi" w:cstheme="minorHAnsi"/>
+          <w:sz w:val="26"/>
+          <w:szCs w:val="26"/>
+        </w:rPr>
+      </w:pPr>
+    </w:p>
+    <w:p>
+      <w:pPr>
+        <w:spacing w:line="26" w:lineRule="atLeast"/>
+        <w:rPr>
+          <w:rFonts w:asciiTheme="minorHAnsi" w:hAnsiTheme="minorHAnsi" w:cstheme="minorHAnsi"/>
+          <w:sz w:val="26"/>
+          <w:szCs w:val="26"/>
+        </w:rPr>
+      </w:pPr>
+    </w:p>
+    <w:p>
+      <w:pPr>
+        <w:pStyle w:val="Heading1"/>
+        <w:spacing w:before="0" w:after="0"/>
+        <w:rPr>
+          <w:rFonts w:asciiTheme="minorHAnsi" w:hAnsiTheme="minorHAnsi" w:cstheme="minorHAnsi"/>
+          <w:color w:val="auto"/>
+          <w:sz w:val="36"/>
+          <w:szCs w:val="26"/>
+        </w:rPr>
+      </w:pPr>
+      <w:bookmarkStart w:id="17" w:name="_Toc524623282"/>
+      <w:r>
+        <w:rPr>
+          <w:rFonts w:asciiTheme="minorHAnsi" w:hAnsiTheme="minorHAnsi" w:cstheme="minorHAnsi"/>
+          <w:color w:val="auto"/>
+          <w:sz w:val="36"/>
+          <w:szCs w:val="26"/>
+        </w:rPr>
+        <w:lastRenderedPageBreak/>
+        <w:t>CHƯƠNG 3: ƯU NHƯỢC ĐIỂM CỦA LARAVEL FRAMEWORK</w:t>
+      </w:r>
+      <w:bookmarkEnd w:id="17"/>
+    </w:p>
+    <w:p>
+      <w:pPr>
+        <w:spacing w:line="26" w:lineRule="atLeast"/>
+        <w:rPr>
+          <w:rFonts w:asciiTheme="minorHAnsi" w:hAnsiTheme="minorHAnsi" w:cstheme="minorHAnsi"/>
+          <w:sz w:val="26"/>
+          <w:szCs w:val="26"/>
+        </w:rPr>
+      </w:pPr>
+    </w:p>
+    <w:p>
+      <w:pPr>
+        <w:spacing w:line="26" w:lineRule="atLeast"/>
+        <w:jc w:val="both"/>
+        <w:rPr>
+          <w:rFonts w:asciiTheme="minorHAnsi" w:hAnsiTheme="minorHAnsi" w:cstheme="minorHAnsi"/>
+          <w:b/>
+          <w:sz w:val="32"/>
+          <w:szCs w:val="26"/>
+        </w:rPr>
+      </w:pPr>
+      <w:r>
+        <w:rPr>
+          <w:rFonts w:asciiTheme="minorHAnsi" w:hAnsiTheme="minorHAnsi" w:cstheme="minorHAnsi"/>
+          <w:b/>
+          <w:sz w:val="32"/>
+          <w:szCs w:val="26"/>
+        </w:rPr>
+        <w:t>3.1</w:t>
+      </w:r>
+      <w:r>
+        <w:rPr>
+          <w:rFonts w:asciiTheme="minorHAnsi" w:hAnsiTheme="minorHAnsi" w:cstheme="minorHAnsi"/>
+          <w:b/>
+          <w:sz w:val="32"/>
+          <w:szCs w:val="26"/>
+        </w:rPr>
+        <w:t>.</w:t>
+      </w:r>
+      <w:r>
+        <w:rPr>
+          <w:rFonts w:asciiTheme="minorHAnsi" w:hAnsiTheme="minorHAnsi" w:cstheme="minorHAnsi"/>
+          <w:b/>
+          <w:sz w:val="32"/>
+          <w:szCs w:val="26"/>
+        </w:rPr>
+        <w:t xml:space="preserve"> Ưu điểm</w:t>
+      </w:r>
+    </w:p>
+    <w:p>
+      <w:pPr>
+        <w:numPr>
+          <w:ilvl w:val="0"/>
+          <w:numId w:val="47"/>
+        </w:numPr>
+        <w:spacing w:line="26" w:lineRule="atLeast"/>
+        <w:jc w:val="both"/>
+        <w:rPr>
+          <w:rFonts w:asciiTheme="minorHAnsi" w:hAnsiTheme="minorHAnsi" w:cstheme="minorHAnsi"/>
+          <w:sz w:val="26"/>
+          <w:szCs w:val="26"/>
+        </w:rPr>
+      </w:pPr>
+      <w:r>
+        <w:rPr>
+          <w:rFonts w:asciiTheme="minorHAnsi" w:hAnsiTheme="minorHAnsi" w:cstheme="minorHAnsi"/>
+          <w:sz w:val="26"/>
+          <w:szCs w:val="26"/>
+          <w:lang w:val="vi-VN"/>
+        </w:rPr>
+        <w:t>Tổ chức file và cấu trúc code rõ ràng</w:t>
+      </w:r>
+    </w:p>
+    <w:p>
+      <w:pPr>
+        <w:numPr>
+          <w:ilvl w:val="0"/>
+          <w:numId w:val="47"/>
+        </w:numPr>
+        <w:spacing w:line="26" w:lineRule="atLeast"/>
+        <w:jc w:val="both"/>
+        <w:rPr>
+          <w:rFonts w:asciiTheme="minorHAnsi" w:hAnsiTheme="minorHAnsi" w:cstheme="minorHAnsi"/>
+          <w:sz w:val="26"/>
+          <w:szCs w:val="26"/>
+        </w:rPr>
+      </w:pPr>
+      <w:r>
+        <w:rPr>
+          <w:rFonts w:asciiTheme="minorHAnsi" w:hAnsiTheme="minorHAnsi" w:cstheme="minorHAnsi"/>
+          <w:sz w:val="26"/>
+          <w:szCs w:val="26"/>
+          <w:lang w:val="vi-VN"/>
+        </w:rPr>
+        <w:t>Hệ thống thư viện và công cụ phong phú</w:t>
+      </w:r>
+    </w:p>
+    <w:p>
+      <w:pPr>
+        <w:numPr>
+          <w:ilvl w:val="0"/>
+          <w:numId w:val="47"/>
+        </w:numPr>
+        <w:spacing w:line="26" w:lineRule="atLeast"/>
+        <w:jc w:val="both"/>
+        <w:rPr>
+          <w:rFonts w:asciiTheme="minorHAnsi" w:hAnsiTheme="minorHAnsi" w:cstheme="minorHAnsi"/>
+          <w:sz w:val="26"/>
+          <w:szCs w:val="26"/>
+        </w:rPr>
+      </w:pPr>
+      <w:r>
+        <w:rPr>
+          <w:rFonts w:asciiTheme="minorHAnsi" w:hAnsiTheme="minorHAnsi" w:cstheme="minorHAnsi"/>
+          <w:sz w:val="26"/>
+          <w:szCs w:val="26"/>
+          <w:lang w:val="vi-VN"/>
+        </w:rPr>
+        <w:t>Code ít hơn, nhưng làm được nhiều việc hơn</w:t>
+      </w:r>
+    </w:p>
+    <w:p>
+      <w:pPr>
+        <w:numPr>
+          <w:ilvl w:val="0"/>
+          <w:numId w:val="47"/>
+        </w:numPr>
+        <w:spacing w:line="26" w:lineRule="atLeast"/>
+        <w:jc w:val="both"/>
+        <w:rPr>
+          <w:rFonts w:asciiTheme="minorHAnsi" w:hAnsiTheme="minorHAnsi" w:cstheme="minorHAnsi"/>
+          <w:sz w:val="26"/>
+          <w:szCs w:val="26"/>
+        </w:rPr>
+      </w:pPr>
+      <w:r>
+        <w:rPr>
+          <w:rFonts w:asciiTheme="minorHAnsi" w:hAnsiTheme="minorHAnsi" w:cstheme="minorHAnsi"/>
+          <w:sz w:val="26"/>
+          <w:szCs w:val="26"/>
+          <w:lang w:val="vi-VN"/>
+        </w:rPr>
+        <w:t>Mô hình MVC rõ ràng, dễ bảo trì</w:t>
+      </w:r>
+    </w:p>
+    <w:p>
+      <w:pPr>
+        <w:numPr>
+          <w:ilvl w:val="0"/>
+          <w:numId w:val="47"/>
+        </w:numPr>
+        <w:spacing w:line="26" w:lineRule="atLeast"/>
+        <w:jc w:val="both"/>
+        <w:rPr>
+          <w:rFonts w:asciiTheme="minorHAnsi" w:hAnsiTheme="minorHAnsi" w:cstheme="minorHAnsi"/>
+          <w:sz w:val="26"/>
+          <w:szCs w:val="26"/>
+        </w:rPr>
+      </w:pPr>
+      <w:r>
+        <w:rPr>
+          <w:rFonts w:asciiTheme="minorHAnsi" w:hAnsiTheme="minorHAnsi" w:cstheme="minorHAnsi"/>
+          <w:sz w:val="26"/>
+          <w:szCs w:val="26"/>
+          <w:lang w:val="vi-VN"/>
+        </w:rPr>
+        <w:t>Thích hợp làm việc nhóm và phân chia công việc</w:t>
+      </w:r>
+    </w:p>
+    <w:p>
+      <w:pPr>
+        <w:spacing w:line="26" w:lineRule="atLeast"/>
+        <w:jc w:val="both"/>
+        <w:rPr>
+          <w:rFonts w:asciiTheme="minorHAnsi" w:hAnsiTheme="minorHAnsi" w:cstheme="minorHAnsi"/>
+          <w:sz w:val="26"/>
+          <w:szCs w:val="26"/>
+        </w:rPr>
+      </w:pPr>
+    </w:p>
+    <w:p>
+      <w:pPr>
+        <w:spacing w:line="26" w:lineRule="atLeast"/>
+        <w:jc w:val="both"/>
+        <w:rPr>
+          <w:rFonts w:asciiTheme="minorHAnsi" w:hAnsiTheme="minorHAnsi" w:cstheme="minorHAnsi"/>
+          <w:b/>
+          <w:sz w:val="32"/>
+          <w:szCs w:val="26"/>
+        </w:rPr>
+      </w:pPr>
+      <w:r>
+        <w:rPr>
+          <w:rFonts w:asciiTheme="minorHAnsi" w:hAnsiTheme="minorHAnsi" w:cstheme="minorHAnsi"/>
+          <w:b/>
+          <w:sz w:val="32"/>
+          <w:szCs w:val="26"/>
+        </w:rPr>
+        <w:t>3.2</w:t>
+      </w:r>
+      <w:r>
+        <w:rPr>
+          <w:rFonts w:asciiTheme="minorHAnsi" w:hAnsiTheme="minorHAnsi" w:cstheme="minorHAnsi"/>
+          <w:b/>
+          <w:sz w:val="32"/>
+          <w:szCs w:val="26"/>
+        </w:rPr>
+        <w:t>.</w:t>
+      </w:r>
+      <w:r>
+        <w:rPr>
+          <w:rFonts w:asciiTheme="minorHAnsi" w:hAnsiTheme="minorHAnsi" w:cstheme="minorHAnsi"/>
+          <w:b/>
+          <w:sz w:val="32"/>
+          <w:szCs w:val="26"/>
+        </w:rPr>
+        <w:t xml:space="preserve"> Nhược điểm</w:t>
+      </w:r>
+    </w:p>
+    <w:p>
+      <w:pPr>
+        <w:spacing w:line="26" w:lineRule="atLeast"/>
+        <w:ind w:firstLine="360"/>
+        <w:jc w:val="both"/>
+        <w:rPr>
+          <w:rFonts w:asciiTheme="minorHAnsi" w:hAnsiTheme="minorHAnsi" w:cstheme="minorHAnsi"/>
+          <w:sz w:val="26"/>
+          <w:szCs w:val="26"/>
+        </w:rPr>
+      </w:pPr>
+      <w:r>
+        <w:rPr>
+          <w:rFonts w:asciiTheme="minorHAnsi" w:hAnsiTheme="minorHAnsi" w:cstheme="minorHAnsi"/>
+          <w:sz w:val="26"/>
+          <w:szCs w:val="26"/>
+        </w:rPr>
+        <w:t>Laravel gần như là PHP FrameWork tốt nhất hiện tại, nhưng nó vẫn còn một nhược điểm lớn nhất là s</w:t>
+      </w:r>
+      <w:r>
+        <w:rPr>
+          <w:rFonts w:asciiTheme="minorHAnsi" w:hAnsiTheme="minorHAnsi" w:cstheme="minorHAnsi"/>
+          <w:sz w:val="26"/>
+          <w:szCs w:val="26"/>
+          <w:lang w:val="vi-VN"/>
+        </w:rPr>
+        <w:t>ố lượng</w:t>
+      </w:r>
+      <w:r>
+        <w:rPr>
+          <w:rFonts w:asciiTheme="minorHAnsi" w:hAnsiTheme="minorHAnsi" w:cstheme="minorHAnsi"/>
+          <w:sz w:val="26"/>
+          <w:szCs w:val="26"/>
+        </w:rPr>
+        <w:t xml:space="preserve"> các</w:t>
+      </w:r>
+      <w:r>
+        <w:rPr>
+          <w:rFonts w:asciiTheme="minorHAnsi" w:hAnsiTheme="minorHAnsi" w:cstheme="minorHAnsi"/>
+          <w:sz w:val="26"/>
+          <w:szCs w:val="26"/>
+          <w:lang w:val="vi-VN"/>
+        </w:rPr>
+        <w:t xml:space="preserve"> module</w:t>
+      </w:r>
+      <w:r>
+        <w:rPr>
+          <w:rFonts w:asciiTheme="minorHAnsi" w:hAnsiTheme="minorHAnsi" w:cstheme="minorHAnsi"/>
+          <w:sz w:val="26"/>
+          <w:szCs w:val="26"/>
+        </w:rPr>
+        <w:t xml:space="preserve"> chức năng</w:t>
+      </w:r>
+      <w:r>
+        <w:rPr>
+          <w:rFonts w:asciiTheme="minorHAnsi" w:hAnsiTheme="minorHAnsi" w:cstheme="minorHAnsi"/>
+          <w:sz w:val="26"/>
+          <w:szCs w:val="26"/>
+          <w:lang w:val="vi-VN"/>
+        </w:rPr>
+        <w:t xml:space="preserve"> </w:t>
+      </w:r>
+      <w:r>
+        <w:rPr>
+          <w:rFonts w:asciiTheme="minorHAnsi" w:hAnsiTheme="minorHAnsi" w:cstheme="minorHAnsi"/>
+          <w:sz w:val="26"/>
+          <w:szCs w:val="26"/>
+        </w:rPr>
+        <w:t xml:space="preserve">của Laravel </w:t>
+      </w:r>
+      <w:r>
+        <w:rPr>
+          <w:rFonts w:asciiTheme="minorHAnsi" w:hAnsiTheme="minorHAnsi" w:cstheme="minorHAnsi"/>
+          <w:sz w:val="26"/>
+          <w:szCs w:val="26"/>
+          <w:lang w:val="vi-VN"/>
+        </w:rPr>
+        <w:t xml:space="preserve">tương đối lớn, dẫn đến tốc độ không được tối ưu khi xây những </w:t>
+      </w:r>
+      <w:r>
+        <w:rPr>
+          <w:rFonts w:asciiTheme="minorHAnsi" w:hAnsiTheme="minorHAnsi" w:cstheme="minorHAnsi"/>
+          <w:sz w:val="26"/>
+          <w:szCs w:val="26"/>
+        </w:rPr>
+        <w:t>dự án quy mô nhỏ.</w:t>
+      </w:r>
+      <w:r>
+        <w:rPr>
+          <w:rFonts w:asciiTheme="minorHAnsi" w:hAnsiTheme="minorHAnsi" w:cstheme="minorHAnsi"/>
+          <w:sz w:val="26"/>
+          <w:szCs w:val="26"/>
+        </w:rPr>
+        <w:t xml:space="preserve"> Đối với những dự án nhỏ thì việc sử dụng Laravel sẽ không được tối ưu.</w:t>
+      </w:r>
+    </w:p>
+    <w:p>
+      <w:pPr>
+        <w:spacing w:line="26" w:lineRule="atLeast"/>
+        <w:rPr>
+          <w:rFonts w:asciiTheme="minorHAnsi" w:hAnsiTheme="minorHAnsi" w:cstheme="minorHAnsi"/>
+          <w:sz w:val="26"/>
+          <w:szCs w:val="26"/>
+        </w:rPr>
+      </w:pPr>
+    </w:p>
+    <w:p>
+      <w:pPr>
+        <w:spacing w:line="26" w:lineRule="atLeast"/>
+        <w:rPr>
+          <w:rFonts w:asciiTheme="minorHAnsi" w:hAnsiTheme="minorHAnsi" w:cstheme="minorHAnsi"/>
+          <w:sz w:val="26"/>
+          <w:szCs w:val="26"/>
+        </w:rPr>
+      </w:pPr>
+    </w:p>
+    <w:p>
+      <w:pPr>
+        <w:spacing w:line="26" w:lineRule="atLeast"/>
+        <w:rPr>
+          <w:rFonts w:asciiTheme="minorHAnsi" w:hAnsiTheme="minorHAnsi" w:cstheme="minorHAnsi"/>
+          <w:b/>
+          <w:sz w:val="32"/>
+          <w:szCs w:val="26"/>
+        </w:rPr>
+      </w:pPr>
+    </w:p>
+    <w:p>
+      <w:pPr>
+        <w:spacing w:line="26" w:lineRule="atLeast"/>
+        <w:rPr>
+          <w:rFonts w:asciiTheme="minorHAnsi" w:hAnsiTheme="minorHAnsi" w:cstheme="minorHAnsi"/>
+          <w:sz w:val="26"/>
+          <w:szCs w:val="26"/>
+        </w:rPr>
+      </w:pPr>
+    </w:p>
+    <w:p>
+      <w:pPr>
+        <w:spacing w:line="26" w:lineRule="atLeast"/>
+        <w:rPr>
+          <w:rFonts w:asciiTheme="minorHAnsi" w:hAnsiTheme="minorHAnsi" w:cstheme="minorHAnsi"/>
+          <w:sz w:val="26"/>
+          <w:szCs w:val="26"/>
+        </w:rPr>
+      </w:pPr>
+    </w:p>
+    <w:p>
+      <w:pPr>
+        <w:spacing w:line="26" w:lineRule="atLeast"/>
+        <w:rPr>
+          <w:rFonts w:asciiTheme="minorHAnsi" w:hAnsiTheme="minorHAnsi" w:cstheme="minorHAnsi"/>
+          <w:sz w:val="26"/>
+          <w:szCs w:val="26"/>
+        </w:rPr>
+      </w:pPr>
+    </w:p>
+    <w:p>
+      <w:pPr>
+        <w:spacing w:line="26" w:lineRule="atLeast"/>
+        <w:rPr>
+          <w:rFonts w:asciiTheme="minorHAnsi" w:hAnsiTheme="minorHAnsi" w:cstheme="minorHAnsi"/>
+          <w:sz w:val="26"/>
+          <w:szCs w:val="26"/>
+        </w:rPr>
+      </w:pPr>
+    </w:p>
+    <w:p>
+      <w:pPr>
+        <w:spacing w:line="26" w:lineRule="atLeast"/>
+        <w:rPr>
+          <w:rFonts w:asciiTheme="minorHAnsi" w:hAnsiTheme="minorHAnsi" w:cstheme="minorHAnsi"/>
+          <w:sz w:val="26"/>
+          <w:szCs w:val="26"/>
+        </w:rPr>
+      </w:pPr>
+    </w:p>
+    <w:p>
+      <w:pPr>
+        <w:spacing w:line="26" w:lineRule="atLeast"/>
+        <w:rPr>
+          <w:rFonts w:asciiTheme="minorHAnsi" w:hAnsiTheme="minorHAnsi" w:cstheme="minorHAnsi"/>
+          <w:sz w:val="26"/>
+          <w:szCs w:val="26"/>
+        </w:rPr>
+      </w:pPr>
+    </w:p>
+    <w:p>
+      <w:pPr>
+        <w:spacing w:line="26" w:lineRule="atLeast"/>
+        <w:rPr>
+          <w:rFonts w:asciiTheme="minorHAnsi" w:hAnsiTheme="minorHAnsi" w:cstheme="minorHAnsi"/>
+          <w:sz w:val="26"/>
+          <w:szCs w:val="26"/>
+        </w:rPr>
+      </w:pPr>
+    </w:p>
+    <w:p>
+      <w:pPr>
+        <w:spacing w:line="26" w:lineRule="atLeast"/>
+        <w:rPr>
+          <w:rFonts w:asciiTheme="minorHAnsi" w:hAnsiTheme="minorHAnsi" w:cstheme="minorHAnsi"/>
+          <w:sz w:val="26"/>
+          <w:szCs w:val="26"/>
+        </w:rPr>
+      </w:pPr>
+    </w:p>
+    <w:p>
+      <w:pPr>
+        <w:spacing w:line="26" w:lineRule="atLeast"/>
+        <w:rPr>
+          <w:rFonts w:asciiTheme="minorHAnsi" w:hAnsiTheme="minorHAnsi" w:cstheme="minorHAnsi"/>
+          <w:sz w:val="26"/>
+          <w:szCs w:val="26"/>
+        </w:rPr>
+      </w:pPr>
+    </w:p>
+    <w:p>
+      <w:pPr>
+        <w:spacing w:line="26" w:lineRule="atLeast"/>
+        <w:rPr>
+          <w:rFonts w:asciiTheme="minorHAnsi" w:hAnsiTheme="minorHAnsi" w:cstheme="minorHAnsi"/>
+          <w:sz w:val="26"/>
+          <w:szCs w:val="26"/>
+        </w:rPr>
+      </w:pPr>
+    </w:p>
+    <w:p>
+      <w:pPr>
+        <w:spacing w:line="26" w:lineRule="atLeast"/>
+        <w:rPr>
+          <w:rFonts w:asciiTheme="minorHAnsi" w:hAnsiTheme="minorHAnsi" w:cstheme="minorHAnsi"/>
+          <w:sz w:val="26"/>
+          <w:szCs w:val="26"/>
+        </w:rPr>
+      </w:pPr>
+    </w:p>
+    <w:p>
+      <w:pPr>
+        <w:spacing w:line="26" w:lineRule="atLeast"/>
+        <w:rPr>
+          <w:rFonts w:asciiTheme="minorHAnsi" w:hAnsiTheme="minorHAnsi" w:cstheme="minorHAnsi"/>
+          <w:sz w:val="26"/>
+          <w:szCs w:val="26"/>
+        </w:rPr>
+      </w:pPr>
+    </w:p>
+    <w:p>
+      <w:pPr>
+        <w:spacing w:line="26" w:lineRule="atLeast"/>
+        <w:rPr>
+          <w:rFonts w:asciiTheme="minorHAnsi" w:hAnsiTheme="minorHAnsi" w:cstheme="minorHAnsi"/>
+          <w:sz w:val="26"/>
+          <w:szCs w:val="26"/>
+        </w:rPr>
+      </w:pPr>
+    </w:p>
+    <w:p>
+      <w:pPr>
+        <w:spacing w:line="26" w:lineRule="atLeast"/>
+        <w:rPr>
+          <w:rFonts w:asciiTheme="minorHAnsi" w:hAnsiTheme="minorHAnsi" w:cstheme="minorHAnsi"/>
+          <w:sz w:val="26"/>
+          <w:szCs w:val="26"/>
+        </w:rPr>
+      </w:pPr>
+    </w:p>
+    <w:p>
+      <w:pPr>
+        <w:spacing w:line="26" w:lineRule="atLeast"/>
+        <w:rPr>
+          <w:rFonts w:asciiTheme="minorHAnsi" w:hAnsiTheme="minorHAnsi" w:cstheme="minorHAnsi"/>
+          <w:sz w:val="26"/>
+          <w:szCs w:val="26"/>
+        </w:rPr>
+      </w:pPr>
+    </w:p>
+    <w:p>
+      <w:pPr>
+        <w:spacing w:line="26" w:lineRule="atLeast"/>
+        <w:rPr>
+          <w:rFonts w:asciiTheme="minorHAnsi" w:hAnsiTheme="minorHAnsi" w:cstheme="minorHAnsi"/>
+          <w:sz w:val="26"/>
+          <w:szCs w:val="26"/>
+        </w:rPr>
+      </w:pPr>
+    </w:p>
+    <w:p>
+      <w:pPr>
+        <w:spacing w:line="26" w:lineRule="atLeast"/>
+        <w:rPr>
+          <w:rFonts w:asciiTheme="minorHAnsi" w:hAnsiTheme="minorHAnsi" w:cstheme="minorHAnsi"/>
+          <w:sz w:val="26"/>
+          <w:szCs w:val="26"/>
+        </w:rPr>
+      </w:pPr>
+    </w:p>
+    <w:p>
+      <w:pPr>
+        <w:spacing w:line="26" w:lineRule="atLeast"/>
+        <w:rPr>
+          <w:rFonts w:asciiTheme="minorHAnsi" w:hAnsiTheme="minorHAnsi" w:cstheme="minorHAnsi"/>
+          <w:sz w:val="26"/>
+          <w:szCs w:val="26"/>
+        </w:rPr>
+      </w:pPr>
+    </w:p>
+    <w:p>
+      <w:pPr>
+        <w:spacing w:line="26" w:lineRule="atLeast"/>
+        <w:rPr>
+          <w:rFonts w:asciiTheme="minorHAnsi" w:hAnsiTheme="minorHAnsi" w:cstheme="minorHAnsi"/>
+          <w:sz w:val="26"/>
+          <w:szCs w:val="26"/>
+        </w:rPr>
+      </w:pPr>
+    </w:p>
+    <w:p>
+      <w:pPr>
+        <w:spacing w:line="26" w:lineRule="atLeast"/>
+        <w:rPr>
+          <w:rFonts w:asciiTheme="minorHAnsi" w:hAnsiTheme="minorHAnsi" w:cstheme="minorHAnsi"/>
+          <w:sz w:val="26"/>
+          <w:szCs w:val="26"/>
+        </w:rPr>
+      </w:pPr>
+    </w:p>
+    <w:p>
+      <w:pPr>
+        <w:spacing w:line="26" w:lineRule="atLeast"/>
+        <w:rPr>
+          <w:rFonts w:asciiTheme="minorHAnsi" w:hAnsiTheme="minorHAnsi" w:cstheme="minorHAnsi"/>
+          <w:sz w:val="26"/>
+          <w:szCs w:val="26"/>
+        </w:rPr>
+      </w:pPr>
+    </w:p>
+    <w:p>
+      <w:pPr>
+        <w:spacing w:line="26" w:lineRule="atLeast"/>
+        <w:rPr>
+          <w:rFonts w:asciiTheme="minorHAnsi" w:hAnsiTheme="minorHAnsi" w:cstheme="minorHAnsi"/>
+          <w:sz w:val="26"/>
+          <w:szCs w:val="26"/>
+        </w:rPr>
+      </w:pPr>
+    </w:p>
+    <w:p>
+      <w:pPr>
+        <w:spacing w:line="26" w:lineRule="atLeast"/>
+        <w:rPr>
+          <w:rFonts w:asciiTheme="minorHAnsi" w:hAnsiTheme="minorHAnsi" w:cstheme="minorHAnsi"/>
+          <w:sz w:val="26"/>
+          <w:szCs w:val="26"/>
+        </w:rPr>
+      </w:pPr>
+    </w:p>
+    <w:p>
+      <w:pPr>
+        <w:spacing w:line="26" w:lineRule="atLeast"/>
+        <w:rPr>
+          <w:rFonts w:asciiTheme="minorHAnsi" w:hAnsiTheme="minorHAnsi" w:cstheme="minorHAnsi"/>
+          <w:sz w:val="26"/>
+          <w:szCs w:val="26"/>
+        </w:rPr>
+      </w:pPr>
+    </w:p>
+    <w:p>
+      <w:pPr>
+        <w:spacing w:line="26" w:lineRule="atLeast"/>
+        <w:rPr>
+          <w:rFonts w:asciiTheme="minorHAnsi" w:hAnsiTheme="minorHAnsi" w:cstheme="minorHAnsi"/>
+          <w:sz w:val="26"/>
+          <w:szCs w:val="26"/>
+        </w:rPr>
+      </w:pPr>
+    </w:p>
+    <w:p>
+      <w:pPr>
+        <w:spacing w:line="26" w:lineRule="atLeast"/>
+        <w:rPr>
+          <w:rFonts w:asciiTheme="minorHAnsi" w:hAnsiTheme="minorHAnsi" w:cstheme="minorHAnsi"/>
+          <w:sz w:val="26"/>
+          <w:szCs w:val="26"/>
+        </w:rPr>
+      </w:pPr>
+    </w:p>
+    <w:p>
+      <w:pPr>
+        <w:spacing w:line="26" w:lineRule="atLeast"/>
+        <w:rPr>
+          <w:rFonts w:asciiTheme="minorHAnsi" w:hAnsiTheme="minorHAnsi" w:cstheme="minorHAnsi"/>
+          <w:sz w:val="26"/>
+          <w:szCs w:val="26"/>
+        </w:rPr>
+      </w:pPr>
+    </w:p>
+    <w:p>
+      <w:pPr>
+        <w:pStyle w:val="Heading1"/>
+        <w:spacing w:before="0" w:after="0"/>
+        <w:rPr>
+          <w:rFonts w:asciiTheme="minorHAnsi" w:hAnsiTheme="minorHAnsi" w:cstheme="minorHAnsi"/>
+          <w:color w:val="auto"/>
+          <w:sz w:val="36"/>
+          <w:szCs w:val="26"/>
+        </w:rPr>
+      </w:pPr>
+      <w:bookmarkStart w:id="18" w:name="_Toc524623283"/>
+      <w:r>
+        <w:rPr>
+          <w:rFonts w:asciiTheme="minorHAnsi" w:hAnsiTheme="minorHAnsi" w:cstheme="minorHAnsi"/>
+          <w:color w:val="auto"/>
+          <w:sz w:val="36"/>
+          <w:szCs w:val="26"/>
+        </w:rPr>
+        <w:lastRenderedPageBreak/>
+        <w:t>CHƯƠNG 4: KẾT LUẬN</w:t>
+      </w:r>
+      <w:bookmarkEnd w:id="18"/>
+    </w:p>
+    <w:p>
+      <w:pPr>
+        <w:spacing w:line="26" w:lineRule="atLeast"/>
+        <w:jc w:val="center"/>
+        <w:rPr>
+          <w:rFonts w:asciiTheme="minorHAnsi" w:hAnsiTheme="minorHAnsi" w:cstheme="minorHAnsi"/>
+          <w:b/>
+          <w:sz w:val="36"/>
+          <w:szCs w:val="26"/>
+        </w:rPr>
+      </w:pPr>
+    </w:p>
+    <w:p>
+      <w:pPr>
+        <w:numPr>
+          <w:ilvl w:val="0"/>
+          <w:numId w:val="48"/>
+        </w:numPr>
+        <w:tabs>
+          <w:tab w:val="clear" w:pos="720"/>
+        </w:tabs>
+        <w:spacing w:line="26" w:lineRule="atLeast"/>
+        <w:ind w:left="180" w:hanging="180"/>
+        <w:jc w:val="both"/>
+        <w:rPr>
+          <w:rFonts w:asciiTheme="minorHAnsi" w:hAnsiTheme="minorHAnsi" w:cstheme="minorHAnsi"/>
+          <w:sz w:val="26"/>
+          <w:szCs w:val="26"/>
+        </w:rPr>
+      </w:pPr>
+      <w:r>
+        <w:rPr>
+          <w:rFonts w:asciiTheme="minorHAnsi" w:hAnsiTheme="minorHAnsi" w:cstheme="minorHAnsi"/>
+          <w:sz w:val="26"/>
+          <w:szCs w:val="26"/>
+          <w:lang w:val="vi-VN"/>
+        </w:rPr>
+        <w:t>Laravel là nền tảng mã nguồn mở PHP phù hợp</w:t>
+      </w:r>
+      <w:r>
+        <w:rPr>
+          <w:rFonts w:asciiTheme="minorHAnsi" w:hAnsiTheme="minorHAnsi" w:cstheme="minorHAnsi"/>
+          <w:sz w:val="26"/>
+          <w:szCs w:val="26"/>
+        </w:rPr>
+        <w:t xml:space="preserve"> </w:t>
+      </w:r>
+      <w:r>
+        <w:rPr>
+          <w:rFonts w:asciiTheme="minorHAnsi" w:hAnsiTheme="minorHAnsi" w:cstheme="minorHAnsi"/>
+          <w:sz w:val="26"/>
+          <w:szCs w:val="26"/>
+          <w:lang w:val="vi-VN"/>
+        </w:rPr>
+        <w:t>để phát triển các ứng dụng web động</w:t>
+      </w:r>
+      <w:r>
+        <w:rPr>
+          <w:rFonts w:asciiTheme="minorHAnsi" w:hAnsiTheme="minorHAnsi" w:cstheme="minorHAnsi"/>
+          <w:sz w:val="26"/>
+          <w:szCs w:val="26"/>
+        </w:rPr>
+        <w:t>.</w:t>
+      </w:r>
+    </w:p>
+    <w:p>
+      <w:pPr>
+        <w:numPr>
+          <w:ilvl w:val="0"/>
+          <w:numId w:val="48"/>
+        </w:numPr>
+        <w:tabs>
+          <w:tab w:val="clear" w:pos="720"/>
+        </w:tabs>
+        <w:spacing w:line="26" w:lineRule="atLeast"/>
+        <w:ind w:left="180" w:hanging="180"/>
+        <w:jc w:val="both"/>
+        <w:rPr>
+          <w:rFonts w:asciiTheme="minorHAnsi" w:hAnsiTheme="minorHAnsi" w:cstheme="minorHAnsi"/>
+          <w:sz w:val="26"/>
+          <w:szCs w:val="26"/>
+        </w:rPr>
+      </w:pPr>
+      <w:r>
+        <w:rPr>
+          <w:rFonts w:asciiTheme="minorHAnsi" w:hAnsiTheme="minorHAnsi" w:cstheme="minorHAnsi"/>
+          <w:sz w:val="26"/>
+          <w:szCs w:val="26"/>
+        </w:rPr>
+        <w:t>Laravel hiện nay được sử dụng và có cộng đồng hỗ trợ vô cùng lớn.</w:t>
+      </w:r>
+    </w:p>
+    <w:p>
+      <w:pPr>
+        <w:numPr>
+          <w:ilvl w:val="0"/>
+          <w:numId w:val="48"/>
+        </w:numPr>
+        <w:tabs>
+          <w:tab w:val="clear" w:pos="720"/>
+        </w:tabs>
+        <w:spacing w:line="26" w:lineRule="atLeast"/>
+        <w:ind w:left="180" w:hanging="180"/>
+        <w:jc w:val="both"/>
+        <w:rPr>
+          <w:rFonts w:asciiTheme="minorHAnsi" w:hAnsiTheme="minorHAnsi" w:cstheme="minorHAnsi"/>
+          <w:sz w:val="26"/>
+          <w:szCs w:val="26"/>
+        </w:rPr>
+      </w:pPr>
+      <w:r>
+        <w:rPr>
+          <w:rFonts w:asciiTheme="minorHAnsi" w:hAnsiTheme="minorHAnsi" w:cstheme="minorHAnsi"/>
+          <w:sz w:val="26"/>
+          <w:szCs w:val="26"/>
+        </w:rPr>
+        <w:t>Bài thuyết trình chỉ dừng lại ở mức giới thiệu những tính năng cơ bản trong Laravel và sự thuận tiện của nó so với code PHP thuần.</w:t>
+      </w:r>
+    </w:p>
+    <w:p>
+      <w:pPr>
+        <w:spacing w:line="26" w:lineRule="atLeast"/>
+        <w:rPr>
+          <w:rFonts w:asciiTheme="minorHAnsi" w:hAnsiTheme="minorHAnsi" w:cstheme="minorHAnsi"/>
+          <w:b/>
+          <w:sz w:val="36"/>
+          <w:szCs w:val="26"/>
+        </w:rPr>
+      </w:pPr>
+    </w:p>
+    <w:p>
+      <w:pPr>
+        <w:spacing w:line="26" w:lineRule="atLeast"/>
+        <w:rPr>
+          <w:rFonts w:asciiTheme="minorHAnsi" w:hAnsiTheme="minorHAnsi" w:cstheme="minorHAnsi"/>
+          <w:sz w:val="26"/>
+          <w:szCs w:val="26"/>
+        </w:rPr>
+      </w:pPr>
+    </w:p>
+    <w:p>
+      <w:pPr>
+        <w:spacing w:line="26" w:lineRule="atLeast"/>
+        <w:rPr>
+          <w:rFonts w:asciiTheme="minorHAnsi" w:hAnsiTheme="minorHAnsi" w:cstheme="minorHAnsi"/>
+          <w:sz w:val="26"/>
+          <w:szCs w:val="26"/>
+        </w:rPr>
+      </w:pPr>
+    </w:p>
+    <w:p>
+      <w:pPr>
+        <w:spacing w:line="26" w:lineRule="atLeast"/>
+        <w:rPr>
+          <w:rFonts w:asciiTheme="minorHAnsi" w:hAnsiTheme="minorHAnsi" w:cstheme="minorHAnsi"/>
+          <w:sz w:val="26"/>
+          <w:szCs w:val="26"/>
+        </w:rPr>
+      </w:pPr>
+    </w:p>
+    <w:p>
+      <w:pPr>
+        <w:spacing w:line="26" w:lineRule="atLeast"/>
+        <w:rPr>
+          <w:rFonts w:asciiTheme="minorHAnsi" w:hAnsiTheme="minorHAnsi" w:cstheme="minorHAnsi"/>
+          <w:sz w:val="26"/>
+          <w:szCs w:val="26"/>
+        </w:rPr>
+      </w:pPr>
+    </w:p>
+    <w:p>
+      <w:pPr>
+        <w:spacing w:line="26" w:lineRule="atLeast"/>
+        <w:rPr>
+          <w:rFonts w:asciiTheme="minorHAnsi" w:hAnsiTheme="minorHAnsi" w:cstheme="minorHAnsi"/>
+          <w:sz w:val="26"/>
+          <w:szCs w:val="26"/>
+        </w:rPr>
+      </w:pPr>
+    </w:p>
+    <w:p>
+      <w:pPr>
+        <w:spacing w:line="26" w:lineRule="atLeast"/>
+        <w:rPr>
+          <w:rFonts w:asciiTheme="minorHAnsi" w:hAnsiTheme="minorHAnsi" w:cstheme="minorHAnsi"/>
+          <w:sz w:val="26"/>
+          <w:szCs w:val="26"/>
+        </w:rPr>
+      </w:pPr>
+    </w:p>
+    <w:p>
+      <w:pPr>
+        <w:spacing w:line="26" w:lineRule="atLeast"/>
+        <w:rPr>
+          <w:rFonts w:asciiTheme="minorHAnsi" w:hAnsiTheme="minorHAnsi" w:cstheme="minorHAnsi"/>
+          <w:sz w:val="26"/>
+          <w:szCs w:val="26"/>
+        </w:rPr>
+      </w:pPr>
+    </w:p>
+    <w:p>
+      <w:pPr>
+        <w:spacing w:line="26" w:lineRule="atLeast"/>
+        <w:rPr>
+          <w:rFonts w:asciiTheme="minorHAnsi" w:hAnsiTheme="minorHAnsi" w:cstheme="minorHAnsi"/>
+          <w:sz w:val="26"/>
+          <w:szCs w:val="26"/>
+        </w:rPr>
+      </w:pPr>
+    </w:p>
+    <w:p>
+      <w:pPr>
+        <w:spacing w:line="26" w:lineRule="atLeast"/>
+        <w:rPr>
+          <w:rFonts w:asciiTheme="minorHAnsi" w:hAnsiTheme="minorHAnsi" w:cstheme="minorHAnsi"/>
+          <w:sz w:val="26"/>
+          <w:szCs w:val="26"/>
+        </w:rPr>
+      </w:pPr>
+    </w:p>
+    <w:p>
+      <w:pPr>
+        <w:spacing w:line="26" w:lineRule="atLeast"/>
+        <w:rPr>
+          <w:rFonts w:asciiTheme="minorHAnsi" w:hAnsiTheme="minorHAnsi" w:cstheme="minorHAnsi"/>
+          <w:sz w:val="26"/>
+          <w:szCs w:val="26"/>
+        </w:rPr>
+      </w:pPr>
+    </w:p>
+    <w:p>
+      <w:pPr>
+        <w:spacing w:line="26" w:lineRule="atLeast"/>
+        <w:rPr>
+          <w:rFonts w:asciiTheme="minorHAnsi" w:hAnsiTheme="minorHAnsi" w:cstheme="minorHAnsi"/>
+          <w:sz w:val="26"/>
+          <w:szCs w:val="26"/>
+        </w:rPr>
+      </w:pPr>
+    </w:p>
+    <w:p>
+      <w:pPr>
+        <w:spacing w:line="26" w:lineRule="atLeast"/>
+        <w:rPr>
+          <w:rFonts w:asciiTheme="minorHAnsi" w:hAnsiTheme="minorHAnsi" w:cstheme="minorHAnsi"/>
+          <w:sz w:val="26"/>
+          <w:szCs w:val="26"/>
+        </w:rPr>
+      </w:pPr>
+    </w:p>
+    <w:p>
+      <w:pPr>
+        <w:spacing w:line="26" w:lineRule="atLeast"/>
+        <w:rPr>
+          <w:rFonts w:asciiTheme="minorHAnsi" w:hAnsiTheme="minorHAnsi" w:cstheme="minorHAnsi"/>
+          <w:sz w:val="26"/>
+          <w:szCs w:val="26"/>
+        </w:rPr>
+      </w:pPr>
+    </w:p>
+    <w:p>
+      <w:pPr>
+        <w:spacing w:line="26" w:lineRule="atLeast"/>
+        <w:rPr>
+          <w:rFonts w:asciiTheme="minorHAnsi" w:hAnsiTheme="minorHAnsi" w:cstheme="minorHAnsi"/>
+          <w:sz w:val="26"/>
+          <w:szCs w:val="26"/>
+        </w:rPr>
+      </w:pPr>
+    </w:p>
+    <w:p>
+      <w:pPr>
+        <w:spacing w:line="26" w:lineRule="atLeast"/>
+        <w:rPr>
+          <w:rFonts w:asciiTheme="minorHAnsi" w:hAnsiTheme="minorHAnsi" w:cstheme="minorHAnsi"/>
+          <w:sz w:val="26"/>
+          <w:szCs w:val="26"/>
+        </w:rPr>
+      </w:pPr>
+    </w:p>
+    <w:p>
+      <w:pPr>
+        <w:spacing w:line="26" w:lineRule="atLeast"/>
+        <w:rPr>
+          <w:rFonts w:asciiTheme="minorHAnsi" w:hAnsiTheme="minorHAnsi" w:cstheme="minorHAnsi"/>
+          <w:sz w:val="26"/>
+          <w:szCs w:val="26"/>
+        </w:rPr>
+      </w:pPr>
+    </w:p>
+    <w:p>
+      <w:pPr>
+        <w:spacing w:line="26" w:lineRule="atLeast"/>
+        <w:rPr>
+          <w:rFonts w:asciiTheme="minorHAnsi" w:hAnsiTheme="minorHAnsi" w:cstheme="minorHAnsi"/>
+          <w:sz w:val="26"/>
+          <w:szCs w:val="26"/>
+        </w:rPr>
+      </w:pPr>
+    </w:p>
+    <w:p>
+      <w:pPr>
+        <w:spacing w:line="26" w:lineRule="atLeast"/>
+        <w:rPr>
+          <w:rFonts w:asciiTheme="minorHAnsi" w:hAnsiTheme="minorHAnsi" w:cstheme="minorHAnsi"/>
+          <w:sz w:val="26"/>
+          <w:szCs w:val="26"/>
+        </w:rPr>
+      </w:pPr>
+    </w:p>
+    <w:p>
+      <w:pPr>
+        <w:spacing w:line="26" w:lineRule="atLeast"/>
+        <w:rPr>
+          <w:rFonts w:asciiTheme="minorHAnsi" w:hAnsiTheme="minorHAnsi" w:cstheme="minorHAnsi"/>
+          <w:sz w:val="26"/>
+          <w:szCs w:val="26"/>
+        </w:rPr>
+      </w:pPr>
+    </w:p>
+    <w:p>
+      <w:pPr>
+        <w:spacing w:line="26" w:lineRule="atLeast"/>
+        <w:rPr>
+          <w:rFonts w:asciiTheme="minorHAnsi" w:hAnsiTheme="minorHAnsi" w:cstheme="minorHAnsi"/>
+          <w:sz w:val="26"/>
+          <w:szCs w:val="26"/>
+        </w:rPr>
+      </w:pPr>
+    </w:p>
+    <w:p>
+      <w:pPr>
+        <w:spacing w:line="26" w:lineRule="atLeast"/>
+        <w:rPr>
+          <w:rFonts w:asciiTheme="minorHAnsi" w:hAnsiTheme="minorHAnsi" w:cstheme="minorHAnsi"/>
+          <w:sz w:val="26"/>
+          <w:szCs w:val="26"/>
+        </w:rPr>
+      </w:pPr>
+    </w:p>
+    <w:p>
+      <w:pPr>
+        <w:spacing w:line="26" w:lineRule="atLeast"/>
+        <w:rPr>
+          <w:rFonts w:asciiTheme="minorHAnsi" w:hAnsiTheme="minorHAnsi" w:cstheme="minorHAnsi"/>
+          <w:sz w:val="26"/>
+          <w:szCs w:val="26"/>
+        </w:rPr>
+      </w:pPr>
+    </w:p>
+    <w:p>
+      <w:pPr>
+        <w:spacing w:line="26" w:lineRule="atLeast"/>
+        <w:rPr>
+          <w:rFonts w:asciiTheme="minorHAnsi" w:hAnsiTheme="minorHAnsi" w:cstheme="minorHAnsi"/>
+          <w:sz w:val="26"/>
+          <w:szCs w:val="26"/>
+        </w:rPr>
+      </w:pPr>
+    </w:p>
+    <w:p>
+      <w:pPr>
+        <w:spacing w:line="26" w:lineRule="atLeast"/>
+        <w:rPr>
+          <w:rFonts w:asciiTheme="minorHAnsi" w:hAnsiTheme="minorHAnsi" w:cstheme="minorHAnsi"/>
+          <w:sz w:val="26"/>
+          <w:szCs w:val="26"/>
+        </w:rPr>
+      </w:pPr>
+    </w:p>
+    <w:p>
+      <w:pPr>
+        <w:spacing w:line="26" w:lineRule="atLeast"/>
+        <w:rPr>
+          <w:rFonts w:asciiTheme="minorHAnsi" w:hAnsiTheme="minorHAnsi" w:cstheme="minorHAnsi"/>
+          <w:sz w:val="26"/>
+          <w:szCs w:val="26"/>
+        </w:rPr>
+      </w:pPr>
+    </w:p>
+    <w:p>
+      <w:pPr>
+        <w:spacing w:line="26" w:lineRule="atLeast"/>
+        <w:rPr>
+          <w:rFonts w:asciiTheme="minorHAnsi" w:hAnsiTheme="minorHAnsi" w:cstheme="minorHAnsi"/>
+          <w:sz w:val="26"/>
+          <w:szCs w:val="26"/>
+        </w:rPr>
+      </w:pPr>
+    </w:p>
+    <w:p>
+      <w:pPr>
+        <w:spacing w:line="26" w:lineRule="atLeast"/>
+        <w:rPr>
+          <w:rFonts w:asciiTheme="minorHAnsi" w:hAnsiTheme="minorHAnsi" w:cstheme="minorHAnsi"/>
+          <w:sz w:val="26"/>
+          <w:szCs w:val="26"/>
+        </w:rPr>
+      </w:pPr>
+    </w:p>
+    <w:p>
+      <w:pPr>
+        <w:spacing w:line="26" w:lineRule="atLeast"/>
+        <w:rPr>
+          <w:rFonts w:asciiTheme="minorHAnsi" w:hAnsiTheme="minorHAnsi" w:cstheme="minorHAnsi"/>
+          <w:sz w:val="26"/>
+          <w:szCs w:val="26"/>
+        </w:rPr>
+      </w:pPr>
+    </w:p>
+    <w:p>
+      <w:pPr>
+        <w:spacing w:line="26" w:lineRule="atLeast"/>
+        <w:rPr>
+          <w:rFonts w:asciiTheme="minorHAnsi" w:hAnsiTheme="minorHAnsi" w:cstheme="minorHAnsi"/>
+          <w:sz w:val="26"/>
+          <w:szCs w:val="26"/>
+        </w:rPr>
+      </w:pPr>
+    </w:p>
+    <w:p>
+      <w:pPr>
+        <w:spacing w:line="26" w:lineRule="atLeast"/>
+        <w:rPr>
+          <w:rFonts w:asciiTheme="minorHAnsi" w:hAnsiTheme="minorHAnsi" w:cstheme="minorHAnsi"/>
+          <w:sz w:val="26"/>
+          <w:szCs w:val="26"/>
+        </w:rPr>
+      </w:pPr>
+    </w:p>
+    <w:p>
+      <w:pPr>
+        <w:spacing w:line="26" w:lineRule="atLeast"/>
+        <w:rPr>
+          <w:rFonts w:asciiTheme="minorHAnsi" w:hAnsiTheme="minorHAnsi" w:cstheme="minorHAnsi"/>
+          <w:sz w:val="26"/>
+          <w:szCs w:val="26"/>
+        </w:rPr>
+      </w:pPr>
+    </w:p>
+    <w:p>
+      <w:pPr>
+        <w:spacing w:line="26" w:lineRule="atLeast"/>
+        <w:rPr>
+          <w:rFonts w:asciiTheme="minorHAnsi" w:hAnsiTheme="minorHAnsi" w:cstheme="minorHAnsi"/>
+          <w:sz w:val="26"/>
+          <w:szCs w:val="26"/>
+        </w:rPr>
+      </w:pPr>
+    </w:p>
+    <w:p>
+      <w:pPr>
+        <w:spacing w:line="26" w:lineRule="atLeast"/>
+        <w:rPr>
+          <w:rFonts w:asciiTheme="minorHAnsi" w:hAnsiTheme="minorHAnsi" w:cstheme="minorHAnsi"/>
+          <w:sz w:val="26"/>
+          <w:szCs w:val="26"/>
+        </w:rPr>
+      </w:pPr>
+    </w:p>
+    <w:p>
+      <w:pPr>
+        <w:spacing w:line="26" w:lineRule="atLeast"/>
+        <w:rPr>
+          <w:rFonts w:asciiTheme="minorHAnsi" w:hAnsiTheme="minorHAnsi" w:cstheme="minorHAnsi"/>
+          <w:sz w:val="26"/>
+          <w:szCs w:val="26"/>
+        </w:rPr>
+      </w:pPr>
+    </w:p>
+    <w:p>
+      <w:pPr>
+        <w:spacing w:line="26" w:lineRule="atLeast"/>
+        <w:rPr>
+          <w:rFonts w:asciiTheme="minorHAnsi" w:hAnsiTheme="minorHAnsi" w:cstheme="minorHAnsi"/>
+          <w:sz w:val="26"/>
+          <w:szCs w:val="26"/>
+        </w:rPr>
+      </w:pPr>
+    </w:p>
+    <w:p>
+      <w:pPr>
+        <w:spacing w:line="26" w:lineRule="atLeast"/>
+        <w:rPr>
+          <w:rFonts w:asciiTheme="minorHAnsi" w:hAnsiTheme="minorHAnsi" w:cstheme="minorHAnsi"/>
+          <w:sz w:val="26"/>
+          <w:szCs w:val="26"/>
+        </w:rPr>
+      </w:pPr>
+    </w:p>
+    <w:p>
+      <w:pPr>
+        <w:pStyle w:val="Heading1"/>
+        <w:spacing w:before="0" w:after="0"/>
+        <w:rPr>
+          <w:rFonts w:asciiTheme="minorHAnsi" w:hAnsiTheme="minorHAnsi" w:cstheme="minorHAnsi"/>
+          <w:color w:val="auto"/>
+          <w:sz w:val="36"/>
+          <w:szCs w:val="26"/>
+        </w:rPr>
+      </w:pPr>
+      <w:bookmarkStart w:id="19" w:name="_Toc524623284"/>
+      <w:r>
+        <w:rPr>
+          <w:rFonts w:asciiTheme="minorHAnsi" w:hAnsiTheme="minorHAnsi" w:cstheme="minorHAnsi"/>
+          <w:color w:val="auto"/>
+          <w:sz w:val="36"/>
+          <w:szCs w:val="26"/>
+        </w:rPr>
+        <w:lastRenderedPageBreak/>
+        <w:t>TÀI LIỆU THAM KHẢO</w:t>
+      </w:r>
+      <w:bookmarkEnd w:id="19"/>
+    </w:p>
+    <w:p>
+      <w:pPr>
+        <w:spacing w:line="26" w:lineRule="atLeast"/>
+        <w:jc w:val="center"/>
+        <w:rPr>
+          <w:rFonts w:asciiTheme="minorHAnsi" w:hAnsiTheme="minorHAnsi" w:cstheme="minorHAnsi"/>
+          <w:b/>
+          <w:sz w:val="36"/>
+          <w:szCs w:val="26"/>
+        </w:rPr>
+      </w:pPr>
+    </w:p>
+    <w:p>
+      <w:pPr>
+        <w:pStyle w:val="ListParagraph"/>
+        <w:numPr>
+          <w:ilvl w:val="0"/>
+          <w:numId w:val="49"/>
+        </w:numPr>
+        <w:spacing w:line="26" w:lineRule="atLeast"/>
+        <w:rPr>
+          <w:rFonts w:asciiTheme="minorHAnsi" w:hAnsiTheme="minorHAnsi" w:cstheme="minorHAnsi"/>
+          <w:sz w:val="26"/>
+          <w:szCs w:val="26"/>
+        </w:rPr>
+      </w:pPr>
+      <w:hyperlink r:id="rId43" w:history="1">
+        <w:r>
+          <w:rPr>
+            <w:rStyle w:val="Hyperlink"/>
+            <w:rFonts w:asciiTheme="minorHAnsi" w:hAnsiTheme="minorHAnsi" w:cstheme="minorHAnsi"/>
+            <w:color w:val="auto"/>
+            <w:sz w:val="26"/>
+            <w:szCs w:val="26"/>
+            <w:u w:val="none"/>
+          </w:rPr>
+          <w:t>https://khoapham.vn/download/laravel/</w:t>
+        </w:r>
+      </w:hyperlink>
+    </w:p>
+    <w:p>
+      <w:pPr>
+        <w:pStyle w:val="ListParagraph"/>
+        <w:numPr>
+          <w:ilvl w:val="0"/>
+          <w:numId w:val="49"/>
+        </w:numPr>
+        <w:spacing w:line="26" w:lineRule="atLeast"/>
+        <w:rPr>
+          <w:rFonts w:asciiTheme="minorHAnsi" w:hAnsiTheme="minorHAnsi" w:cstheme="minorHAnsi"/>
+          <w:sz w:val="26"/>
+          <w:szCs w:val="26"/>
+        </w:rPr>
+      </w:pPr>
+      <w:r>
+        <w:rPr>
+          <w:rFonts w:asciiTheme="minorHAnsi" w:hAnsiTheme="minorHAnsi" w:cstheme="minorHAnsi"/>
+          <w:sz w:val="26"/>
+          <w:szCs w:val="26"/>
+        </w:rPr>
+        <w:t>https://laravel.com/</w:t>
+      </w:r>
+    </w:p>
+    <w:p>
+      <w:pPr>
+        <w:spacing w:line="26" w:lineRule="atLeast"/>
+        <w:rPr>
+          <w:rFonts w:asciiTheme="minorHAnsi" w:hAnsiTheme="minorHAnsi" w:cstheme="minorHAnsi"/>
+          <w:sz w:val="26"/>
+          <w:szCs w:val="26"/>
+        </w:rPr>
+      </w:pPr>
+    </w:p>
+    <w:p>
+      <w:pPr>
+        <w:spacing w:line="26" w:lineRule="atLeast"/>
+        <w:rPr>
+          <w:rFonts w:asciiTheme="minorHAnsi" w:hAnsiTheme="minorHAnsi" w:cstheme="minorHAnsi"/>
+          <w:sz w:val="26"/>
+          <w:szCs w:val="26"/>
+        </w:rPr>
+      </w:pPr>
+      <w:bookmarkStart w:id="20" w:name="_GoBack"/>
+      <w:bookmarkEnd w:id="20"/>
+    </w:p>
     <w:sectPr>
-      <w:footerReference w:type="default" r:id="rId43"/>
+      <w:footerReference w:type="default" r:id="rId44"/>
       <w:pgSz w:w="11907" w:h="16839" w:code="9"/>
       <w:pgMar w:top="1134" w:right="1134" w:bottom="1134" w:left="1701" w:header="720" w:footer="720" w:gutter="0"/>
       <w:pgNumType w:start="1"/>
@@ -5939,7 +7352,7 @@
             <w:noProof/>
             <w:sz w:val="28"/>
           </w:rPr>
-          <w:t>5</w:t>
+          <w:t>20</w:t>
         </w:r>
         <w:r>
           <w:rPr>
@@ -13903,7 +15316,7 @@
 </file>
 
 <file path=customXml/itemProps1.xml><?xml version="1.0" encoding="utf-8"?>
-<ds:datastoreItem xmlns:ds="http://schemas.openxmlformats.org/officeDocument/2006/customXml" ds:itemID="{A04AF3BB-0EF7-4AF8-973E-57E8B82DA593}">
+<ds:datastoreItem xmlns:ds="http://schemas.openxmlformats.org/officeDocument/2006/customXml" ds:itemID="{0DFC1AC8-2C77-463D-8EFE-E7B55775AD81}">
   <ds:schemaRefs>
     <ds:schemaRef ds:uri="http://schemas.openxmlformats.org/officeDocument/2006/bibliography"/>
   </ds:schemaRefs>

--- a/laravel.docx
+++ b/laravel.docx
@@ -2,6 +2,858 @@
 <file path=word/document.xml><?xml version="1.0" encoding="utf-8"?>
 <w:document xmlns:wpc="http://schemas.microsoft.com/office/word/2010/wordprocessingCanvas" xmlns:mc="http://schemas.openxmlformats.org/markup-compatibility/2006" xmlns:o="urn:schemas-microsoft-com:office:office" xmlns:r="http://schemas.openxmlformats.org/officeDocument/2006/relationships" xmlns:m="http://schemas.openxmlformats.org/officeDocument/2006/math" xmlns:v="urn:schemas-microsoft-com:vml" xmlns:wp14="http://schemas.microsoft.com/office/word/2010/wordprocessingDrawing" xmlns:wp="http://schemas.openxmlformats.org/drawingml/2006/wordprocessingDrawing" xmlns:w10="urn:schemas-microsoft-com:office:word" xmlns:w="http://schemas.openxmlformats.org/wordprocessingml/2006/main" xmlns:w14="http://schemas.microsoft.com/office/word/2010/wordml" xmlns:wpg="http://schemas.microsoft.com/office/word/2010/wordprocessingGroup" xmlns:wpi="http://schemas.microsoft.com/office/word/2010/wordprocessingInk" xmlns:wne="http://schemas.microsoft.com/office/word/2006/wordml" xmlns:wps="http://schemas.microsoft.com/office/word/2010/wordprocessingShape" mc:Ignorable="w14 wp14">
   <w:body>
+    <w:bookmarkStart w:id="0" w:name="_Toc507767612"/>
+    <w:p>
+      <w:pPr>
+        <w:tabs>
+          <w:tab w:val="left" w:pos="2490"/>
+        </w:tabs>
+        <w:spacing w:line="360" w:lineRule="auto"/>
+        <w:rPr>
+          <w:b/>
+          <w:sz w:val="26"/>
+          <w:szCs w:val="26"/>
+        </w:rPr>
+      </w:pPr>
+      <w:r>
+        <w:rPr>
+          <w:noProof/>
+          <w:sz w:val="26"/>
+          <w:szCs w:val="26"/>
+        </w:rPr>
+        <mc:AlternateContent>
+          <mc:Choice Requires="wpg">
+            <w:drawing>
+              <wp:anchor distT="0" distB="0" distL="114300" distR="114300" simplePos="0" relativeHeight="251660288" behindDoc="1" locked="0" layoutInCell="1" allowOverlap="1" wp14:anchorId="40A93EB5" wp14:editId="37D78703">
+                <wp:simplePos x="0" y="0"/>
+                <wp:positionH relativeFrom="column">
+                  <wp:posOffset>-144145</wp:posOffset>
+                </wp:positionH>
+                <wp:positionV relativeFrom="paragraph">
+                  <wp:posOffset>15240</wp:posOffset>
+                </wp:positionV>
+                <wp:extent cx="5925820" cy="8812530"/>
+                <wp:effectExtent l="19050" t="19050" r="36830" b="45720"/>
+                <wp:wrapNone/>
+                <wp:docPr id="29" name="Group 29"/>
+                <wp:cNvGraphicFramePr>
+                  <a:graphicFrameLocks xmlns:a="http://schemas.openxmlformats.org/drawingml/2006/main"/>
+                </wp:cNvGraphicFramePr>
+                <a:graphic xmlns:a="http://schemas.openxmlformats.org/drawingml/2006/main">
+                  <a:graphicData uri="http://schemas.microsoft.com/office/word/2010/wordprocessingGroup">
+                    <wpg:wgp>
+                      <wpg:cNvGrpSpPr>
+                        <a:grpSpLocks/>
+                      </wpg:cNvGrpSpPr>
+                      <wpg:grpSpPr bwMode="auto">
+                        <a:xfrm>
+                          <a:off x="0" y="0"/>
+                          <a:ext cx="5925820" cy="8812530"/>
+                          <a:chOff x="1561" y="1247"/>
+                          <a:chExt cx="9332" cy="14478"/>
+                        </a:xfrm>
+                      </wpg:grpSpPr>
+                      <wps:wsp>
+                        <wps:cNvPr id="30" name="Rectangle 3"/>
+                        <wps:cNvSpPr>
+                          <a:spLocks noChangeArrowheads="1"/>
+                        </wps:cNvSpPr>
+                        <wps:spPr bwMode="auto">
+                          <a:xfrm>
+                            <a:off x="1561" y="1247"/>
+                            <a:ext cx="9332" cy="14478"/>
+                          </a:xfrm>
+                          <a:prstGeom prst="rect">
+                            <a:avLst/>
+                          </a:prstGeom>
+                          <a:solidFill>
+                            <a:srgbClr val="FFFFFF"/>
+                          </a:solidFill>
+                          <a:ln w="57150" cmpd="thickThin">
+                            <a:solidFill>
+                              <a:srgbClr val="000000"/>
+                            </a:solidFill>
+                            <a:miter lim="800000"/>
+                            <a:headEnd/>
+                            <a:tailEnd/>
+                          </a:ln>
+                        </wps:spPr>
+                        <wps:bodyPr rot="0" vert="horz" wrap="square" lIns="91440" tIns="45720" rIns="91440" bIns="45720" anchor="t" anchorCtr="0" upright="1">
+                          <a:noAutofit/>
+                        </wps:bodyPr>
+                      </wps:wsp>
+                      <pic:pic xmlns:pic="http://schemas.openxmlformats.org/drawingml/2006/picture">
+                        <pic:nvPicPr>
+                          <pic:cNvPr id="31" name="Picture 4" descr="Kh"/>
+                          <pic:cNvPicPr>
+                            <a:picLocks noChangeAspect="1" noChangeArrowheads="1"/>
+                          </pic:cNvPicPr>
+                        </pic:nvPicPr>
+                        <pic:blipFill>
+                          <a:blip r:embed="rId9">
+                            <a:extLst>
+                              <a:ext uri="{28A0092B-C50C-407E-A947-70E740481C1C}">
+                                <a14:useLocalDpi xmlns:a14="http://schemas.microsoft.com/office/drawing/2010/main" val="0"/>
+                              </a:ext>
+                            </a:extLst>
+                          </a:blip>
+                          <a:srcRect/>
+                          <a:stretch>
+                            <a:fillRect/>
+                          </a:stretch>
+                        </pic:blipFill>
+                        <pic:spPr bwMode="auto">
+                          <a:xfrm>
+                            <a:off x="1699" y="1343"/>
+                            <a:ext cx="9009" cy="14273"/>
+                          </a:xfrm>
+                          <a:prstGeom prst="rect">
+                            <a:avLst/>
+                          </a:prstGeom>
+                          <a:noFill/>
+                          <a:ln>
+                            <a:noFill/>
+                          </a:ln>
+                          <a:extLst>
+                            <a:ext uri="{909E8E84-426E-40DD-AFC4-6F175D3DCCD1}">
+                              <a14:hiddenFill xmlns:a14="http://schemas.microsoft.com/office/drawing/2010/main">
+                                <a:solidFill>
+                                  <a:srgbClr val="FFFFFF"/>
+                                </a:solidFill>
+                              </a14:hiddenFill>
+                            </a:ext>
+                            <a:ext uri="{91240B29-F687-4F45-9708-019B960494DF}">
+                              <a14:hiddenLine xmlns:a14="http://schemas.microsoft.com/office/drawing/2010/main" w="9525">
+                                <a:solidFill>
+                                  <a:srgbClr val="000000"/>
+                                </a:solidFill>
+                                <a:miter lim="800000"/>
+                                <a:headEnd/>
+                                <a:tailEnd/>
+                              </a14:hiddenLine>
+                            </a:ext>
+                          </a:extLst>
+                        </pic:spPr>
+                      </pic:pic>
+                    </wpg:wgp>
+                  </a:graphicData>
+                </a:graphic>
+                <wp14:sizeRelH relativeFrom="page">
+                  <wp14:pctWidth>0</wp14:pctWidth>
+                </wp14:sizeRelH>
+                <wp14:sizeRelV relativeFrom="page">
+                  <wp14:pctHeight>0</wp14:pctHeight>
+                </wp14:sizeRelV>
+              </wp:anchor>
+            </w:drawing>
+          </mc:Choice>
+          <mc:Fallback>
+            <w:pict>
+              <v:group id="Group 29" o:spid="_x0000_s1026" style="position:absolute;margin-left:-11.35pt;margin-top:1.2pt;width:466.6pt;height:693.9pt;z-index:-251656192" coordorigin="1561,1247" coordsize="9332,14478" o:gfxdata="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">
+                <v:rect id="Rectangle 3" o:spid="_x0000_s1027" style="position:absolute;left:1561;top:1247;width:9332;height:14478;visibility:visible;mso-wrap-style:square;v-text-anchor:top" o:gfxdata="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" strokeweight="4.5pt">
+                  <v:stroke linestyle="thickThin"/>
+                </v:rect>
+                <v:shapetype id="_x0000_t75" coordsize="21600,21600" o:spt="75" o:preferrelative="t" path="m@4@5l@4@11@9@11@9@5xe" filled="f" stroked="f">
+                  <v:stroke joinstyle="miter"/>
+                  <v:formulas>
+                    <v:f eqn="if lineDrawn pixelLineWidth 0"/>
+                    <v:f eqn="sum @0 1 0"/>
+                    <v:f eqn="sum 0 0 @1"/>
+                    <v:f eqn="prod @2 1 2"/>
+                    <v:f eqn="prod @3 21600 pixelWidth"/>
+                    <v:f eqn="prod @3 21600 pixelHeight"/>
+                    <v:f eqn="sum @0 0 1"/>
+                    <v:f eqn="prod @6 1 2"/>
+                    <v:f eqn="prod @7 21600 pixelWidth"/>
+                    <v:f eqn="sum @8 21600 0"/>
+                    <v:f eqn="prod @7 21600 pixelHeight"/>
+                    <v:f eqn="sum @10 21600 0"/>
+                  </v:formulas>
+                  <v:path o:extrusionok="f" gradientshapeok="t" o:connecttype="rect"/>
+                  <o:lock v:ext="edit" aspectratio="t"/>
+                </v:shapetype>
+                <v:shape id="Picture 4" o:spid="_x0000_s1028" type="#_x0000_t75" alt="Kh" style="position:absolute;left:1699;top:1343;width:9009;height:14273;visibility:visible;mso-wrap-style:square" o:gfxdata="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">
+                  <v:imagedata r:id="rId10" o:title="Kh"/>
+                </v:shape>
+              </v:group>
+            </w:pict>
+          </mc:Fallback>
+        </mc:AlternateContent>
+      </w:r>
+    </w:p>
+    <w:p>
+      <w:pPr>
+        <w:spacing w:line="360" w:lineRule="auto"/>
+        <w:jc w:val="center"/>
+        <w:rPr>
+          <w:noProof/>
+          <w:sz w:val="26"/>
+          <w:szCs w:val="26"/>
+        </w:rPr>
+      </w:pPr>
+      <w:r>
+        <w:rPr>
+          <w:noProof/>
+          <w:sz w:val="26"/>
+          <w:szCs w:val="26"/>
+        </w:rPr>
+        <w:drawing>
+          <wp:anchor distT="0" distB="0" distL="114300" distR="114300" simplePos="0" relativeHeight="251659264" behindDoc="1" locked="0" layoutInCell="1" allowOverlap="1" wp14:anchorId="62634F16" wp14:editId="16DDE665">
+            <wp:simplePos x="0" y="0"/>
+            <wp:positionH relativeFrom="margin">
+              <wp:posOffset>461010</wp:posOffset>
+            </wp:positionH>
+            <wp:positionV relativeFrom="paragraph">
+              <wp:posOffset>134166</wp:posOffset>
+            </wp:positionV>
+            <wp:extent cx="4830445" cy="4830445"/>
+            <wp:effectExtent l="0" t="0" r="8255" b="8255"/>
+            <wp:wrapNone/>
+            <wp:docPr id="7170" name="Picture 7170" descr="hufi1"/>
+            <wp:cNvGraphicFramePr>
+              <a:graphicFrameLocks xmlns:a="http://schemas.openxmlformats.org/drawingml/2006/main" noChangeAspect="1"/>
+            </wp:cNvGraphicFramePr>
+            <a:graphic xmlns:a="http://schemas.openxmlformats.org/drawingml/2006/main">
+              <a:graphicData uri="http://schemas.openxmlformats.org/drawingml/2006/picture">
+                <pic:pic xmlns:pic="http://schemas.openxmlformats.org/drawingml/2006/picture">
+                  <pic:nvPicPr>
+                    <pic:cNvPr id="0" name="Picture 5" descr="hufi1"/>
+                    <pic:cNvPicPr>
+                      <a:picLocks noChangeAspect="1" noChangeArrowheads="1"/>
+                    </pic:cNvPicPr>
+                  </pic:nvPicPr>
+                  <pic:blipFill>
+                    <a:blip r:embed="rId11">
+                      <a:lum bright="70000" contrast="-70000"/>
+                      <a:extLst>
+                        <a:ext uri="{28A0092B-C50C-407E-A947-70E740481C1C}">
+                          <a14:useLocalDpi xmlns:a14="http://schemas.microsoft.com/office/drawing/2010/main" val="0"/>
+                        </a:ext>
+                      </a:extLst>
+                    </a:blip>
+                    <a:srcRect/>
+                    <a:stretch>
+                      <a:fillRect/>
+                    </a:stretch>
+                  </pic:blipFill>
+                  <pic:spPr bwMode="auto">
+                    <a:xfrm>
+                      <a:off x="0" y="0"/>
+                      <a:ext cx="4830445" cy="4830445"/>
+                    </a:xfrm>
+                    <a:prstGeom prst="rect">
+                      <a:avLst/>
+                    </a:prstGeom>
+                    <a:noFill/>
+                    <a:ln>
+                      <a:noFill/>
+                    </a:ln>
+                  </pic:spPr>
+                </pic:pic>
+              </a:graphicData>
+            </a:graphic>
+            <wp14:sizeRelH relativeFrom="page">
+              <wp14:pctWidth>0</wp14:pctWidth>
+            </wp14:sizeRelH>
+            <wp14:sizeRelV relativeFrom="page">
+              <wp14:pctHeight>0</wp14:pctHeight>
+            </wp14:sizeRelV>
+          </wp:anchor>
+        </w:drawing>
+      </w:r>
+    </w:p>
+    <w:p>
+      <w:pPr>
+        <w:spacing w:line="360" w:lineRule="auto"/>
+        <w:jc w:val="center"/>
+        <w:rPr>
+          <w:noProof/>
+          <w:sz w:val="26"/>
+          <w:szCs w:val="26"/>
+        </w:rPr>
+      </w:pPr>
+    </w:p>
+    <w:p>
+      <w:pPr>
+        <w:spacing w:line="360" w:lineRule="auto"/>
+        <w:jc w:val="center"/>
+        <w:rPr>
+          <w:noProof/>
+          <w:sz w:val="26"/>
+          <w:szCs w:val="26"/>
+        </w:rPr>
+      </w:pPr>
+      <w:r>
+        <w:rPr>
+          <w:noProof/>
+        </w:rPr>
+        <w:drawing>
+          <wp:anchor distT="0" distB="0" distL="114300" distR="114300" simplePos="0" relativeHeight="251661312" behindDoc="0" locked="0" layoutInCell="1" allowOverlap="1" wp14:anchorId="59DC7DA4" wp14:editId="7ACCEB52">
+            <wp:simplePos x="0" y="0"/>
+            <wp:positionH relativeFrom="column">
+              <wp:posOffset>1910715</wp:posOffset>
+            </wp:positionH>
+            <wp:positionV relativeFrom="paragraph">
+              <wp:posOffset>108585</wp:posOffset>
+            </wp:positionV>
+            <wp:extent cx="1809750" cy="1718945"/>
+            <wp:effectExtent l="0" t="0" r="0" b="0"/>
+            <wp:wrapSquare wrapText="bothSides"/>
+            <wp:docPr id="7171" name="Picture 7171" descr="Káº¿t quáº£ hÃ¬nh áº£nh cho hufi logo"/>
+            <wp:cNvGraphicFramePr>
+              <a:graphicFrameLocks xmlns:a="http://schemas.openxmlformats.org/drawingml/2006/main" noChangeAspect="1"/>
+            </wp:cNvGraphicFramePr>
+            <a:graphic xmlns:a="http://schemas.openxmlformats.org/drawingml/2006/main">
+              <a:graphicData uri="http://schemas.openxmlformats.org/drawingml/2006/picture">
+                <pic:pic xmlns:pic="http://schemas.openxmlformats.org/drawingml/2006/picture">
+                  <pic:nvPicPr>
+                    <pic:cNvPr id="0" name="Picture 1" descr="Káº¿t quáº£ hÃ¬nh áº£nh cho hufi logo"/>
+                    <pic:cNvPicPr>
+                      <a:picLocks noChangeAspect="1" noChangeArrowheads="1"/>
+                    </pic:cNvPicPr>
+                  </pic:nvPicPr>
+                  <pic:blipFill>
+                    <a:blip r:embed="rId12">
+                      <a:extLst>
+                        <a:ext uri="{28A0092B-C50C-407E-A947-70E740481C1C}">
+                          <a14:useLocalDpi xmlns:a14="http://schemas.microsoft.com/office/drawing/2010/main" val="0"/>
+                        </a:ext>
+                      </a:extLst>
+                    </a:blip>
+                    <a:srcRect/>
+                    <a:stretch>
+                      <a:fillRect/>
+                    </a:stretch>
+                  </pic:blipFill>
+                  <pic:spPr bwMode="auto">
+                    <a:xfrm>
+                      <a:off x="0" y="0"/>
+                      <a:ext cx="1809750" cy="1718945"/>
+                    </a:xfrm>
+                    <a:prstGeom prst="rect">
+                      <a:avLst/>
+                    </a:prstGeom>
+                    <a:noFill/>
+                    <a:ln>
+                      <a:noFill/>
+                    </a:ln>
+                  </pic:spPr>
+                </pic:pic>
+              </a:graphicData>
+            </a:graphic>
+            <wp14:sizeRelH relativeFrom="page">
+              <wp14:pctWidth>0</wp14:pctWidth>
+            </wp14:sizeRelH>
+            <wp14:sizeRelV relativeFrom="page">
+              <wp14:pctHeight>0</wp14:pctHeight>
+            </wp14:sizeRelV>
+          </wp:anchor>
+        </w:drawing>
+      </w:r>
+    </w:p>
+    <w:p>
+      <w:pPr>
+        <w:spacing w:line="360" w:lineRule="auto"/>
+        <w:jc w:val="center"/>
+        <w:rPr>
+          <w:noProof/>
+          <w:sz w:val="26"/>
+          <w:szCs w:val="26"/>
+        </w:rPr>
+      </w:pPr>
+    </w:p>
+    <w:p>
+      <w:pPr>
+        <w:spacing w:line="360" w:lineRule="auto"/>
+        <w:jc w:val="center"/>
+        <w:rPr>
+          <w:noProof/>
+          <w:sz w:val="26"/>
+          <w:szCs w:val="26"/>
+        </w:rPr>
+      </w:pPr>
+    </w:p>
+    <w:p>
+      <w:pPr>
+        <w:spacing w:line="360" w:lineRule="auto"/>
+        <w:jc w:val="center"/>
+        <w:rPr>
+          <w:sz w:val="26"/>
+          <w:szCs w:val="26"/>
+        </w:rPr>
+      </w:pPr>
+    </w:p>
+    <w:p>
+      <w:pPr>
+        <w:tabs>
+          <w:tab w:val="center" w:pos="3420"/>
+        </w:tabs>
+        <w:spacing w:line="360" w:lineRule="auto"/>
+        <w:ind w:right="-51"/>
+        <w:jc w:val="center"/>
+        <w:rPr>
+          <w:b/>
+          <w:i/>
+          <w:color w:val="0070C0"/>
+          <w:sz w:val="44"/>
+          <w:szCs w:val="26"/>
+          <w:u w:val="single"/>
+        </w:rPr>
+      </w:pPr>
+    </w:p>
+    <w:p>
+      <w:pPr>
+        <w:tabs>
+          <w:tab w:val="center" w:pos="3420"/>
+        </w:tabs>
+        <w:spacing w:line="360" w:lineRule="auto"/>
+        <w:ind w:right="-51"/>
+        <w:jc w:val="center"/>
+        <w:rPr>
+          <w:b/>
+          <w:i/>
+          <w:color w:val="0070C0"/>
+          <w:sz w:val="44"/>
+          <w:szCs w:val="26"/>
+          <w:u w:val="single"/>
+        </w:rPr>
+      </w:pPr>
+    </w:p>
+    <w:p>
+      <w:pPr>
+        <w:tabs>
+          <w:tab w:val="center" w:pos="3420"/>
+        </w:tabs>
+        <w:spacing w:line="360" w:lineRule="auto"/>
+        <w:ind w:right="-51"/>
+        <w:jc w:val="center"/>
+        <w:rPr>
+          <w:b/>
+          <w:i/>
+          <w:color w:val="0070C0"/>
+          <w:sz w:val="44"/>
+          <w:szCs w:val="26"/>
+          <w:u w:val="single"/>
+        </w:rPr>
+      </w:pPr>
+    </w:p>
+    <w:p>
+      <w:pPr>
+        <w:tabs>
+          <w:tab w:val="center" w:pos="3420"/>
+        </w:tabs>
+        <w:spacing w:line="276" w:lineRule="auto"/>
+        <w:ind w:right="-51"/>
+        <w:jc w:val="center"/>
+        <w:rPr>
+          <w:rFonts w:asciiTheme="minorHAnsi" w:hAnsiTheme="minorHAnsi" w:cstheme="minorHAnsi"/>
+          <w:b/>
+          <w:sz w:val="44"/>
+          <w:szCs w:val="26"/>
+        </w:rPr>
+      </w:pPr>
+      <w:r>
+        <w:rPr>
+          <w:rFonts w:asciiTheme="minorHAnsi" w:hAnsiTheme="minorHAnsi" w:cstheme="minorHAnsi"/>
+          <w:b/>
+          <w:sz w:val="44"/>
+          <w:szCs w:val="26"/>
+        </w:rPr>
+        <w:t>Đề tài:</w:t>
+      </w:r>
+    </w:p>
+    <w:p>
+      <w:pPr>
+        <w:tabs>
+          <w:tab w:val="center" w:pos="3420"/>
+        </w:tabs>
+        <w:spacing w:line="276" w:lineRule="auto"/>
+        <w:ind w:right="-51"/>
+        <w:jc w:val="center"/>
+        <w:rPr>
+          <w:rFonts w:asciiTheme="minorHAnsi" w:hAnsiTheme="minorHAnsi" w:cstheme="minorHAnsi"/>
+          <w:bCs/>
+          <w:sz w:val="48"/>
+          <w:szCs w:val="26"/>
+          <w:lang w:val="es-UY"/>
+        </w:rPr>
+      </w:pPr>
+      <w:r>
+        <w:rPr>
+          <w:rFonts w:asciiTheme="minorHAnsi" w:hAnsiTheme="minorHAnsi" w:cstheme="minorHAnsi"/>
+          <w:sz w:val="44"/>
+          <w:szCs w:val="26"/>
+        </w:rPr>
+        <w:t xml:space="preserve"> </w:t>
+      </w:r>
+      <w:r>
+        <w:rPr>
+          <w:rFonts w:asciiTheme="minorHAnsi" w:hAnsiTheme="minorHAnsi" w:cstheme="minorHAnsi"/>
+          <w:bCs/>
+          <w:sz w:val="48"/>
+          <w:szCs w:val="26"/>
+          <w:lang w:val="es-UY"/>
+        </w:rPr>
+        <w:t>Xây dựng website bằng</w:t>
+      </w:r>
+    </w:p>
+    <w:p>
+      <w:pPr>
+        <w:tabs>
+          <w:tab w:val="center" w:pos="3420"/>
+        </w:tabs>
+        <w:spacing w:line="276" w:lineRule="auto"/>
+        <w:ind w:right="-51"/>
+        <w:jc w:val="center"/>
+        <w:rPr>
+          <w:rFonts w:asciiTheme="minorHAnsi" w:hAnsiTheme="minorHAnsi" w:cstheme="minorHAnsi"/>
+          <w:b/>
+          <w:sz w:val="28"/>
+          <w:szCs w:val="26"/>
+        </w:rPr>
+      </w:pPr>
+      <w:r>
+        <w:rPr>
+          <w:rFonts w:asciiTheme="minorHAnsi" w:hAnsiTheme="minorHAnsi" w:cstheme="minorHAnsi"/>
+          <w:bCs/>
+          <w:sz w:val="48"/>
+          <w:szCs w:val="26"/>
+          <w:lang w:val="es-UY"/>
+        </w:rPr>
+        <w:t xml:space="preserve"> </w:t>
+      </w:r>
+      <w:r>
+        <w:rPr>
+          <w:rFonts w:asciiTheme="minorHAnsi" w:hAnsiTheme="minorHAnsi" w:cstheme="minorHAnsi"/>
+          <w:b/>
+          <w:bCs/>
+          <w:sz w:val="52"/>
+          <w:szCs w:val="26"/>
+          <w:lang w:val="es-UY"/>
+        </w:rPr>
+        <w:t>Laravel FrameWork</w:t>
+      </w:r>
+      <w:r>
+        <w:rPr>
+          <w:rFonts w:asciiTheme="minorHAnsi" w:hAnsiTheme="minorHAnsi" w:cstheme="minorHAnsi"/>
+          <w:b/>
+          <w:sz w:val="48"/>
+          <w:szCs w:val="26"/>
+        </w:rPr>
+        <w:t xml:space="preserve">   </w:t>
+      </w:r>
+      <w:r>
+        <w:rPr>
+          <w:rFonts w:asciiTheme="minorHAnsi" w:hAnsiTheme="minorHAnsi" w:cstheme="minorHAnsi"/>
+          <w:b/>
+          <w:sz w:val="48"/>
+          <w:szCs w:val="26"/>
+        </w:rPr>
+        <w:t xml:space="preserve">                                               </w:t>
+      </w:r>
+    </w:p>
+    <w:p>
+      <w:pPr>
+        <w:jc w:val="center"/>
+        <w:rPr>
+          <w:rFonts w:asciiTheme="minorHAnsi" w:hAnsiTheme="minorHAnsi" w:cstheme="minorHAnsi"/>
+          <w:b/>
+          <w:i/>
+          <w:color w:val="0070C0"/>
+          <w:sz w:val="26"/>
+          <w:szCs w:val="26"/>
+          <w:u w:val="single"/>
+        </w:rPr>
+      </w:pPr>
+    </w:p>
+    <w:p>
+      <w:pPr>
+        <w:spacing w:line="360" w:lineRule="auto"/>
+        <w:ind w:left="2160" w:firstLine="720"/>
+        <w:rPr>
+          <w:rFonts w:asciiTheme="minorHAnsi" w:hAnsiTheme="minorHAnsi" w:cstheme="minorHAnsi"/>
+          <w:sz w:val="30"/>
+          <w:szCs w:val="26"/>
+        </w:rPr>
+      </w:pPr>
+      <w:r>
+        <w:rPr>
+          <w:rFonts w:asciiTheme="minorHAnsi" w:hAnsiTheme="minorHAnsi" w:cstheme="minorHAnsi"/>
+          <w:i/>
+          <w:sz w:val="30"/>
+          <w:szCs w:val="26"/>
+        </w:rPr>
+        <w:t>GVHD:</w:t>
+      </w:r>
+      <w:r>
+        <w:rPr>
+          <w:rFonts w:asciiTheme="minorHAnsi" w:hAnsiTheme="minorHAnsi" w:cstheme="minorHAnsi"/>
+          <w:sz w:val="30"/>
+          <w:szCs w:val="26"/>
+        </w:rPr>
+        <w:t xml:space="preserve"> Nguyễn Thị Bích Ngân</w:t>
+      </w:r>
+    </w:p>
+    <w:p>
+      <w:pPr>
+        <w:spacing w:line="360" w:lineRule="auto"/>
+        <w:ind w:left="1440" w:firstLine="720"/>
+        <w:rPr>
+          <w:rFonts w:asciiTheme="minorHAnsi" w:hAnsiTheme="minorHAnsi" w:cstheme="minorHAnsi"/>
+          <w:i/>
+          <w:sz w:val="30"/>
+          <w:szCs w:val="26"/>
+        </w:rPr>
+      </w:pPr>
+      <w:r>
+        <w:rPr>
+          <w:rFonts w:asciiTheme="minorHAnsi" w:hAnsiTheme="minorHAnsi" w:cstheme="minorHAnsi"/>
+          <w:i/>
+          <w:sz w:val="30"/>
+          <w:szCs w:val="26"/>
+        </w:rPr>
+        <w:t xml:space="preserve">  </w:t>
+      </w:r>
+      <w:r>
+        <w:rPr>
+          <w:rFonts w:asciiTheme="minorHAnsi" w:hAnsiTheme="minorHAnsi" w:cstheme="minorHAnsi"/>
+          <w:i/>
+          <w:sz w:val="30"/>
+          <w:szCs w:val="26"/>
+        </w:rPr>
+        <w:tab/>
+        <w:t>Thành viên:</w:t>
+      </w:r>
+    </w:p>
+    <w:p>
+      <w:pPr>
+        <w:tabs>
+          <w:tab w:val="left" w:pos="3960"/>
+        </w:tabs>
+        <w:spacing w:line="360" w:lineRule="auto"/>
+        <w:rPr>
+          <w:rFonts w:asciiTheme="minorHAnsi" w:hAnsiTheme="minorHAnsi" w:cstheme="minorHAnsi"/>
+          <w:sz w:val="30"/>
+          <w:szCs w:val="26"/>
+        </w:rPr>
+      </w:pPr>
+      <w:r>
+        <w:rPr>
+          <w:rFonts w:asciiTheme="minorHAnsi" w:hAnsiTheme="minorHAnsi" w:cstheme="minorHAnsi"/>
+          <w:sz w:val="30"/>
+          <w:szCs w:val="26"/>
+        </w:rPr>
+        <w:tab/>
+        <w:t>1.</w:t>
+      </w:r>
+      <w:r>
+        <w:rPr>
+          <w:rFonts w:asciiTheme="minorHAnsi" w:hAnsiTheme="minorHAnsi" w:cstheme="minorHAnsi"/>
+          <w:sz w:val="30"/>
+          <w:szCs w:val="26"/>
+        </w:rPr>
+        <w:t>Hồ Minh Tiến</w:t>
+      </w:r>
+      <w:r>
+        <w:rPr>
+          <w:rFonts w:asciiTheme="minorHAnsi" w:hAnsiTheme="minorHAnsi" w:cstheme="minorHAnsi"/>
+          <w:sz w:val="30"/>
+          <w:szCs w:val="26"/>
+        </w:rPr>
+        <w:t xml:space="preserve"> (NT)</w:t>
+      </w:r>
+    </w:p>
+    <w:p>
+      <w:pPr>
+        <w:tabs>
+          <w:tab w:val="left" w:pos="3960"/>
+        </w:tabs>
+        <w:spacing w:line="360" w:lineRule="auto"/>
+        <w:rPr>
+          <w:rFonts w:asciiTheme="minorHAnsi" w:hAnsiTheme="minorHAnsi" w:cstheme="minorHAnsi"/>
+          <w:sz w:val="30"/>
+          <w:szCs w:val="26"/>
+        </w:rPr>
+      </w:pPr>
+      <w:r>
+        <w:rPr>
+          <w:rFonts w:asciiTheme="minorHAnsi" w:hAnsiTheme="minorHAnsi" w:cstheme="minorHAnsi"/>
+          <w:sz w:val="30"/>
+          <w:szCs w:val="26"/>
+        </w:rPr>
+        <w:tab/>
+        <w:t>2.</w:t>
+      </w:r>
+      <w:r>
+        <w:rPr>
+          <w:rFonts w:asciiTheme="minorHAnsi" w:hAnsiTheme="minorHAnsi" w:cstheme="minorHAnsi"/>
+          <w:sz w:val="30"/>
+          <w:szCs w:val="26"/>
+        </w:rPr>
+        <w:t>Trần Anh Khoa</w:t>
+      </w:r>
+    </w:p>
+    <w:p>
+      <w:pPr>
+        <w:tabs>
+          <w:tab w:val="left" w:pos="3960"/>
+        </w:tabs>
+        <w:spacing w:line="360" w:lineRule="auto"/>
+        <w:rPr>
+          <w:rFonts w:asciiTheme="minorHAnsi" w:hAnsiTheme="minorHAnsi" w:cstheme="minorHAnsi"/>
+          <w:sz w:val="30"/>
+          <w:szCs w:val="26"/>
+        </w:rPr>
+      </w:pPr>
+      <w:r>
+        <w:rPr>
+          <w:rFonts w:asciiTheme="minorHAnsi" w:hAnsiTheme="minorHAnsi" w:cstheme="minorHAnsi"/>
+          <w:sz w:val="30"/>
+          <w:szCs w:val="26"/>
+        </w:rPr>
+        <w:tab/>
+        <w:t>3.</w:t>
+      </w:r>
+      <w:r>
+        <w:rPr>
+          <w:rFonts w:asciiTheme="minorHAnsi" w:hAnsiTheme="minorHAnsi" w:cstheme="minorHAnsi"/>
+          <w:sz w:val="30"/>
+          <w:szCs w:val="26"/>
+        </w:rPr>
+        <w:t>Lưu quang Bình</w:t>
+      </w:r>
+    </w:p>
+    <w:p>
+      <w:pPr>
+        <w:tabs>
+          <w:tab w:val="left" w:pos="3960"/>
+        </w:tabs>
+        <w:spacing w:line="360" w:lineRule="auto"/>
+        <w:rPr>
+          <w:rFonts w:asciiTheme="minorHAnsi" w:hAnsiTheme="minorHAnsi" w:cstheme="minorHAnsi"/>
+          <w:sz w:val="30"/>
+          <w:szCs w:val="26"/>
+        </w:rPr>
+      </w:pPr>
+      <w:r>
+        <w:rPr>
+          <w:rFonts w:asciiTheme="minorHAnsi" w:hAnsiTheme="minorHAnsi" w:cstheme="minorHAnsi"/>
+          <w:sz w:val="30"/>
+          <w:szCs w:val="26"/>
+        </w:rPr>
+        <w:tab/>
+        <w:t>4.</w:t>
+      </w:r>
+      <w:r>
+        <w:rPr>
+          <w:rFonts w:asciiTheme="minorHAnsi" w:hAnsiTheme="minorHAnsi" w:cstheme="minorHAnsi"/>
+          <w:sz w:val="30"/>
+          <w:szCs w:val="26"/>
+        </w:rPr>
+        <w:t>Đỗ Minh Nhật</w:t>
+      </w:r>
+    </w:p>
+    <w:p>
+      <w:pPr>
+        <w:tabs>
+          <w:tab w:val="left" w:pos="3960"/>
+        </w:tabs>
+        <w:spacing w:line="360" w:lineRule="auto"/>
+        <w:rPr>
+          <w:rFonts w:asciiTheme="minorHAnsi" w:hAnsiTheme="minorHAnsi" w:cstheme="minorHAnsi"/>
+          <w:sz w:val="30"/>
+          <w:szCs w:val="26"/>
+        </w:rPr>
+      </w:pPr>
+      <w:r>
+        <w:rPr>
+          <w:rFonts w:asciiTheme="minorHAnsi" w:hAnsiTheme="minorHAnsi" w:cstheme="minorHAnsi"/>
+          <w:sz w:val="30"/>
+          <w:szCs w:val="26"/>
+        </w:rPr>
+        <w:tab/>
+        <w:t>5.</w:t>
+      </w:r>
+      <w:r>
+        <w:rPr>
+          <w:rFonts w:asciiTheme="minorHAnsi" w:hAnsiTheme="minorHAnsi" w:cstheme="minorHAnsi"/>
+          <w:sz w:val="30"/>
+          <w:szCs w:val="26"/>
+        </w:rPr>
+        <w:t>Cao Thanh Thuận</w:t>
+      </w:r>
+    </w:p>
+    <w:p>
+      <w:pPr>
+        <w:tabs>
+          <w:tab w:val="left" w:pos="3690"/>
+        </w:tabs>
+        <w:spacing w:line="360" w:lineRule="auto"/>
+        <w:ind w:firstLine="720"/>
+        <w:jc w:val="center"/>
+        <w:rPr>
+          <w:rFonts w:asciiTheme="minorHAnsi" w:hAnsiTheme="minorHAnsi" w:cstheme="minorHAnsi"/>
+          <w:sz w:val="30"/>
+          <w:szCs w:val="26"/>
+        </w:rPr>
+      </w:pPr>
+      <w:r>
+        <w:rPr>
+          <w:rFonts w:asciiTheme="minorHAnsi" w:hAnsiTheme="minorHAnsi" w:cstheme="minorHAnsi"/>
+          <w:i/>
+          <w:sz w:val="30"/>
+          <w:szCs w:val="26"/>
+        </w:rPr>
+        <w:t xml:space="preserve"> </w:t>
+      </w:r>
+      <w:r>
+        <w:rPr>
+          <w:rFonts w:asciiTheme="minorHAnsi" w:hAnsiTheme="minorHAnsi" w:cstheme="minorHAnsi"/>
+          <w:i/>
+          <w:sz w:val="30"/>
+          <w:szCs w:val="26"/>
+        </w:rPr>
+        <w:t xml:space="preserve">                           </w:t>
+      </w:r>
+    </w:p>
+    <w:p>
+      <w:pPr>
+        <w:tabs>
+          <w:tab w:val="left" w:pos="2730"/>
+          <w:tab w:val="center" w:pos="4536"/>
+          <w:tab w:val="left" w:pos="7524"/>
+        </w:tabs>
+        <w:rPr>
+          <w:rFonts w:asciiTheme="minorHAnsi" w:hAnsiTheme="minorHAnsi" w:cstheme="minorHAnsi"/>
+          <w:sz w:val="30"/>
+          <w:szCs w:val="26"/>
+        </w:rPr>
+      </w:pPr>
+    </w:p>
+    <w:p>
+      <w:pPr>
+        <w:jc w:val="center"/>
+        <w:rPr>
+          <w:rFonts w:asciiTheme="minorHAnsi" w:hAnsiTheme="minorHAnsi" w:cstheme="minorHAnsi"/>
+          <w:sz w:val="30"/>
+          <w:szCs w:val="26"/>
+        </w:rPr>
+        <w:sectPr>
+          <w:pgSz w:w="11907" w:h="16839" w:code="9"/>
+          <w:pgMar w:top="1134" w:right="1134" w:bottom="1134" w:left="1701" w:header="720" w:footer="720" w:gutter="0"/>
+          <w:cols w:space="720"/>
+          <w:docGrid w:linePitch="360"/>
+        </w:sectPr>
+      </w:pPr>
+      <w:r>
+        <w:rPr>
+          <w:rFonts w:asciiTheme="minorHAnsi" w:hAnsiTheme="minorHAnsi" w:cstheme="minorHAnsi"/>
+          <w:sz w:val="30"/>
+          <w:szCs w:val="26"/>
+        </w:rPr>
+        <w:t>TP. HCM, ngày 15, tháng 09, năm 2018</w:t>
+      </w:r>
+    </w:p>
     <w:p>
       <w:pPr>
         <w:spacing w:line="26" w:lineRule="atLeast"/>
@@ -13,7 +865,6 @@
           <w:szCs w:val="26"/>
         </w:rPr>
       </w:pPr>
-      <w:bookmarkStart w:id="0" w:name="_Toc507767612"/>
       <w:r>
         <w:rPr>
           <w:rFonts w:asciiTheme="minorHAnsi" w:hAnsiTheme="minorHAnsi" w:cstheme="minorHAnsi"/>
@@ -21,6 +872,7 @@
           <w:sz w:val="36"/>
           <w:szCs w:val="26"/>
         </w:rPr>
+        <w:lastRenderedPageBreak/>
         <w:t>MỞ</w:t>
       </w:r>
       <w:r>
@@ -158,7 +1010,7 @@
           <w:shd w:val="clear" w:color="auto" w:fill="FFFFFF"/>
         </w:rPr>
       </w:pPr>
-      <w:hyperlink r:id="rId9" w:history="1">
+      <w:hyperlink r:id="rId13" w:history="1">
         <w:r>
           <w:rPr>
             <w:rStyle w:val="Hyperlink"/>
@@ -592,6 +1444,1485 @@
     </w:p>
     <w:p>
       <w:pPr>
+        <w:spacing w:line="26" w:lineRule="atLeast"/>
+        <w:jc w:val="center"/>
+        <w:rPr>
+          <w:rFonts w:asciiTheme="minorHAnsi" w:hAnsiTheme="minorHAnsi" w:cstheme="minorHAnsi"/>
+          <w:b/>
+          <w:sz w:val="36"/>
+          <w:szCs w:val="36"/>
+        </w:rPr>
+      </w:pPr>
+      <w:r>
+        <w:rPr>
+          <w:rFonts w:asciiTheme="minorHAnsi" w:hAnsiTheme="minorHAnsi" w:cstheme="minorHAnsi"/>
+          <w:b/>
+          <w:sz w:val="36"/>
+          <w:szCs w:val="36"/>
+        </w:rPr>
+        <w:lastRenderedPageBreak/>
+        <w:t>Mục lục</w:t>
+      </w:r>
+    </w:p>
+    <w:p>
+      <w:pPr>
+        <w:spacing w:line="26" w:lineRule="atLeast"/>
+        <w:rPr>
+          <w:rFonts w:asciiTheme="minorHAnsi" w:hAnsiTheme="minorHAnsi" w:cstheme="minorHAnsi"/>
+          <w:sz w:val="26"/>
+          <w:szCs w:val="26"/>
+        </w:rPr>
+      </w:pPr>
+    </w:p>
+    <w:p>
+      <w:pPr>
+        <w:pStyle w:val="TOC1"/>
+        <w:tabs>
+          <w:tab w:val="right" w:leader="dot" w:pos="9062"/>
+        </w:tabs>
+        <w:rPr>
+          <w:rFonts w:asciiTheme="minorHAnsi" w:eastAsiaTheme="minorEastAsia" w:hAnsiTheme="minorHAnsi" w:cstheme="minorBidi"/>
+          <w:noProof/>
+          <w:sz w:val="22"/>
+          <w:szCs w:val="22"/>
+        </w:rPr>
+      </w:pPr>
+      <w:r>
+        <w:rPr>
+          <w:rFonts w:asciiTheme="minorHAnsi" w:hAnsiTheme="minorHAnsi" w:cstheme="minorHAnsi"/>
+          <w:sz w:val="26"/>
+          <w:szCs w:val="26"/>
+        </w:rPr>
+        <w:fldChar w:fldCharType="begin"/>
+      </w:r>
+      <w:r>
+        <w:rPr>
+          <w:rFonts w:asciiTheme="minorHAnsi" w:hAnsiTheme="minorHAnsi" w:cstheme="minorHAnsi"/>
+          <w:sz w:val="26"/>
+          <w:szCs w:val="26"/>
+        </w:rPr>
+        <w:instrText xml:space="preserve"> TOC \o "1-3" \h \z \u </w:instrText>
+      </w:r>
+      <w:r>
+        <w:rPr>
+          <w:rFonts w:asciiTheme="minorHAnsi" w:hAnsiTheme="minorHAnsi" w:cstheme="minorHAnsi"/>
+          <w:sz w:val="26"/>
+          <w:szCs w:val="26"/>
+        </w:rPr>
+        <w:fldChar w:fldCharType="separate"/>
+      </w:r>
+      <w:hyperlink w:anchor="_Toc524623269" w:history="1">
+        <w:r>
+          <w:rPr>
+            <w:rStyle w:val="Hyperlink"/>
+            <w:rFonts w:cstheme="minorHAnsi"/>
+            <w:noProof/>
+          </w:rPr>
+          <w:t>CHƯƠNG 1: GIỚI THIỆU TỔNG QUAN</w:t>
+        </w:r>
+        <w:r>
+          <w:rPr>
+            <w:noProof/>
+            <w:webHidden/>
+          </w:rPr>
+          <w:tab/>
+        </w:r>
+        <w:r>
+          <w:rPr>
+            <w:noProof/>
+            <w:webHidden/>
+          </w:rPr>
+          <w:fldChar w:fldCharType="begin"/>
+        </w:r>
+        <w:r>
+          <w:rPr>
+            <w:noProof/>
+            <w:webHidden/>
+          </w:rPr>
+          <w:instrText xml:space="preserve"> PAGEREF _Toc524623269 \h </w:instrText>
+        </w:r>
+        <w:r>
+          <w:rPr>
+            <w:noProof/>
+            <w:webHidden/>
+          </w:rPr>
+        </w:r>
+        <w:r>
+          <w:rPr>
+            <w:noProof/>
+            <w:webHidden/>
+          </w:rPr>
+          <w:fldChar w:fldCharType="separate"/>
+        </w:r>
+        <w:r>
+          <w:rPr>
+            <w:noProof/>
+            <w:webHidden/>
+          </w:rPr>
+          <w:t>3</w:t>
+        </w:r>
+        <w:r>
+          <w:rPr>
+            <w:noProof/>
+            <w:webHidden/>
+          </w:rPr>
+          <w:fldChar w:fldCharType="end"/>
+        </w:r>
+      </w:hyperlink>
+    </w:p>
+    <w:p>
+      <w:pPr>
+        <w:pStyle w:val="TOC2"/>
+        <w:tabs>
+          <w:tab w:val="right" w:leader="dot" w:pos="9062"/>
+        </w:tabs>
+        <w:rPr>
+          <w:rFonts w:asciiTheme="minorHAnsi" w:eastAsiaTheme="minorEastAsia" w:hAnsiTheme="minorHAnsi" w:cstheme="minorBidi"/>
+          <w:noProof/>
+          <w:sz w:val="22"/>
+          <w:szCs w:val="22"/>
+        </w:rPr>
+      </w:pPr>
+      <w:hyperlink w:anchor="_Toc524623270" w:history="1">
+        <w:r>
+          <w:rPr>
+            <w:rStyle w:val="Hyperlink"/>
+            <w:rFonts w:cstheme="minorHAnsi"/>
+            <w:b/>
+            <w:noProof/>
+          </w:rPr>
+          <w:t>1.1. FrameWork là gì?</w:t>
+        </w:r>
+        <w:r>
+          <w:rPr>
+            <w:noProof/>
+            <w:webHidden/>
+          </w:rPr>
+          <w:tab/>
+        </w:r>
+        <w:r>
+          <w:rPr>
+            <w:noProof/>
+            <w:webHidden/>
+          </w:rPr>
+          <w:fldChar w:fldCharType="begin"/>
+        </w:r>
+        <w:r>
+          <w:rPr>
+            <w:noProof/>
+            <w:webHidden/>
+          </w:rPr>
+          <w:instrText xml:space="preserve"> PAGEREF _Toc524623270 \h </w:instrText>
+        </w:r>
+        <w:r>
+          <w:rPr>
+            <w:noProof/>
+            <w:webHidden/>
+          </w:rPr>
+        </w:r>
+        <w:r>
+          <w:rPr>
+            <w:noProof/>
+            <w:webHidden/>
+          </w:rPr>
+          <w:fldChar w:fldCharType="separate"/>
+        </w:r>
+        <w:r>
+          <w:rPr>
+            <w:noProof/>
+            <w:webHidden/>
+          </w:rPr>
+          <w:t>3</w:t>
+        </w:r>
+        <w:r>
+          <w:rPr>
+            <w:noProof/>
+            <w:webHidden/>
+          </w:rPr>
+          <w:fldChar w:fldCharType="end"/>
+        </w:r>
+      </w:hyperlink>
+    </w:p>
+    <w:p>
+      <w:pPr>
+        <w:pStyle w:val="TOC2"/>
+        <w:tabs>
+          <w:tab w:val="right" w:leader="dot" w:pos="9062"/>
+        </w:tabs>
+        <w:rPr>
+          <w:rFonts w:asciiTheme="minorHAnsi" w:eastAsiaTheme="minorEastAsia" w:hAnsiTheme="minorHAnsi" w:cstheme="minorBidi"/>
+          <w:noProof/>
+          <w:sz w:val="22"/>
+          <w:szCs w:val="22"/>
+        </w:rPr>
+      </w:pPr>
+      <w:hyperlink w:anchor="_Toc524623271" w:history="1">
+        <w:r>
+          <w:rPr>
+            <w:rStyle w:val="Hyperlink"/>
+            <w:rFonts w:cstheme="minorHAnsi"/>
+            <w:b/>
+            <w:noProof/>
+          </w:rPr>
+          <w:t>1.2. Laravel FrameWork là gì?</w:t>
+        </w:r>
+        <w:r>
+          <w:rPr>
+            <w:noProof/>
+            <w:webHidden/>
+          </w:rPr>
+          <w:tab/>
+        </w:r>
+        <w:r>
+          <w:rPr>
+            <w:noProof/>
+            <w:webHidden/>
+          </w:rPr>
+          <w:fldChar w:fldCharType="begin"/>
+        </w:r>
+        <w:r>
+          <w:rPr>
+            <w:noProof/>
+            <w:webHidden/>
+          </w:rPr>
+          <w:instrText xml:space="preserve"> PAGEREF _Toc524623271 \h </w:instrText>
+        </w:r>
+        <w:r>
+          <w:rPr>
+            <w:noProof/>
+            <w:webHidden/>
+          </w:rPr>
+        </w:r>
+        <w:r>
+          <w:rPr>
+            <w:noProof/>
+            <w:webHidden/>
+          </w:rPr>
+          <w:fldChar w:fldCharType="separate"/>
+        </w:r>
+        <w:r>
+          <w:rPr>
+            <w:noProof/>
+            <w:webHidden/>
+          </w:rPr>
+          <w:t>3</w:t>
+        </w:r>
+        <w:r>
+          <w:rPr>
+            <w:noProof/>
+            <w:webHidden/>
+          </w:rPr>
+          <w:fldChar w:fldCharType="end"/>
+        </w:r>
+      </w:hyperlink>
+    </w:p>
+    <w:p>
+      <w:pPr>
+        <w:pStyle w:val="TOC2"/>
+        <w:tabs>
+          <w:tab w:val="right" w:leader="dot" w:pos="9062"/>
+        </w:tabs>
+        <w:rPr>
+          <w:rFonts w:asciiTheme="minorHAnsi" w:eastAsiaTheme="minorEastAsia" w:hAnsiTheme="minorHAnsi" w:cstheme="minorBidi"/>
+          <w:noProof/>
+          <w:sz w:val="22"/>
+          <w:szCs w:val="22"/>
+        </w:rPr>
+      </w:pPr>
+      <w:hyperlink w:anchor="_Toc524623272" w:history="1">
+        <w:r>
+          <w:rPr>
+            <w:rStyle w:val="Hyperlink"/>
+            <w:rFonts w:cstheme="minorHAnsi"/>
+            <w:b/>
+            <w:noProof/>
+          </w:rPr>
+          <w:t>1.3. Lý do Laravel FrameWork phổ biến</w:t>
+        </w:r>
+        <w:r>
+          <w:rPr>
+            <w:noProof/>
+            <w:webHidden/>
+          </w:rPr>
+          <w:tab/>
+        </w:r>
+        <w:r>
+          <w:rPr>
+            <w:noProof/>
+            <w:webHidden/>
+          </w:rPr>
+          <w:fldChar w:fldCharType="begin"/>
+        </w:r>
+        <w:r>
+          <w:rPr>
+            <w:noProof/>
+            <w:webHidden/>
+          </w:rPr>
+          <w:instrText xml:space="preserve"> PAGEREF _Toc524623272 \h </w:instrText>
+        </w:r>
+        <w:r>
+          <w:rPr>
+            <w:noProof/>
+            <w:webHidden/>
+          </w:rPr>
+        </w:r>
+        <w:r>
+          <w:rPr>
+            <w:noProof/>
+            <w:webHidden/>
+          </w:rPr>
+          <w:fldChar w:fldCharType="separate"/>
+        </w:r>
+        <w:r>
+          <w:rPr>
+            <w:noProof/>
+            <w:webHidden/>
+          </w:rPr>
+          <w:t>4</w:t>
+        </w:r>
+        <w:r>
+          <w:rPr>
+            <w:noProof/>
+            <w:webHidden/>
+          </w:rPr>
+          <w:fldChar w:fldCharType="end"/>
+        </w:r>
+      </w:hyperlink>
+    </w:p>
+    <w:p>
+      <w:pPr>
+        <w:pStyle w:val="TOC1"/>
+        <w:tabs>
+          <w:tab w:val="right" w:leader="dot" w:pos="9062"/>
+        </w:tabs>
+        <w:rPr>
+          <w:rFonts w:asciiTheme="minorHAnsi" w:eastAsiaTheme="minorEastAsia" w:hAnsiTheme="minorHAnsi" w:cstheme="minorBidi"/>
+          <w:noProof/>
+          <w:sz w:val="22"/>
+          <w:szCs w:val="22"/>
+        </w:rPr>
+      </w:pPr>
+      <w:hyperlink w:anchor="_Toc524623273" w:history="1">
+        <w:r>
+          <w:rPr>
+            <w:rStyle w:val="Hyperlink"/>
+            <w:rFonts w:cstheme="minorHAnsi"/>
+            <w:noProof/>
+          </w:rPr>
+          <w:t>CHƯƠNG 2: NHỮNG KHÁC BIỆT SO VỚI CODE THUẦN</w:t>
+        </w:r>
+        <w:r>
+          <w:rPr>
+            <w:noProof/>
+            <w:webHidden/>
+          </w:rPr>
+          <w:tab/>
+        </w:r>
+        <w:r>
+          <w:rPr>
+            <w:noProof/>
+            <w:webHidden/>
+          </w:rPr>
+          <w:fldChar w:fldCharType="begin"/>
+        </w:r>
+        <w:r>
+          <w:rPr>
+            <w:noProof/>
+            <w:webHidden/>
+          </w:rPr>
+          <w:instrText xml:space="preserve"> PAGEREF _Toc524623273 \h </w:instrText>
+        </w:r>
+        <w:r>
+          <w:rPr>
+            <w:noProof/>
+            <w:webHidden/>
+          </w:rPr>
+        </w:r>
+        <w:r>
+          <w:rPr>
+            <w:noProof/>
+            <w:webHidden/>
+          </w:rPr>
+          <w:fldChar w:fldCharType="separate"/>
+        </w:r>
+        <w:r>
+          <w:rPr>
+            <w:noProof/>
+            <w:webHidden/>
+          </w:rPr>
+          <w:t>6</w:t>
+        </w:r>
+        <w:r>
+          <w:rPr>
+            <w:noProof/>
+            <w:webHidden/>
+          </w:rPr>
+          <w:fldChar w:fldCharType="end"/>
+        </w:r>
+      </w:hyperlink>
+    </w:p>
+    <w:p>
+      <w:pPr>
+        <w:pStyle w:val="TOC2"/>
+        <w:tabs>
+          <w:tab w:val="right" w:leader="dot" w:pos="9062"/>
+        </w:tabs>
+        <w:rPr>
+          <w:rFonts w:asciiTheme="minorHAnsi" w:eastAsiaTheme="minorEastAsia" w:hAnsiTheme="minorHAnsi" w:cstheme="minorBidi"/>
+          <w:noProof/>
+          <w:sz w:val="22"/>
+          <w:szCs w:val="22"/>
+        </w:rPr>
+      </w:pPr>
+      <w:hyperlink w:anchor="_Toc524623274" w:history="1">
+        <w:r>
+          <w:rPr>
+            <w:rStyle w:val="Hyperlink"/>
+            <w:rFonts w:cstheme="minorHAnsi"/>
+            <w:b/>
+            <w:noProof/>
+          </w:rPr>
+          <w:t>2.1. Tạo project</w:t>
+        </w:r>
+        <w:r>
+          <w:rPr>
+            <w:noProof/>
+            <w:webHidden/>
+          </w:rPr>
+          <w:tab/>
+        </w:r>
+        <w:r>
+          <w:rPr>
+            <w:noProof/>
+            <w:webHidden/>
+          </w:rPr>
+          <w:fldChar w:fldCharType="begin"/>
+        </w:r>
+        <w:r>
+          <w:rPr>
+            <w:noProof/>
+            <w:webHidden/>
+          </w:rPr>
+          <w:instrText xml:space="preserve"> PAGEREF _Toc524623274 \h </w:instrText>
+        </w:r>
+        <w:r>
+          <w:rPr>
+            <w:noProof/>
+            <w:webHidden/>
+          </w:rPr>
+        </w:r>
+        <w:r>
+          <w:rPr>
+            <w:noProof/>
+            <w:webHidden/>
+          </w:rPr>
+          <w:fldChar w:fldCharType="separate"/>
+        </w:r>
+        <w:r>
+          <w:rPr>
+            <w:noProof/>
+            <w:webHidden/>
+          </w:rPr>
+          <w:t>6</w:t>
+        </w:r>
+        <w:r>
+          <w:rPr>
+            <w:noProof/>
+            <w:webHidden/>
+          </w:rPr>
+          <w:fldChar w:fldCharType="end"/>
+        </w:r>
+      </w:hyperlink>
+    </w:p>
+    <w:p>
+      <w:pPr>
+        <w:pStyle w:val="TOC2"/>
+        <w:tabs>
+          <w:tab w:val="right" w:leader="dot" w:pos="9062"/>
+        </w:tabs>
+        <w:rPr>
+          <w:rFonts w:asciiTheme="minorHAnsi" w:eastAsiaTheme="minorEastAsia" w:hAnsiTheme="minorHAnsi" w:cstheme="minorBidi"/>
+          <w:noProof/>
+          <w:sz w:val="22"/>
+          <w:szCs w:val="22"/>
+        </w:rPr>
+      </w:pPr>
+      <w:hyperlink w:anchor="_Toc524623275" w:history="1">
+        <w:r>
+          <w:rPr>
+            <w:rStyle w:val="Hyperlink"/>
+            <w:rFonts w:cstheme="minorHAnsi"/>
+            <w:b/>
+            <w:noProof/>
+          </w:rPr>
+          <w:t>2.2. Kết nối database</w:t>
+        </w:r>
+        <w:r>
+          <w:rPr>
+            <w:noProof/>
+            <w:webHidden/>
+          </w:rPr>
+          <w:tab/>
+        </w:r>
+        <w:r>
+          <w:rPr>
+            <w:noProof/>
+            <w:webHidden/>
+          </w:rPr>
+          <w:fldChar w:fldCharType="begin"/>
+        </w:r>
+        <w:r>
+          <w:rPr>
+            <w:noProof/>
+            <w:webHidden/>
+          </w:rPr>
+          <w:instrText xml:space="preserve"> PAGEREF _Toc524623275 \h </w:instrText>
+        </w:r>
+        <w:r>
+          <w:rPr>
+            <w:noProof/>
+            <w:webHidden/>
+          </w:rPr>
+        </w:r>
+        <w:r>
+          <w:rPr>
+            <w:noProof/>
+            <w:webHidden/>
+          </w:rPr>
+          <w:fldChar w:fldCharType="separate"/>
+        </w:r>
+        <w:r>
+          <w:rPr>
+            <w:noProof/>
+            <w:webHidden/>
+          </w:rPr>
+          <w:t>8</w:t>
+        </w:r>
+        <w:r>
+          <w:rPr>
+            <w:noProof/>
+            <w:webHidden/>
+          </w:rPr>
+          <w:fldChar w:fldCharType="end"/>
+        </w:r>
+      </w:hyperlink>
+    </w:p>
+    <w:p>
+      <w:pPr>
+        <w:pStyle w:val="TOC2"/>
+        <w:tabs>
+          <w:tab w:val="right" w:leader="dot" w:pos="9062"/>
+        </w:tabs>
+        <w:rPr>
+          <w:rFonts w:asciiTheme="minorHAnsi" w:eastAsiaTheme="minorEastAsia" w:hAnsiTheme="minorHAnsi" w:cstheme="minorBidi"/>
+          <w:noProof/>
+          <w:sz w:val="22"/>
+          <w:szCs w:val="22"/>
+        </w:rPr>
+      </w:pPr>
+      <w:hyperlink w:anchor="_Toc524623276" w:history="1">
+        <w:r>
+          <w:rPr>
+            <w:rStyle w:val="Hyperlink"/>
+            <w:rFonts w:cstheme="minorHAnsi"/>
+            <w:b/>
+            <w:noProof/>
+          </w:rPr>
+          <w:t>2.3. Quản lý database</w:t>
+        </w:r>
+        <w:r>
+          <w:rPr>
+            <w:noProof/>
+            <w:webHidden/>
+          </w:rPr>
+          <w:tab/>
+        </w:r>
+        <w:r>
+          <w:rPr>
+            <w:noProof/>
+            <w:webHidden/>
+          </w:rPr>
+          <w:fldChar w:fldCharType="begin"/>
+        </w:r>
+        <w:r>
+          <w:rPr>
+            <w:noProof/>
+            <w:webHidden/>
+          </w:rPr>
+          <w:instrText xml:space="preserve"> PAGEREF _Toc524623276 \h </w:instrText>
+        </w:r>
+        <w:r>
+          <w:rPr>
+            <w:noProof/>
+            <w:webHidden/>
+          </w:rPr>
+        </w:r>
+        <w:r>
+          <w:rPr>
+            <w:noProof/>
+            <w:webHidden/>
+          </w:rPr>
+          <w:fldChar w:fldCharType="separate"/>
+        </w:r>
+        <w:r>
+          <w:rPr>
+            <w:noProof/>
+            <w:webHidden/>
+          </w:rPr>
+          <w:t>9</w:t>
+        </w:r>
+        <w:r>
+          <w:rPr>
+            <w:noProof/>
+            <w:webHidden/>
+          </w:rPr>
+          <w:fldChar w:fldCharType="end"/>
+        </w:r>
+      </w:hyperlink>
+    </w:p>
+    <w:p>
+      <w:pPr>
+        <w:pStyle w:val="TOC2"/>
+        <w:tabs>
+          <w:tab w:val="right" w:leader="dot" w:pos="9062"/>
+        </w:tabs>
+        <w:rPr>
+          <w:rFonts w:asciiTheme="minorHAnsi" w:eastAsiaTheme="minorEastAsia" w:hAnsiTheme="minorHAnsi" w:cstheme="minorBidi"/>
+          <w:noProof/>
+          <w:sz w:val="22"/>
+          <w:szCs w:val="22"/>
+        </w:rPr>
+      </w:pPr>
+      <w:hyperlink w:anchor="_Toc524623277" w:history="1">
+        <w:r>
+          <w:rPr>
+            <w:rStyle w:val="Hyperlink"/>
+            <w:rFonts w:cstheme="minorHAnsi"/>
+            <w:b/>
+            <w:noProof/>
+          </w:rPr>
+          <w:t>2.4. Route</w:t>
+        </w:r>
+        <w:bookmarkStart w:id="1" w:name="_GoBack"/>
+        <w:bookmarkEnd w:id="1"/>
+        <w:r>
+          <w:rPr>
+            <w:noProof/>
+            <w:webHidden/>
+          </w:rPr>
+          <w:tab/>
+        </w:r>
+        <w:r>
+          <w:rPr>
+            <w:noProof/>
+            <w:webHidden/>
+          </w:rPr>
+          <w:fldChar w:fldCharType="begin"/>
+        </w:r>
+        <w:r>
+          <w:rPr>
+            <w:noProof/>
+            <w:webHidden/>
+          </w:rPr>
+          <w:instrText xml:space="preserve"> PAGEREF _Toc524623277 \h </w:instrText>
+        </w:r>
+        <w:r>
+          <w:rPr>
+            <w:noProof/>
+            <w:webHidden/>
+          </w:rPr>
+        </w:r>
+        <w:r>
+          <w:rPr>
+            <w:noProof/>
+            <w:webHidden/>
+          </w:rPr>
+          <w:fldChar w:fldCharType="separate"/>
+        </w:r>
+        <w:r>
+          <w:rPr>
+            <w:noProof/>
+            <w:webHidden/>
+          </w:rPr>
+          <w:t>13</w:t>
+        </w:r>
+        <w:r>
+          <w:rPr>
+            <w:noProof/>
+            <w:webHidden/>
+          </w:rPr>
+          <w:fldChar w:fldCharType="end"/>
+        </w:r>
+      </w:hyperlink>
+    </w:p>
+    <w:p>
+      <w:pPr>
+        <w:pStyle w:val="TOC2"/>
+        <w:tabs>
+          <w:tab w:val="right" w:leader="dot" w:pos="9062"/>
+        </w:tabs>
+        <w:rPr>
+          <w:rFonts w:asciiTheme="minorHAnsi" w:eastAsiaTheme="minorEastAsia" w:hAnsiTheme="minorHAnsi" w:cstheme="minorBidi"/>
+          <w:noProof/>
+          <w:sz w:val="22"/>
+          <w:szCs w:val="22"/>
+        </w:rPr>
+      </w:pPr>
+      <w:hyperlink w:anchor="_Toc524623278" w:history="1">
+        <w:r>
+          <w:rPr>
+            <w:rStyle w:val="Hyperlink"/>
+            <w:rFonts w:cstheme="minorHAnsi"/>
+            <w:b/>
+            <w:noProof/>
+          </w:rPr>
+          <w:t>2.5. Controller</w:t>
+        </w:r>
+        <w:r>
+          <w:rPr>
+            <w:noProof/>
+            <w:webHidden/>
+          </w:rPr>
+          <w:tab/>
+        </w:r>
+        <w:r>
+          <w:rPr>
+            <w:noProof/>
+            <w:webHidden/>
+          </w:rPr>
+          <w:fldChar w:fldCharType="begin"/>
+        </w:r>
+        <w:r>
+          <w:rPr>
+            <w:noProof/>
+            <w:webHidden/>
+          </w:rPr>
+          <w:instrText xml:space="preserve"> PAGEREF _Toc524623278 \h </w:instrText>
+        </w:r>
+        <w:r>
+          <w:rPr>
+            <w:noProof/>
+            <w:webHidden/>
+          </w:rPr>
+        </w:r>
+        <w:r>
+          <w:rPr>
+            <w:noProof/>
+            <w:webHidden/>
+          </w:rPr>
+          <w:fldChar w:fldCharType="separate"/>
+        </w:r>
+        <w:r>
+          <w:rPr>
+            <w:noProof/>
+            <w:webHidden/>
+          </w:rPr>
+          <w:t>14</w:t>
+        </w:r>
+        <w:r>
+          <w:rPr>
+            <w:noProof/>
+            <w:webHidden/>
+          </w:rPr>
+          <w:fldChar w:fldCharType="end"/>
+        </w:r>
+      </w:hyperlink>
+    </w:p>
+    <w:p>
+      <w:pPr>
+        <w:pStyle w:val="TOC2"/>
+        <w:tabs>
+          <w:tab w:val="right" w:leader="dot" w:pos="9062"/>
+        </w:tabs>
+        <w:rPr>
+          <w:rFonts w:asciiTheme="minorHAnsi" w:eastAsiaTheme="minorEastAsia" w:hAnsiTheme="minorHAnsi" w:cstheme="minorBidi"/>
+          <w:noProof/>
+          <w:sz w:val="22"/>
+          <w:szCs w:val="22"/>
+        </w:rPr>
+      </w:pPr>
+      <w:hyperlink w:anchor="_Toc524623279" w:history="1">
+        <w:r>
+          <w:rPr>
+            <w:rStyle w:val="Hyperlink"/>
+            <w:rFonts w:cstheme="minorHAnsi"/>
+            <w:b/>
+            <w:noProof/>
+          </w:rPr>
+          <w:t>2.6. Blade template</w:t>
+        </w:r>
+        <w:r>
+          <w:rPr>
+            <w:noProof/>
+            <w:webHidden/>
+          </w:rPr>
+          <w:tab/>
+        </w:r>
+        <w:r>
+          <w:rPr>
+            <w:noProof/>
+            <w:webHidden/>
+          </w:rPr>
+          <w:fldChar w:fldCharType="begin"/>
+        </w:r>
+        <w:r>
+          <w:rPr>
+            <w:noProof/>
+            <w:webHidden/>
+          </w:rPr>
+          <w:instrText xml:space="preserve"> PAGEREF _Toc524623279 \h </w:instrText>
+        </w:r>
+        <w:r>
+          <w:rPr>
+            <w:noProof/>
+            <w:webHidden/>
+          </w:rPr>
+        </w:r>
+        <w:r>
+          <w:rPr>
+            <w:noProof/>
+            <w:webHidden/>
+          </w:rPr>
+          <w:fldChar w:fldCharType="separate"/>
+        </w:r>
+        <w:r>
+          <w:rPr>
+            <w:noProof/>
+            <w:webHidden/>
+          </w:rPr>
+          <w:t>15</w:t>
+        </w:r>
+        <w:r>
+          <w:rPr>
+            <w:noProof/>
+            <w:webHidden/>
+          </w:rPr>
+          <w:fldChar w:fldCharType="end"/>
+        </w:r>
+      </w:hyperlink>
+    </w:p>
+    <w:p>
+      <w:pPr>
+        <w:pStyle w:val="TOC2"/>
+        <w:tabs>
+          <w:tab w:val="right" w:leader="dot" w:pos="9062"/>
+        </w:tabs>
+        <w:rPr>
+          <w:rFonts w:asciiTheme="minorHAnsi" w:eastAsiaTheme="minorEastAsia" w:hAnsiTheme="minorHAnsi" w:cstheme="minorBidi"/>
+          <w:noProof/>
+          <w:sz w:val="22"/>
+          <w:szCs w:val="22"/>
+        </w:rPr>
+      </w:pPr>
+      <w:hyperlink w:anchor="_Toc524623280" w:history="1">
+        <w:r>
+          <w:rPr>
+            <w:rStyle w:val="Hyperlink"/>
+            <w:rFonts w:cstheme="minorHAnsi"/>
+            <w:b/>
+            <w:noProof/>
+          </w:rPr>
+          <w:t xml:space="preserve">2.7. </w:t>
+        </w:r>
+        <w:r>
+          <w:rPr>
+            <w:rStyle w:val="Hyperlink"/>
+            <w:rFonts w:cstheme="minorHAnsi"/>
+            <w:b/>
+            <w:bCs/>
+            <w:noProof/>
+          </w:rPr>
+          <w:t>Authentication</w:t>
+        </w:r>
+        <w:r>
+          <w:rPr>
+            <w:noProof/>
+            <w:webHidden/>
+          </w:rPr>
+          <w:tab/>
+        </w:r>
+        <w:r>
+          <w:rPr>
+            <w:noProof/>
+            <w:webHidden/>
+          </w:rPr>
+          <w:fldChar w:fldCharType="begin"/>
+        </w:r>
+        <w:r>
+          <w:rPr>
+            <w:noProof/>
+            <w:webHidden/>
+          </w:rPr>
+          <w:instrText xml:space="preserve"> PAGEREF _Toc524623280 \h </w:instrText>
+        </w:r>
+        <w:r>
+          <w:rPr>
+            <w:noProof/>
+            <w:webHidden/>
+          </w:rPr>
+        </w:r>
+        <w:r>
+          <w:rPr>
+            <w:noProof/>
+            <w:webHidden/>
+          </w:rPr>
+          <w:fldChar w:fldCharType="separate"/>
+        </w:r>
+        <w:r>
+          <w:rPr>
+            <w:noProof/>
+            <w:webHidden/>
+          </w:rPr>
+          <w:t>16</w:t>
+        </w:r>
+        <w:r>
+          <w:rPr>
+            <w:noProof/>
+            <w:webHidden/>
+          </w:rPr>
+          <w:fldChar w:fldCharType="end"/>
+        </w:r>
+      </w:hyperlink>
+    </w:p>
+    <w:p>
+      <w:pPr>
+        <w:pStyle w:val="TOC2"/>
+        <w:tabs>
+          <w:tab w:val="right" w:leader="dot" w:pos="9062"/>
+        </w:tabs>
+        <w:rPr>
+          <w:rFonts w:asciiTheme="minorHAnsi" w:eastAsiaTheme="minorEastAsia" w:hAnsiTheme="minorHAnsi" w:cstheme="minorBidi"/>
+          <w:noProof/>
+          <w:sz w:val="22"/>
+          <w:szCs w:val="22"/>
+        </w:rPr>
+      </w:pPr>
+      <w:hyperlink w:anchor="_Toc524623281" w:history="1">
+        <w:r>
+          <w:rPr>
+            <w:rStyle w:val="Hyperlink"/>
+            <w:rFonts w:cstheme="minorHAnsi"/>
+            <w:b/>
+            <w:noProof/>
+          </w:rPr>
+          <w:t>2.8. Mô hình MVC</w:t>
+        </w:r>
+        <w:r>
+          <w:rPr>
+            <w:noProof/>
+            <w:webHidden/>
+          </w:rPr>
+          <w:tab/>
+        </w:r>
+        <w:r>
+          <w:rPr>
+            <w:noProof/>
+            <w:webHidden/>
+          </w:rPr>
+          <w:fldChar w:fldCharType="begin"/>
+        </w:r>
+        <w:r>
+          <w:rPr>
+            <w:noProof/>
+            <w:webHidden/>
+          </w:rPr>
+          <w:instrText xml:space="preserve"> PAGEREF _Toc524623281 \h </w:instrText>
+        </w:r>
+        <w:r>
+          <w:rPr>
+            <w:noProof/>
+            <w:webHidden/>
+          </w:rPr>
+        </w:r>
+        <w:r>
+          <w:rPr>
+            <w:noProof/>
+            <w:webHidden/>
+          </w:rPr>
+          <w:fldChar w:fldCharType="separate"/>
+        </w:r>
+        <w:r>
+          <w:rPr>
+            <w:noProof/>
+            <w:webHidden/>
+          </w:rPr>
+          <w:t>17</w:t>
+        </w:r>
+        <w:r>
+          <w:rPr>
+            <w:noProof/>
+            <w:webHidden/>
+          </w:rPr>
+          <w:fldChar w:fldCharType="end"/>
+        </w:r>
+      </w:hyperlink>
+    </w:p>
+    <w:p>
+      <w:pPr>
+        <w:pStyle w:val="TOC1"/>
+        <w:tabs>
+          <w:tab w:val="right" w:leader="dot" w:pos="9062"/>
+        </w:tabs>
+        <w:rPr>
+          <w:rFonts w:asciiTheme="minorHAnsi" w:eastAsiaTheme="minorEastAsia" w:hAnsiTheme="minorHAnsi" w:cstheme="minorBidi"/>
+          <w:noProof/>
+          <w:sz w:val="22"/>
+          <w:szCs w:val="22"/>
+        </w:rPr>
+      </w:pPr>
+      <w:hyperlink w:anchor="_Toc524623282" w:history="1">
+        <w:r>
+          <w:rPr>
+            <w:rStyle w:val="Hyperlink"/>
+            <w:rFonts w:cstheme="minorHAnsi"/>
+            <w:noProof/>
+          </w:rPr>
+          <w:t>CHƯƠNG 3: ƯU NHƯỢC ĐIỂM CỦA LARAVEL FRAMEWORK</w:t>
+        </w:r>
+        <w:r>
+          <w:rPr>
+            <w:noProof/>
+            <w:webHidden/>
+          </w:rPr>
+          <w:tab/>
+        </w:r>
+        <w:r>
+          <w:rPr>
+            <w:noProof/>
+            <w:webHidden/>
+          </w:rPr>
+          <w:fldChar w:fldCharType="begin"/>
+        </w:r>
+        <w:r>
+          <w:rPr>
+            <w:noProof/>
+            <w:webHidden/>
+          </w:rPr>
+          <w:instrText xml:space="preserve"> PAGEREF _Toc524623282 \h </w:instrText>
+        </w:r>
+        <w:r>
+          <w:rPr>
+            <w:noProof/>
+            <w:webHidden/>
+          </w:rPr>
+        </w:r>
+        <w:r>
+          <w:rPr>
+            <w:noProof/>
+            <w:webHidden/>
+          </w:rPr>
+          <w:fldChar w:fldCharType="separate"/>
+        </w:r>
+        <w:r>
+          <w:rPr>
+            <w:noProof/>
+            <w:webHidden/>
+          </w:rPr>
+          <w:t>19</w:t>
+        </w:r>
+        <w:r>
+          <w:rPr>
+            <w:noProof/>
+            <w:webHidden/>
+          </w:rPr>
+          <w:fldChar w:fldCharType="end"/>
+        </w:r>
+      </w:hyperlink>
+    </w:p>
+    <w:p>
+      <w:pPr>
+        <w:pStyle w:val="TOC1"/>
+        <w:tabs>
+          <w:tab w:val="right" w:leader="dot" w:pos="9062"/>
+        </w:tabs>
+        <w:rPr>
+          <w:rFonts w:asciiTheme="minorHAnsi" w:eastAsiaTheme="minorEastAsia" w:hAnsiTheme="minorHAnsi" w:cstheme="minorBidi"/>
+          <w:noProof/>
+          <w:sz w:val="22"/>
+          <w:szCs w:val="22"/>
+        </w:rPr>
+      </w:pPr>
+      <w:hyperlink w:anchor="_Toc524623283" w:history="1">
+        <w:r>
+          <w:rPr>
+            <w:rStyle w:val="Hyperlink"/>
+            <w:rFonts w:cstheme="minorHAnsi"/>
+            <w:noProof/>
+          </w:rPr>
+          <w:t>CHƯƠNG 4: KẾT LUẬN</w:t>
+        </w:r>
+        <w:r>
+          <w:rPr>
+            <w:noProof/>
+            <w:webHidden/>
+          </w:rPr>
+          <w:tab/>
+        </w:r>
+        <w:r>
+          <w:rPr>
+            <w:noProof/>
+            <w:webHidden/>
+          </w:rPr>
+          <w:fldChar w:fldCharType="begin"/>
+        </w:r>
+        <w:r>
+          <w:rPr>
+            <w:noProof/>
+            <w:webHidden/>
+          </w:rPr>
+          <w:instrText xml:space="preserve"> PAGEREF _Toc524623283 \h </w:instrText>
+        </w:r>
+        <w:r>
+          <w:rPr>
+            <w:noProof/>
+            <w:webHidden/>
+          </w:rPr>
+        </w:r>
+        <w:r>
+          <w:rPr>
+            <w:noProof/>
+            <w:webHidden/>
+          </w:rPr>
+          <w:fldChar w:fldCharType="separate"/>
+        </w:r>
+        <w:r>
+          <w:rPr>
+            <w:noProof/>
+            <w:webHidden/>
+          </w:rPr>
+          <w:t>20</w:t>
+        </w:r>
+        <w:r>
+          <w:rPr>
+            <w:noProof/>
+            <w:webHidden/>
+          </w:rPr>
+          <w:fldChar w:fldCharType="end"/>
+        </w:r>
+      </w:hyperlink>
+    </w:p>
+    <w:p>
+      <w:pPr>
+        <w:pStyle w:val="TOC1"/>
+        <w:tabs>
+          <w:tab w:val="right" w:leader="dot" w:pos="9062"/>
+        </w:tabs>
+        <w:rPr>
+          <w:rFonts w:asciiTheme="minorHAnsi" w:eastAsiaTheme="minorEastAsia" w:hAnsiTheme="minorHAnsi" w:cstheme="minorBidi"/>
+          <w:noProof/>
+          <w:sz w:val="22"/>
+          <w:szCs w:val="22"/>
+        </w:rPr>
+      </w:pPr>
+      <w:hyperlink w:anchor="_Toc524623284" w:history="1">
+        <w:r>
+          <w:rPr>
+            <w:rStyle w:val="Hyperlink"/>
+            <w:rFonts w:cstheme="minorHAnsi"/>
+            <w:noProof/>
+          </w:rPr>
+          <w:t>TÀI LIỆU THAM KHẢO</w:t>
+        </w:r>
+        <w:r>
+          <w:rPr>
+            <w:noProof/>
+            <w:webHidden/>
+          </w:rPr>
+          <w:tab/>
+        </w:r>
+        <w:r>
+          <w:rPr>
+            <w:noProof/>
+            <w:webHidden/>
+          </w:rPr>
+          <w:fldChar w:fldCharType="begin"/>
+        </w:r>
+        <w:r>
+          <w:rPr>
+            <w:noProof/>
+            <w:webHidden/>
+          </w:rPr>
+          <w:instrText xml:space="preserve"> PAGEREF _Toc524623284 \h </w:instrText>
+        </w:r>
+        <w:r>
+          <w:rPr>
+            <w:noProof/>
+            <w:webHidden/>
+          </w:rPr>
+        </w:r>
+        <w:r>
+          <w:rPr>
+            <w:noProof/>
+            <w:webHidden/>
+          </w:rPr>
+          <w:fldChar w:fldCharType="separate"/>
+        </w:r>
+        <w:r>
+          <w:rPr>
+            <w:noProof/>
+            <w:webHidden/>
+          </w:rPr>
+          <w:t>21</w:t>
+        </w:r>
+        <w:r>
+          <w:rPr>
+            <w:noProof/>
+            <w:webHidden/>
+          </w:rPr>
+          <w:fldChar w:fldCharType="end"/>
+        </w:r>
+      </w:hyperlink>
+    </w:p>
+    <w:p>
+      <w:pPr>
+        <w:spacing w:line="26" w:lineRule="atLeast"/>
+        <w:rPr>
+          <w:rFonts w:asciiTheme="minorHAnsi" w:hAnsiTheme="minorHAnsi" w:cstheme="minorHAnsi"/>
+          <w:sz w:val="26"/>
+          <w:szCs w:val="26"/>
+        </w:rPr>
+      </w:pPr>
+      <w:r>
+        <w:rPr>
+          <w:rFonts w:asciiTheme="minorHAnsi" w:hAnsiTheme="minorHAnsi" w:cstheme="minorHAnsi"/>
+          <w:sz w:val="26"/>
+          <w:szCs w:val="26"/>
+        </w:rPr>
+        <w:fldChar w:fldCharType="end"/>
+      </w:r>
+    </w:p>
+    <w:p>
+      <w:pPr>
+        <w:spacing w:line="26" w:lineRule="atLeast"/>
+        <w:rPr>
+          <w:rFonts w:asciiTheme="minorHAnsi" w:hAnsiTheme="minorHAnsi" w:cstheme="minorHAnsi"/>
+          <w:sz w:val="26"/>
+          <w:szCs w:val="26"/>
+        </w:rPr>
+      </w:pPr>
+    </w:p>
+    <w:p>
+      <w:pPr>
+        <w:spacing w:line="26" w:lineRule="atLeast"/>
+        <w:rPr>
+          <w:rFonts w:asciiTheme="minorHAnsi" w:hAnsiTheme="minorHAnsi" w:cstheme="minorHAnsi"/>
+          <w:sz w:val="26"/>
+          <w:szCs w:val="26"/>
+        </w:rPr>
+      </w:pPr>
+    </w:p>
+    <w:p>
+      <w:pPr>
+        <w:spacing w:line="26" w:lineRule="atLeast"/>
+        <w:rPr>
+          <w:rFonts w:asciiTheme="minorHAnsi" w:hAnsiTheme="minorHAnsi" w:cstheme="minorHAnsi"/>
+          <w:sz w:val="26"/>
+          <w:szCs w:val="26"/>
+        </w:rPr>
+      </w:pPr>
+    </w:p>
+    <w:p>
+      <w:pPr>
+        <w:spacing w:line="26" w:lineRule="atLeast"/>
+        <w:rPr>
+          <w:rFonts w:asciiTheme="minorHAnsi" w:hAnsiTheme="minorHAnsi" w:cstheme="minorHAnsi"/>
+          <w:sz w:val="26"/>
+          <w:szCs w:val="26"/>
+        </w:rPr>
+      </w:pPr>
+    </w:p>
+    <w:p>
+      <w:pPr>
+        <w:spacing w:line="26" w:lineRule="atLeast"/>
+        <w:rPr>
+          <w:rFonts w:asciiTheme="minorHAnsi" w:hAnsiTheme="minorHAnsi" w:cstheme="minorHAnsi"/>
+          <w:sz w:val="26"/>
+          <w:szCs w:val="26"/>
+        </w:rPr>
+      </w:pPr>
+    </w:p>
+    <w:p>
+      <w:pPr>
+        <w:spacing w:line="26" w:lineRule="atLeast"/>
+        <w:rPr>
+          <w:rFonts w:asciiTheme="minorHAnsi" w:hAnsiTheme="minorHAnsi" w:cstheme="minorHAnsi"/>
+          <w:sz w:val="26"/>
+          <w:szCs w:val="26"/>
+        </w:rPr>
+      </w:pPr>
+    </w:p>
+    <w:p>
+      <w:pPr>
+        <w:spacing w:line="26" w:lineRule="atLeast"/>
+        <w:rPr>
+          <w:rFonts w:asciiTheme="minorHAnsi" w:hAnsiTheme="minorHAnsi" w:cstheme="minorHAnsi"/>
+          <w:sz w:val="26"/>
+          <w:szCs w:val="26"/>
+        </w:rPr>
+      </w:pPr>
+    </w:p>
+    <w:p>
+      <w:pPr>
+        <w:spacing w:line="26" w:lineRule="atLeast"/>
+        <w:rPr>
+          <w:rFonts w:asciiTheme="minorHAnsi" w:hAnsiTheme="minorHAnsi" w:cstheme="minorHAnsi"/>
+          <w:sz w:val="26"/>
+          <w:szCs w:val="26"/>
+        </w:rPr>
+      </w:pPr>
+    </w:p>
+    <w:p>
+      <w:pPr>
+        <w:spacing w:line="26" w:lineRule="atLeast"/>
+        <w:rPr>
+          <w:rFonts w:asciiTheme="minorHAnsi" w:hAnsiTheme="minorHAnsi" w:cstheme="minorHAnsi"/>
+          <w:sz w:val="26"/>
+          <w:szCs w:val="26"/>
+        </w:rPr>
+      </w:pPr>
+    </w:p>
+    <w:p>
+      <w:pPr>
+        <w:spacing w:line="26" w:lineRule="atLeast"/>
+        <w:rPr>
+          <w:rFonts w:asciiTheme="minorHAnsi" w:hAnsiTheme="minorHAnsi" w:cstheme="minorHAnsi"/>
+          <w:sz w:val="26"/>
+          <w:szCs w:val="26"/>
+        </w:rPr>
+      </w:pPr>
+    </w:p>
+    <w:p>
+      <w:pPr>
+        <w:spacing w:line="26" w:lineRule="atLeast"/>
+        <w:rPr>
+          <w:rFonts w:asciiTheme="minorHAnsi" w:hAnsiTheme="minorHAnsi" w:cstheme="minorHAnsi"/>
+          <w:sz w:val="26"/>
+          <w:szCs w:val="26"/>
+        </w:rPr>
+      </w:pPr>
+    </w:p>
+    <w:p>
+      <w:pPr>
+        <w:spacing w:line="26" w:lineRule="atLeast"/>
+        <w:rPr>
+          <w:rFonts w:asciiTheme="minorHAnsi" w:hAnsiTheme="minorHAnsi" w:cstheme="minorHAnsi"/>
+          <w:sz w:val="26"/>
+          <w:szCs w:val="26"/>
+        </w:rPr>
+      </w:pPr>
+    </w:p>
+    <w:p>
+      <w:pPr>
+        <w:spacing w:line="26" w:lineRule="atLeast"/>
+        <w:rPr>
+          <w:rFonts w:asciiTheme="minorHAnsi" w:hAnsiTheme="minorHAnsi" w:cstheme="minorHAnsi"/>
+          <w:sz w:val="26"/>
+          <w:szCs w:val="26"/>
+        </w:rPr>
+      </w:pPr>
+    </w:p>
+    <w:p>
+      <w:pPr>
+        <w:spacing w:line="26" w:lineRule="atLeast"/>
+        <w:rPr>
+          <w:rFonts w:asciiTheme="minorHAnsi" w:hAnsiTheme="minorHAnsi" w:cstheme="minorHAnsi"/>
+          <w:sz w:val="26"/>
+          <w:szCs w:val="26"/>
+        </w:rPr>
+      </w:pPr>
+    </w:p>
+    <w:p>
+      <w:pPr>
+        <w:spacing w:line="26" w:lineRule="atLeast"/>
+        <w:rPr>
+          <w:rFonts w:asciiTheme="minorHAnsi" w:hAnsiTheme="minorHAnsi" w:cstheme="minorHAnsi"/>
+          <w:sz w:val="26"/>
+          <w:szCs w:val="26"/>
+        </w:rPr>
+      </w:pPr>
+    </w:p>
+    <w:p>
+      <w:pPr>
+        <w:spacing w:line="26" w:lineRule="atLeast"/>
+        <w:rPr>
+          <w:rFonts w:asciiTheme="minorHAnsi" w:hAnsiTheme="minorHAnsi" w:cstheme="minorHAnsi"/>
+          <w:sz w:val="26"/>
+          <w:szCs w:val="26"/>
+        </w:rPr>
+      </w:pPr>
+    </w:p>
+    <w:p>
+      <w:pPr>
+        <w:spacing w:line="26" w:lineRule="atLeast"/>
+        <w:rPr>
+          <w:rFonts w:asciiTheme="minorHAnsi" w:hAnsiTheme="minorHAnsi" w:cstheme="minorHAnsi"/>
+          <w:sz w:val="26"/>
+          <w:szCs w:val="26"/>
+        </w:rPr>
+      </w:pPr>
+    </w:p>
+    <w:p>
+      <w:pPr>
+        <w:spacing w:line="26" w:lineRule="atLeast"/>
+        <w:rPr>
+          <w:rFonts w:asciiTheme="minorHAnsi" w:hAnsiTheme="minorHAnsi" w:cstheme="minorHAnsi"/>
+          <w:sz w:val="26"/>
+          <w:szCs w:val="26"/>
+        </w:rPr>
+      </w:pPr>
+    </w:p>
+    <w:p>
+      <w:pPr>
+        <w:spacing w:line="26" w:lineRule="atLeast"/>
+        <w:rPr>
+          <w:rFonts w:asciiTheme="minorHAnsi" w:hAnsiTheme="minorHAnsi" w:cstheme="minorHAnsi"/>
+          <w:sz w:val="26"/>
+          <w:szCs w:val="26"/>
+        </w:rPr>
+      </w:pPr>
+    </w:p>
+    <w:p>
+      <w:pPr>
+        <w:spacing w:line="26" w:lineRule="atLeast"/>
+        <w:rPr>
+          <w:rFonts w:asciiTheme="minorHAnsi" w:hAnsiTheme="minorHAnsi" w:cstheme="minorHAnsi"/>
+          <w:sz w:val="26"/>
+          <w:szCs w:val="26"/>
+        </w:rPr>
+      </w:pPr>
+    </w:p>
+    <w:p>
+      <w:pPr>
+        <w:spacing w:line="26" w:lineRule="atLeast"/>
+        <w:rPr>
+          <w:rFonts w:asciiTheme="minorHAnsi" w:hAnsiTheme="minorHAnsi" w:cstheme="minorHAnsi"/>
+          <w:sz w:val="26"/>
+          <w:szCs w:val="26"/>
+        </w:rPr>
+      </w:pPr>
+    </w:p>
+    <w:p>
+      <w:pPr>
+        <w:spacing w:line="26" w:lineRule="atLeast"/>
+        <w:rPr>
+          <w:rFonts w:asciiTheme="minorHAnsi" w:hAnsiTheme="minorHAnsi" w:cstheme="minorHAnsi"/>
+          <w:sz w:val="26"/>
+          <w:szCs w:val="26"/>
+        </w:rPr>
+      </w:pPr>
+    </w:p>
+    <w:p>
+      <w:pPr>
+        <w:spacing w:line="26" w:lineRule="atLeast"/>
+        <w:rPr>
+          <w:rFonts w:asciiTheme="minorHAnsi" w:hAnsiTheme="minorHAnsi" w:cstheme="minorHAnsi"/>
+          <w:sz w:val="26"/>
+          <w:szCs w:val="26"/>
+        </w:rPr>
+      </w:pPr>
+    </w:p>
+    <w:p>
+      <w:pPr>
         <w:pStyle w:val="Heading1"/>
         <w:spacing w:before="0" w:after="0"/>
         <w:rPr>
@@ -602,9 +2933,9 @@
           <w:szCs w:val="26"/>
         </w:rPr>
       </w:pPr>
-      <w:bookmarkStart w:id="1" w:name="_Toc510267702"/>
-      <w:bookmarkStart w:id="2" w:name="_Toc514178468"/>
-      <w:bookmarkStart w:id="3" w:name="_Toc524623269"/>
+      <w:bookmarkStart w:id="2" w:name="_Toc510267702"/>
+      <w:bookmarkStart w:id="3" w:name="_Toc514178468"/>
+      <w:bookmarkStart w:id="4" w:name="_Toc524623269"/>
       <w:r>
         <w:rPr>
           <w:rFonts w:asciiTheme="minorHAnsi" w:hAnsiTheme="minorHAnsi" w:cstheme="minorHAnsi"/>
@@ -612,11 +2943,10 @@
           <w:sz w:val="36"/>
           <w:szCs w:val="26"/>
         </w:rPr>
-        <w:lastRenderedPageBreak/>
         <w:t xml:space="preserve">CHƯƠNG 1: </w:t>
       </w:r>
-      <w:bookmarkEnd w:id="1"/>
       <w:bookmarkEnd w:id="2"/>
+      <w:bookmarkEnd w:id="3"/>
       <w:r>
         <w:rPr>
           <w:rFonts w:asciiTheme="minorHAnsi" w:hAnsiTheme="minorHAnsi" w:cstheme="minorHAnsi"/>
@@ -635,7 +2965,7 @@
         </w:rPr>
         <w:t>TỔNG QUAN</w:t>
       </w:r>
-      <w:bookmarkEnd w:id="3"/>
+      <w:bookmarkEnd w:id="4"/>
     </w:p>
     <w:p>
       <w:pPr>
@@ -660,7 +2990,7 @@
           <w:sz w:val="32"/>
         </w:rPr>
       </w:pPr>
-      <w:bookmarkStart w:id="4" w:name="_Toc524623270"/>
+      <w:bookmarkStart w:id="5" w:name="_Toc524623270"/>
       <w:r>
         <w:rPr>
           <w:rFonts w:asciiTheme="minorHAnsi" w:hAnsiTheme="minorHAnsi" w:cstheme="minorHAnsi"/>
@@ -670,7 +3000,7 @@
         </w:rPr>
         <w:t>1.1. FrameWork là gì?</w:t>
       </w:r>
-      <w:bookmarkEnd w:id="4"/>
+      <w:bookmarkEnd w:id="5"/>
       <w:r>
         <w:rPr>
           <w:rFonts w:asciiTheme="minorHAnsi" w:hAnsiTheme="minorHAnsi" w:cstheme="minorHAnsi"/>
@@ -961,7 +3291,7 @@
           <w:sz w:val="32"/>
         </w:rPr>
       </w:pPr>
-      <w:bookmarkStart w:id="5" w:name="_Toc524623271"/>
+      <w:bookmarkStart w:id="6" w:name="_Toc524623271"/>
       <w:r>
         <w:rPr>
           <w:rFonts w:asciiTheme="minorHAnsi" w:hAnsiTheme="minorHAnsi" w:cstheme="minorHAnsi"/>
@@ -971,7 +3301,7 @@
         </w:rPr>
         <w:t>1.2. Laravel FrameWork là gì?</w:t>
       </w:r>
-      <w:bookmarkEnd w:id="5"/>
+      <w:bookmarkEnd w:id="6"/>
       <w:r>
         <w:rPr>
           <w:rFonts w:asciiTheme="minorHAnsi" w:hAnsiTheme="minorHAnsi" w:cstheme="minorHAnsi"/>
@@ -1135,7 +3465,7 @@
                     <pic:cNvPicPr/>
                   </pic:nvPicPr>
                   <pic:blipFill>
-                    <a:blip r:embed="rId10"/>
+                    <a:blip r:embed="rId14"/>
                     <a:stretch>
                       <a:fillRect/>
                     </a:stretch>
@@ -1197,8 +3527,8 @@
           <w:sz w:val="32"/>
         </w:rPr>
       </w:pPr>
-      <w:bookmarkStart w:id="6" w:name="_Toc524623272"/>
       <w:bookmarkStart w:id="7" w:name="_Toc510267734"/>
+      <w:bookmarkStart w:id="8" w:name="_Toc524623272"/>
       <w:r>
         <w:rPr>
           <w:rFonts w:asciiTheme="minorHAnsi" w:hAnsiTheme="minorHAnsi" w:cstheme="minorHAnsi"/>
@@ -1253,7 +3583,7 @@
         </w:rPr>
         <w:t>phổ biến</w:t>
       </w:r>
-      <w:bookmarkEnd w:id="6"/>
+      <w:bookmarkEnd w:id="8"/>
     </w:p>
     <w:p>
       <w:pPr>
@@ -1367,7 +3697,7 @@
         </w:rPr>
         <w:t> cung cấp trên </w:t>
       </w:r>
-      <w:hyperlink r:id="rId11" w:tgtFrame="_blank" w:history="1">
+      <w:hyperlink r:id="rId15" w:tgtFrame="_blank" w:history="1">
         <w:r>
           <w:rPr>
             <w:rStyle w:val="Hyperlink"/>
@@ -1465,7 +3795,7 @@
         </w:rPr>
         <w:lastRenderedPageBreak/>
         <w:drawing>
-          <wp:inline distT="0" distB="0" distL="0" distR="0" wp14:anchorId="2B6EC335" wp14:editId="5343926F">
+          <wp:inline distT="0" distB="0" distL="0" distR="0" wp14:anchorId="0977A841" wp14:editId="4E7E6D1A">
             <wp:extent cx="4762500" cy="4762500"/>
             <wp:effectExtent l="0" t="0" r="0" b="0"/>
             <wp:docPr id="22" name="Picture 22" descr="https://viblo.asia/uploads/ca7a151b-e54d-43ca-b1ce-ab2ab9a75f12.png"/>
@@ -1482,7 +3812,7 @@
                     </pic:cNvPicPr>
                   </pic:nvPicPr>
                   <pic:blipFill>
-                    <a:blip r:embed="rId12">
+                    <a:blip r:embed="rId16">
                       <a:extLst>
                         <a:ext uri="{28A0092B-C50C-407E-A947-70E740481C1C}">
                           <a14:useLocalDpi xmlns:a14="http://schemas.microsoft.com/office/drawing/2010/main" val="0"/>
@@ -1801,6 +4131,16 @@
     </w:p>
     <w:p>
       <w:pPr>
+        <w:spacing w:line="26" w:lineRule="atLeast"/>
+        <w:rPr>
+          <w:rFonts w:asciiTheme="minorHAnsi" w:hAnsiTheme="minorHAnsi" w:cstheme="minorHAnsi"/>
+          <w:sz w:val="26"/>
+          <w:szCs w:val="26"/>
+        </w:rPr>
+      </w:pPr>
+    </w:p>
+    <w:p>
+      <w:pPr>
         <w:pStyle w:val="Heading1"/>
         <w:spacing w:before="0" w:after="0"/>
         <w:rPr>
@@ -1810,14 +4150,13 @@
           <w:szCs w:val="26"/>
         </w:rPr>
       </w:pPr>
-      <w:bookmarkStart w:id="8" w:name="_Toc524623273"/>
+      <w:bookmarkStart w:id="9" w:name="_Toc524623273"/>
       <w:r>
         <w:rPr>
           <w:rFonts w:asciiTheme="minorHAnsi" w:hAnsiTheme="minorHAnsi" w:cstheme="minorHAnsi"/>
           <w:sz w:val="36"/>
           <w:szCs w:val="26"/>
         </w:rPr>
-        <w:lastRenderedPageBreak/>
         <w:t>CHƯƠNG 2</w:t>
       </w:r>
       <w:r>
@@ -1836,7 +4175,7 @@
         </w:rPr>
         <w:t>NHỮNG KHÁC BIỆT SO VỚI CODE THUẦN</w:t>
       </w:r>
-      <w:bookmarkEnd w:id="8"/>
+      <w:bookmarkEnd w:id="9"/>
     </w:p>
     <w:p>
       <w:pPr>
@@ -1859,7 +4198,7 @@
           <w:sz w:val="32"/>
         </w:rPr>
       </w:pPr>
-      <w:bookmarkStart w:id="9" w:name="_Toc524623274"/>
+      <w:bookmarkStart w:id="10" w:name="_Toc524623274"/>
       <w:r>
         <w:rPr>
           <w:rFonts w:asciiTheme="minorHAnsi" w:hAnsiTheme="minorHAnsi" w:cstheme="minorHAnsi"/>
@@ -1867,9 +4206,18 @@
           <w:color w:val="auto"/>
           <w:sz w:val="32"/>
         </w:rPr>
-        <w:t>2.1. Tạo project</w:t>
-      </w:r>
-      <w:bookmarkEnd w:id="9"/>
+        <w:t xml:space="preserve">2.1. Tạo </w:t>
+      </w:r>
+      <w:r>
+        <w:rPr>
+          <w:rFonts w:asciiTheme="minorHAnsi" w:hAnsiTheme="minorHAnsi" w:cstheme="minorHAnsi"/>
+          <w:b/>
+          <w:color w:val="auto"/>
+          <w:sz w:val="32"/>
+        </w:rPr>
+        <w:t>project</w:t>
+      </w:r>
+      <w:bookmarkEnd w:id="10"/>
     </w:p>
     <w:p>
       <w:pPr>
@@ -1888,7 +4236,15 @@
           <w:sz w:val="26"/>
           <w:szCs w:val="26"/>
         </w:rPr>
-        <w:t>Đối với một project web php thông thường, việc tạo sẽ trở nên rất đơn giản, chỉ cần tạo mới các folder và các file với phần đuôi mở rộng .php ở bất kỳ đâu mà bạn thích. Đối với Laravel thì khác, n</w:t>
+        <w:t>Đối với một project web php thông thường, việc tạo sẽ trở nên rất đơn giản, chỉ cần tạo mới các folder và các file với phần đuôi mở rộng .php</w:t>
+      </w:r>
+      <w:r>
+        <w:rPr>
+          <w:rFonts w:asciiTheme="minorHAnsi" w:hAnsiTheme="minorHAnsi" w:cstheme="minorHAnsi"/>
+          <w:sz w:val="26"/>
+          <w:szCs w:val="26"/>
+        </w:rPr>
+        <w:t xml:space="preserve"> ở bất kỳ đâu mà bạn thích. Đối với Laravel thì khác, n</w:t>
       </w:r>
       <w:r>
         <w:rPr>
@@ -1954,7 +4310,15 @@
           <w:sz w:val="26"/>
           <w:szCs w:val="26"/>
         </w:rPr>
-        <w:t xml:space="preserve"> giúp người dùng tạo ra một project với các file có hoàn toàn đầy đủ thư viện. Vậy Artisan là gì?</w:t>
+        <w:t xml:space="preserve"> giúp người dùng tạo ra một project với các file có hoàn toàn đầy đủ thư viện.</w:t>
+      </w:r>
+      <w:r>
+        <w:rPr>
+          <w:rFonts w:asciiTheme="minorHAnsi" w:hAnsiTheme="minorHAnsi" w:cstheme="minorHAnsi"/>
+          <w:sz w:val="26"/>
+          <w:szCs w:val="26"/>
+        </w:rPr>
+        <w:t xml:space="preserve"> Vậy Artisan là gì?</w:t>
       </w:r>
     </w:p>
     <w:p>
@@ -2115,7 +4479,7 @@
           <w:szCs w:val="26"/>
         </w:rPr>
         <w:drawing>
-          <wp:inline distT="0" distB="0" distL="0" distR="0" wp14:anchorId="2C7F9E16" wp14:editId="36E07A99">
+          <wp:inline distT="0" distB="0" distL="0" distR="0" wp14:anchorId="632C4DB8" wp14:editId="35AE6C6D">
             <wp:extent cx="5450831" cy="3519577"/>
             <wp:effectExtent l="0" t="0" r="0" b="5080"/>
             <wp:docPr id="7168" name="Picture 7168"/>
@@ -2132,7 +4496,7 @@
                     </pic:cNvPicPr>
                   </pic:nvPicPr>
                   <pic:blipFill>
-                    <a:blip r:embed="rId13">
+                    <a:blip r:embed="rId17">
                       <a:extLst>
                         <a:ext uri="{28A0092B-C50C-407E-A947-70E740481C1C}">
                           <a14:useLocalDpi xmlns:a14="http://schemas.microsoft.com/office/drawing/2010/main" val="0"/>
@@ -2192,7 +4556,15 @@
           <w:sz w:val="26"/>
           <w:szCs w:val="26"/>
         </w:rPr>
-        <w:t>Sau khi mở giao diện command, bạn có thể tạo file bằng cách gõ “php artisan make:Tên_chức_năng Tên_file”. Các chức năng trong artisan bao gồm: auth, model...</w:t>
+        <w:t>Sau khi mở giao diện command, bạn có thể tạo file bằng cách gõ “php artisan make:Tên_chức_năng Tên_file”. Các chức năng trong artisan bao gồm:</w:t>
+      </w:r>
+      <w:r>
+        <w:rPr>
+          <w:rFonts w:asciiTheme="minorHAnsi" w:hAnsiTheme="minorHAnsi" w:cstheme="minorHAnsi"/>
+          <w:sz w:val="26"/>
+          <w:szCs w:val="26"/>
+        </w:rPr>
+        <w:t xml:space="preserve"> auth, model...</w:t>
       </w:r>
     </w:p>
     <w:p>
@@ -2211,7 +4583,7 @@
         </w:rPr>
         <w:lastRenderedPageBreak/>
         <w:drawing>
-          <wp:inline distT="0" distB="0" distL="0" distR="0" wp14:anchorId="5CCC19CB" wp14:editId="1D067543">
+          <wp:inline distT="0" distB="0" distL="0" distR="0" wp14:anchorId="7F82709A" wp14:editId="4A26D070">
             <wp:extent cx="5477773" cy="3598008"/>
             <wp:effectExtent l="0" t="0" r="8890" b="2540"/>
             <wp:docPr id="1" name="Picture 1"/>
@@ -2226,7 +4598,7 @@
                     <pic:cNvPicPr/>
                   </pic:nvPicPr>
                   <pic:blipFill>
-                    <a:blip r:embed="rId14"/>
+                    <a:blip r:embed="rId18"/>
                     <a:stretch>
                       <a:fillRect/>
                     </a:stretch>
@@ -2273,7 +4645,47 @@
           <w:sz w:val="26"/>
           <w:szCs w:val="26"/>
         </w:rPr>
-        <w:t xml:space="preserve">Nhưng để tạo được các file chức năng đó, trước tiên bạn cần phải tạo một project Laravel mới. Để tạo project phiên bản Laravel mới nhất ta vào trang chủ của Laravel là laravel.com chọn </w:t>
+        <w:t>Nhưng để tạo được các file chức năng đó, trước tiê</w:t>
+      </w:r>
+      <w:r>
+        <w:rPr>
+          <w:rFonts w:asciiTheme="minorHAnsi" w:hAnsiTheme="minorHAnsi" w:cstheme="minorHAnsi"/>
+          <w:sz w:val="26"/>
+          <w:szCs w:val="26"/>
+        </w:rPr>
+        <w:t>n bạn cần phải tạo một project L</w:t>
+      </w:r>
+      <w:r>
+        <w:rPr>
+          <w:rFonts w:asciiTheme="minorHAnsi" w:hAnsiTheme="minorHAnsi" w:cstheme="minorHAnsi"/>
+          <w:sz w:val="26"/>
+          <w:szCs w:val="26"/>
+        </w:rPr>
+        <w:t>aravel mới. Để tạo project</w:t>
+      </w:r>
+      <w:r>
+        <w:rPr>
+          <w:rFonts w:asciiTheme="minorHAnsi" w:hAnsiTheme="minorHAnsi" w:cstheme="minorHAnsi"/>
+          <w:sz w:val="26"/>
+          <w:szCs w:val="26"/>
+        </w:rPr>
+        <w:t xml:space="preserve"> phiên bản</w:t>
+      </w:r>
+      <w:r>
+        <w:rPr>
+          <w:rFonts w:asciiTheme="minorHAnsi" w:hAnsiTheme="minorHAnsi" w:cstheme="minorHAnsi"/>
+          <w:sz w:val="26"/>
+          <w:szCs w:val="26"/>
+        </w:rPr>
+        <w:t xml:space="preserve"> Laravel mới</w:t>
+      </w:r>
+      <w:r>
+        <w:rPr>
+          <w:rFonts w:asciiTheme="minorHAnsi" w:hAnsiTheme="minorHAnsi" w:cstheme="minorHAnsi"/>
+          <w:sz w:val="26"/>
+          <w:szCs w:val="26"/>
+        </w:rPr>
+        <w:t xml:space="preserve"> nhất ta vào trang chủ của Laravel là laravel.com chọn </w:t>
       </w:r>
       <w:r>
         <w:rPr>
@@ -2341,7 +4753,7 @@
           <w:noProof/>
         </w:rPr>
         <w:drawing>
-          <wp:inline distT="0" distB="0" distL="0" distR="0" wp14:anchorId="1BCD5020" wp14:editId="2E87ABBA">
+          <wp:inline distT="0" distB="0" distL="0" distR="0" wp14:anchorId="4E172257" wp14:editId="688D52A6">
             <wp:extent cx="5760720" cy="1713445"/>
             <wp:effectExtent l="0" t="0" r="0" b="1270"/>
             <wp:docPr id="7169" name="Picture 7169"/>
@@ -2356,7 +4768,7 @@
                     <pic:cNvPicPr/>
                   </pic:nvPicPr>
                   <pic:blipFill>
-                    <a:blip r:embed="rId15"/>
+                    <a:blip r:embed="rId19"/>
                     <a:stretch>
                       <a:fillRect/>
                     </a:stretch>
@@ -2395,7 +4807,43 @@
           <w:sz w:val="26"/>
           <w:szCs w:val="26"/>
         </w:rPr>
-        <w:t xml:space="preserve">Sau khi đã có project thì các file chức năng sẽ dễ dàng được tao. Ví dụ để </w:t>
+        <w:t>Sau khi đã có project thì</w:t>
+      </w:r>
+      <w:r>
+        <w:rPr>
+          <w:rFonts w:asciiTheme="minorHAnsi" w:hAnsiTheme="minorHAnsi" w:cstheme="minorHAnsi"/>
+          <w:bCs/>
+          <w:sz w:val="26"/>
+          <w:szCs w:val="26"/>
+        </w:rPr>
+        <w:t xml:space="preserve"> các file chức năng sẽ dễ dàng được tao. Ví dụ</w:t>
+      </w:r>
+      <w:r>
+        <w:rPr>
+          <w:rFonts w:asciiTheme="minorHAnsi" w:hAnsiTheme="minorHAnsi" w:cstheme="minorHAnsi"/>
+          <w:bCs/>
+          <w:sz w:val="26"/>
+          <w:szCs w:val="26"/>
+        </w:rPr>
+        <w:t xml:space="preserve"> </w:t>
+      </w:r>
+      <w:r>
+        <w:rPr>
+          <w:rFonts w:asciiTheme="minorHAnsi" w:hAnsiTheme="minorHAnsi" w:cstheme="minorHAnsi"/>
+          <w:bCs/>
+          <w:sz w:val="26"/>
+          <w:szCs w:val="26"/>
+        </w:rPr>
+        <w:t>đ</w:t>
+      </w:r>
+      <w:r>
+        <w:rPr>
+          <w:rFonts w:asciiTheme="minorHAnsi" w:hAnsiTheme="minorHAnsi" w:cstheme="minorHAnsi"/>
+          <w:bCs/>
+          <w:sz w:val="26"/>
+          <w:szCs w:val="26"/>
+        </w:rPr>
+        <w:t xml:space="preserve">ể </w:t>
       </w:r>
       <w:r>
         <w:rPr>
@@ -2470,7 +4918,7 @@
         </w:rPr>
         <w:lastRenderedPageBreak/>
         <w:drawing>
-          <wp:inline distT="0" distB="0" distL="0" distR="0" wp14:anchorId="25D3B8B7" wp14:editId="46621C85">
+          <wp:inline distT="0" distB="0" distL="0" distR="0" wp14:anchorId="10A88B7D" wp14:editId="2CFC0471">
             <wp:extent cx="5760720" cy="2624943"/>
             <wp:effectExtent l="0" t="0" r="0" b="4445"/>
             <wp:docPr id="10245" name="Picture 2"/>
@@ -2487,7 +4935,7 @@
                     </pic:cNvPicPr>
                   </pic:nvPicPr>
                   <pic:blipFill>
-                    <a:blip r:embed="rId16">
+                    <a:blip r:embed="rId20">
                       <a:extLst>
                         <a:ext uri="{28A0092B-C50C-407E-A947-70E740481C1C}">
                           <a14:useLocalDpi xmlns:a14="http://schemas.microsoft.com/office/drawing/2010/main" val="0"/>
@@ -2566,7 +5014,7 @@
           <w:szCs w:val="26"/>
         </w:rPr>
         <w:drawing>
-          <wp:inline distT="0" distB="0" distL="0" distR="0" wp14:anchorId="3CED0491" wp14:editId="6BD4F7E1">
+          <wp:inline distT="0" distB="0" distL="0" distR="0" wp14:anchorId="5B432835" wp14:editId="3A6A6C32">
             <wp:extent cx="5760720" cy="1769452"/>
             <wp:effectExtent l="0" t="0" r="0" b="2540"/>
             <wp:docPr id="10246" name="Picture 3"/>
@@ -2583,7 +5031,7 @@
                     </pic:cNvPicPr>
                   </pic:nvPicPr>
                   <pic:blipFill>
-                    <a:blip r:embed="rId17">
+                    <a:blip r:embed="rId21">
                       <a:extLst>
                         <a:ext uri="{28A0092B-C50C-407E-A947-70E740481C1C}">
                           <a14:useLocalDpi xmlns:a14="http://schemas.microsoft.com/office/drawing/2010/main" val="0"/>
@@ -2633,7 +5081,23 @@
           <w:sz w:val="26"/>
           <w:szCs w:val="26"/>
         </w:rPr>
-        <w:t>Như vậy, có thể thấy vấn đề đòi hỏi người dùng cần phải nhớ tên thư viện đã được giải quyết một cách nhanh chóng.</w:t>
+        <w:t>Như vậy, có thể thấy vấn đề đòi hỏi người dùng cần phải nhớ tên thư viện đã được giải quyết</w:t>
+      </w:r>
+      <w:r>
+        <w:rPr>
+          <w:rFonts w:asciiTheme="minorHAnsi" w:hAnsiTheme="minorHAnsi" w:cstheme="minorHAnsi"/>
+          <w:sz w:val="26"/>
+          <w:szCs w:val="26"/>
+        </w:rPr>
+        <w:t xml:space="preserve"> một cách nhanh chóng</w:t>
+      </w:r>
+      <w:r>
+        <w:rPr>
+          <w:rFonts w:asciiTheme="minorHAnsi" w:hAnsiTheme="minorHAnsi" w:cstheme="minorHAnsi"/>
+          <w:sz w:val="26"/>
+          <w:szCs w:val="26"/>
+        </w:rPr>
+        <w:t>.</w:t>
       </w:r>
     </w:p>
     <w:p>
@@ -2657,7 +5121,7 @@
           <w:sz w:val="32"/>
         </w:rPr>
       </w:pPr>
-      <w:bookmarkStart w:id="10" w:name="_Toc524623275"/>
+      <w:bookmarkStart w:id="11" w:name="_Toc524623275"/>
       <w:r>
         <w:rPr>
           <w:rFonts w:asciiTheme="minorHAnsi" w:hAnsiTheme="minorHAnsi" w:cstheme="minorHAnsi"/>
@@ -2665,9 +5129,8 @@
           <w:color w:val="auto"/>
           <w:sz w:val="32"/>
         </w:rPr>
-        <w:t>2.2. Kết nối database</w:t>
-      </w:r>
-      <w:bookmarkEnd w:id="10"/>
+        <w:t>2</w:t>
+      </w:r>
       <w:r>
         <w:rPr>
           <w:rFonts w:asciiTheme="minorHAnsi" w:hAnsiTheme="minorHAnsi" w:cstheme="minorHAnsi"/>
@@ -2675,6 +5138,34 @@
           <w:color w:val="auto"/>
           <w:sz w:val="32"/>
         </w:rPr>
+        <w:t>.2</w:t>
+      </w:r>
+      <w:r>
+        <w:rPr>
+          <w:rFonts w:asciiTheme="minorHAnsi" w:hAnsiTheme="minorHAnsi" w:cstheme="minorHAnsi"/>
+          <w:b/>
+          <w:color w:val="auto"/>
+          <w:sz w:val="32"/>
+        </w:rPr>
+        <w:t>.</w:t>
+      </w:r>
+      <w:r>
+        <w:rPr>
+          <w:rFonts w:asciiTheme="minorHAnsi" w:hAnsiTheme="minorHAnsi" w:cstheme="minorHAnsi"/>
+          <w:b/>
+          <w:color w:val="auto"/>
+          <w:sz w:val="32"/>
+        </w:rPr>
+        <w:t xml:space="preserve"> Kết nối database</w:t>
+      </w:r>
+      <w:bookmarkEnd w:id="11"/>
+      <w:r>
+        <w:rPr>
+          <w:rFonts w:asciiTheme="minorHAnsi" w:hAnsiTheme="minorHAnsi" w:cstheme="minorHAnsi"/>
+          <w:b/>
+          <w:color w:val="auto"/>
+          <w:sz w:val="32"/>
+        </w:rPr>
         <w:t xml:space="preserve"> </w:t>
       </w:r>
     </w:p>
@@ -2736,7 +5227,7 @@
           <w:szCs w:val="26"/>
         </w:rPr>
         <w:drawing>
-          <wp:inline distT="0" distB="0" distL="0" distR="0" wp14:anchorId="64365E55" wp14:editId="14CDDCCA">
+          <wp:inline distT="0" distB="0" distL="0" distR="0" wp14:anchorId="2C1CD886" wp14:editId="69AB4805">
             <wp:extent cx="5624623" cy="877972"/>
             <wp:effectExtent l="0" t="0" r="0" b="0"/>
             <wp:docPr id="11269" name="Picture 2"/>
@@ -2753,7 +5244,7 @@
                     </pic:cNvPicPr>
                   </pic:nvPicPr>
                   <pic:blipFill>
-                    <a:blip r:embed="rId18">
+                    <a:blip r:embed="rId22">
                       <a:extLst>
                         <a:ext uri="{28A0092B-C50C-407E-A947-70E740481C1C}">
                           <a14:useLocalDpi xmlns:a14="http://schemas.microsoft.com/office/drawing/2010/main" val="0"/>
@@ -2852,7 +5343,7 @@
           <w:szCs w:val="26"/>
         </w:rPr>
         <w:drawing>
-          <wp:inline distT="0" distB="0" distL="0" distR="0" wp14:anchorId="389BF92A" wp14:editId="52B29A8C">
+          <wp:inline distT="0" distB="0" distL="0" distR="0" wp14:anchorId="6AF6E29F" wp14:editId="1C60E2CD">
             <wp:extent cx="5760720" cy="1869157"/>
             <wp:effectExtent l="0" t="0" r="0" b="0"/>
             <wp:docPr id="11271" name="Picture 4"/>
@@ -2869,7 +5360,7 @@
                     </pic:cNvPicPr>
                   </pic:nvPicPr>
                   <pic:blipFill>
-                    <a:blip r:embed="rId19">
+                    <a:blip r:embed="rId23">
                       <a:extLst>
                         <a:ext uri="{28A0092B-C50C-407E-A947-70E740481C1C}">
                           <a14:useLocalDpi xmlns:a14="http://schemas.microsoft.com/office/drawing/2010/main" val="0"/>
@@ -2954,7 +5445,7 @@
           <w:sz w:val="32"/>
         </w:rPr>
       </w:pPr>
-      <w:bookmarkStart w:id="11" w:name="_Toc524623276"/>
+      <w:bookmarkStart w:id="12" w:name="_Toc524623276"/>
       <w:r>
         <w:rPr>
           <w:rFonts w:asciiTheme="minorHAnsi" w:hAnsiTheme="minorHAnsi" w:cstheme="minorHAnsi"/>
@@ -2962,9 +5453,36 @@
           <w:color w:val="auto"/>
           <w:sz w:val="32"/>
         </w:rPr>
-        <w:t>2.3. Quản lý database</w:t>
-      </w:r>
-      <w:bookmarkEnd w:id="11"/>
+        <w:t>2</w:t>
+      </w:r>
+      <w:r>
+        <w:rPr>
+          <w:rFonts w:asciiTheme="minorHAnsi" w:hAnsiTheme="minorHAnsi" w:cstheme="minorHAnsi"/>
+          <w:b/>
+          <w:color w:val="auto"/>
+          <w:sz w:val="32"/>
+        </w:rPr>
+        <w:t>.3</w:t>
+      </w:r>
+      <w:r>
+        <w:rPr>
+          <w:rFonts w:asciiTheme="minorHAnsi" w:hAnsiTheme="minorHAnsi" w:cstheme="minorHAnsi"/>
+          <w:b/>
+          <w:color w:val="auto"/>
+          <w:sz w:val="32"/>
+        </w:rPr>
+        <w:t>.</w:t>
+      </w:r>
+      <w:r>
+        <w:rPr>
+          <w:rFonts w:asciiTheme="minorHAnsi" w:hAnsiTheme="minorHAnsi" w:cstheme="minorHAnsi"/>
+          <w:b/>
+          <w:color w:val="auto"/>
+          <w:sz w:val="32"/>
+        </w:rPr>
+        <w:t xml:space="preserve"> Quản lý database</w:t>
+      </w:r>
+      <w:bookmarkEnd w:id="12"/>
     </w:p>
     <w:p>
       <w:pPr>
@@ -2983,7 +5501,15 @@
           <w:sz w:val="26"/>
           <w:szCs w:val="26"/>
         </w:rPr>
-        <w:t xml:space="preserve">Tương tự như cách kết nối, Laravel cũng hỗ trợ tối đa cho lập trình viên trong công cuộc quản lý database trong quá trình sử dụng. Cụ thể là hai tính năng </w:t>
+        <w:t>Tương tự như cách kết nối, Laravel cũng hỗ trợ tối đa cho lập trình viên trong công cuộc quản lý database trong quá trình sử dụng.</w:t>
+      </w:r>
+      <w:r>
+        <w:rPr>
+          <w:rFonts w:asciiTheme="minorHAnsi" w:hAnsiTheme="minorHAnsi" w:cstheme="minorHAnsi"/>
+          <w:sz w:val="26"/>
+          <w:szCs w:val="26"/>
+        </w:rPr>
+        <w:t xml:space="preserve"> Cụ thể là hai tính năng </w:t>
       </w:r>
       <w:r>
         <w:rPr>
@@ -3144,7 +5670,7 @@
           <w:noProof/>
         </w:rPr>
         <w:drawing>
-          <wp:inline distT="0" distB="0" distL="0" distR="0" wp14:anchorId="28DFC1FB" wp14:editId="2B217AD9">
+          <wp:inline distT="0" distB="0" distL="0" distR="0" wp14:anchorId="56F4EFD3" wp14:editId="0DA1632C">
             <wp:extent cx="5760720" cy="930578"/>
             <wp:effectExtent l="0" t="0" r="0" b="3175"/>
             <wp:docPr id="3" name="Picture 3"/>
@@ -3159,7 +5685,7 @@
                     <pic:cNvPicPr/>
                   </pic:nvPicPr>
                   <pic:blipFill>
-                    <a:blip r:embed="rId20"/>
+                    <a:blip r:embed="rId24"/>
                     <a:stretch>
                       <a:fillRect/>
                     </a:stretch>
@@ -3233,406 +5759,10 @@
         </w:rPr>
         <w:lastRenderedPageBreak/>
         <w:drawing>
-          <wp:inline distT="0" distB="0" distL="0" distR="0" wp14:anchorId="3E72A74E" wp14:editId="4F893852">
+          <wp:inline distT="0" distB="0" distL="0" distR="0" wp14:anchorId="03664995" wp14:editId="06218E42">
             <wp:extent cx="5760720" cy="5813650"/>
             <wp:effectExtent l="0" t="0" r="0" b="0"/>
             <wp:docPr id="4" name="Picture 4"/>
-            <wp:cNvGraphicFramePr>
-              <a:graphicFrameLocks xmlns:a="http://schemas.openxmlformats.org/drawingml/2006/main" noChangeAspect="1"/>
-            </wp:cNvGraphicFramePr>
-            <a:graphic xmlns:a="http://schemas.openxmlformats.org/drawingml/2006/main">
-              <a:graphicData uri="http://schemas.openxmlformats.org/drawingml/2006/picture">
-                <pic:pic xmlns:pic="http://schemas.openxmlformats.org/drawingml/2006/picture">
-                  <pic:nvPicPr>
-                    <pic:cNvPr id="0" name=""/>
-                    <pic:cNvPicPr/>
-                  </pic:nvPicPr>
-                  <pic:blipFill>
-                    <a:blip r:embed="rId21"/>
-                    <a:stretch>
-                      <a:fillRect/>
-                    </a:stretch>
-                  </pic:blipFill>
-                  <pic:spPr>
-                    <a:xfrm>
-                      <a:off x="0" y="0"/>
-                      <a:ext cx="5760720" cy="5813650"/>
-                    </a:xfrm>
-                    <a:prstGeom prst="rect">
-                      <a:avLst/>
-                    </a:prstGeom>
-                  </pic:spPr>
-                </pic:pic>
-              </a:graphicData>
-            </a:graphic>
-          </wp:inline>
-        </w:drawing>
-      </w:r>
-    </w:p>
-    <w:p>
-      <w:pPr>
-        <w:spacing w:line="26" w:lineRule="atLeast"/>
-        <w:rPr>
-          <w:rFonts w:asciiTheme="minorHAnsi" w:hAnsiTheme="minorHAnsi" w:cstheme="minorHAnsi"/>
-          <w:sz w:val="26"/>
-          <w:szCs w:val="26"/>
-          <w:shd w:val="clear" w:color="auto" w:fill="FFFFFF"/>
-        </w:rPr>
-      </w:pPr>
-    </w:p>
-    <w:p>
-      <w:pPr>
-        <w:spacing w:line="26" w:lineRule="atLeast"/>
-        <w:jc w:val="both"/>
-        <w:rPr>
-          <w:rFonts w:asciiTheme="minorHAnsi" w:hAnsiTheme="minorHAnsi" w:cstheme="minorHAnsi"/>
-          <w:sz w:val="26"/>
-          <w:szCs w:val="26"/>
-          <w:shd w:val="clear" w:color="auto" w:fill="FFFFFF"/>
-        </w:rPr>
-      </w:pPr>
-      <w:r>
-        <w:rPr>
-          <w:rFonts w:asciiTheme="minorHAnsi" w:hAnsiTheme="minorHAnsi" w:cstheme="minorHAnsi"/>
-          <w:sz w:val="26"/>
-          <w:szCs w:val="26"/>
-          <w:shd w:val="clear" w:color="auto" w:fill="FFFFFF"/>
-        </w:rPr>
-        <w:t>Function up() thường là dùng để tạo bảng, function down() thường có chức năng dùng để rollback lại trang thái ban đầu tại thời điểm mà function up() chưa được thực thi. Chức năng của function down() thường là xóa bảng (drop table).</w:t>
-      </w:r>
-      <w:r>
-        <w:rPr>
-          <w:rFonts w:asciiTheme="minorHAnsi" w:hAnsiTheme="minorHAnsi" w:cstheme="minorHAnsi"/>
-          <w:sz w:val="26"/>
-          <w:szCs w:val="26"/>
-          <w:shd w:val="clear" w:color="auto" w:fill="FFFFFF"/>
-        </w:rPr>
-        <w:t>Ví dụ: để tạo ra một table có tên users ta làm như sau:</w:t>
-      </w:r>
-    </w:p>
-    <w:p>
-      <w:pPr>
-        <w:spacing w:line="26" w:lineRule="atLeast"/>
-        <w:rPr>
-          <w:rFonts w:asciiTheme="minorHAnsi" w:hAnsiTheme="minorHAnsi" w:cstheme="minorHAnsi"/>
-          <w:sz w:val="26"/>
-          <w:szCs w:val="26"/>
-          <w:shd w:val="clear" w:color="auto" w:fill="FFFFFF"/>
-        </w:rPr>
-      </w:pPr>
-      <w:r>
-        <w:rPr>
-          <w:noProof/>
-        </w:rPr>
-        <w:lastRenderedPageBreak/>
-        <w:drawing>
-          <wp:inline distT="0" distB="0" distL="0" distR="0" wp14:anchorId="5E428B96" wp14:editId="39F1E59D">
-            <wp:extent cx="5597882" cy="2892056"/>
-            <wp:effectExtent l="0" t="0" r="3175" b="3810"/>
-            <wp:docPr id="5" name="Picture 5"/>
-            <wp:cNvGraphicFramePr>
-              <a:graphicFrameLocks xmlns:a="http://schemas.openxmlformats.org/drawingml/2006/main" noChangeAspect="1"/>
-            </wp:cNvGraphicFramePr>
-            <a:graphic xmlns:a="http://schemas.openxmlformats.org/drawingml/2006/main">
-              <a:graphicData uri="http://schemas.openxmlformats.org/drawingml/2006/picture">
-                <pic:pic xmlns:pic="http://schemas.openxmlformats.org/drawingml/2006/picture">
-                  <pic:nvPicPr>
-                    <pic:cNvPr id="0" name=""/>
-                    <pic:cNvPicPr/>
-                  </pic:nvPicPr>
-                  <pic:blipFill>
-                    <a:blip r:embed="rId22"/>
-                    <a:stretch>
-                      <a:fillRect/>
-                    </a:stretch>
-                  </pic:blipFill>
-                  <pic:spPr>
-                    <a:xfrm>
-                      <a:off x="0" y="0"/>
-                      <a:ext cx="5619772" cy="2903365"/>
-                    </a:xfrm>
-                    <a:prstGeom prst="rect">
-                      <a:avLst/>
-                    </a:prstGeom>
-                  </pic:spPr>
-                </pic:pic>
-              </a:graphicData>
-            </a:graphic>
-          </wp:inline>
-        </w:drawing>
-      </w:r>
-    </w:p>
-    <w:p>
-      <w:pPr>
-        <w:spacing w:line="26" w:lineRule="atLeast"/>
-        <w:rPr>
-          <w:rFonts w:asciiTheme="minorHAnsi" w:hAnsiTheme="minorHAnsi" w:cstheme="minorHAnsi"/>
-          <w:sz w:val="26"/>
-          <w:szCs w:val="26"/>
-          <w:shd w:val="clear" w:color="auto" w:fill="FFFFFF"/>
-        </w:rPr>
-      </w:pPr>
-    </w:p>
-    <w:p>
-      <w:pPr>
-        <w:spacing w:line="26" w:lineRule="atLeast"/>
-        <w:jc w:val="both"/>
-        <w:rPr>
-          <w:rFonts w:asciiTheme="minorHAnsi" w:hAnsiTheme="minorHAnsi" w:cstheme="minorHAnsi"/>
-          <w:sz w:val="26"/>
-          <w:szCs w:val="26"/>
-          <w:shd w:val="clear" w:color="auto" w:fill="FFFFFF"/>
-        </w:rPr>
-      </w:pPr>
-      <w:r>
-        <w:rPr>
-          <w:rFonts w:asciiTheme="minorHAnsi" w:hAnsiTheme="minorHAnsi" w:cstheme="minorHAnsi"/>
-          <w:sz w:val="26"/>
-          <w:szCs w:val="26"/>
-          <w:shd w:val="clear" w:color="auto" w:fill="FFFFFF"/>
-        </w:rPr>
-        <w:t>Việc quan trong cuối cùng trong bước tạo table bằng migrate là thực thi nó bằng artisan:</w:t>
-      </w:r>
-    </w:p>
-    <w:p>
-      <w:pPr>
-        <w:spacing w:line="26" w:lineRule="atLeast"/>
-        <w:rPr>
-          <w:rFonts w:asciiTheme="minorHAnsi" w:hAnsiTheme="minorHAnsi" w:cstheme="minorHAnsi"/>
-          <w:sz w:val="26"/>
-          <w:szCs w:val="26"/>
-          <w:shd w:val="clear" w:color="auto" w:fill="FFFFFF"/>
-        </w:rPr>
-      </w:pPr>
-    </w:p>
-    <w:p>
-      <w:pPr>
-        <w:spacing w:line="26" w:lineRule="atLeast"/>
-        <w:rPr>
-          <w:rFonts w:asciiTheme="minorHAnsi" w:hAnsiTheme="minorHAnsi" w:cstheme="minorHAnsi"/>
-          <w:sz w:val="26"/>
-          <w:szCs w:val="26"/>
-          <w:shd w:val="clear" w:color="auto" w:fill="FFFFFF"/>
-        </w:rPr>
-      </w:pPr>
-      <w:r>
-        <w:rPr>
-          <w:noProof/>
-        </w:rPr>
-        <w:drawing>
-          <wp:inline distT="0" distB="0" distL="0" distR="0" wp14:anchorId="10029600" wp14:editId="4E4128EF">
-            <wp:extent cx="5760720" cy="1152144"/>
-            <wp:effectExtent l="0" t="0" r="0" b="0"/>
-            <wp:docPr id="7" name="Picture 7"/>
-            <wp:cNvGraphicFramePr>
-              <a:graphicFrameLocks xmlns:a="http://schemas.openxmlformats.org/drawingml/2006/main" noChangeAspect="1"/>
-            </wp:cNvGraphicFramePr>
-            <a:graphic xmlns:a="http://schemas.openxmlformats.org/drawingml/2006/main">
-              <a:graphicData uri="http://schemas.openxmlformats.org/drawingml/2006/picture">
-                <pic:pic xmlns:pic="http://schemas.openxmlformats.org/drawingml/2006/picture">
-                  <pic:nvPicPr>
-                    <pic:cNvPr id="0" name=""/>
-                    <pic:cNvPicPr/>
-                  </pic:nvPicPr>
-                  <pic:blipFill>
-                    <a:blip r:embed="rId23"/>
-                    <a:stretch>
-                      <a:fillRect/>
-                    </a:stretch>
-                  </pic:blipFill>
-                  <pic:spPr>
-                    <a:xfrm>
-                      <a:off x="0" y="0"/>
-                      <a:ext cx="5760720" cy="1152144"/>
-                    </a:xfrm>
-                    <a:prstGeom prst="rect">
-                      <a:avLst/>
-                    </a:prstGeom>
-                  </pic:spPr>
-                </pic:pic>
-              </a:graphicData>
-            </a:graphic>
-          </wp:inline>
-        </w:drawing>
-      </w:r>
-      <w:r>
-        <w:rPr>
-          <w:rFonts w:asciiTheme="minorHAnsi" w:hAnsiTheme="minorHAnsi" w:cstheme="minorHAnsi"/>
-          <w:sz w:val="26"/>
-          <w:szCs w:val="26"/>
-          <w:shd w:val="clear" w:color="auto" w:fill="FFFFFF"/>
-        </w:rPr>
-        <w:t xml:space="preserve"> </w:t>
-      </w:r>
-    </w:p>
-    <w:p>
-      <w:pPr>
-        <w:spacing w:line="26" w:lineRule="atLeast"/>
-        <w:rPr>
-          <w:rFonts w:asciiTheme="minorHAnsi" w:hAnsiTheme="minorHAnsi" w:cstheme="minorHAnsi"/>
-          <w:sz w:val="26"/>
-          <w:szCs w:val="26"/>
-        </w:rPr>
-      </w:pPr>
-    </w:p>
-    <w:p>
-      <w:pPr>
-        <w:spacing w:line="26" w:lineRule="atLeast"/>
-        <w:rPr>
-          <w:rFonts w:asciiTheme="minorHAnsi" w:hAnsiTheme="minorHAnsi" w:cstheme="minorHAnsi"/>
-          <w:b/>
-          <w:sz w:val="28"/>
-          <w:szCs w:val="26"/>
-        </w:rPr>
-      </w:pPr>
-      <w:r>
-        <w:rPr>
-          <w:rFonts w:asciiTheme="minorHAnsi" w:hAnsiTheme="minorHAnsi" w:cstheme="minorHAnsi"/>
-          <w:b/>
-          <w:sz w:val="28"/>
-          <w:szCs w:val="26"/>
-        </w:rPr>
-        <w:t>2.3.2</w:t>
-      </w:r>
-      <w:r>
-        <w:rPr>
-          <w:rFonts w:asciiTheme="minorHAnsi" w:hAnsiTheme="minorHAnsi" w:cstheme="minorHAnsi"/>
-          <w:b/>
-          <w:sz w:val="28"/>
-          <w:szCs w:val="26"/>
-        </w:rPr>
-        <w:t xml:space="preserve">. </w:t>
-      </w:r>
-      <w:r>
-        <w:rPr>
-          <w:rFonts w:asciiTheme="minorHAnsi" w:hAnsiTheme="minorHAnsi" w:cstheme="minorHAnsi"/>
-          <w:b/>
-          <w:sz w:val="28"/>
-          <w:szCs w:val="26"/>
-        </w:rPr>
-        <w:t>Seed</w:t>
-      </w:r>
-    </w:p>
-    <w:p>
-      <w:pPr>
-        <w:spacing w:line="26" w:lineRule="atLeast"/>
-        <w:ind w:firstLine="270"/>
-        <w:jc w:val="both"/>
-        <w:rPr>
-          <w:rFonts w:asciiTheme="minorHAnsi" w:hAnsiTheme="minorHAnsi" w:cstheme="minorHAnsi"/>
-          <w:spacing w:val="-1"/>
-          <w:sz w:val="26"/>
-          <w:szCs w:val="26"/>
-          <w:shd w:val="clear" w:color="auto" w:fill="FFFFFF"/>
-        </w:rPr>
-      </w:pPr>
-      <w:r>
-        <w:rPr>
-          <w:rFonts w:asciiTheme="minorHAnsi" w:hAnsiTheme="minorHAnsi" w:cstheme="minorHAnsi"/>
-          <w:sz w:val="26"/>
-          <w:szCs w:val="26"/>
-          <w:shd w:val="clear" w:color="auto" w:fill="FFFFFF"/>
-        </w:rPr>
-        <w:t>Dùng để tạo ra các dummy data(dữ liệu mẫu) cho database trong quá trình xây dựng ứng dụng.</w:t>
-      </w:r>
-      <w:r>
-        <w:rPr>
-          <w:rFonts w:asciiTheme="minorHAnsi" w:hAnsiTheme="minorHAnsi" w:cstheme="minorHAnsi"/>
-          <w:sz w:val="26"/>
-          <w:szCs w:val="26"/>
-        </w:rPr>
-        <w:t xml:space="preserve"> </w:t>
-      </w:r>
-      <w:r>
-        <w:rPr>
-          <w:rFonts w:asciiTheme="minorHAnsi" w:hAnsiTheme="minorHAnsi" w:cstheme="minorHAnsi"/>
-          <w:spacing w:val="-1"/>
-          <w:sz w:val="26"/>
-          <w:szCs w:val="26"/>
-          <w:shd w:val="clear" w:color="auto" w:fill="FFFFFF"/>
-        </w:rPr>
-        <w:t>Sau khi đã đã có CSDL, việc tiếp theo bạn có thể cần làm đó là thêm một số dữ liệu mẫu trước khi bắt đầu thực hiện việc code các tính năng. Việc thêm dữ liệu mẫu chắc chắn sẽ được lặp lại nhiều lần, vì thế sẽ rất mất thời gian. Để giải quyết vấn đề này, </w:t>
-      </w:r>
-      <w:hyperlink r:id="rId24" w:anchor="introduction" w:tgtFrame="_blank" w:history="1">
-        <w:r>
-          <w:rPr>
-            <w:rStyle w:val="Hyperlink"/>
-            <w:rFonts w:asciiTheme="minorHAnsi" w:eastAsiaTheme="majorEastAsia" w:hAnsiTheme="minorHAnsi" w:cstheme="minorHAnsi"/>
-            <w:color w:val="auto"/>
-            <w:spacing w:val="-1"/>
-            <w:sz w:val="26"/>
-            <w:szCs w:val="26"/>
-            <w:u w:val="none"/>
-            <w:shd w:val="clear" w:color="auto" w:fill="FFFFFF"/>
-          </w:rPr>
-          <w:t>Seedẻr</w:t>
-        </w:r>
-      </w:hyperlink>
-      <w:r>
-        <w:rPr>
-          <w:rFonts w:asciiTheme="minorHAnsi" w:hAnsiTheme="minorHAnsi" w:cstheme="minorHAnsi"/>
-          <w:spacing w:val="-1"/>
-          <w:sz w:val="26"/>
-          <w:szCs w:val="26"/>
-          <w:shd w:val="clear" w:color="auto" w:fill="FFFFFF"/>
-        </w:rPr>
-        <w:t> cung cấp các phương thức đơn giản để tạo ra dữ liệu mẫu bạn cần cho việc phát triển các tính năng và dễ dàng tái sử dụng.</w:t>
-      </w:r>
-    </w:p>
-    <w:p>
-      <w:pPr>
-        <w:spacing w:line="26" w:lineRule="atLeast"/>
-        <w:jc w:val="both"/>
-        <w:rPr>
-          <w:rFonts w:asciiTheme="minorHAnsi" w:hAnsiTheme="minorHAnsi" w:cstheme="minorHAnsi"/>
-          <w:spacing w:val="-1"/>
-          <w:sz w:val="26"/>
-          <w:szCs w:val="26"/>
-          <w:shd w:val="clear" w:color="auto" w:fill="FFFFFF"/>
-        </w:rPr>
-      </w:pPr>
-      <w:r>
-        <w:rPr>
-          <w:rFonts w:asciiTheme="minorHAnsi" w:hAnsiTheme="minorHAnsi" w:cstheme="minorHAnsi"/>
-          <w:spacing w:val="-1"/>
-          <w:sz w:val="26"/>
-          <w:szCs w:val="26"/>
-          <w:shd w:val="clear" w:color="auto" w:fill="FFFFFF"/>
-        </w:rPr>
-        <w:t>Việc tạo seeder tương tự như tạo migrate:</w:t>
-      </w:r>
-    </w:p>
-    <w:p>
-      <w:pPr>
-        <w:spacing w:line="26" w:lineRule="atLeast"/>
-        <w:rPr>
-          <w:rFonts w:ascii="Open Sans" w:hAnsi="Open Sans"/>
-          <w:color w:val="1B1B1B"/>
-          <w:spacing w:val="-1"/>
-          <w:sz w:val="27"/>
-          <w:szCs w:val="27"/>
-          <w:shd w:val="clear" w:color="auto" w:fill="FFFFFF"/>
-        </w:rPr>
-      </w:pPr>
-    </w:p>
-    <w:p>
-      <w:pPr>
-        <w:spacing w:line="26" w:lineRule="atLeast"/>
-        <w:rPr>
-          <w:rFonts w:asciiTheme="minorHAnsi" w:hAnsiTheme="minorHAnsi" w:cstheme="minorHAnsi"/>
-          <w:sz w:val="26"/>
-          <w:szCs w:val="26"/>
-        </w:rPr>
-      </w:pPr>
-      <w:r>
-        <w:rPr>
-          <w:noProof/>
-        </w:rPr>
-        <w:drawing>
-          <wp:inline distT="0" distB="0" distL="0" distR="0" wp14:anchorId="34CC35BC" wp14:editId="19365021">
-            <wp:extent cx="5760720" cy="1137373"/>
-            <wp:effectExtent l="0" t="0" r="0" b="5715"/>
-            <wp:docPr id="8" name="Picture 8"/>
             <wp:cNvGraphicFramePr>
               <a:graphicFrameLocks xmlns:a="http://schemas.openxmlformats.org/drawingml/2006/main" noChangeAspect="1"/>
             </wp:cNvGraphicFramePr>
@@ -3652,6 +5782,462 @@
                   <pic:spPr>
                     <a:xfrm>
                       <a:off x="0" y="0"/>
+                      <a:ext cx="5760720" cy="5813650"/>
+                    </a:xfrm>
+                    <a:prstGeom prst="rect">
+                      <a:avLst/>
+                    </a:prstGeom>
+                  </pic:spPr>
+                </pic:pic>
+              </a:graphicData>
+            </a:graphic>
+          </wp:inline>
+        </w:drawing>
+      </w:r>
+    </w:p>
+    <w:p>
+      <w:pPr>
+        <w:spacing w:line="26" w:lineRule="atLeast"/>
+        <w:rPr>
+          <w:rFonts w:asciiTheme="minorHAnsi" w:hAnsiTheme="minorHAnsi" w:cstheme="minorHAnsi"/>
+          <w:sz w:val="26"/>
+          <w:szCs w:val="26"/>
+          <w:shd w:val="clear" w:color="auto" w:fill="FFFFFF"/>
+        </w:rPr>
+      </w:pPr>
+    </w:p>
+    <w:p>
+      <w:pPr>
+        <w:spacing w:line="26" w:lineRule="atLeast"/>
+        <w:jc w:val="both"/>
+        <w:rPr>
+          <w:rFonts w:asciiTheme="minorHAnsi" w:hAnsiTheme="minorHAnsi" w:cstheme="minorHAnsi"/>
+          <w:sz w:val="26"/>
+          <w:szCs w:val="26"/>
+          <w:shd w:val="clear" w:color="auto" w:fill="FFFFFF"/>
+        </w:rPr>
+      </w:pPr>
+      <w:r>
+        <w:rPr>
+          <w:rFonts w:asciiTheme="minorHAnsi" w:hAnsiTheme="minorHAnsi" w:cstheme="minorHAnsi"/>
+          <w:sz w:val="26"/>
+          <w:szCs w:val="26"/>
+          <w:shd w:val="clear" w:color="auto" w:fill="FFFFFF"/>
+        </w:rPr>
+        <w:t>Function up() thường là dùng để tạo bảng, function down() thường có chức năng dùng để rollback lại trang thái ban đầu tại thời điểm mà function up() chưa được thực thi. Chức năng của function down() thường là xóa bảng (drop table).</w:t>
+      </w:r>
+      <w:r>
+        <w:rPr>
+          <w:rFonts w:asciiTheme="minorHAnsi" w:hAnsiTheme="minorHAnsi" w:cstheme="minorHAnsi"/>
+          <w:sz w:val="26"/>
+          <w:szCs w:val="26"/>
+          <w:shd w:val="clear" w:color="auto" w:fill="FFFFFF"/>
+        </w:rPr>
+        <w:t>Ví dụ: để tạo ra một table có tên users ta làm như sau:</w:t>
+      </w:r>
+    </w:p>
+    <w:p>
+      <w:pPr>
+        <w:spacing w:line="26" w:lineRule="atLeast"/>
+        <w:rPr>
+          <w:rFonts w:asciiTheme="minorHAnsi" w:hAnsiTheme="minorHAnsi" w:cstheme="minorHAnsi"/>
+          <w:sz w:val="26"/>
+          <w:szCs w:val="26"/>
+          <w:shd w:val="clear" w:color="auto" w:fill="FFFFFF"/>
+        </w:rPr>
+      </w:pPr>
+      <w:r>
+        <w:rPr>
+          <w:noProof/>
+        </w:rPr>
+        <w:lastRenderedPageBreak/>
+        <w:drawing>
+          <wp:inline distT="0" distB="0" distL="0" distR="0" wp14:anchorId="505B2522" wp14:editId="53AC7B2B">
+            <wp:extent cx="5597882" cy="2892056"/>
+            <wp:effectExtent l="0" t="0" r="3175" b="3810"/>
+            <wp:docPr id="5" name="Picture 5"/>
+            <wp:cNvGraphicFramePr>
+              <a:graphicFrameLocks xmlns:a="http://schemas.openxmlformats.org/drawingml/2006/main" noChangeAspect="1"/>
+            </wp:cNvGraphicFramePr>
+            <a:graphic xmlns:a="http://schemas.openxmlformats.org/drawingml/2006/main">
+              <a:graphicData uri="http://schemas.openxmlformats.org/drawingml/2006/picture">
+                <pic:pic xmlns:pic="http://schemas.openxmlformats.org/drawingml/2006/picture">
+                  <pic:nvPicPr>
+                    <pic:cNvPr id="0" name=""/>
+                    <pic:cNvPicPr/>
+                  </pic:nvPicPr>
+                  <pic:blipFill>
+                    <a:blip r:embed="rId26"/>
+                    <a:stretch>
+                      <a:fillRect/>
+                    </a:stretch>
+                  </pic:blipFill>
+                  <pic:spPr>
+                    <a:xfrm>
+                      <a:off x="0" y="0"/>
+                      <a:ext cx="5619772" cy="2903365"/>
+                    </a:xfrm>
+                    <a:prstGeom prst="rect">
+                      <a:avLst/>
+                    </a:prstGeom>
+                  </pic:spPr>
+                </pic:pic>
+              </a:graphicData>
+            </a:graphic>
+          </wp:inline>
+        </w:drawing>
+      </w:r>
+    </w:p>
+    <w:p>
+      <w:pPr>
+        <w:spacing w:line="26" w:lineRule="atLeast"/>
+        <w:rPr>
+          <w:rFonts w:asciiTheme="minorHAnsi" w:hAnsiTheme="minorHAnsi" w:cstheme="minorHAnsi"/>
+          <w:sz w:val="26"/>
+          <w:szCs w:val="26"/>
+          <w:shd w:val="clear" w:color="auto" w:fill="FFFFFF"/>
+        </w:rPr>
+      </w:pPr>
+    </w:p>
+    <w:p>
+      <w:pPr>
+        <w:spacing w:line="26" w:lineRule="atLeast"/>
+        <w:jc w:val="both"/>
+        <w:rPr>
+          <w:rFonts w:asciiTheme="minorHAnsi" w:hAnsiTheme="minorHAnsi" w:cstheme="minorHAnsi"/>
+          <w:sz w:val="26"/>
+          <w:szCs w:val="26"/>
+          <w:shd w:val="clear" w:color="auto" w:fill="FFFFFF"/>
+        </w:rPr>
+      </w:pPr>
+      <w:r>
+        <w:rPr>
+          <w:rFonts w:asciiTheme="minorHAnsi" w:hAnsiTheme="minorHAnsi" w:cstheme="minorHAnsi"/>
+          <w:sz w:val="26"/>
+          <w:szCs w:val="26"/>
+          <w:shd w:val="clear" w:color="auto" w:fill="FFFFFF"/>
+        </w:rPr>
+        <w:t>Việc quan trong cuối cùng trong bước tạo table bằng migrate là thực thi nó bằng artisan:</w:t>
+      </w:r>
+    </w:p>
+    <w:p>
+      <w:pPr>
+        <w:spacing w:line="26" w:lineRule="atLeast"/>
+        <w:rPr>
+          <w:rFonts w:asciiTheme="minorHAnsi" w:hAnsiTheme="minorHAnsi" w:cstheme="minorHAnsi"/>
+          <w:sz w:val="26"/>
+          <w:szCs w:val="26"/>
+          <w:shd w:val="clear" w:color="auto" w:fill="FFFFFF"/>
+        </w:rPr>
+      </w:pPr>
+    </w:p>
+    <w:p>
+      <w:pPr>
+        <w:spacing w:line="26" w:lineRule="atLeast"/>
+        <w:rPr>
+          <w:rFonts w:asciiTheme="minorHAnsi" w:hAnsiTheme="minorHAnsi" w:cstheme="minorHAnsi"/>
+          <w:sz w:val="26"/>
+          <w:szCs w:val="26"/>
+          <w:shd w:val="clear" w:color="auto" w:fill="FFFFFF"/>
+        </w:rPr>
+      </w:pPr>
+      <w:r>
+        <w:rPr>
+          <w:noProof/>
+        </w:rPr>
+        <w:drawing>
+          <wp:inline distT="0" distB="0" distL="0" distR="0" wp14:anchorId="1AFDF717" wp14:editId="1BFCF85C">
+            <wp:extent cx="5760720" cy="1152144"/>
+            <wp:effectExtent l="0" t="0" r="0" b="0"/>
+            <wp:docPr id="7" name="Picture 7"/>
+            <wp:cNvGraphicFramePr>
+              <a:graphicFrameLocks xmlns:a="http://schemas.openxmlformats.org/drawingml/2006/main" noChangeAspect="1"/>
+            </wp:cNvGraphicFramePr>
+            <a:graphic xmlns:a="http://schemas.openxmlformats.org/drawingml/2006/main">
+              <a:graphicData uri="http://schemas.openxmlformats.org/drawingml/2006/picture">
+                <pic:pic xmlns:pic="http://schemas.openxmlformats.org/drawingml/2006/picture">
+                  <pic:nvPicPr>
+                    <pic:cNvPr id="0" name=""/>
+                    <pic:cNvPicPr/>
+                  </pic:nvPicPr>
+                  <pic:blipFill>
+                    <a:blip r:embed="rId27"/>
+                    <a:stretch>
+                      <a:fillRect/>
+                    </a:stretch>
+                  </pic:blipFill>
+                  <pic:spPr>
+                    <a:xfrm>
+                      <a:off x="0" y="0"/>
+                      <a:ext cx="5760720" cy="1152144"/>
+                    </a:xfrm>
+                    <a:prstGeom prst="rect">
+                      <a:avLst/>
+                    </a:prstGeom>
+                  </pic:spPr>
+                </pic:pic>
+              </a:graphicData>
+            </a:graphic>
+          </wp:inline>
+        </w:drawing>
+      </w:r>
+      <w:r>
+        <w:rPr>
+          <w:rFonts w:asciiTheme="minorHAnsi" w:hAnsiTheme="minorHAnsi" w:cstheme="minorHAnsi"/>
+          <w:sz w:val="26"/>
+          <w:szCs w:val="26"/>
+          <w:shd w:val="clear" w:color="auto" w:fill="FFFFFF"/>
+        </w:rPr>
+        <w:t xml:space="preserve"> </w:t>
+      </w:r>
+    </w:p>
+    <w:p>
+      <w:pPr>
+        <w:spacing w:line="26" w:lineRule="atLeast"/>
+        <w:rPr>
+          <w:rFonts w:asciiTheme="minorHAnsi" w:hAnsiTheme="minorHAnsi" w:cstheme="minorHAnsi"/>
+          <w:sz w:val="26"/>
+          <w:szCs w:val="26"/>
+        </w:rPr>
+      </w:pPr>
+    </w:p>
+    <w:p>
+      <w:pPr>
+        <w:spacing w:line="26" w:lineRule="atLeast"/>
+        <w:rPr>
+          <w:rFonts w:asciiTheme="minorHAnsi" w:hAnsiTheme="minorHAnsi" w:cstheme="minorHAnsi"/>
+          <w:b/>
+          <w:sz w:val="28"/>
+          <w:szCs w:val="26"/>
+        </w:rPr>
+      </w:pPr>
+      <w:r>
+        <w:rPr>
+          <w:rFonts w:asciiTheme="minorHAnsi" w:hAnsiTheme="minorHAnsi" w:cstheme="minorHAnsi"/>
+          <w:b/>
+          <w:sz w:val="28"/>
+          <w:szCs w:val="26"/>
+        </w:rPr>
+        <w:t>2.3.2</w:t>
+      </w:r>
+      <w:r>
+        <w:rPr>
+          <w:rFonts w:asciiTheme="minorHAnsi" w:hAnsiTheme="minorHAnsi" w:cstheme="minorHAnsi"/>
+          <w:b/>
+          <w:sz w:val="28"/>
+          <w:szCs w:val="26"/>
+        </w:rPr>
+        <w:t xml:space="preserve">. </w:t>
+      </w:r>
+      <w:r>
+        <w:rPr>
+          <w:rFonts w:asciiTheme="minorHAnsi" w:hAnsiTheme="minorHAnsi" w:cstheme="minorHAnsi"/>
+          <w:b/>
+          <w:sz w:val="28"/>
+          <w:szCs w:val="26"/>
+        </w:rPr>
+        <w:t>Seed</w:t>
+      </w:r>
+    </w:p>
+    <w:p>
+      <w:pPr>
+        <w:spacing w:line="26" w:lineRule="atLeast"/>
+        <w:ind w:firstLine="270"/>
+        <w:jc w:val="both"/>
+        <w:rPr>
+          <w:rFonts w:asciiTheme="minorHAnsi" w:hAnsiTheme="minorHAnsi" w:cstheme="minorHAnsi"/>
+          <w:spacing w:val="-1"/>
+          <w:sz w:val="26"/>
+          <w:szCs w:val="26"/>
+          <w:shd w:val="clear" w:color="auto" w:fill="FFFFFF"/>
+        </w:rPr>
+      </w:pPr>
+      <w:r>
+        <w:rPr>
+          <w:rFonts w:asciiTheme="minorHAnsi" w:hAnsiTheme="minorHAnsi" w:cstheme="minorHAnsi"/>
+          <w:sz w:val="26"/>
+          <w:szCs w:val="26"/>
+          <w:shd w:val="clear" w:color="auto" w:fill="FFFFFF"/>
+        </w:rPr>
+        <w:t>Dùng để tạo ra các dummy data(dữ liệu mẫu) cho database trong quá trình xây dựng ứng dụng.</w:t>
+      </w:r>
+      <w:r>
+        <w:rPr>
+          <w:rFonts w:asciiTheme="minorHAnsi" w:hAnsiTheme="minorHAnsi" w:cstheme="minorHAnsi"/>
+          <w:sz w:val="26"/>
+          <w:szCs w:val="26"/>
+        </w:rPr>
+        <w:t xml:space="preserve"> </w:t>
+      </w:r>
+      <w:r>
+        <w:rPr>
+          <w:rFonts w:asciiTheme="minorHAnsi" w:hAnsiTheme="minorHAnsi" w:cstheme="minorHAnsi"/>
+          <w:spacing w:val="-1"/>
+          <w:sz w:val="26"/>
+          <w:szCs w:val="26"/>
+          <w:shd w:val="clear" w:color="auto" w:fill="FFFFFF"/>
+        </w:rPr>
+        <w:t xml:space="preserve">Sau khi đã đã có CSDL, việc tiếp theo bạn có thể cần làm đó là thêm một số dữ liệu mẫu trước khi bắt đầu thực hiện việc code các tính năng. </w:t>
+      </w:r>
+      <w:r>
+        <w:rPr>
+          <w:rFonts w:asciiTheme="minorHAnsi" w:hAnsiTheme="minorHAnsi" w:cstheme="minorHAnsi"/>
+          <w:spacing w:val="-1"/>
+          <w:sz w:val="26"/>
+          <w:szCs w:val="26"/>
+          <w:shd w:val="clear" w:color="auto" w:fill="FFFFFF"/>
+        </w:rPr>
+        <w:t>V</w:t>
+      </w:r>
+      <w:r>
+        <w:rPr>
+          <w:rFonts w:asciiTheme="minorHAnsi" w:hAnsiTheme="minorHAnsi" w:cstheme="minorHAnsi"/>
+          <w:spacing w:val="-1"/>
+          <w:sz w:val="26"/>
+          <w:szCs w:val="26"/>
+          <w:shd w:val="clear" w:color="auto" w:fill="FFFFFF"/>
+        </w:rPr>
+        <w:t xml:space="preserve">iệc </w:t>
+      </w:r>
+      <w:r>
+        <w:rPr>
+          <w:rFonts w:asciiTheme="minorHAnsi" w:hAnsiTheme="minorHAnsi" w:cstheme="minorHAnsi"/>
+          <w:spacing w:val="-1"/>
+          <w:sz w:val="26"/>
+          <w:szCs w:val="26"/>
+          <w:shd w:val="clear" w:color="auto" w:fill="FFFFFF"/>
+        </w:rPr>
+        <w:t>thêm dữ liệu mẫu chắc chắn sẽ được lặp lại nhiều lần, vì thế sẽ rất</w:t>
+      </w:r>
+      <w:r>
+        <w:rPr>
+          <w:rFonts w:asciiTheme="minorHAnsi" w:hAnsiTheme="minorHAnsi" w:cstheme="minorHAnsi"/>
+          <w:spacing w:val="-1"/>
+          <w:sz w:val="26"/>
+          <w:szCs w:val="26"/>
+          <w:shd w:val="clear" w:color="auto" w:fill="FFFFFF"/>
+        </w:rPr>
+        <w:t xml:space="preserve"> mất thời gian. Để giải quyết vấn đề này, </w:t>
+      </w:r>
+      <w:hyperlink r:id="rId28" w:anchor="introduction" w:tgtFrame="_blank" w:history="1">
+        <w:r>
+          <w:rPr>
+            <w:rStyle w:val="Hyperlink"/>
+            <w:rFonts w:asciiTheme="minorHAnsi" w:eastAsiaTheme="majorEastAsia" w:hAnsiTheme="minorHAnsi" w:cstheme="minorHAnsi"/>
+            <w:color w:val="auto"/>
+            <w:spacing w:val="-1"/>
+            <w:sz w:val="26"/>
+            <w:szCs w:val="26"/>
+            <w:u w:val="none"/>
+            <w:shd w:val="clear" w:color="auto" w:fill="FFFFFF"/>
+          </w:rPr>
+          <w:t>Seedẻr</w:t>
+        </w:r>
+      </w:hyperlink>
+      <w:r>
+        <w:rPr>
+          <w:rFonts w:asciiTheme="minorHAnsi" w:hAnsiTheme="minorHAnsi" w:cstheme="minorHAnsi"/>
+          <w:spacing w:val="-1"/>
+          <w:sz w:val="26"/>
+          <w:szCs w:val="26"/>
+          <w:shd w:val="clear" w:color="auto" w:fill="FFFFFF"/>
+        </w:rPr>
+        <w:t> cung cấp các phương thức đơn giản để tạo ra dữ liệu mẫu bạn cần cho việc phát triển các tính năng</w:t>
+      </w:r>
+      <w:r>
+        <w:rPr>
+          <w:rFonts w:asciiTheme="minorHAnsi" w:hAnsiTheme="minorHAnsi" w:cstheme="minorHAnsi"/>
+          <w:spacing w:val="-1"/>
+          <w:sz w:val="26"/>
+          <w:szCs w:val="26"/>
+          <w:shd w:val="clear" w:color="auto" w:fill="FFFFFF"/>
+        </w:rPr>
+        <w:t xml:space="preserve"> và dễ dàng tái sử dụng</w:t>
+      </w:r>
+      <w:r>
+        <w:rPr>
+          <w:rFonts w:asciiTheme="minorHAnsi" w:hAnsiTheme="minorHAnsi" w:cstheme="minorHAnsi"/>
+          <w:spacing w:val="-1"/>
+          <w:sz w:val="26"/>
+          <w:szCs w:val="26"/>
+          <w:shd w:val="clear" w:color="auto" w:fill="FFFFFF"/>
+        </w:rPr>
+        <w:t>.</w:t>
+      </w:r>
+    </w:p>
+    <w:p>
+      <w:pPr>
+        <w:spacing w:line="26" w:lineRule="atLeast"/>
+        <w:jc w:val="both"/>
+        <w:rPr>
+          <w:rFonts w:asciiTheme="minorHAnsi" w:hAnsiTheme="minorHAnsi" w:cstheme="minorHAnsi"/>
+          <w:spacing w:val="-1"/>
+          <w:sz w:val="26"/>
+          <w:szCs w:val="26"/>
+          <w:shd w:val="clear" w:color="auto" w:fill="FFFFFF"/>
+        </w:rPr>
+      </w:pPr>
+      <w:r>
+        <w:rPr>
+          <w:rFonts w:asciiTheme="minorHAnsi" w:hAnsiTheme="minorHAnsi" w:cstheme="minorHAnsi"/>
+          <w:spacing w:val="-1"/>
+          <w:sz w:val="26"/>
+          <w:szCs w:val="26"/>
+          <w:shd w:val="clear" w:color="auto" w:fill="FFFFFF"/>
+        </w:rPr>
+        <w:t>Việc tạo seeder tương tự như tạo migrate:</w:t>
+      </w:r>
+    </w:p>
+    <w:p>
+      <w:pPr>
+        <w:spacing w:line="26" w:lineRule="atLeast"/>
+        <w:rPr>
+          <w:rFonts w:ascii="Open Sans" w:hAnsi="Open Sans"/>
+          <w:color w:val="1B1B1B"/>
+          <w:spacing w:val="-1"/>
+          <w:sz w:val="27"/>
+          <w:szCs w:val="27"/>
+          <w:shd w:val="clear" w:color="auto" w:fill="FFFFFF"/>
+        </w:rPr>
+      </w:pPr>
+    </w:p>
+    <w:p>
+      <w:pPr>
+        <w:spacing w:line="26" w:lineRule="atLeast"/>
+        <w:rPr>
+          <w:rFonts w:asciiTheme="minorHAnsi" w:hAnsiTheme="minorHAnsi" w:cstheme="minorHAnsi"/>
+          <w:sz w:val="26"/>
+          <w:szCs w:val="26"/>
+        </w:rPr>
+      </w:pPr>
+      <w:r>
+        <w:rPr>
+          <w:noProof/>
+        </w:rPr>
+        <w:drawing>
+          <wp:inline distT="0" distB="0" distL="0" distR="0" wp14:anchorId="52D0B471" wp14:editId="2BA736C8">
+            <wp:extent cx="5760720" cy="1137373"/>
+            <wp:effectExtent l="0" t="0" r="0" b="5715"/>
+            <wp:docPr id="8" name="Picture 8"/>
+            <wp:cNvGraphicFramePr>
+              <a:graphicFrameLocks xmlns:a="http://schemas.openxmlformats.org/drawingml/2006/main" noChangeAspect="1"/>
+            </wp:cNvGraphicFramePr>
+            <a:graphic xmlns:a="http://schemas.openxmlformats.org/drawingml/2006/main">
+              <a:graphicData uri="http://schemas.openxmlformats.org/drawingml/2006/picture">
+                <pic:pic xmlns:pic="http://schemas.openxmlformats.org/drawingml/2006/picture">
+                  <pic:nvPicPr>
+                    <pic:cNvPr id="0" name=""/>
+                    <pic:cNvPicPr/>
+                  </pic:nvPicPr>
+                  <pic:blipFill>
+                    <a:blip r:embed="rId29"/>
+                    <a:stretch>
+                      <a:fillRect/>
+                    </a:stretch>
+                  </pic:blipFill>
+                  <pic:spPr>
+                    <a:xfrm>
+                      <a:off x="0" y="0"/>
                       <a:ext cx="5760720" cy="1137373"/>
                     </a:xfrm>
                     <a:prstGeom prst="rect">
@@ -3709,7 +6295,7 @@
         </w:rPr>
         <w:lastRenderedPageBreak/>
         <w:drawing>
-          <wp:inline distT="0" distB="0" distL="0" distR="0" wp14:anchorId="53ACCBDE" wp14:editId="2715E13C">
+          <wp:inline distT="0" distB="0" distL="0" distR="0" wp14:anchorId="48ED676E" wp14:editId="56A5B975">
             <wp:extent cx="3731895" cy="4072255"/>
             <wp:effectExtent l="0" t="0" r="1905" b="4445"/>
             <wp:docPr id="9" name="Picture 9" descr="https://viblo.asia/uploads/e8c1e511-bb8c-44c4-b91f-eba33821ac60.png"/>
@@ -3726,7 +6312,7 @@
                     </pic:cNvPicPr>
                   </pic:nvPicPr>
                   <pic:blipFill>
-                    <a:blip r:embed="rId26">
+                    <a:blip r:embed="rId30">
                       <a:extLst>
                         <a:ext uri="{28A0092B-C50C-407E-A947-70E740481C1C}">
                           <a14:useLocalDpi xmlns:a14="http://schemas.microsoft.com/office/drawing/2010/main" val="0"/>
@@ -3812,7 +6398,7 @@
           <w:noProof/>
         </w:rPr>
         <w:drawing>
-          <wp:inline distT="0" distB="0" distL="0" distR="0" wp14:anchorId="0D6E8F9E" wp14:editId="65886B8D">
+          <wp:inline distT="0" distB="0" distL="0" distR="0" wp14:anchorId="2EC896D2" wp14:editId="604EBD8B">
             <wp:extent cx="3923665" cy="3348990"/>
             <wp:effectExtent l="0" t="0" r="635" b="3810"/>
             <wp:docPr id="10" name="Picture 10" descr="https://viblo.asia/uploads/0f72870c-3a6c-439a-a386-83242b9c28a3.png"/>
@@ -3829,7 +6415,7 @@
                     </pic:cNvPicPr>
                   </pic:nvPicPr>
                   <pic:blipFill>
-                    <a:blip r:embed="rId27">
+                    <a:blip r:embed="rId31">
                       <a:extLst>
                         <a:ext uri="{28A0092B-C50C-407E-A947-70E740481C1C}">
                           <a14:useLocalDpi xmlns:a14="http://schemas.microsoft.com/office/drawing/2010/main" val="0"/>
@@ -3914,425 +6500,10 @@
         </w:rPr>
         <w:lastRenderedPageBreak/>
         <w:drawing>
-          <wp:inline distT="0" distB="0" distL="0" distR="0" wp14:anchorId="3D92E12E" wp14:editId="46D57D33">
+          <wp:inline distT="0" distB="0" distL="0" distR="0" wp14:anchorId="47CA73BC" wp14:editId="3CC6BEE6">
             <wp:extent cx="5760720" cy="715166"/>
             <wp:effectExtent l="0" t="0" r="0" b="8890"/>
             <wp:docPr id="11" name="Picture 11"/>
-            <wp:cNvGraphicFramePr>
-              <a:graphicFrameLocks xmlns:a="http://schemas.openxmlformats.org/drawingml/2006/main" noChangeAspect="1"/>
-            </wp:cNvGraphicFramePr>
-            <a:graphic xmlns:a="http://schemas.openxmlformats.org/drawingml/2006/main">
-              <a:graphicData uri="http://schemas.openxmlformats.org/drawingml/2006/picture">
-                <pic:pic xmlns:pic="http://schemas.openxmlformats.org/drawingml/2006/picture">
-                  <pic:nvPicPr>
-                    <pic:cNvPr id="0" name=""/>
-                    <pic:cNvPicPr/>
-                  </pic:nvPicPr>
-                  <pic:blipFill>
-                    <a:blip r:embed="rId28"/>
-                    <a:stretch>
-                      <a:fillRect/>
-                    </a:stretch>
-                  </pic:blipFill>
-                  <pic:spPr>
-                    <a:xfrm>
-                      <a:off x="0" y="0"/>
-                      <a:ext cx="5760720" cy="715166"/>
-                    </a:xfrm>
-                    <a:prstGeom prst="rect">
-                      <a:avLst/>
-                    </a:prstGeom>
-                  </pic:spPr>
-                </pic:pic>
-              </a:graphicData>
-            </a:graphic>
-          </wp:inline>
-        </w:drawing>
-      </w:r>
-    </w:p>
-    <w:p>
-      <w:pPr>
-        <w:spacing w:line="26" w:lineRule="atLeast"/>
-        <w:rPr>
-          <w:rFonts w:asciiTheme="minorHAnsi" w:hAnsiTheme="minorHAnsi" w:cstheme="minorHAnsi"/>
-          <w:sz w:val="26"/>
-          <w:szCs w:val="26"/>
-        </w:rPr>
-      </w:pPr>
-    </w:p>
-    <w:p>
-      <w:pPr>
-        <w:pStyle w:val="Heading2"/>
-        <w:spacing w:before="0"/>
-        <w:rPr>
-          <w:rFonts w:asciiTheme="minorHAnsi" w:hAnsiTheme="minorHAnsi" w:cstheme="minorHAnsi"/>
-          <w:b/>
-          <w:color w:val="auto"/>
-          <w:sz w:val="32"/>
-        </w:rPr>
-      </w:pPr>
-      <w:bookmarkStart w:id="12" w:name="_Toc524623277"/>
-      <w:r>
-        <w:rPr>
-          <w:rFonts w:asciiTheme="minorHAnsi" w:hAnsiTheme="minorHAnsi" w:cstheme="minorHAnsi"/>
-          <w:b/>
-          <w:color w:val="auto"/>
-          <w:sz w:val="32"/>
-        </w:rPr>
-        <w:t>2.4. Route</w:t>
-      </w:r>
-      <w:bookmarkEnd w:id="12"/>
-    </w:p>
-    <w:p>
-      <w:pPr>
-        <w:spacing w:line="26" w:lineRule="atLeast"/>
-        <w:ind w:firstLine="450"/>
-        <w:jc w:val="both"/>
-        <w:rPr>
-          <w:rFonts w:asciiTheme="minorHAnsi" w:hAnsiTheme="minorHAnsi" w:cstheme="minorHAnsi"/>
-          <w:sz w:val="26"/>
-          <w:szCs w:val="26"/>
-        </w:rPr>
-      </w:pPr>
-      <w:r>
-        <w:rPr>
-          <w:rFonts w:asciiTheme="minorHAnsi" w:hAnsiTheme="minorHAnsi" w:cstheme="minorHAnsi"/>
-          <w:sz w:val="26"/>
-          <w:szCs w:val="26"/>
-        </w:rPr>
-        <w:t>Nếu đã từng viết web bằng ngôn ngữ PHP bạn sẽ gặp tình trạng như sau: khi thực thi một tập tin php thì phần địa chỉ của trang web sẽ là ten_file.php hoặc ten_file.html, muốn đổi tên đường dẫn lại theo ý muốn của bàn thì bắt buộc phải sử dụng .htaccess để chuyển đổi tên đường dẫn theo ý muốn của mình. Điều này rất mất thời gian và quá trình sử dụng .htaccess không hề dễ chiu chút nào. Chính vì thế là Route ra đời.</w:t>
-      </w:r>
-    </w:p>
-    <w:p>
-      <w:pPr>
-        <w:spacing w:line="26" w:lineRule="atLeast"/>
-        <w:jc w:val="both"/>
-        <w:rPr>
-          <w:rFonts w:asciiTheme="minorHAnsi" w:hAnsiTheme="minorHAnsi" w:cstheme="minorHAnsi"/>
-          <w:sz w:val="26"/>
-          <w:szCs w:val="26"/>
-        </w:rPr>
-      </w:pPr>
-      <w:r>
-        <w:rPr>
-          <w:rFonts w:asciiTheme="minorHAnsi" w:hAnsiTheme="minorHAnsi" w:cstheme="minorHAnsi"/>
-          <w:sz w:val="26"/>
-          <w:szCs w:val="26"/>
-        </w:rPr>
-        <w:t xml:space="preserve">Có thể tự tin nói rằng Route phần mạnh mẽ nhất của Laravel so với những framework khác. </w:t>
-      </w:r>
-    </w:p>
-    <w:p>
-      <w:pPr>
-        <w:spacing w:line="26" w:lineRule="atLeast"/>
-        <w:rPr>
-          <w:rFonts w:asciiTheme="minorHAnsi" w:hAnsiTheme="minorHAnsi" w:cstheme="minorHAnsi"/>
-          <w:sz w:val="26"/>
-          <w:szCs w:val="26"/>
-        </w:rPr>
-      </w:pPr>
-    </w:p>
-    <w:p>
-      <w:pPr>
-        <w:spacing w:line="26" w:lineRule="atLeast"/>
-        <w:rPr>
-          <w:rFonts w:asciiTheme="minorHAnsi" w:hAnsiTheme="minorHAnsi" w:cstheme="minorHAnsi"/>
-          <w:sz w:val="26"/>
-          <w:szCs w:val="26"/>
-        </w:rPr>
-      </w:pPr>
-      <w:r>
-        <w:rPr>
-          <w:noProof/>
-        </w:rPr>
-        <w:drawing>
-          <wp:inline distT="0" distB="0" distL="0" distR="0" wp14:anchorId="0730DF0E" wp14:editId="78E9C12C">
-            <wp:extent cx="5581650" cy="2857500"/>
-            <wp:effectExtent l="0" t="0" r="0" b="0"/>
-            <wp:docPr id="13" name="Picture 13"/>
-            <wp:cNvGraphicFramePr>
-              <a:graphicFrameLocks xmlns:a="http://schemas.openxmlformats.org/drawingml/2006/main" noChangeAspect="1"/>
-            </wp:cNvGraphicFramePr>
-            <a:graphic xmlns:a="http://schemas.openxmlformats.org/drawingml/2006/main">
-              <a:graphicData uri="http://schemas.openxmlformats.org/drawingml/2006/picture">
-                <pic:pic xmlns:pic="http://schemas.openxmlformats.org/drawingml/2006/picture">
-                  <pic:nvPicPr>
-                    <pic:cNvPr id="0" name=""/>
-                    <pic:cNvPicPr/>
-                  </pic:nvPicPr>
-                  <pic:blipFill>
-                    <a:blip r:embed="rId29"/>
-                    <a:stretch>
-                      <a:fillRect/>
-                    </a:stretch>
-                  </pic:blipFill>
-                  <pic:spPr>
-                    <a:xfrm>
-                      <a:off x="0" y="0"/>
-                      <a:ext cx="5581650" cy="2857500"/>
-                    </a:xfrm>
-                    <a:prstGeom prst="rect">
-                      <a:avLst/>
-                    </a:prstGeom>
-                  </pic:spPr>
-                </pic:pic>
-              </a:graphicData>
-            </a:graphic>
-          </wp:inline>
-        </w:drawing>
-      </w:r>
-    </w:p>
-    <w:p>
-      <w:pPr>
-        <w:spacing w:line="26" w:lineRule="atLeast"/>
-        <w:rPr>
-          <w:rFonts w:asciiTheme="minorHAnsi" w:hAnsiTheme="minorHAnsi" w:cstheme="minorHAnsi"/>
-          <w:sz w:val="26"/>
-          <w:szCs w:val="26"/>
-        </w:rPr>
-      </w:pPr>
-    </w:p>
-    <w:p>
-      <w:pPr>
-        <w:spacing w:line="26" w:lineRule="atLeast"/>
-        <w:ind w:firstLine="450"/>
-        <w:jc w:val="both"/>
-        <w:rPr>
-          <w:rFonts w:asciiTheme="minorHAnsi" w:hAnsiTheme="minorHAnsi" w:cstheme="minorHAnsi"/>
-          <w:sz w:val="26"/>
-          <w:szCs w:val="26"/>
-        </w:rPr>
-      </w:pPr>
-      <w:r>
-        <w:rPr>
-          <w:rFonts w:asciiTheme="minorHAnsi" w:hAnsiTheme="minorHAnsi" w:cstheme="minorHAnsi"/>
-          <w:sz w:val="26"/>
-          <w:szCs w:val="26"/>
-        </w:rPr>
-        <w:t>Phía trên là các cách sử dụng route, các route có chung cấu trúc hai phần, một phần là đường dẫn mới, một phần là phương thức xử lý như sau: Route::Method(‘tên đường dẫn mới’,’xử lý’); . cách mà route hay được sử dùng nhất là sử dụng với Controller để gọi và thực thi các xử lý.</w:t>
-      </w:r>
-    </w:p>
-    <w:p>
-      <w:pPr>
-        <w:spacing w:line="26" w:lineRule="atLeast"/>
-        <w:rPr>
-          <w:rFonts w:asciiTheme="minorHAnsi" w:hAnsiTheme="minorHAnsi" w:cstheme="minorHAnsi"/>
-          <w:sz w:val="26"/>
-          <w:szCs w:val="26"/>
-        </w:rPr>
-      </w:pPr>
-    </w:p>
-    <w:p>
-      <w:pPr>
-        <w:spacing w:line="26" w:lineRule="atLeast"/>
-        <w:rPr>
-          <w:rFonts w:asciiTheme="minorHAnsi" w:hAnsiTheme="minorHAnsi" w:cstheme="minorHAnsi"/>
-          <w:sz w:val="26"/>
-          <w:szCs w:val="26"/>
-        </w:rPr>
-      </w:pPr>
-      <w:r>
-        <w:rPr>
-          <w:noProof/>
-        </w:rPr>
-        <w:drawing>
-          <wp:inline distT="0" distB="0" distL="0" distR="0" wp14:anchorId="3AA4B1D1" wp14:editId="5B4669ED">
-            <wp:extent cx="4981575" cy="828675"/>
-            <wp:effectExtent l="0" t="0" r="9525" b="9525"/>
-            <wp:docPr id="14" name="Picture 14"/>
-            <wp:cNvGraphicFramePr>
-              <a:graphicFrameLocks xmlns:a="http://schemas.openxmlformats.org/drawingml/2006/main" noChangeAspect="1"/>
-            </wp:cNvGraphicFramePr>
-            <a:graphic xmlns:a="http://schemas.openxmlformats.org/drawingml/2006/main">
-              <a:graphicData uri="http://schemas.openxmlformats.org/drawingml/2006/picture">
-                <pic:pic xmlns:pic="http://schemas.openxmlformats.org/drawingml/2006/picture">
-                  <pic:nvPicPr>
-                    <pic:cNvPr id="0" name=""/>
-                    <pic:cNvPicPr/>
-                  </pic:nvPicPr>
-                  <pic:blipFill>
-                    <a:blip r:embed="rId30"/>
-                    <a:stretch>
-                      <a:fillRect/>
-                    </a:stretch>
-                  </pic:blipFill>
-                  <pic:spPr>
-                    <a:xfrm>
-                      <a:off x="0" y="0"/>
-                      <a:ext cx="4981575" cy="828675"/>
-                    </a:xfrm>
-                    <a:prstGeom prst="rect">
-                      <a:avLst/>
-                    </a:prstGeom>
-                  </pic:spPr>
-                </pic:pic>
-              </a:graphicData>
-            </a:graphic>
-          </wp:inline>
-        </w:drawing>
-      </w:r>
-    </w:p>
-    <w:p>
-      <w:pPr>
-        <w:spacing w:line="26" w:lineRule="atLeast"/>
-        <w:rPr>
-          <w:rFonts w:asciiTheme="minorHAnsi" w:hAnsiTheme="minorHAnsi" w:cstheme="minorHAnsi"/>
-          <w:sz w:val="26"/>
-          <w:szCs w:val="26"/>
-        </w:rPr>
-      </w:pPr>
-    </w:p>
-    <w:p>
-      <w:pPr>
-        <w:spacing w:line="26" w:lineRule="atLeast"/>
-        <w:jc w:val="both"/>
-        <w:rPr>
-          <w:rFonts w:asciiTheme="minorHAnsi" w:hAnsiTheme="minorHAnsi" w:cstheme="minorHAnsi"/>
-          <w:sz w:val="26"/>
-          <w:szCs w:val="26"/>
-        </w:rPr>
-      </w:pPr>
-      <w:r>
-        <w:rPr>
-          <w:rFonts w:asciiTheme="minorHAnsi" w:hAnsiTheme="minorHAnsi" w:cstheme="minorHAnsi"/>
-          <w:sz w:val="26"/>
-          <w:szCs w:val="26"/>
-        </w:rPr>
-        <w:t>Khác với migrate hay seed, việc thực thi route không phải bằng artisan là là bằng trình duyệt web, cụ thể là trên thanh địa chỉ:</w:t>
-      </w:r>
-    </w:p>
-    <w:p>
-      <w:pPr>
-        <w:spacing w:line="26" w:lineRule="atLeast"/>
-        <w:rPr>
-          <w:rFonts w:asciiTheme="minorHAnsi" w:hAnsiTheme="minorHAnsi" w:cstheme="minorHAnsi"/>
-          <w:sz w:val="26"/>
-          <w:szCs w:val="26"/>
-        </w:rPr>
-      </w:pPr>
-    </w:p>
-    <w:p>
-      <w:pPr>
-        <w:spacing w:line="26" w:lineRule="atLeast"/>
-        <w:rPr>
-          <w:rFonts w:asciiTheme="minorHAnsi" w:hAnsiTheme="minorHAnsi" w:cstheme="minorHAnsi"/>
-          <w:sz w:val="26"/>
-          <w:szCs w:val="26"/>
-        </w:rPr>
-      </w:pPr>
-      <w:r>
-        <w:rPr>
-          <w:noProof/>
-        </w:rPr>
-        <w:drawing>
-          <wp:inline distT="0" distB="0" distL="0" distR="0" wp14:anchorId="375AA27B" wp14:editId="2B182C6A">
-            <wp:extent cx="5381625" cy="390525"/>
-            <wp:effectExtent l="0" t="0" r="9525" b="9525"/>
-            <wp:docPr id="15" name="Picture 15"/>
-            <wp:cNvGraphicFramePr>
-              <a:graphicFrameLocks xmlns:a="http://schemas.openxmlformats.org/drawingml/2006/main" noChangeAspect="1"/>
-            </wp:cNvGraphicFramePr>
-            <a:graphic xmlns:a="http://schemas.openxmlformats.org/drawingml/2006/main">
-              <a:graphicData uri="http://schemas.openxmlformats.org/drawingml/2006/picture">
-                <pic:pic xmlns:pic="http://schemas.openxmlformats.org/drawingml/2006/picture">
-                  <pic:nvPicPr>
-                    <pic:cNvPr id="0" name=""/>
-                    <pic:cNvPicPr/>
-                  </pic:nvPicPr>
-                  <pic:blipFill>
-                    <a:blip r:embed="rId31"/>
-                    <a:stretch>
-                      <a:fillRect/>
-                    </a:stretch>
-                  </pic:blipFill>
-                  <pic:spPr>
-                    <a:xfrm>
-                      <a:off x="0" y="0"/>
-                      <a:ext cx="5381625" cy="390525"/>
-                    </a:xfrm>
-                    <a:prstGeom prst="rect">
-                      <a:avLst/>
-                    </a:prstGeom>
-                  </pic:spPr>
-                </pic:pic>
-              </a:graphicData>
-            </a:graphic>
-          </wp:inline>
-        </w:drawing>
-      </w:r>
-    </w:p>
-    <w:p>
-      <w:pPr>
-        <w:pStyle w:val="Heading2"/>
-        <w:spacing w:before="0"/>
-        <w:rPr>
-          <w:rFonts w:asciiTheme="minorHAnsi" w:hAnsiTheme="minorHAnsi" w:cstheme="minorHAnsi"/>
-          <w:b/>
-          <w:color w:val="auto"/>
-          <w:sz w:val="32"/>
-        </w:rPr>
-      </w:pPr>
-      <w:bookmarkStart w:id="13" w:name="_Toc524623278"/>
-      <w:r>
-        <w:rPr>
-          <w:rFonts w:asciiTheme="minorHAnsi" w:hAnsiTheme="minorHAnsi" w:cstheme="minorHAnsi"/>
-          <w:b/>
-          <w:color w:val="auto"/>
-          <w:sz w:val="32"/>
-        </w:rPr>
-        <w:lastRenderedPageBreak/>
-        <w:t>2.5. Controller</w:t>
-      </w:r>
-      <w:bookmarkEnd w:id="13"/>
-    </w:p>
-    <w:p>
-      <w:pPr>
-        <w:spacing w:line="26" w:lineRule="atLeast"/>
-        <w:ind w:firstLine="450"/>
-        <w:jc w:val="both"/>
-        <w:rPr>
-          <w:rFonts w:asciiTheme="minorHAnsi" w:hAnsiTheme="minorHAnsi" w:cstheme="minorHAnsi"/>
-          <w:sz w:val="26"/>
-          <w:szCs w:val="26"/>
-        </w:rPr>
-      </w:pPr>
-      <w:r>
-        <w:rPr>
-          <w:rFonts w:asciiTheme="minorHAnsi" w:hAnsiTheme="minorHAnsi" w:cstheme="minorHAnsi"/>
-          <w:sz w:val="26"/>
-          <w:szCs w:val="26"/>
-        </w:rPr>
-        <w:t>Nếu như route phần giúp người dùng thấy được nội dung của trang web thì Controller chính là phần xử lý bên trong route để đưa ra được những nội dung nào sẽ hiện thị cho người dùng. Để dùng được controller, trước tiên ta cần phải tao ra nó bằng artisan:</w:t>
-      </w:r>
-    </w:p>
-    <w:p>
-      <w:pPr>
-        <w:spacing w:line="26" w:lineRule="atLeast"/>
-        <w:rPr>
-          <w:rFonts w:asciiTheme="minorHAnsi" w:hAnsiTheme="minorHAnsi" w:cstheme="minorHAnsi"/>
-          <w:sz w:val="26"/>
-          <w:szCs w:val="26"/>
-        </w:rPr>
-      </w:pPr>
-    </w:p>
-    <w:p>
-      <w:pPr>
-        <w:spacing w:line="26" w:lineRule="atLeast"/>
-        <w:rPr>
-          <w:rFonts w:asciiTheme="minorHAnsi" w:hAnsiTheme="minorHAnsi" w:cstheme="minorHAnsi"/>
-          <w:sz w:val="26"/>
-          <w:szCs w:val="26"/>
-        </w:rPr>
-      </w:pPr>
-      <w:r>
-        <w:rPr>
-          <w:noProof/>
-        </w:rPr>
-        <w:drawing>
-          <wp:inline distT="0" distB="0" distL="0" distR="0" wp14:anchorId="596CAF47" wp14:editId="398D2FA7">
-            <wp:extent cx="5760720" cy="677623"/>
-            <wp:effectExtent l="0" t="0" r="0" b="8255"/>
-            <wp:docPr id="16" name="Picture 16"/>
             <wp:cNvGraphicFramePr>
               <a:graphicFrameLocks xmlns:a="http://schemas.openxmlformats.org/drawingml/2006/main" noChangeAspect="1"/>
             </wp:cNvGraphicFramePr>
@@ -4352,7 +6523,7 @@
                   <pic:spPr>
                     <a:xfrm>
                       <a:off x="0" y="0"/>
-                      <a:ext cx="5760720" cy="677623"/>
+                      <a:ext cx="5760720" cy="715166"/>
                     </a:xfrm>
                     <a:prstGeom prst="rect">
                       <a:avLst/>
@@ -4377,8 +6548,146 @@
     </w:p>
     <w:p>
       <w:pPr>
-        <w:spacing w:line="26" w:lineRule="atLeast"/>
-        <w:jc w:val="center"/>
+        <w:pStyle w:val="Heading2"/>
+        <w:spacing w:before="0"/>
+        <w:rPr>
+          <w:rFonts w:asciiTheme="minorHAnsi" w:hAnsiTheme="minorHAnsi" w:cstheme="minorHAnsi"/>
+          <w:b/>
+          <w:color w:val="auto"/>
+          <w:sz w:val="32"/>
+        </w:rPr>
+      </w:pPr>
+      <w:bookmarkStart w:id="13" w:name="_Toc524623277"/>
+      <w:r>
+        <w:rPr>
+          <w:rFonts w:asciiTheme="minorHAnsi" w:hAnsiTheme="minorHAnsi" w:cstheme="minorHAnsi"/>
+          <w:b/>
+          <w:color w:val="auto"/>
+          <w:sz w:val="32"/>
+        </w:rPr>
+        <w:t>2</w:t>
+      </w:r>
+      <w:r>
+        <w:rPr>
+          <w:rFonts w:asciiTheme="minorHAnsi" w:hAnsiTheme="minorHAnsi" w:cstheme="minorHAnsi"/>
+          <w:b/>
+          <w:color w:val="auto"/>
+          <w:sz w:val="32"/>
+        </w:rPr>
+        <w:t>.4</w:t>
+      </w:r>
+      <w:r>
+        <w:rPr>
+          <w:rFonts w:asciiTheme="minorHAnsi" w:hAnsiTheme="minorHAnsi" w:cstheme="minorHAnsi"/>
+          <w:b/>
+          <w:color w:val="auto"/>
+          <w:sz w:val="32"/>
+        </w:rPr>
+        <w:t>.</w:t>
+      </w:r>
+      <w:r>
+        <w:rPr>
+          <w:rFonts w:asciiTheme="minorHAnsi" w:hAnsiTheme="minorHAnsi" w:cstheme="minorHAnsi"/>
+          <w:b/>
+          <w:color w:val="auto"/>
+          <w:sz w:val="32"/>
+        </w:rPr>
+        <w:t xml:space="preserve"> Route</w:t>
+      </w:r>
+      <w:bookmarkEnd w:id="13"/>
+    </w:p>
+    <w:p>
+      <w:pPr>
+        <w:spacing w:line="26" w:lineRule="atLeast"/>
+        <w:ind w:firstLine="450"/>
+        <w:jc w:val="both"/>
+        <w:rPr>
+          <w:rFonts w:asciiTheme="minorHAnsi" w:hAnsiTheme="minorHAnsi" w:cstheme="minorHAnsi"/>
+          <w:sz w:val="26"/>
+          <w:szCs w:val="26"/>
+        </w:rPr>
+      </w:pPr>
+      <w:r>
+        <w:rPr>
+          <w:rFonts w:asciiTheme="minorHAnsi" w:hAnsiTheme="minorHAnsi" w:cstheme="minorHAnsi"/>
+          <w:sz w:val="26"/>
+          <w:szCs w:val="26"/>
+        </w:rPr>
+        <w:t>Nếu đã từng viết web bằng ngôn ngữ PHP bạn sẽ gặp tình trạng như sau: khi thực thi một tập tin php thì phần địa chỉ của trang web sẽ là ten_file.php hoặc ten_file</w:t>
+      </w:r>
+      <w:r>
+        <w:rPr>
+          <w:rFonts w:asciiTheme="minorHAnsi" w:hAnsiTheme="minorHAnsi" w:cstheme="minorHAnsi"/>
+          <w:sz w:val="26"/>
+          <w:szCs w:val="26"/>
+        </w:rPr>
+        <w:t>.</w:t>
+      </w:r>
+      <w:r>
+        <w:rPr>
+          <w:rFonts w:asciiTheme="minorHAnsi" w:hAnsiTheme="minorHAnsi" w:cstheme="minorHAnsi"/>
+          <w:sz w:val="26"/>
+          <w:szCs w:val="26"/>
+        </w:rPr>
+        <w:t>html</w:t>
+      </w:r>
+      <w:r>
+        <w:rPr>
+          <w:rFonts w:asciiTheme="minorHAnsi" w:hAnsiTheme="minorHAnsi" w:cstheme="minorHAnsi"/>
+          <w:sz w:val="26"/>
+          <w:szCs w:val="26"/>
+        </w:rPr>
+        <w:t>, muốn đổi tên đường dẫn lại theo ý muốn của bàn thì bắt buộc phải sử dụng .htaccess</w:t>
+      </w:r>
+      <w:r>
+        <w:rPr>
+          <w:rFonts w:asciiTheme="minorHAnsi" w:hAnsiTheme="minorHAnsi" w:cstheme="minorHAnsi"/>
+          <w:sz w:val="26"/>
+          <w:szCs w:val="26"/>
+        </w:rPr>
+        <w:t xml:space="preserve"> để chuyển đổi tên đường dẫn theo ý muốn của mình. Điều này rất mất thời gian và quá trình sử dụng .htaccess không hề dễ chiu chút nào. Chính vì thế là Route ra đời.</w:t>
+      </w:r>
+    </w:p>
+    <w:p>
+      <w:pPr>
+        <w:spacing w:line="26" w:lineRule="atLeast"/>
+        <w:jc w:val="both"/>
+        <w:rPr>
+          <w:rFonts w:asciiTheme="minorHAnsi" w:hAnsiTheme="minorHAnsi" w:cstheme="minorHAnsi"/>
+          <w:sz w:val="26"/>
+          <w:szCs w:val="26"/>
+        </w:rPr>
+      </w:pPr>
+      <w:r>
+        <w:rPr>
+          <w:rFonts w:asciiTheme="minorHAnsi" w:hAnsiTheme="minorHAnsi" w:cstheme="minorHAnsi"/>
+          <w:sz w:val="26"/>
+          <w:szCs w:val="26"/>
+        </w:rPr>
+        <w:t>Có thể tự tin nói rằng Route phần mạnh mẽ nhất của Laravel so với những framework khác.</w:t>
+      </w:r>
+      <w:r>
+        <w:rPr>
+          <w:rFonts w:asciiTheme="minorHAnsi" w:hAnsiTheme="minorHAnsi" w:cstheme="minorHAnsi"/>
+          <w:sz w:val="26"/>
+          <w:szCs w:val="26"/>
+        </w:rPr>
+        <w:t xml:space="preserve"> </w:t>
+      </w:r>
+    </w:p>
+    <w:p>
+      <w:pPr>
+        <w:spacing w:line="26" w:lineRule="atLeast"/>
+        <w:rPr>
+          <w:rFonts w:asciiTheme="minorHAnsi" w:hAnsiTheme="minorHAnsi" w:cstheme="minorHAnsi"/>
+          <w:sz w:val="26"/>
+          <w:szCs w:val="26"/>
+        </w:rPr>
+      </w:pPr>
+    </w:p>
+    <w:p>
+      <w:pPr>
+        <w:spacing w:line="26" w:lineRule="atLeast"/>
         <w:rPr>
           <w:rFonts w:asciiTheme="minorHAnsi" w:hAnsiTheme="minorHAnsi" w:cstheme="minorHAnsi"/>
           <w:sz w:val="26"/>
@@ -4390,10 +6699,10 @@
           <w:noProof/>
         </w:rPr>
         <w:drawing>
-          <wp:inline distT="0" distB="0" distL="0" distR="0" wp14:anchorId="7869F2FB" wp14:editId="139B74CF">
-            <wp:extent cx="4867275" cy="2105025"/>
-            <wp:effectExtent l="0" t="0" r="9525" b="9525"/>
-            <wp:docPr id="17" name="Picture 17"/>
+          <wp:inline distT="0" distB="0" distL="0" distR="0" wp14:anchorId="5EFCB0EE" wp14:editId="1F1C7D72">
+            <wp:extent cx="5581650" cy="2857500"/>
+            <wp:effectExtent l="0" t="0" r="0" b="0"/>
+            <wp:docPr id="13" name="Picture 13"/>
             <wp:cNvGraphicFramePr>
               <a:graphicFrameLocks xmlns:a="http://schemas.openxmlformats.org/drawingml/2006/main" noChangeAspect="1"/>
             </wp:cNvGraphicFramePr>
@@ -4413,7 +6722,7 @@
                   <pic:spPr>
                     <a:xfrm>
                       <a:off x="0" y="0"/>
-                      <a:ext cx="4867275" cy="2105025"/>
+                      <a:ext cx="5581650" cy="2857500"/>
                     </a:xfrm>
                     <a:prstGeom prst="rect">
                       <a:avLst/>
@@ -4453,23 +6762,30 @@
           <w:sz w:val="26"/>
           <w:szCs w:val="26"/>
         </w:rPr>
-        <w:t>Sau khi có được file controller ta tiến hành gõ code xử lý. Ví dụ để hiện thi ra cho người dùng giao diện trang chủ hay trang liên hệ, ta làm như sau.</w:t>
-      </w:r>
-    </w:p>
-    <w:p>
-      <w:pPr>
-        <w:spacing w:line="26" w:lineRule="atLeast"/>
-        <w:rPr>
-          <w:rFonts w:asciiTheme="minorHAnsi" w:hAnsiTheme="minorHAnsi" w:cstheme="minorHAnsi"/>
-          <w:sz w:val="26"/>
-          <w:szCs w:val="26"/>
-        </w:rPr>
-      </w:pPr>
-    </w:p>
-    <w:p>
-      <w:pPr>
-        <w:spacing w:line="26" w:lineRule="atLeast"/>
-        <w:jc w:val="center"/>
+        <w:t>Phía trên là các cách sử dụng route, các route có chung cấu trúc hai phần, một phần là đường dẫn mới, một phần là phương thức xử lý như sau: Route::Method(‘tên đường dẫn mới’,’xử lý’);</w:t>
+      </w:r>
+      <w:r>
+        <w:rPr>
+          <w:rFonts w:asciiTheme="minorHAnsi" w:hAnsiTheme="minorHAnsi" w:cstheme="minorHAnsi"/>
+          <w:sz w:val="26"/>
+          <w:szCs w:val="26"/>
+        </w:rPr>
+        <w:t xml:space="preserve"> . cách mà route hay được sử dùng nhất là sử dụng với Controller để gọi và thực thi các xử lý.</w:t>
+      </w:r>
+    </w:p>
+    <w:p>
+      <w:pPr>
+        <w:spacing w:line="26" w:lineRule="atLeast"/>
+        <w:rPr>
+          <w:rFonts w:asciiTheme="minorHAnsi" w:hAnsiTheme="minorHAnsi" w:cstheme="minorHAnsi"/>
+          <w:sz w:val="26"/>
+          <w:szCs w:val="26"/>
+        </w:rPr>
+      </w:pPr>
+    </w:p>
+    <w:p>
+      <w:pPr>
+        <w:spacing w:line="26" w:lineRule="atLeast"/>
         <w:rPr>
           <w:rFonts w:asciiTheme="minorHAnsi" w:hAnsiTheme="minorHAnsi" w:cstheme="minorHAnsi"/>
           <w:sz w:val="26"/>
@@ -4481,10 +6797,10 @@
           <w:noProof/>
         </w:rPr>
         <w:drawing>
-          <wp:inline distT="0" distB="0" distL="0" distR="0" wp14:anchorId="4DDCD2C9" wp14:editId="2B8F3B98">
-            <wp:extent cx="4448175" cy="1952625"/>
+          <wp:inline distT="0" distB="0" distL="0" distR="0" wp14:anchorId="23052FDE" wp14:editId="190A2CFF">
+            <wp:extent cx="4981575" cy="828675"/>
             <wp:effectExtent l="0" t="0" r="9525" b="9525"/>
-            <wp:docPr id="18" name="Picture 18"/>
+            <wp:docPr id="14" name="Picture 14"/>
             <wp:cNvGraphicFramePr>
               <a:graphicFrameLocks xmlns:a="http://schemas.openxmlformats.org/drawingml/2006/main" noChangeAspect="1"/>
             </wp:cNvGraphicFramePr>
@@ -4504,7 +6820,7 @@
                   <pic:spPr>
                     <a:xfrm>
                       <a:off x="0" y="0"/>
-                      <a:ext cx="4448175" cy="1952625"/>
+                      <a:ext cx="4981575" cy="828675"/>
                     </a:xfrm>
                     <a:prstGeom prst="rect">
                       <a:avLst/>
@@ -4530,19 +6846,20 @@
     <w:p>
       <w:pPr>
         <w:spacing w:line="26" w:lineRule="atLeast"/>
-        <w:rPr>
-          <w:rFonts w:asciiTheme="minorHAnsi" w:hAnsiTheme="minorHAnsi" w:cstheme="minorHAnsi"/>
-          <w:sz w:val="26"/>
-          <w:szCs w:val="26"/>
-        </w:rPr>
-      </w:pPr>
-      <w:r>
-        <w:rPr>
-          <w:rFonts w:asciiTheme="minorHAnsi" w:hAnsiTheme="minorHAnsi" w:cstheme="minorHAnsi"/>
-          <w:sz w:val="26"/>
-          <w:szCs w:val="26"/>
-        </w:rPr>
-        <w:t>Để thực thi controller ta sử dụng nó khi tạo route:</w:t>
+        <w:jc w:val="both"/>
+        <w:rPr>
+          <w:rFonts w:asciiTheme="minorHAnsi" w:hAnsiTheme="minorHAnsi" w:cstheme="minorHAnsi"/>
+          <w:sz w:val="26"/>
+          <w:szCs w:val="26"/>
+        </w:rPr>
+      </w:pPr>
+      <w:r>
+        <w:rPr>
+          <w:rFonts w:asciiTheme="minorHAnsi" w:hAnsiTheme="minorHAnsi" w:cstheme="minorHAnsi"/>
+          <w:sz w:val="26"/>
+          <w:szCs w:val="26"/>
+        </w:rPr>
+        <w:t>Khác với migrate hay seed, việc thực thi route không phải bằng artisan là là bằng trình duyệt web, cụ thể là trên thanh địa chỉ:</w:t>
       </w:r>
     </w:p>
     <w:p>
@@ -4569,10 +6886,10 @@
           <w:noProof/>
         </w:rPr>
         <w:drawing>
-          <wp:inline distT="0" distB="0" distL="0" distR="0" wp14:anchorId="30EDF024" wp14:editId="33225837">
-            <wp:extent cx="4657725" cy="800100"/>
-            <wp:effectExtent l="0" t="0" r="9525" b="0"/>
-            <wp:docPr id="19" name="Picture 19"/>
+          <wp:inline distT="0" distB="0" distL="0" distR="0" wp14:anchorId="366CE1D8" wp14:editId="0A20DF95">
+            <wp:extent cx="5381625" cy="390525"/>
+            <wp:effectExtent l="0" t="0" r="9525" b="9525"/>
+            <wp:docPr id="15" name="Picture 15"/>
             <wp:cNvGraphicFramePr>
               <a:graphicFrameLocks xmlns:a="http://schemas.openxmlformats.org/drawingml/2006/main" noChangeAspect="1"/>
             </wp:cNvGraphicFramePr>
@@ -4592,6 +6909,358 @@
                   <pic:spPr>
                     <a:xfrm>
                       <a:off x="0" y="0"/>
+                      <a:ext cx="5381625" cy="390525"/>
+                    </a:xfrm>
+                    <a:prstGeom prst="rect">
+                      <a:avLst/>
+                    </a:prstGeom>
+                  </pic:spPr>
+                </pic:pic>
+              </a:graphicData>
+            </a:graphic>
+          </wp:inline>
+        </w:drawing>
+      </w:r>
+    </w:p>
+    <w:p>
+      <w:pPr>
+        <w:pStyle w:val="Heading2"/>
+        <w:spacing w:before="0"/>
+        <w:rPr>
+          <w:rFonts w:asciiTheme="minorHAnsi" w:hAnsiTheme="minorHAnsi" w:cstheme="minorHAnsi"/>
+          <w:b/>
+          <w:color w:val="auto"/>
+          <w:sz w:val="32"/>
+        </w:rPr>
+      </w:pPr>
+      <w:bookmarkStart w:id="14" w:name="_Toc524623278"/>
+      <w:r>
+        <w:rPr>
+          <w:rFonts w:asciiTheme="minorHAnsi" w:hAnsiTheme="minorHAnsi" w:cstheme="minorHAnsi"/>
+          <w:b/>
+          <w:color w:val="auto"/>
+          <w:sz w:val="32"/>
+        </w:rPr>
+        <w:lastRenderedPageBreak/>
+        <w:t>2.5. Controller</w:t>
+      </w:r>
+      <w:bookmarkEnd w:id="14"/>
+    </w:p>
+    <w:p>
+      <w:pPr>
+        <w:spacing w:line="26" w:lineRule="atLeast"/>
+        <w:ind w:firstLine="450"/>
+        <w:jc w:val="both"/>
+        <w:rPr>
+          <w:rFonts w:asciiTheme="minorHAnsi" w:hAnsiTheme="minorHAnsi" w:cstheme="minorHAnsi"/>
+          <w:sz w:val="26"/>
+          <w:szCs w:val="26"/>
+        </w:rPr>
+      </w:pPr>
+      <w:r>
+        <w:rPr>
+          <w:rFonts w:asciiTheme="minorHAnsi" w:hAnsiTheme="minorHAnsi" w:cstheme="minorHAnsi"/>
+          <w:sz w:val="26"/>
+          <w:szCs w:val="26"/>
+        </w:rPr>
+        <w:t>Nếu như route phần giúp người dùng thấy được nội dung của trang web thì Controller chính là phần xử lý bên trong route để đưa ra được những nội dung nào sẽ hiện thị cho người dùng.</w:t>
+      </w:r>
+      <w:r>
+        <w:rPr>
+          <w:rFonts w:asciiTheme="minorHAnsi" w:hAnsiTheme="minorHAnsi" w:cstheme="minorHAnsi"/>
+          <w:sz w:val="26"/>
+          <w:szCs w:val="26"/>
+        </w:rPr>
+        <w:t xml:space="preserve"> Để dùng được controller, trước tiên ta cần phải tao ra nó bằng artisan:</w:t>
+      </w:r>
+    </w:p>
+    <w:p>
+      <w:pPr>
+        <w:spacing w:line="26" w:lineRule="atLeast"/>
+        <w:rPr>
+          <w:rFonts w:asciiTheme="minorHAnsi" w:hAnsiTheme="minorHAnsi" w:cstheme="minorHAnsi"/>
+          <w:sz w:val="26"/>
+          <w:szCs w:val="26"/>
+        </w:rPr>
+      </w:pPr>
+    </w:p>
+    <w:p>
+      <w:pPr>
+        <w:spacing w:line="26" w:lineRule="atLeast"/>
+        <w:rPr>
+          <w:rFonts w:asciiTheme="minorHAnsi" w:hAnsiTheme="minorHAnsi" w:cstheme="minorHAnsi"/>
+          <w:sz w:val="26"/>
+          <w:szCs w:val="26"/>
+        </w:rPr>
+      </w:pPr>
+      <w:r>
+        <w:rPr>
+          <w:noProof/>
+        </w:rPr>
+        <w:drawing>
+          <wp:inline distT="0" distB="0" distL="0" distR="0" wp14:anchorId="0485B91A" wp14:editId="191AD0C5">
+            <wp:extent cx="5760720" cy="677623"/>
+            <wp:effectExtent l="0" t="0" r="0" b="8255"/>
+            <wp:docPr id="16" name="Picture 16"/>
+            <wp:cNvGraphicFramePr>
+              <a:graphicFrameLocks xmlns:a="http://schemas.openxmlformats.org/drawingml/2006/main" noChangeAspect="1"/>
+            </wp:cNvGraphicFramePr>
+            <a:graphic xmlns:a="http://schemas.openxmlformats.org/drawingml/2006/main">
+              <a:graphicData uri="http://schemas.openxmlformats.org/drawingml/2006/picture">
+                <pic:pic xmlns:pic="http://schemas.openxmlformats.org/drawingml/2006/picture">
+                  <pic:nvPicPr>
+                    <pic:cNvPr id="0" name=""/>
+                    <pic:cNvPicPr/>
+                  </pic:nvPicPr>
+                  <pic:blipFill>
+                    <a:blip r:embed="rId36"/>
+                    <a:stretch>
+                      <a:fillRect/>
+                    </a:stretch>
+                  </pic:blipFill>
+                  <pic:spPr>
+                    <a:xfrm>
+                      <a:off x="0" y="0"/>
+                      <a:ext cx="5760720" cy="677623"/>
+                    </a:xfrm>
+                    <a:prstGeom prst="rect">
+                      <a:avLst/>
+                    </a:prstGeom>
+                  </pic:spPr>
+                </pic:pic>
+              </a:graphicData>
+            </a:graphic>
+          </wp:inline>
+        </w:drawing>
+      </w:r>
+    </w:p>
+    <w:p>
+      <w:pPr>
+        <w:spacing w:line="26" w:lineRule="atLeast"/>
+        <w:rPr>
+          <w:rFonts w:asciiTheme="minorHAnsi" w:hAnsiTheme="minorHAnsi" w:cstheme="minorHAnsi"/>
+          <w:sz w:val="26"/>
+          <w:szCs w:val="26"/>
+        </w:rPr>
+      </w:pPr>
+    </w:p>
+    <w:p>
+      <w:pPr>
+        <w:spacing w:line="26" w:lineRule="atLeast"/>
+        <w:jc w:val="center"/>
+        <w:rPr>
+          <w:rFonts w:asciiTheme="minorHAnsi" w:hAnsiTheme="minorHAnsi" w:cstheme="minorHAnsi"/>
+          <w:sz w:val="26"/>
+          <w:szCs w:val="26"/>
+        </w:rPr>
+      </w:pPr>
+      <w:r>
+        <w:rPr>
+          <w:noProof/>
+        </w:rPr>
+        <w:drawing>
+          <wp:inline distT="0" distB="0" distL="0" distR="0" wp14:anchorId="34C7E37E" wp14:editId="736F2F03">
+            <wp:extent cx="4867275" cy="2105025"/>
+            <wp:effectExtent l="0" t="0" r="9525" b="9525"/>
+            <wp:docPr id="17" name="Picture 17"/>
+            <wp:cNvGraphicFramePr>
+              <a:graphicFrameLocks xmlns:a="http://schemas.openxmlformats.org/drawingml/2006/main" noChangeAspect="1"/>
+            </wp:cNvGraphicFramePr>
+            <a:graphic xmlns:a="http://schemas.openxmlformats.org/drawingml/2006/main">
+              <a:graphicData uri="http://schemas.openxmlformats.org/drawingml/2006/picture">
+                <pic:pic xmlns:pic="http://schemas.openxmlformats.org/drawingml/2006/picture">
+                  <pic:nvPicPr>
+                    <pic:cNvPr id="0" name=""/>
+                    <pic:cNvPicPr/>
+                  </pic:nvPicPr>
+                  <pic:blipFill>
+                    <a:blip r:embed="rId37"/>
+                    <a:stretch>
+                      <a:fillRect/>
+                    </a:stretch>
+                  </pic:blipFill>
+                  <pic:spPr>
+                    <a:xfrm>
+                      <a:off x="0" y="0"/>
+                      <a:ext cx="4867275" cy="2105025"/>
+                    </a:xfrm>
+                    <a:prstGeom prst="rect">
+                      <a:avLst/>
+                    </a:prstGeom>
+                  </pic:spPr>
+                </pic:pic>
+              </a:graphicData>
+            </a:graphic>
+          </wp:inline>
+        </w:drawing>
+      </w:r>
+    </w:p>
+    <w:p>
+      <w:pPr>
+        <w:spacing w:line="26" w:lineRule="atLeast"/>
+        <w:rPr>
+          <w:rFonts w:asciiTheme="minorHAnsi" w:hAnsiTheme="minorHAnsi" w:cstheme="minorHAnsi"/>
+          <w:sz w:val="26"/>
+          <w:szCs w:val="26"/>
+        </w:rPr>
+      </w:pPr>
+    </w:p>
+    <w:p>
+      <w:pPr>
+        <w:spacing w:line="26" w:lineRule="atLeast"/>
+        <w:ind w:firstLine="450"/>
+        <w:jc w:val="both"/>
+        <w:rPr>
+          <w:rFonts w:asciiTheme="minorHAnsi" w:hAnsiTheme="minorHAnsi" w:cstheme="minorHAnsi"/>
+          <w:sz w:val="26"/>
+          <w:szCs w:val="26"/>
+        </w:rPr>
+      </w:pPr>
+      <w:r>
+        <w:rPr>
+          <w:rFonts w:asciiTheme="minorHAnsi" w:hAnsiTheme="minorHAnsi" w:cstheme="minorHAnsi"/>
+          <w:sz w:val="26"/>
+          <w:szCs w:val="26"/>
+        </w:rPr>
+        <w:t>Sau khi có được file controller ta tiến hành gõ code xử lý. Ví dụ để hiện thi ra cho người dùng giao diện trang chủ hay trang liên hệ, ta làm như sau.</w:t>
+      </w:r>
+    </w:p>
+    <w:p>
+      <w:pPr>
+        <w:spacing w:line="26" w:lineRule="atLeast"/>
+        <w:rPr>
+          <w:rFonts w:asciiTheme="minorHAnsi" w:hAnsiTheme="minorHAnsi" w:cstheme="minorHAnsi"/>
+          <w:sz w:val="26"/>
+          <w:szCs w:val="26"/>
+        </w:rPr>
+      </w:pPr>
+    </w:p>
+    <w:p>
+      <w:pPr>
+        <w:spacing w:line="26" w:lineRule="atLeast"/>
+        <w:jc w:val="center"/>
+        <w:rPr>
+          <w:rFonts w:asciiTheme="minorHAnsi" w:hAnsiTheme="minorHAnsi" w:cstheme="minorHAnsi"/>
+          <w:sz w:val="26"/>
+          <w:szCs w:val="26"/>
+        </w:rPr>
+      </w:pPr>
+      <w:r>
+        <w:rPr>
+          <w:noProof/>
+        </w:rPr>
+        <w:drawing>
+          <wp:inline distT="0" distB="0" distL="0" distR="0" wp14:anchorId="0B6B88EB" wp14:editId="37705864">
+            <wp:extent cx="4448175" cy="1952625"/>
+            <wp:effectExtent l="0" t="0" r="9525" b="9525"/>
+            <wp:docPr id="18" name="Picture 18"/>
+            <wp:cNvGraphicFramePr>
+              <a:graphicFrameLocks xmlns:a="http://schemas.openxmlformats.org/drawingml/2006/main" noChangeAspect="1"/>
+            </wp:cNvGraphicFramePr>
+            <a:graphic xmlns:a="http://schemas.openxmlformats.org/drawingml/2006/main">
+              <a:graphicData uri="http://schemas.openxmlformats.org/drawingml/2006/picture">
+                <pic:pic xmlns:pic="http://schemas.openxmlformats.org/drawingml/2006/picture">
+                  <pic:nvPicPr>
+                    <pic:cNvPr id="0" name=""/>
+                    <pic:cNvPicPr/>
+                  </pic:nvPicPr>
+                  <pic:blipFill>
+                    <a:blip r:embed="rId38"/>
+                    <a:stretch>
+                      <a:fillRect/>
+                    </a:stretch>
+                  </pic:blipFill>
+                  <pic:spPr>
+                    <a:xfrm>
+                      <a:off x="0" y="0"/>
+                      <a:ext cx="4448175" cy="1952625"/>
+                    </a:xfrm>
+                    <a:prstGeom prst="rect">
+                      <a:avLst/>
+                    </a:prstGeom>
+                  </pic:spPr>
+                </pic:pic>
+              </a:graphicData>
+            </a:graphic>
+          </wp:inline>
+        </w:drawing>
+      </w:r>
+    </w:p>
+    <w:p>
+      <w:pPr>
+        <w:spacing w:line="26" w:lineRule="atLeast"/>
+        <w:rPr>
+          <w:rFonts w:asciiTheme="minorHAnsi" w:hAnsiTheme="minorHAnsi" w:cstheme="minorHAnsi"/>
+          <w:sz w:val="26"/>
+          <w:szCs w:val="26"/>
+        </w:rPr>
+      </w:pPr>
+    </w:p>
+    <w:p>
+      <w:pPr>
+        <w:spacing w:line="26" w:lineRule="atLeast"/>
+        <w:rPr>
+          <w:rFonts w:asciiTheme="minorHAnsi" w:hAnsiTheme="minorHAnsi" w:cstheme="minorHAnsi"/>
+          <w:sz w:val="26"/>
+          <w:szCs w:val="26"/>
+        </w:rPr>
+      </w:pPr>
+      <w:r>
+        <w:rPr>
+          <w:rFonts w:asciiTheme="minorHAnsi" w:hAnsiTheme="minorHAnsi" w:cstheme="minorHAnsi"/>
+          <w:sz w:val="26"/>
+          <w:szCs w:val="26"/>
+        </w:rPr>
+        <w:t>Để thực thi controller ta sử dụng nó khi tạo route:</w:t>
+      </w:r>
+    </w:p>
+    <w:p>
+      <w:pPr>
+        <w:spacing w:line="26" w:lineRule="atLeast"/>
+        <w:rPr>
+          <w:rFonts w:asciiTheme="minorHAnsi" w:hAnsiTheme="minorHAnsi" w:cstheme="minorHAnsi"/>
+          <w:sz w:val="26"/>
+          <w:szCs w:val="26"/>
+        </w:rPr>
+      </w:pPr>
+    </w:p>
+    <w:p>
+      <w:pPr>
+        <w:spacing w:line="26" w:lineRule="atLeast"/>
+        <w:rPr>
+          <w:rFonts w:asciiTheme="minorHAnsi" w:hAnsiTheme="minorHAnsi" w:cstheme="minorHAnsi"/>
+          <w:sz w:val="26"/>
+          <w:szCs w:val="26"/>
+        </w:rPr>
+      </w:pPr>
+      <w:r>
+        <w:rPr>
+          <w:noProof/>
+        </w:rPr>
+        <w:drawing>
+          <wp:inline distT="0" distB="0" distL="0" distR="0" wp14:anchorId="6BFBD6EE" wp14:editId="37716A2A">
+            <wp:extent cx="4657725" cy="800100"/>
+            <wp:effectExtent l="0" t="0" r="9525" b="0"/>
+            <wp:docPr id="19" name="Picture 19"/>
+            <wp:cNvGraphicFramePr>
+              <a:graphicFrameLocks xmlns:a="http://schemas.openxmlformats.org/drawingml/2006/main" noChangeAspect="1"/>
+            </wp:cNvGraphicFramePr>
+            <a:graphic xmlns:a="http://schemas.openxmlformats.org/drawingml/2006/main">
+              <a:graphicData uri="http://schemas.openxmlformats.org/drawingml/2006/picture">
+                <pic:pic xmlns:pic="http://schemas.openxmlformats.org/drawingml/2006/picture">
+                  <pic:nvPicPr>
+                    <pic:cNvPr id="0" name=""/>
+                    <pic:cNvPicPr/>
+                  </pic:nvPicPr>
+                  <pic:blipFill>
+                    <a:blip r:embed="rId39"/>
+                    <a:stretch>
+                      <a:fillRect/>
+                    </a:stretch>
+                  </pic:blipFill>
+                  <pic:spPr>
+                    <a:xfrm>
+                      <a:off x="0" y="0"/>
                       <a:ext cx="4657725" cy="800100"/>
                     </a:xfrm>
                     <a:prstGeom prst="rect">
@@ -4707,7 +7376,7 @@
           <w:sz w:val="32"/>
         </w:rPr>
       </w:pPr>
-      <w:bookmarkStart w:id="14" w:name="_Toc524623279"/>
+      <w:bookmarkStart w:id="15" w:name="_Toc524623279"/>
       <w:r>
         <w:rPr>
           <w:rFonts w:asciiTheme="minorHAnsi" w:hAnsiTheme="minorHAnsi" w:cstheme="minorHAnsi"/>
@@ -4733,9 +7402,18 @@
           <w:color w:val="auto"/>
           <w:sz w:val="32"/>
         </w:rPr>
-        <w:t>. Blade template</w:t>
-      </w:r>
-      <w:bookmarkEnd w:id="14"/>
+        <w:t>.</w:t>
+      </w:r>
+      <w:r>
+        <w:rPr>
+          <w:rFonts w:asciiTheme="minorHAnsi" w:hAnsiTheme="minorHAnsi" w:cstheme="minorHAnsi"/>
+          <w:b/>
+          <w:color w:val="auto"/>
+          <w:sz w:val="32"/>
+        </w:rPr>
+        <w:t xml:space="preserve"> Blade template</w:t>
+      </w:r>
+      <w:bookmarkEnd w:id="15"/>
     </w:p>
     <w:p>
       <w:pPr>
@@ -4830,7 +7508,16 @@
           <w:sz w:val="26"/>
           <w:szCs w:val="26"/>
         </w:rPr>
-        <w:t xml:space="preserve">. </w:t>
+        <w:t>.</w:t>
+      </w:r>
+      <w:r>
+        <w:rPr>
+          <w:rFonts w:asciiTheme="minorHAnsi" w:hAnsiTheme="minorHAnsi" w:cstheme="minorHAnsi"/>
+          <w:color w:val="292B2C"/>
+          <w:sz w:val="26"/>
+          <w:szCs w:val="26"/>
+        </w:rPr>
+        <w:t xml:space="preserve"> </w:t>
       </w:r>
       <w:r>
         <w:rPr>
@@ -4899,7 +7586,7 @@
           <w:szCs w:val="26"/>
         </w:rPr>
         <w:drawing>
-          <wp:inline distT="0" distB="0" distL="0" distR="0" wp14:anchorId="479F063B" wp14:editId="3ABECD84">
+          <wp:inline distT="0" distB="0" distL="0" distR="0" wp14:anchorId="1DBE95D7" wp14:editId="33871A85">
             <wp:extent cx="5601047" cy="5901070"/>
             <wp:effectExtent l="0" t="0" r="0" b="4445"/>
             <wp:docPr id="15362" name="Picture 2" descr="https://viblo.asia/uploads/f6b3de98-8584-420f-95e9-c0e4da7c2ee6.png"/>
@@ -4916,7 +7603,7 @@
                     </pic:cNvPicPr>
                   </pic:nvPicPr>
                   <pic:blipFill>
-                    <a:blip r:embed="rId36">
+                    <a:blip r:embed="rId40">
                       <a:extLst>
                         <a:ext uri="{28A0092B-C50C-407E-A947-70E740481C1C}">
                           <a14:useLocalDpi xmlns:a14="http://schemas.microsoft.com/office/drawing/2010/main" val="0"/>
@@ -4995,7 +7682,15 @@
           <w:sz w:val="26"/>
           <w:szCs w:val="26"/>
         </w:rPr>
-        <w:t>Một số cú pháp trong blade template thường dùng</w:t>
+        <w:t>Một số cú pháp trong blade template</w:t>
+      </w:r>
+      <w:r>
+        <w:rPr>
+          <w:rFonts w:asciiTheme="minorHAnsi" w:hAnsiTheme="minorHAnsi" w:cstheme="minorHAnsi"/>
+          <w:sz w:val="26"/>
+          <w:szCs w:val="26"/>
+        </w:rPr>
+        <w:t xml:space="preserve"> thường dùng</w:t>
       </w:r>
     </w:p>
     <w:p>
@@ -5060,7 +7755,7 @@
           <w:noProof/>
         </w:rPr>
         <w:drawing>
-          <wp:inline distT="0" distB="0" distL="0" distR="0" wp14:anchorId="44DF10C0" wp14:editId="3C9280C0">
+          <wp:inline distT="0" distB="0" distL="0" distR="0" wp14:anchorId="611129BF" wp14:editId="6A7B5E86">
             <wp:extent cx="5760720" cy="1738553"/>
             <wp:effectExtent l="0" t="0" r="0" b="0"/>
             <wp:docPr id="20" name="Picture 20"/>
@@ -5075,7 +7770,7 @@
                     <pic:cNvPicPr/>
                   </pic:nvPicPr>
                   <pic:blipFill>
-                    <a:blip r:embed="rId37"/>
+                    <a:blip r:embed="rId41"/>
                     <a:stretch>
                       <a:fillRect/>
                     </a:stretch>
@@ -5148,7 +7843,7 @@
           <w:noProof/>
         </w:rPr>
         <w:drawing>
-          <wp:inline distT="0" distB="0" distL="0" distR="0" wp14:anchorId="5B6207E9" wp14:editId="5AD65E65">
+          <wp:inline distT="0" distB="0" distL="0" distR="0" wp14:anchorId="19E6283A" wp14:editId="2DA201FA">
             <wp:extent cx="5760720" cy="2542472"/>
             <wp:effectExtent l="0" t="0" r="0" b="0"/>
             <wp:docPr id="21" name="Picture 21"/>
@@ -5163,7 +7858,7 @@
                     <pic:cNvPicPr/>
                   </pic:nvPicPr>
                   <pic:blipFill>
-                    <a:blip r:embed="rId38"/>
+                    <a:blip r:embed="rId42"/>
                     <a:stretch>
                       <a:fillRect/>
                     </a:stretch>
@@ -5217,7 +7912,7 @@
           <w:sz w:val="32"/>
         </w:rPr>
       </w:pPr>
-      <w:bookmarkStart w:id="15" w:name="_Toc524623280"/>
+      <w:bookmarkStart w:id="16" w:name="_Toc524623280"/>
       <w:r>
         <w:rPr>
           <w:rFonts w:asciiTheme="minorHAnsi" w:hAnsiTheme="minorHAnsi" w:cstheme="minorHAnsi"/>
@@ -5255,7 +7950,7 @@
         </w:rPr>
         <w:t>Authentication</w:t>
       </w:r>
-      <w:bookmarkEnd w:id="15"/>
+      <w:bookmarkEnd w:id="16"/>
     </w:p>
     <w:p>
       <w:pPr>
@@ -5302,7 +7997,7 @@
           <w:sz w:val="26"/>
           <w:szCs w:val="26"/>
         </w:rPr>
-        <w:t xml:space="preserve">. Để sử dụng được tính năng này bạn không cần phải tạo file hay cài đặt gì cả mà chỉ cần thêm thư viện vào file controller nà muốn xử lý đăng nhập, đăng xuất: </w:t>
+        <w:t>.</w:t>
       </w:r>
       <w:r>
         <w:rPr>
@@ -5311,6 +8006,24 @@
           <w:sz w:val="26"/>
           <w:szCs w:val="26"/>
         </w:rPr>
+        <w:t xml:space="preserve"> Để sử dụng được tính năng này bạn không cần phải tạo file hay cài đặt gì cả mà chỉ cần thêm thư viện vào file controller nà muốn xử lý đăng nhập, đăng xuất:</w:t>
+      </w:r>
+      <w:r>
+        <w:rPr>
+          <w:rFonts w:asciiTheme="minorHAnsi" w:hAnsiTheme="minorHAnsi" w:cstheme="minorHAnsi"/>
+          <w:bCs/>
+          <w:sz w:val="26"/>
+          <w:szCs w:val="26"/>
+        </w:rPr>
+        <w:t xml:space="preserve"> </w:t>
+      </w:r>
+      <w:r>
+        <w:rPr>
+          <w:rFonts w:asciiTheme="minorHAnsi" w:hAnsiTheme="minorHAnsi" w:cstheme="minorHAnsi"/>
+          <w:bCs/>
+          <w:sz w:val="26"/>
+          <w:szCs w:val="26"/>
+        </w:rPr>
         <w:t>use Illuminate\Support\Facades\Auth;</w:t>
       </w:r>
     </w:p>
@@ -5341,7 +8054,7 @@
           <w:noProof/>
         </w:rPr>
         <w:drawing>
-          <wp:inline distT="0" distB="0" distL="0" distR="0" wp14:anchorId="6CF01FFB" wp14:editId="5307D179">
+          <wp:inline distT="0" distB="0" distL="0" distR="0" wp14:anchorId="3920F013" wp14:editId="3FA6D674">
             <wp:extent cx="3952875" cy="1181100"/>
             <wp:effectExtent l="0" t="0" r="9525" b="0"/>
             <wp:docPr id="24" name="Picture 24"/>
@@ -5356,7 +8069,7 @@
                     <pic:cNvPicPr/>
                   </pic:nvPicPr>
                   <pic:blipFill>
-                    <a:blip r:embed="rId39"/>
+                    <a:blip r:embed="rId43"/>
                     <a:stretch>
                       <a:fillRect/>
                     </a:stretch>
@@ -5417,7 +8130,7 @@
           <w:szCs w:val="26"/>
         </w:rPr>
         <w:drawing>
-          <wp:inline distT="0" distB="0" distL="0" distR="0" wp14:anchorId="6DFC015F" wp14:editId="77CD815C">
+          <wp:inline distT="0" distB="0" distL="0" distR="0" wp14:anchorId="7E7DF9E7" wp14:editId="41E903FC">
             <wp:extent cx="5760720" cy="2395992"/>
             <wp:effectExtent l="0" t="0" r="0" b="4445"/>
             <wp:docPr id="16388" name="Picture 2"/>
@@ -5434,7 +8147,7 @@
                     </pic:cNvPicPr>
                   </pic:nvPicPr>
                   <pic:blipFill>
-                    <a:blip r:embed="rId40">
+                    <a:blip r:embed="rId44">
                       <a:extLst>
                         <a:ext uri="{28A0092B-C50C-407E-A947-70E740481C1C}">
                           <a14:useLocalDpi xmlns:a14="http://schemas.microsoft.com/office/drawing/2010/main" val="0"/>
@@ -5486,19 +8199,17 @@
           <w:sz w:val="26"/>
           <w:szCs w:val="26"/>
         </w:rPr>
-        <w:t>Trong Laravel bạn chỉ cần sử dụng Auth dã được khai báo thư viện là dễ dàng quản lý đang nhập.</w:t>
-      </w:r>
-    </w:p>
-    <w:p>
-      <w:pPr>
-        <w:spacing w:line="26" w:lineRule="atLeast"/>
+        <w:t>Trong Laravel bạn chỉ cần sử dụng Auth dã được khai báo thư viện là dễ dàng quản lý đang nhập</w:t>
+      </w:r>
+      <w:r>
         <w:rPr>
           <w:rFonts w:asciiTheme="minorHAnsi" w:hAnsiTheme="minorHAnsi" w:cstheme="minorHAnsi"/>
           <w:bCs/>
           <w:sz w:val="26"/>
           <w:szCs w:val="26"/>
         </w:rPr>
-      </w:pPr>
+        <w:t>.</w:t>
+      </w:r>
     </w:p>
     <w:p>
       <w:pPr>
@@ -5510,12 +8221,23 @@
           <w:szCs w:val="26"/>
         </w:rPr>
       </w:pPr>
+    </w:p>
+    <w:p>
+      <w:pPr>
+        <w:spacing w:line="26" w:lineRule="atLeast"/>
+        <w:rPr>
+          <w:rFonts w:asciiTheme="minorHAnsi" w:hAnsiTheme="minorHAnsi" w:cstheme="minorHAnsi"/>
+          <w:bCs/>
+          <w:sz w:val="26"/>
+          <w:szCs w:val="26"/>
+        </w:rPr>
+      </w:pPr>
       <w:r>
         <w:rPr>
           <w:noProof/>
         </w:rPr>
         <w:drawing>
-          <wp:inline distT="0" distB="0" distL="0" distR="0" wp14:anchorId="21E89D2F" wp14:editId="73E2EA2A">
+          <wp:inline distT="0" distB="0" distL="0" distR="0" wp14:anchorId="234AB822" wp14:editId="0486C52D">
             <wp:extent cx="5760720" cy="2413225"/>
             <wp:effectExtent l="0" t="0" r="0" b="6350"/>
             <wp:docPr id="23" name="Picture 23"/>
@@ -5530,7 +8252,7 @@
                     <pic:cNvPicPr/>
                   </pic:nvPicPr>
                   <pic:blipFill>
-                    <a:blip r:embed="rId41"/>
+                    <a:blip r:embed="rId45"/>
                     <a:stretch>
                       <a:fillRect/>
                     </a:stretch>
@@ -5583,7 +8305,7 @@
           <w:sz w:val="32"/>
         </w:rPr>
       </w:pPr>
-      <w:bookmarkStart w:id="16" w:name="_Toc524623281"/>
+      <w:bookmarkStart w:id="17" w:name="_Toc524623281"/>
       <w:r>
         <w:rPr>
           <w:rFonts w:asciiTheme="minorHAnsi" w:hAnsiTheme="minorHAnsi" w:cstheme="minorHAnsi"/>
@@ -5609,9 +8331,18 @@
           <w:color w:val="auto"/>
           <w:sz w:val="32"/>
         </w:rPr>
-        <w:t>. Mô hình MVC</w:t>
-      </w:r>
-      <w:bookmarkEnd w:id="16"/>
+        <w:t>.</w:t>
+      </w:r>
+      <w:r>
+        <w:rPr>
+          <w:rFonts w:asciiTheme="minorHAnsi" w:hAnsiTheme="minorHAnsi" w:cstheme="minorHAnsi"/>
+          <w:b/>
+          <w:color w:val="auto"/>
+          <w:sz w:val="32"/>
+        </w:rPr>
+        <w:t xml:space="preserve"> Mô hình MVC</w:t>
+      </w:r>
+      <w:bookmarkEnd w:id="17"/>
     </w:p>
     <w:p>
       <w:pPr>
@@ -5727,7 +8458,7 @@
         </w:rPr>
         <w:lastRenderedPageBreak/>
         <w:drawing>
-          <wp:inline distT="0" distB="0" distL="0" distR="0" wp14:anchorId="633E4225" wp14:editId="667C6D11">
+          <wp:inline distT="0" distB="0" distL="0" distR="0" wp14:anchorId="09525566" wp14:editId="36A2ED57">
             <wp:extent cx="5477300" cy="4107976"/>
             <wp:effectExtent l="0" t="0" r="9525" b="6985"/>
             <wp:docPr id="25" name="Picture 25"/>
@@ -5742,7 +8473,7 @@
                     <pic:cNvPicPr/>
                   </pic:nvPicPr>
                   <pic:blipFill>
-                    <a:blip r:embed="rId42"/>
+                    <a:blip r:embed="rId46"/>
                     <a:stretch>
                       <a:fillRect/>
                     </a:stretch>
@@ -5803,37 +8534,47 @@
         </w:rPr>
       </w:pPr>
     </w:p>
-    <w:p>
-      <w:pPr>
-        <w:spacing w:line="26" w:lineRule="atLeast"/>
-        <w:rPr>
-          <w:rFonts w:asciiTheme="minorHAnsi" w:hAnsiTheme="minorHAnsi" w:cstheme="minorHAnsi"/>
-          <w:sz w:val="26"/>
-          <w:szCs w:val="26"/>
-        </w:rPr>
-      </w:pPr>
-    </w:p>
-    <w:p>
-      <w:pPr>
-        <w:spacing w:line="26" w:lineRule="atLeast"/>
-        <w:rPr>
-          <w:rFonts w:asciiTheme="minorHAnsi" w:hAnsiTheme="minorHAnsi" w:cstheme="minorHAnsi"/>
-          <w:sz w:val="26"/>
-          <w:szCs w:val="26"/>
-        </w:rPr>
-      </w:pPr>
-    </w:p>
-    <w:p>
-      <w:pPr>
-        <w:spacing w:line="26" w:lineRule="atLeast"/>
-        <w:rPr>
-          <w:rFonts w:asciiTheme="minorHAnsi" w:hAnsiTheme="minorHAnsi" w:cstheme="minorHAnsi"/>
-          <w:sz w:val="26"/>
-          <w:szCs w:val="26"/>
-        </w:rPr>
-      </w:pPr>
-    </w:p>
     <w:bookmarkEnd w:id="7"/>
+    <w:p>
+      <w:pPr>
+        <w:spacing w:line="26" w:lineRule="atLeast"/>
+        <w:rPr>
+          <w:rFonts w:asciiTheme="minorHAnsi" w:hAnsiTheme="minorHAnsi" w:cstheme="minorHAnsi"/>
+          <w:sz w:val="26"/>
+          <w:szCs w:val="26"/>
+        </w:rPr>
+      </w:pPr>
+    </w:p>
+    <w:p>
+      <w:pPr>
+        <w:spacing w:line="26" w:lineRule="atLeast"/>
+        <w:rPr>
+          <w:rFonts w:asciiTheme="minorHAnsi" w:hAnsiTheme="minorHAnsi" w:cstheme="minorHAnsi"/>
+          <w:sz w:val="26"/>
+          <w:szCs w:val="26"/>
+        </w:rPr>
+      </w:pPr>
+    </w:p>
+    <w:p>
+      <w:pPr>
+        <w:spacing w:line="26" w:lineRule="atLeast"/>
+        <w:rPr>
+          <w:rFonts w:asciiTheme="minorHAnsi" w:hAnsiTheme="minorHAnsi" w:cstheme="minorHAnsi"/>
+          <w:sz w:val="26"/>
+          <w:szCs w:val="26"/>
+        </w:rPr>
+      </w:pPr>
+    </w:p>
+    <w:p>
+      <w:pPr>
+        <w:spacing w:line="26" w:lineRule="atLeast"/>
+        <w:rPr>
+          <w:rFonts w:asciiTheme="minorHAnsi" w:hAnsiTheme="minorHAnsi" w:cstheme="minorHAnsi"/>
+          <w:sz w:val="26"/>
+          <w:szCs w:val="26"/>
+        </w:rPr>
+      </w:pPr>
+    </w:p>
     <w:p>
       <w:pPr>
         <w:spacing w:line="26" w:lineRule="atLeast"/>
@@ -6015,7 +8756,7 @@
           <w:szCs w:val="26"/>
         </w:rPr>
       </w:pPr>
-      <w:bookmarkStart w:id="17" w:name="_Toc524623282"/>
+      <w:bookmarkStart w:id="18" w:name="_Toc524623282"/>
       <w:r>
         <w:rPr>
           <w:rFonts w:asciiTheme="minorHAnsi" w:hAnsiTheme="minorHAnsi" w:cstheme="minorHAnsi"/>
@@ -6023,10 +8764,9 @@
           <w:sz w:val="36"/>
           <w:szCs w:val="26"/>
         </w:rPr>
-        <w:lastRenderedPageBreak/>
         <w:t>CHƯƠNG 3: ƯU NHƯỢC ĐIỂM CỦA LARAVEL FRAMEWORK</w:t>
       </w:r>
-      <w:bookmarkEnd w:id="17"/>
+      <w:bookmarkEnd w:id="18"/>
     </w:p>
     <w:p>
       <w:pPr>
@@ -6264,7 +9004,15 @@
           <w:sz w:val="26"/>
           <w:szCs w:val="26"/>
         </w:rPr>
-        <w:t>Laravel gần như là PHP FrameWork tốt nhất hiện tại, nhưng nó vẫn còn một nhược điểm lớn nhất là s</w:t>
+        <w:t>Laravel gần như</w:t>
+      </w:r>
+      <w:r>
+        <w:rPr>
+          <w:rFonts w:asciiTheme="minorHAnsi" w:hAnsiTheme="minorHAnsi" w:cstheme="minorHAnsi"/>
+          <w:sz w:val="26"/>
+          <w:szCs w:val="26"/>
+        </w:rPr>
+        <w:t xml:space="preserve"> là PHP FrameWork tốt nhất hiện tại, nhưng nó vẫn còn một nhược điểm lớn nhất là s</w:t>
       </w:r>
       <w:r>
         <w:rPr>
@@ -6655,7 +9403,7 @@
           <w:szCs w:val="26"/>
         </w:rPr>
       </w:pPr>
-      <w:bookmarkStart w:id="18" w:name="_Toc524623283"/>
+      <w:bookmarkStart w:id="19" w:name="_Toc524623283"/>
       <w:r>
         <w:rPr>
           <w:rFonts w:asciiTheme="minorHAnsi" w:hAnsiTheme="minorHAnsi" w:cstheme="minorHAnsi"/>
@@ -6663,10 +9411,9 @@
           <w:sz w:val="36"/>
           <w:szCs w:val="26"/>
         </w:rPr>
-        <w:lastRenderedPageBreak/>
         <w:t>CHƯƠNG 4: KẾT LUẬN</w:t>
       </w:r>
-      <w:bookmarkEnd w:id="18"/>
+      <w:bookmarkEnd w:id="19"/>
     </w:p>
     <w:p>
       <w:pPr>
@@ -7169,7 +9916,7 @@
           <w:szCs w:val="26"/>
         </w:rPr>
       </w:pPr>
-      <w:bookmarkStart w:id="19" w:name="_Toc524623284"/>
+      <w:bookmarkStart w:id="20" w:name="_Toc524623284"/>
       <w:r>
         <w:rPr>
           <w:rFonts w:asciiTheme="minorHAnsi" w:hAnsiTheme="minorHAnsi" w:cstheme="minorHAnsi"/>
@@ -7177,10 +9924,9 @@
           <w:sz w:val="36"/>
           <w:szCs w:val="26"/>
         </w:rPr>
-        <w:lastRenderedPageBreak/>
         <w:t>TÀI LIỆU THAM KHẢO</w:t>
       </w:r>
-      <w:bookmarkEnd w:id="19"/>
+      <w:bookmarkEnd w:id="20"/>
     </w:p>
     <w:p>
       <w:pPr>
@@ -7208,7 +9954,7 @@
           <w:szCs w:val="26"/>
         </w:rPr>
       </w:pPr>
-      <w:hyperlink r:id="rId43" w:history="1">
+      <w:hyperlink r:id="rId47" w:history="1">
         <w:r>
           <w:rPr>
             <w:rStyle w:val="Hyperlink"/>
@@ -7255,20 +10001,8 @@
         </w:rPr>
       </w:pPr>
     </w:p>
-    <w:p>
-      <w:pPr>
-        <w:spacing w:line="26" w:lineRule="atLeast"/>
-        <w:rPr>
-          <w:rFonts w:asciiTheme="minorHAnsi" w:hAnsiTheme="minorHAnsi" w:cstheme="minorHAnsi"/>
-          <w:sz w:val="26"/>
-          <w:szCs w:val="26"/>
-        </w:rPr>
-      </w:pPr>
-      <w:bookmarkStart w:id="20" w:name="_GoBack"/>
-      <w:bookmarkEnd w:id="20"/>
-    </w:p>
     <w:sectPr>
-      <w:footerReference w:type="default" r:id="rId44"/>
+      <w:footerReference w:type="default" r:id="rId48"/>
       <w:pgSz w:w="11907" w:h="16839" w:code="9"/>
       <w:pgMar w:top="1134" w:right="1134" w:bottom="1134" w:left="1701" w:header="720" w:footer="720" w:gutter="0"/>
       <w:pgNumType w:start="1"/>
@@ -7352,7 +10086,7 @@
             <w:noProof/>
             <w:sz w:val="28"/>
           </w:rPr>
-          <w:t>20</w:t>
+          <w:t>2</w:t>
         </w:r>
         <w:r>
           <w:rPr>
@@ -15316,7 +18050,7 @@
 </file>
 
 <file path=customXml/itemProps1.xml><?xml version="1.0" encoding="utf-8"?>
-<ds:datastoreItem xmlns:ds="http://schemas.openxmlformats.org/officeDocument/2006/customXml" ds:itemID="{0DFC1AC8-2C77-463D-8EFE-E7B55775AD81}">
+<ds:datastoreItem xmlns:ds="http://schemas.openxmlformats.org/officeDocument/2006/customXml" ds:itemID="{7F917A54-3F9B-4F11-9EBB-F3C6C1302C3E}">
   <ds:schemaRefs>
     <ds:schemaRef ds:uri="http://schemas.openxmlformats.org/officeDocument/2006/bibliography"/>
   </ds:schemaRefs>

--- a/laravel.docx
+++ b/laravel.docx
@@ -428,6 +428,7 @@
         <w:ind w:right="-51"/>
         <w:jc w:val="center"/>
         <w:rPr>
+          <w:rFonts w:asciiTheme="minorHAnsi" w:hAnsiTheme="minorHAnsi" w:cstheme="minorHAnsi"/>
           <w:b/>
           <w:i/>
           <w:color w:val="0070C0"/>
@@ -436,6 +437,32 @@
           <w:u w:val="single"/>
         </w:rPr>
       </w:pPr>
+      <w:r>
+        <w:rPr>
+          <w:rFonts w:asciiTheme="minorHAnsi" w:hAnsiTheme="minorHAnsi" w:cstheme="minorHAnsi"/>
+          <w:b/>
+          <w:i/>
+          <w:color w:val="0070C0"/>
+          <w:sz w:val="44"/>
+          <w:szCs w:val="26"/>
+          <w:u w:val="single"/>
+        </w:rPr>
+        <w:t>CÔNG NGHỆ PH</w:t>
+      </w:r>
+      <w:bookmarkStart w:id="1" w:name="_GoBack"/>
+      <w:bookmarkEnd w:id="1"/>
+      <w:r>
+        <w:rPr>
+          <w:rFonts w:asciiTheme="minorHAnsi" w:hAnsiTheme="minorHAnsi" w:cstheme="minorHAnsi"/>
+          <w:b/>
+          <w:i/>
+          <w:color w:val="0070C0"/>
+          <w:sz w:val="44"/>
+          <w:szCs w:val="26"/>
+          <w:u w:val="single"/>
+        </w:rPr>
+        <w:t>ẦN MỀM</w:t>
+      </w:r>
     </w:p>
     <w:p>
       <w:pPr>
@@ -452,15 +479,6 @@
           <w:szCs w:val="26"/>
         </w:rPr>
       </w:pPr>
-      <w:r>
-        <w:rPr>
-          <w:rFonts w:asciiTheme="minorHAnsi" w:hAnsiTheme="minorHAnsi" w:cstheme="minorHAnsi"/>
-          <w:b/>
-          <w:sz w:val="44"/>
-          <w:szCs w:val="26"/>
-        </w:rPr>
-        <w:t>Đề tài:</w:t>
-      </w:r>
     </w:p>
     <w:p>
       <w:pPr>
@@ -472,29 +490,19 @@
         <w:jc w:val="center"/>
         <w:rPr>
           <w:rFonts w:asciiTheme="minorHAnsi" w:hAnsiTheme="minorHAnsi" w:cstheme="minorHAnsi"/>
-          <w:bCs/>
-          <w:sz w:val="48"/>
-          <w:szCs w:val="26"/>
-          <w:lang w:val="es-UY"/>
-        </w:rPr>
-      </w:pPr>
-      <w:r>
-        <w:rPr>
-          <w:rFonts w:asciiTheme="minorHAnsi" w:hAnsiTheme="minorHAnsi" w:cstheme="minorHAnsi"/>
+          <w:b/>
           <w:sz w:val="44"/>
           <w:szCs w:val="26"/>
         </w:rPr>
-        <w:t xml:space="preserve"> </w:t>
-      </w:r>
-      <w:r>
-        <w:rPr>
-          <w:rFonts w:asciiTheme="minorHAnsi" w:hAnsiTheme="minorHAnsi" w:cstheme="minorHAnsi"/>
-          <w:bCs/>
-          <w:sz w:val="48"/>
-          <w:szCs w:val="26"/>
-          <w:lang w:val="es-UY"/>
-        </w:rPr>
-        <w:t>Xây dựng website bằng</w:t>
+      </w:pPr>
+      <w:r>
+        <w:rPr>
+          <w:rFonts w:asciiTheme="minorHAnsi" w:hAnsiTheme="minorHAnsi" w:cstheme="minorHAnsi"/>
+          <w:b/>
+          <w:sz w:val="44"/>
+          <w:szCs w:val="26"/>
+        </w:rPr>
+        <w:t>Đề tài:</w:t>
       </w:r>
     </w:p>
     <w:p>
@@ -507,6 +515,41 @@
         <w:jc w:val="center"/>
         <w:rPr>
           <w:rFonts w:asciiTheme="minorHAnsi" w:hAnsiTheme="minorHAnsi" w:cstheme="minorHAnsi"/>
+          <w:bCs/>
+          <w:sz w:val="48"/>
+          <w:szCs w:val="26"/>
+          <w:lang w:val="es-UY"/>
+        </w:rPr>
+      </w:pPr>
+      <w:r>
+        <w:rPr>
+          <w:rFonts w:asciiTheme="minorHAnsi" w:hAnsiTheme="minorHAnsi" w:cstheme="minorHAnsi"/>
+          <w:sz w:val="44"/>
+          <w:szCs w:val="26"/>
+        </w:rPr>
+        <w:t xml:space="preserve"> </w:t>
+      </w:r>
+      <w:r>
+        <w:rPr>
+          <w:rFonts w:asciiTheme="minorHAnsi" w:hAnsiTheme="minorHAnsi" w:cstheme="minorHAnsi"/>
+          <w:bCs/>
+          <w:sz w:val="48"/>
+          <w:szCs w:val="26"/>
+          <w:lang w:val="es-UY"/>
+        </w:rPr>
+        <w:t>Xây dựng website bằng</w:t>
+      </w:r>
+    </w:p>
+    <w:p>
+      <w:pPr>
+        <w:tabs>
+          <w:tab w:val="center" w:pos="3420"/>
+        </w:tabs>
+        <w:spacing w:line="276" w:lineRule="auto"/>
+        <w:ind w:right="-51"/>
+        <w:jc w:val="center"/>
+        <w:rPr>
+          <w:rFonts w:asciiTheme="minorHAnsi" w:hAnsiTheme="minorHAnsi" w:cstheme="minorHAnsi"/>
           <w:b/>
           <w:sz w:val="28"/>
           <w:szCs w:val="26"/>
@@ -782,21 +825,6 @@
         </w:rPr>
         <w:t>Cao Thanh Thuận</w:t>
       </w:r>
-    </w:p>
-    <w:p>
-      <w:pPr>
-        <w:tabs>
-          <w:tab w:val="left" w:pos="3690"/>
-        </w:tabs>
-        <w:spacing w:line="360" w:lineRule="auto"/>
-        <w:ind w:firstLine="720"/>
-        <w:jc w:val="center"/>
-        <w:rPr>
-          <w:rFonts w:asciiTheme="minorHAnsi" w:hAnsiTheme="minorHAnsi" w:cstheme="minorHAnsi"/>
-          <w:sz w:val="30"/>
-          <w:szCs w:val="26"/>
-        </w:rPr>
-      </w:pPr>
       <w:r>
         <w:rPr>
           <w:rFonts w:asciiTheme="minorHAnsi" w:hAnsiTheme="minorHAnsi" w:cstheme="minorHAnsi"/>
@@ -2103,8 +2131,6 @@
           </w:rPr>
           <w:t>2.4. Route</w:t>
         </w:r>
-        <w:bookmarkStart w:id="1" w:name="_GoBack"/>
-        <w:bookmarkEnd w:id="1"/>
         <w:r>
           <w:rPr>
             <w:noProof/>
@@ -3527,8 +3553,8 @@
           <w:sz w:val="32"/>
         </w:rPr>
       </w:pPr>
-      <w:bookmarkStart w:id="7" w:name="_Toc510267734"/>
-      <w:bookmarkStart w:id="8" w:name="_Toc524623272"/>
+      <w:bookmarkStart w:id="7" w:name="_Toc524623272"/>
+      <w:bookmarkStart w:id="8" w:name="_Toc510267734"/>
       <w:r>
         <w:rPr>
           <w:rFonts w:asciiTheme="minorHAnsi" w:hAnsiTheme="minorHAnsi" w:cstheme="minorHAnsi"/>
@@ -3583,7 +3609,7 @@
         </w:rPr>
         <w:t>phổ biến</w:t>
       </w:r>
-      <w:bookmarkEnd w:id="8"/>
+      <w:bookmarkEnd w:id="7"/>
     </w:p>
     <w:p>
       <w:pPr>
@@ -5480,7 +5506,25 @@
           <w:color w:val="auto"/>
           <w:sz w:val="32"/>
         </w:rPr>
-        <w:t xml:space="preserve"> Quản lý database</w:t>
+        <w:t xml:space="preserve"> </w:t>
+      </w:r>
+      <w:r>
+        <w:rPr>
+          <w:rFonts w:asciiTheme="minorHAnsi" w:hAnsiTheme="minorHAnsi" w:cstheme="minorHAnsi"/>
+          <w:b/>
+          <w:color w:val="auto"/>
+          <w:sz w:val="32"/>
+        </w:rPr>
+        <w:t>Truy vấn</w:t>
+      </w:r>
+      <w:r>
+        <w:rPr>
+          <w:rFonts w:asciiTheme="minorHAnsi" w:hAnsiTheme="minorHAnsi" w:cstheme="minorHAnsi"/>
+          <w:b/>
+          <w:color w:val="auto"/>
+          <w:sz w:val="32"/>
+        </w:rPr>
+        <w:t xml:space="preserve"> database</w:t>
       </w:r>
       <w:bookmarkEnd w:id="12"/>
     </w:p>
@@ -5509,59 +5553,47 @@
           <w:sz w:val="26"/>
           <w:szCs w:val="26"/>
         </w:rPr>
-        <w:t xml:space="preserve"> Cụ thể là hai tính năng </w:t>
-      </w:r>
-      <w:r>
-        <w:rPr>
-          <w:rFonts w:asciiTheme="minorHAnsi" w:hAnsiTheme="minorHAnsi" w:cstheme="minorHAnsi"/>
-          <w:sz w:val="26"/>
-          <w:szCs w:val="26"/>
-        </w:rPr>
-        <w:t>Migrate</w:t>
-      </w:r>
-      <w:r>
-        <w:rPr>
-          <w:rFonts w:asciiTheme="minorHAnsi" w:hAnsiTheme="minorHAnsi" w:cstheme="minorHAnsi"/>
-          <w:sz w:val="26"/>
-          <w:szCs w:val="26"/>
-        </w:rPr>
-        <w:t xml:space="preserve"> và </w:t>
-      </w:r>
-      <w:r>
-        <w:rPr>
-          <w:rFonts w:asciiTheme="minorHAnsi" w:hAnsiTheme="minorHAnsi" w:cstheme="minorHAnsi"/>
-          <w:sz w:val="26"/>
-          <w:szCs w:val="26"/>
-        </w:rPr>
-        <w:t>Seed</w:t>
-      </w:r>
-      <w:r>
-        <w:rPr>
-          <w:rFonts w:asciiTheme="minorHAnsi" w:hAnsiTheme="minorHAnsi" w:cstheme="minorHAnsi"/>
-          <w:sz w:val="26"/>
-          <w:szCs w:val="26"/>
-        </w:rPr>
-        <w:t>.</w:t>
-      </w:r>
-    </w:p>
-    <w:p>
-      <w:pPr>
-        <w:spacing w:line="26" w:lineRule="atLeast"/>
-        <w:rPr>
-          <w:rFonts w:asciiTheme="minorHAnsi" w:hAnsiTheme="minorHAnsi" w:cstheme="minorHAnsi"/>
-          <w:b/>
-          <w:sz w:val="28"/>
-          <w:szCs w:val="26"/>
-        </w:rPr>
-      </w:pPr>
-      <w:r>
-        <w:rPr>
-          <w:rFonts w:asciiTheme="minorHAnsi" w:hAnsiTheme="minorHAnsi" w:cstheme="minorHAnsi"/>
-          <w:b/>
-          <w:sz w:val="28"/>
-          <w:szCs w:val="26"/>
-        </w:rPr>
-        <w:t>2.3.1. Migrate</w:t>
+        <w:t xml:space="preserve"> Cụ thể là </w:t>
+      </w:r>
+      <w:r>
+        <w:rPr>
+          <w:rFonts w:asciiTheme="minorHAnsi" w:hAnsiTheme="minorHAnsi" w:cstheme="minorHAnsi"/>
+          <w:sz w:val="26"/>
+          <w:szCs w:val="26"/>
+        </w:rPr>
+        <w:t>Model</w:t>
+      </w:r>
+      <w:r>
+        <w:rPr>
+          <w:rFonts w:asciiTheme="minorHAnsi" w:hAnsiTheme="minorHAnsi" w:cstheme="minorHAnsi"/>
+          <w:sz w:val="26"/>
+          <w:szCs w:val="26"/>
+        </w:rPr>
+        <w:t xml:space="preserve"> và</w:t>
+      </w:r>
+      <w:r>
+        <w:rPr>
+          <w:rFonts w:asciiTheme="minorHAnsi" w:hAnsiTheme="minorHAnsi" w:cstheme="minorHAnsi"/>
+          <w:sz w:val="26"/>
+          <w:szCs w:val="26"/>
+        </w:rPr>
+        <w:t xml:space="preserve"> thư viện</w:t>
+      </w:r>
+      <w:r>
+        <w:rPr>
+          <w:rFonts w:asciiTheme="minorHAnsi" w:hAnsiTheme="minorHAnsi" w:cstheme="minorHAnsi"/>
+          <w:sz w:val="26"/>
+          <w:szCs w:val="26"/>
+        </w:rPr>
+        <w:t xml:space="preserve"> DB</w:t>
+      </w:r>
+      <w:r>
+        <w:rPr>
+          <w:rFonts w:asciiTheme="minorHAnsi" w:hAnsiTheme="minorHAnsi" w:cstheme="minorHAnsi"/>
+          <w:sz w:val="26"/>
+          <w:szCs w:val="26"/>
+        </w:rPr>
+        <w:t xml:space="preserve"> đã được xây dựng sẵn.</w:t>
       </w:r>
     </w:p>
     <w:p>
@@ -5573,66 +5605,15 @@
           <w:rFonts w:asciiTheme="minorHAnsi" w:hAnsiTheme="minorHAnsi" w:cstheme="minorHAnsi"/>
           <w:sz w:val="26"/>
           <w:szCs w:val="26"/>
-          <w:shd w:val="clear" w:color="auto" w:fill="FFFFFF"/>
-        </w:rPr>
-      </w:pPr>
-      <w:r>
-        <w:rPr>
-          <w:rFonts w:asciiTheme="minorHAnsi" w:hAnsiTheme="minorHAnsi" w:cstheme="minorHAnsi"/>
-          <w:sz w:val="26"/>
-          <w:szCs w:val="26"/>
-        </w:rPr>
-        <w:t>Migrate</w:t>
-      </w:r>
-      <w:r>
-        <w:rPr>
-          <w:rFonts w:asciiTheme="minorHAnsi" w:hAnsiTheme="minorHAnsi" w:cstheme="minorHAnsi"/>
-          <w:sz w:val="26"/>
-          <w:szCs w:val="26"/>
-        </w:rPr>
-        <w:t xml:space="preserve"> dùng để tạo lên </w:t>
-      </w:r>
-      <w:r>
-        <w:rPr>
-          <w:rFonts w:asciiTheme="minorHAnsi" w:hAnsiTheme="minorHAnsi" w:cstheme="minorHAnsi"/>
-          <w:sz w:val="26"/>
-          <w:szCs w:val="26"/>
-          <w:u w:val="single"/>
-        </w:rPr>
-        <w:t xml:space="preserve">cấu trúc bảng </w:t>
-      </w:r>
-      <w:r>
-        <w:rPr>
-          <w:rFonts w:asciiTheme="minorHAnsi" w:hAnsiTheme="minorHAnsi" w:cstheme="minorHAnsi"/>
-          <w:sz w:val="26"/>
-          <w:szCs w:val="26"/>
-        </w:rPr>
-        <w:t>trong database</w:t>
-      </w:r>
-      <w:r>
-        <w:rPr>
-          <w:rFonts w:asciiTheme="minorHAnsi" w:hAnsiTheme="minorHAnsi" w:cstheme="minorHAnsi"/>
-          <w:sz w:val="26"/>
-          <w:szCs w:val="26"/>
-        </w:rPr>
-        <w:t xml:space="preserve">, </w:t>
-      </w:r>
-      <w:r>
-        <w:rPr>
-          <w:rFonts w:asciiTheme="minorHAnsi" w:hAnsiTheme="minorHAnsi" w:cstheme="minorHAnsi"/>
-          <w:sz w:val="26"/>
-          <w:szCs w:val="26"/>
-        </w:rPr>
-        <w:t xml:space="preserve">nó </w:t>
-      </w:r>
-      <w:r>
-        <w:rPr>
-          <w:rFonts w:asciiTheme="minorHAnsi" w:hAnsiTheme="minorHAnsi" w:cstheme="minorHAnsi"/>
-          <w:sz w:val="26"/>
-          <w:szCs w:val="26"/>
-          <w:shd w:val="clear" w:color="auto" w:fill="FFFFFF"/>
-        </w:rPr>
-        <w:t>giống như một control database có tác dụng quản lý cũng như lưu trữ lại cấu trúc của database giúp cho việc sửa đổi database trở lên dễ dàng hơn.</w:t>
+        </w:rPr>
+      </w:pPr>
+      <w:r>
+        <w:rPr>
+          <w:rFonts w:asciiTheme="minorHAnsi" w:hAnsiTheme="minorHAnsi" w:cstheme="minorHAnsi"/>
+          <w:sz w:val="26"/>
+          <w:szCs w:val="26"/>
+        </w:rPr>
+        <w:t>Ngoài những câu lệnh thông thường khi truy vấn thông thường, Laravel còn tạo ra những phương thức có sẵn trong thư viện DB để truy xuất dữ liệu. Ví dụ: để lấy được danh sách tất cả các sản phẩm có mã  sản phẩm là ‘123’ và tìm ra món ăn với mã khóa chính cần tìm ta làm như sau:</w:t>
       </w:r>
     </w:p>
     <w:p>
@@ -5646,19 +5627,11 @@
           <w:szCs w:val="26"/>
         </w:rPr>
       </w:pPr>
-      <w:r>
-        <w:rPr>
-          <w:rFonts w:asciiTheme="minorHAnsi" w:hAnsiTheme="minorHAnsi" w:cstheme="minorHAnsi"/>
-          <w:sz w:val="26"/>
-          <w:szCs w:val="26"/>
-          <w:shd w:val="clear" w:color="auto" w:fill="FFFFFF"/>
-        </w:rPr>
-        <w:t>Để tạo ra migrate chỉ cần sử dụng artian với câu lện như bên dưới:</w:t>
-      </w:r>
-    </w:p>
-    <w:p>
-      <w:pPr>
-        <w:spacing w:line="26" w:lineRule="atLeast"/>
+    </w:p>
+    <w:p>
+      <w:pPr>
+        <w:spacing w:line="26" w:lineRule="atLeast"/>
+        <w:jc w:val="center"/>
         <w:rPr>
           <w:rFonts w:asciiTheme="minorHAnsi" w:hAnsiTheme="minorHAnsi" w:cstheme="minorHAnsi"/>
           <w:sz w:val="26"/>
@@ -5670,10 +5643,10 @@
           <w:noProof/>
         </w:rPr>
         <w:drawing>
-          <wp:inline distT="0" distB="0" distL="0" distR="0" wp14:anchorId="56F4EFD3" wp14:editId="0DA1632C">
-            <wp:extent cx="5760720" cy="930578"/>
-            <wp:effectExtent l="0" t="0" r="0" b="3175"/>
-            <wp:docPr id="3" name="Picture 3"/>
+          <wp:inline distT="0" distB="0" distL="0" distR="0" wp14:anchorId="26F14E77" wp14:editId="6DE264BA">
+            <wp:extent cx="5760720" cy="1351625"/>
+            <wp:effectExtent l="0" t="0" r="0" b="1270"/>
+            <wp:docPr id="7175" name="Picture 7175"/>
             <wp:cNvGraphicFramePr>
               <a:graphicFrameLocks xmlns:a="http://schemas.openxmlformats.org/drawingml/2006/main" noChangeAspect="1"/>
             </wp:cNvGraphicFramePr>
@@ -5693,7 +5666,7 @@
                   <pic:spPr>
                     <a:xfrm>
                       <a:off x="0" y="0"/>
-                      <a:ext cx="5760720" cy="930578"/>
+                      <a:ext cx="5760720" cy="1351625"/>
                     </a:xfrm>
                     <a:prstGeom prst="rect">
                       <a:avLst/>
@@ -5709,60 +5682,94 @@
     <w:p>
       <w:pPr>
         <w:spacing w:line="26" w:lineRule="atLeast"/>
-        <w:rPr>
-          <w:rFonts w:asciiTheme="minorHAnsi" w:hAnsiTheme="minorHAnsi" w:cstheme="minorHAnsi"/>
-          <w:sz w:val="26"/>
-          <w:szCs w:val="26"/>
-        </w:rPr>
-      </w:pPr>
-    </w:p>
-    <w:p>
-      <w:pPr>
-        <w:spacing w:line="26" w:lineRule="atLeast"/>
-        <w:rPr>
-          <w:rFonts w:asciiTheme="minorHAnsi" w:hAnsiTheme="minorHAnsi" w:cstheme="minorHAnsi"/>
-          <w:sz w:val="26"/>
-          <w:szCs w:val="26"/>
-        </w:rPr>
-      </w:pPr>
-      <w:r>
-        <w:rPr>
-          <w:rFonts w:asciiTheme="minorHAnsi" w:hAnsiTheme="minorHAnsi" w:cstheme="minorHAnsi"/>
-          <w:sz w:val="26"/>
-          <w:szCs w:val="26"/>
-        </w:rPr>
-        <w:t>File migare được tạo ra sẽ có dạng như sau:</w:t>
-      </w:r>
-    </w:p>
-    <w:p>
-      <w:pPr>
-        <w:spacing w:line="26" w:lineRule="atLeast"/>
-        <w:rPr>
-          <w:rFonts w:asciiTheme="minorHAnsi" w:hAnsiTheme="minorHAnsi" w:cstheme="minorHAnsi"/>
-          <w:sz w:val="26"/>
-          <w:szCs w:val="26"/>
-        </w:rPr>
-      </w:pPr>
-    </w:p>
-    <w:p>
-      <w:pPr>
-        <w:spacing w:line="26" w:lineRule="atLeast"/>
-        <w:rPr>
-          <w:rFonts w:asciiTheme="minorHAnsi" w:hAnsiTheme="minorHAnsi" w:cstheme="minorHAnsi"/>
-          <w:sz w:val="26"/>
-          <w:szCs w:val="26"/>
-        </w:rPr>
+        <w:ind w:firstLine="360"/>
+        <w:jc w:val="both"/>
+        <w:rPr>
+          <w:rFonts w:asciiTheme="minorHAnsi" w:hAnsiTheme="minorHAnsi" w:cstheme="minorHAnsi"/>
+          <w:sz w:val="26"/>
+          <w:szCs w:val="26"/>
+        </w:rPr>
+      </w:pPr>
+    </w:p>
+    <w:p>
+      <w:pPr>
+        <w:pStyle w:val="Heading2"/>
+        <w:spacing w:before="0"/>
+        <w:rPr>
+          <w:rFonts w:asciiTheme="minorHAnsi" w:hAnsiTheme="minorHAnsi" w:cstheme="minorHAnsi"/>
+          <w:b/>
+          <w:color w:val="auto"/>
+          <w:sz w:val="28"/>
+        </w:rPr>
+      </w:pPr>
+      <w:r>
+        <w:rPr>
+          <w:rFonts w:asciiTheme="minorHAnsi" w:hAnsiTheme="minorHAnsi" w:cstheme="minorHAnsi"/>
+          <w:b/>
+          <w:color w:val="auto"/>
+          <w:sz w:val="28"/>
+        </w:rPr>
+        <w:t>2.3</w:t>
+      </w:r>
+      <w:r>
+        <w:rPr>
+          <w:rFonts w:asciiTheme="minorHAnsi" w:hAnsiTheme="minorHAnsi" w:cstheme="minorHAnsi"/>
+          <w:b/>
+          <w:color w:val="auto"/>
+          <w:sz w:val="28"/>
+        </w:rPr>
+        <w:t>.1</w:t>
+      </w:r>
+      <w:r>
+        <w:rPr>
+          <w:rFonts w:asciiTheme="minorHAnsi" w:hAnsiTheme="minorHAnsi" w:cstheme="minorHAnsi"/>
+          <w:b/>
+          <w:color w:val="auto"/>
+          <w:sz w:val="28"/>
+        </w:rPr>
+        <w:t xml:space="preserve">. </w:t>
+      </w:r>
+      <w:r>
+        <w:rPr>
+          <w:rFonts w:asciiTheme="minorHAnsi" w:hAnsiTheme="minorHAnsi" w:cstheme="minorHAnsi"/>
+          <w:b/>
+          <w:color w:val="auto"/>
+          <w:sz w:val="28"/>
+        </w:rPr>
+        <w:t>Select</w:t>
+      </w:r>
+    </w:p>
+    <w:p>
+      <w:pPr>
+        <w:rPr>
+          <w:rFonts w:asciiTheme="minorHAnsi" w:hAnsiTheme="minorHAnsi" w:cstheme="minorHAnsi"/>
+          <w:sz w:val="26"/>
+          <w:szCs w:val="26"/>
+        </w:rPr>
+      </w:pPr>
+      <w:r>
+        <w:rPr>
+          <w:rFonts w:asciiTheme="minorHAnsi" w:hAnsiTheme="minorHAnsi" w:cstheme="minorHAnsi"/>
+          <w:sz w:val="26"/>
+          <w:szCs w:val="26"/>
+        </w:rPr>
+        <w:t>Câu lệnh select trong php thuần:</w:t>
+      </w:r>
+    </w:p>
+    <w:p/>
+    <w:p>
+      <w:pPr>
+        <w:jc w:val="center"/>
       </w:pPr>
       <w:r>
         <w:rPr>
           <w:noProof/>
         </w:rPr>
-        <w:lastRenderedPageBreak/>
         <w:drawing>
-          <wp:inline distT="0" distB="0" distL="0" distR="0" wp14:anchorId="03664995" wp14:editId="06218E42">
-            <wp:extent cx="5760720" cy="5813650"/>
+          <wp:inline distT="0" distB="0" distL="0" distR="0" wp14:anchorId="1D3891ED" wp14:editId="0966F4A3">
+            <wp:extent cx="5760720" cy="1720830"/>
             <wp:effectExtent l="0" t="0" r="0" b="0"/>
-            <wp:docPr id="4" name="Picture 4"/>
+            <wp:docPr id="2" name="Picture 2"/>
             <wp:cNvGraphicFramePr>
               <a:graphicFrameLocks xmlns:a="http://schemas.openxmlformats.org/drawingml/2006/main" noChangeAspect="1"/>
             </wp:cNvGraphicFramePr>
@@ -5782,7 +5789,7 @@
                   <pic:spPr>
                     <a:xfrm>
                       <a:off x="0" y="0"/>
-                      <a:ext cx="5760720" cy="5813650"/>
+                      <a:ext cx="5760720" cy="1720830"/>
                     </a:xfrm>
                     <a:prstGeom prst="rect">
                       <a:avLst/>
@@ -5797,65 +5804,52 @@
     </w:p>
     <w:p>
       <w:pPr>
-        <w:spacing w:line="26" w:lineRule="atLeast"/>
-        <w:rPr>
-          <w:rFonts w:asciiTheme="minorHAnsi" w:hAnsiTheme="minorHAnsi" w:cstheme="minorHAnsi"/>
-          <w:sz w:val="26"/>
-          <w:szCs w:val="26"/>
-          <w:shd w:val="clear" w:color="auto" w:fill="FFFFFF"/>
-        </w:rPr>
-      </w:pPr>
-    </w:p>
-    <w:p>
-      <w:pPr>
-        <w:spacing w:line="26" w:lineRule="atLeast"/>
-        <w:jc w:val="both"/>
-        <w:rPr>
-          <w:rFonts w:asciiTheme="minorHAnsi" w:hAnsiTheme="minorHAnsi" w:cstheme="minorHAnsi"/>
-          <w:sz w:val="26"/>
-          <w:szCs w:val="26"/>
-          <w:shd w:val="clear" w:color="auto" w:fill="FFFFFF"/>
-        </w:rPr>
-      </w:pPr>
-      <w:r>
-        <w:rPr>
-          <w:rFonts w:asciiTheme="minorHAnsi" w:hAnsiTheme="minorHAnsi" w:cstheme="minorHAnsi"/>
-          <w:sz w:val="26"/>
-          <w:szCs w:val="26"/>
-          <w:shd w:val="clear" w:color="auto" w:fill="FFFFFF"/>
-        </w:rPr>
-        <w:t>Function up() thường là dùng để tạo bảng, function down() thường có chức năng dùng để rollback lại trang thái ban đầu tại thời điểm mà function up() chưa được thực thi. Chức năng của function down() thường là xóa bảng (drop table).</w:t>
-      </w:r>
-      <w:r>
-        <w:rPr>
-          <w:rFonts w:asciiTheme="minorHAnsi" w:hAnsiTheme="minorHAnsi" w:cstheme="minorHAnsi"/>
-          <w:sz w:val="26"/>
-          <w:szCs w:val="26"/>
-          <w:shd w:val="clear" w:color="auto" w:fill="FFFFFF"/>
-        </w:rPr>
-        <w:t>Ví dụ: để tạo ra một table có tên users ta làm như sau:</w:t>
-      </w:r>
-    </w:p>
-    <w:p>
-      <w:pPr>
-        <w:spacing w:line="26" w:lineRule="atLeast"/>
-        <w:rPr>
-          <w:rFonts w:asciiTheme="minorHAnsi" w:hAnsiTheme="minorHAnsi" w:cstheme="minorHAnsi"/>
-          <w:sz w:val="26"/>
-          <w:szCs w:val="26"/>
-          <w:shd w:val="clear" w:color="auto" w:fill="FFFFFF"/>
-        </w:rPr>
+        <w:rPr>
+          <w:rFonts w:asciiTheme="minorHAnsi" w:hAnsiTheme="minorHAnsi" w:cstheme="minorHAnsi"/>
+          <w:sz w:val="26"/>
+          <w:szCs w:val="26"/>
+        </w:rPr>
+      </w:pPr>
+      <w:r>
+        <w:rPr>
+          <w:rFonts w:asciiTheme="minorHAnsi" w:hAnsiTheme="minorHAnsi" w:cstheme="minorHAnsi"/>
+          <w:sz w:val="26"/>
+          <w:szCs w:val="26"/>
+        </w:rPr>
+        <w:lastRenderedPageBreak/>
+        <w:t xml:space="preserve">Câu lệnh select trong </w:t>
+      </w:r>
+      <w:r>
+        <w:rPr>
+          <w:rFonts w:asciiTheme="minorHAnsi" w:hAnsiTheme="minorHAnsi" w:cstheme="minorHAnsi"/>
+          <w:sz w:val="26"/>
+          <w:szCs w:val="26"/>
+        </w:rPr>
+        <w:t>Laravel</w:t>
+      </w:r>
+      <w:r>
+        <w:rPr>
+          <w:rFonts w:asciiTheme="minorHAnsi" w:hAnsiTheme="minorHAnsi" w:cstheme="minorHAnsi"/>
+          <w:sz w:val="26"/>
+          <w:szCs w:val="26"/>
+        </w:rPr>
+        <w:t>:</w:t>
+      </w:r>
+    </w:p>
+    <w:p/>
+    <w:p>
+      <w:pPr>
+        <w:jc w:val="center"/>
       </w:pPr>
       <w:r>
         <w:rPr>
           <w:noProof/>
         </w:rPr>
-        <w:lastRenderedPageBreak/>
         <w:drawing>
-          <wp:inline distT="0" distB="0" distL="0" distR="0" wp14:anchorId="505B2522" wp14:editId="53AC7B2B">
-            <wp:extent cx="5597882" cy="2892056"/>
-            <wp:effectExtent l="0" t="0" r="3175" b="3810"/>
-            <wp:docPr id="5" name="Picture 5"/>
+          <wp:inline distT="0" distB="0" distL="0" distR="0" wp14:anchorId="238EEA6A" wp14:editId="3CC3A7CB">
+            <wp:extent cx="5581650" cy="1257300"/>
+            <wp:effectExtent l="0" t="0" r="0" b="0"/>
+            <wp:docPr id="12" name="Picture 12"/>
             <wp:cNvGraphicFramePr>
               <a:graphicFrameLocks xmlns:a="http://schemas.openxmlformats.org/drawingml/2006/main" noChangeAspect="1"/>
             </wp:cNvGraphicFramePr>
@@ -5875,7 +5869,7 @@
                   <pic:spPr>
                     <a:xfrm>
                       <a:off x="0" y="0"/>
-                      <a:ext cx="5619772" cy="2903365"/>
+                      <a:ext cx="5581650" cy="1257300"/>
                     </a:xfrm>
                     <a:prstGeom prst="rect">
                       <a:avLst/>
@@ -5891,54 +5885,96 @@
     <w:p>
       <w:pPr>
         <w:spacing w:line="26" w:lineRule="atLeast"/>
-        <w:rPr>
-          <w:rFonts w:asciiTheme="minorHAnsi" w:hAnsiTheme="minorHAnsi" w:cstheme="minorHAnsi"/>
-          <w:sz w:val="26"/>
-          <w:szCs w:val="26"/>
-          <w:shd w:val="clear" w:color="auto" w:fill="FFFFFF"/>
-        </w:rPr>
-      </w:pPr>
-    </w:p>
-    <w:p>
-      <w:pPr>
-        <w:spacing w:line="26" w:lineRule="atLeast"/>
         <w:jc w:val="both"/>
         <w:rPr>
           <w:rFonts w:asciiTheme="minorHAnsi" w:hAnsiTheme="minorHAnsi" w:cstheme="minorHAnsi"/>
           <w:sz w:val="26"/>
           <w:szCs w:val="26"/>
-          <w:shd w:val="clear" w:color="auto" w:fill="FFFFFF"/>
-        </w:rPr>
-      </w:pPr>
-      <w:r>
-        <w:rPr>
-          <w:rFonts w:asciiTheme="minorHAnsi" w:hAnsiTheme="minorHAnsi" w:cstheme="minorHAnsi"/>
-          <w:sz w:val="26"/>
-          <w:szCs w:val="26"/>
-          <w:shd w:val="clear" w:color="auto" w:fill="FFFFFF"/>
-        </w:rPr>
-        <w:t>Việc quan trong cuối cùng trong bước tạo table bằng migrate là thực thi nó bằng artisan:</w:t>
-      </w:r>
-    </w:p>
-    <w:p>
-      <w:pPr>
-        <w:spacing w:line="26" w:lineRule="atLeast"/>
-        <w:rPr>
-          <w:rFonts w:asciiTheme="minorHAnsi" w:hAnsiTheme="minorHAnsi" w:cstheme="minorHAnsi"/>
-          <w:sz w:val="26"/>
-          <w:szCs w:val="26"/>
-          <w:shd w:val="clear" w:color="auto" w:fill="FFFFFF"/>
-        </w:rPr>
-      </w:pPr>
-    </w:p>
-    <w:p>
-      <w:pPr>
-        <w:spacing w:line="26" w:lineRule="atLeast"/>
-        <w:rPr>
-          <w:rFonts w:asciiTheme="minorHAnsi" w:hAnsiTheme="minorHAnsi" w:cstheme="minorHAnsi"/>
-          <w:sz w:val="26"/>
-          <w:szCs w:val="26"/>
-          <w:shd w:val="clear" w:color="auto" w:fill="FFFFFF"/>
+        </w:rPr>
+      </w:pPr>
+    </w:p>
+    <w:p>
+      <w:pPr>
+        <w:pStyle w:val="Heading2"/>
+        <w:spacing w:before="0"/>
+        <w:rPr>
+          <w:rFonts w:asciiTheme="minorHAnsi" w:hAnsiTheme="minorHAnsi" w:cstheme="minorHAnsi"/>
+          <w:b/>
+          <w:color w:val="auto"/>
+          <w:sz w:val="28"/>
+        </w:rPr>
+      </w:pPr>
+      <w:r>
+        <w:rPr>
+          <w:rFonts w:asciiTheme="minorHAnsi" w:hAnsiTheme="minorHAnsi" w:cstheme="minorHAnsi"/>
+          <w:b/>
+          <w:color w:val="auto"/>
+          <w:sz w:val="28"/>
+        </w:rPr>
+        <w:t xml:space="preserve">2.3.1. </w:t>
+      </w:r>
+      <w:r>
+        <w:rPr>
+          <w:rFonts w:asciiTheme="minorHAnsi" w:hAnsiTheme="minorHAnsi" w:cstheme="minorHAnsi"/>
+          <w:b/>
+          <w:color w:val="auto"/>
+          <w:sz w:val="28"/>
+        </w:rPr>
+        <w:t>Insert</w:t>
+      </w:r>
+    </w:p>
+    <w:p>
+      <w:pPr>
+        <w:rPr>
+          <w:rFonts w:asciiTheme="minorHAnsi" w:hAnsiTheme="minorHAnsi" w:cstheme="minorHAnsi"/>
+          <w:sz w:val="26"/>
+          <w:szCs w:val="26"/>
+        </w:rPr>
+      </w:pPr>
+      <w:r>
+        <w:rPr>
+          <w:rFonts w:asciiTheme="minorHAnsi" w:hAnsiTheme="minorHAnsi" w:cstheme="minorHAnsi"/>
+          <w:sz w:val="26"/>
+          <w:szCs w:val="26"/>
+        </w:rPr>
+        <w:t xml:space="preserve">Câu lệnh </w:t>
+      </w:r>
+      <w:r>
+        <w:rPr>
+          <w:rFonts w:asciiTheme="minorHAnsi" w:hAnsiTheme="minorHAnsi" w:cstheme="minorHAnsi"/>
+          <w:sz w:val="26"/>
+          <w:szCs w:val="26"/>
+        </w:rPr>
+        <w:t>insert</w:t>
+      </w:r>
+      <w:r>
+        <w:rPr>
+          <w:rFonts w:asciiTheme="minorHAnsi" w:hAnsiTheme="minorHAnsi" w:cstheme="minorHAnsi"/>
+          <w:sz w:val="26"/>
+          <w:szCs w:val="26"/>
+        </w:rPr>
+        <w:t xml:space="preserve"> trong php thuần:</w:t>
+      </w:r>
+    </w:p>
+    <w:p>
+      <w:pPr>
+        <w:spacing w:line="26" w:lineRule="atLeast"/>
+        <w:jc w:val="both"/>
+        <w:rPr>
+          <w:rFonts w:asciiTheme="minorHAnsi" w:hAnsiTheme="minorHAnsi" w:cstheme="minorHAnsi"/>
+          <w:sz w:val="26"/>
+          <w:szCs w:val="26"/>
+        </w:rPr>
+      </w:pPr>
+    </w:p>
+    <w:p>
+      <w:pPr>
+        <w:spacing w:line="26" w:lineRule="atLeast"/>
+        <w:jc w:val="center"/>
+        <w:rPr>
+          <w:rFonts w:asciiTheme="minorHAnsi" w:hAnsiTheme="minorHAnsi" w:cstheme="minorHAnsi"/>
+          <w:sz w:val="26"/>
+          <w:szCs w:val="26"/>
         </w:rPr>
       </w:pPr>
       <w:r>
@@ -5946,10 +5982,10 @@
           <w:noProof/>
         </w:rPr>
         <w:drawing>
-          <wp:inline distT="0" distB="0" distL="0" distR="0" wp14:anchorId="1AFDF717" wp14:editId="1BFCF85C">
-            <wp:extent cx="5760720" cy="1152144"/>
+          <wp:inline distT="0" distB="0" distL="0" distR="0" wp14:anchorId="7DFBA46E" wp14:editId="59850885">
+            <wp:extent cx="5760720" cy="1394636"/>
             <wp:effectExtent l="0" t="0" r="0" b="0"/>
-            <wp:docPr id="7" name="Picture 7"/>
+            <wp:docPr id="26" name="Picture 26"/>
             <wp:cNvGraphicFramePr>
               <a:graphicFrameLocks xmlns:a="http://schemas.openxmlformats.org/drawingml/2006/main" noChangeAspect="1"/>
             </wp:cNvGraphicFramePr>
@@ -5969,7 +6005,7 @@
                   <pic:spPr>
                     <a:xfrm>
                       <a:off x="0" y="0"/>
-                      <a:ext cx="5760720" cy="1152144"/>
+                      <a:ext cx="5760720" cy="1394636"/>
                     </a:xfrm>
                     <a:prstGeom prst="rect">
                       <a:avLst/>
@@ -5981,51 +6017,182 @@
           </wp:inline>
         </w:drawing>
       </w:r>
-      <w:r>
-        <w:rPr>
-          <w:rFonts w:asciiTheme="minorHAnsi" w:hAnsiTheme="minorHAnsi" w:cstheme="minorHAnsi"/>
-          <w:sz w:val="26"/>
-          <w:szCs w:val="26"/>
-          <w:shd w:val="clear" w:color="auto" w:fill="FFFFFF"/>
-        </w:rPr>
-        <w:t xml:space="preserve"> </w:t>
-      </w:r>
-    </w:p>
-    <w:p>
-      <w:pPr>
-        <w:spacing w:line="26" w:lineRule="atLeast"/>
-        <w:rPr>
-          <w:rFonts w:asciiTheme="minorHAnsi" w:hAnsiTheme="minorHAnsi" w:cstheme="minorHAnsi"/>
-          <w:sz w:val="26"/>
-          <w:szCs w:val="26"/>
-        </w:rPr>
-      </w:pPr>
-    </w:p>
-    <w:p>
-      <w:pPr>
-        <w:spacing w:line="26" w:lineRule="atLeast"/>
+    </w:p>
+    <w:p>
+      <w:pPr>
+        <w:spacing w:line="26" w:lineRule="atLeast"/>
+        <w:rPr>
+          <w:rFonts w:asciiTheme="minorHAnsi" w:hAnsiTheme="minorHAnsi" w:cstheme="minorHAnsi"/>
+          <w:sz w:val="26"/>
+          <w:szCs w:val="26"/>
+        </w:rPr>
+      </w:pPr>
+    </w:p>
+    <w:p>
+      <w:pPr>
+        <w:rPr>
+          <w:rFonts w:asciiTheme="minorHAnsi" w:hAnsiTheme="minorHAnsi" w:cstheme="minorHAnsi"/>
+          <w:sz w:val="26"/>
+          <w:szCs w:val="26"/>
+        </w:rPr>
+      </w:pPr>
+      <w:r>
+        <w:rPr>
+          <w:rFonts w:asciiTheme="minorHAnsi" w:hAnsiTheme="minorHAnsi" w:cstheme="minorHAnsi"/>
+          <w:sz w:val="26"/>
+          <w:szCs w:val="26"/>
+        </w:rPr>
+        <w:t xml:space="preserve">Câu lệnh </w:t>
+      </w:r>
+      <w:r>
+        <w:rPr>
+          <w:rFonts w:asciiTheme="minorHAnsi" w:hAnsiTheme="minorHAnsi" w:cstheme="minorHAnsi"/>
+          <w:sz w:val="26"/>
+          <w:szCs w:val="26"/>
+        </w:rPr>
+        <w:t>insert</w:t>
+      </w:r>
+      <w:r>
+        <w:rPr>
+          <w:rFonts w:asciiTheme="minorHAnsi" w:hAnsiTheme="minorHAnsi" w:cstheme="minorHAnsi"/>
+          <w:sz w:val="26"/>
+          <w:szCs w:val="26"/>
+        </w:rPr>
+        <w:t xml:space="preserve"> trong </w:t>
+      </w:r>
+      <w:r>
+        <w:rPr>
+          <w:rFonts w:asciiTheme="minorHAnsi" w:hAnsiTheme="minorHAnsi" w:cstheme="minorHAnsi"/>
+          <w:sz w:val="26"/>
+          <w:szCs w:val="26"/>
+        </w:rPr>
+        <w:t>Laravel</w:t>
+      </w:r>
+      <w:r>
+        <w:rPr>
+          <w:rFonts w:asciiTheme="minorHAnsi" w:hAnsiTheme="minorHAnsi" w:cstheme="minorHAnsi"/>
+          <w:sz w:val="26"/>
+          <w:szCs w:val="26"/>
+        </w:rPr>
+        <w:t>:</w:t>
+      </w:r>
+    </w:p>
+    <w:p>
+      <w:pPr>
+        <w:spacing w:line="26" w:lineRule="atLeast"/>
+        <w:rPr>
+          <w:rFonts w:asciiTheme="minorHAnsi" w:hAnsiTheme="minorHAnsi" w:cstheme="minorHAnsi"/>
+          <w:sz w:val="26"/>
+          <w:szCs w:val="26"/>
+        </w:rPr>
+      </w:pPr>
+    </w:p>
+    <w:p>
+      <w:pPr>
+        <w:spacing w:line="26" w:lineRule="atLeast"/>
+        <w:jc w:val="center"/>
+        <w:rPr>
+          <w:rFonts w:asciiTheme="minorHAnsi" w:hAnsiTheme="minorHAnsi" w:cstheme="minorHAnsi"/>
+          <w:sz w:val="26"/>
+          <w:szCs w:val="26"/>
+        </w:rPr>
+      </w:pPr>
+      <w:r>
+        <w:rPr>
+          <w:noProof/>
+        </w:rPr>
+        <w:drawing>
+          <wp:inline distT="0" distB="0" distL="0" distR="0" wp14:anchorId="5464C069" wp14:editId="3836705C">
+            <wp:extent cx="4800600" cy="1162050"/>
+            <wp:effectExtent l="0" t="0" r="0" b="0"/>
+            <wp:docPr id="27" name="Picture 27"/>
+            <wp:cNvGraphicFramePr>
+              <a:graphicFrameLocks xmlns:a="http://schemas.openxmlformats.org/drawingml/2006/main" noChangeAspect="1"/>
+            </wp:cNvGraphicFramePr>
+            <a:graphic xmlns:a="http://schemas.openxmlformats.org/drawingml/2006/main">
+              <a:graphicData uri="http://schemas.openxmlformats.org/drawingml/2006/picture">
+                <pic:pic xmlns:pic="http://schemas.openxmlformats.org/drawingml/2006/picture">
+                  <pic:nvPicPr>
+                    <pic:cNvPr id="0" name=""/>
+                    <pic:cNvPicPr/>
+                  </pic:nvPicPr>
+                  <pic:blipFill>
+                    <a:blip r:embed="rId28"/>
+                    <a:stretch>
+                      <a:fillRect/>
+                    </a:stretch>
+                  </pic:blipFill>
+                  <pic:spPr>
+                    <a:xfrm>
+                      <a:off x="0" y="0"/>
+                      <a:ext cx="4800600" cy="1162050"/>
+                    </a:xfrm>
+                    <a:prstGeom prst="rect">
+                      <a:avLst/>
+                    </a:prstGeom>
+                  </pic:spPr>
+                </pic:pic>
+              </a:graphicData>
+            </a:graphic>
+          </wp:inline>
+        </w:drawing>
+      </w:r>
+    </w:p>
+    <w:p>
+      <w:pPr>
+        <w:spacing w:line="26" w:lineRule="atLeast"/>
+        <w:rPr>
+          <w:rFonts w:asciiTheme="minorHAnsi" w:hAnsiTheme="minorHAnsi" w:cstheme="minorHAnsi"/>
+          <w:sz w:val="26"/>
+          <w:szCs w:val="26"/>
+        </w:rPr>
+      </w:pPr>
+    </w:p>
+    <w:p>
+      <w:pPr>
+        <w:spacing w:line="26" w:lineRule="atLeast"/>
+        <w:rPr>
+          <w:rFonts w:asciiTheme="minorHAnsi" w:hAnsiTheme="minorHAnsi" w:cstheme="minorHAnsi"/>
+          <w:sz w:val="26"/>
+          <w:szCs w:val="26"/>
+        </w:rPr>
+      </w:pPr>
+    </w:p>
+    <w:p>
+      <w:pPr>
+        <w:pStyle w:val="Heading2"/>
+        <w:spacing w:before="0"/>
         <w:rPr>
           <w:rFonts w:asciiTheme="minorHAnsi" w:hAnsiTheme="minorHAnsi" w:cstheme="minorHAnsi"/>
           <w:b/>
+          <w:color w:val="auto"/>
           <w:sz w:val="28"/>
-          <w:szCs w:val="26"/>
         </w:rPr>
       </w:pPr>
       <w:r>
         <w:rPr>
           <w:rFonts w:asciiTheme="minorHAnsi" w:hAnsiTheme="minorHAnsi" w:cstheme="minorHAnsi"/>
           <w:b/>
+          <w:color w:val="auto"/>
           <w:sz w:val="28"/>
-          <w:szCs w:val="26"/>
-        </w:rPr>
-        <w:t>2.3.2</w:t>
+        </w:rPr>
+        <w:t>2.3</w:t>
       </w:r>
       <w:r>
         <w:rPr>
           <w:rFonts w:asciiTheme="minorHAnsi" w:hAnsiTheme="minorHAnsi" w:cstheme="minorHAnsi"/>
           <w:b/>
+          <w:color w:val="auto"/>
           <w:sz w:val="28"/>
-          <w:szCs w:val="26"/>
+        </w:rPr>
+        <w:t>.3</w:t>
+      </w:r>
+      <w:r>
+        <w:rPr>
+          <w:rFonts w:asciiTheme="minorHAnsi" w:hAnsiTheme="minorHAnsi" w:cstheme="minorHAnsi"/>
+          <w:b/>
+          <w:color w:val="auto"/>
+          <w:sz w:val="28"/>
         </w:rPr>
         <w:t xml:space="preserve">. </w:t>
       </w:r>
@@ -6033,177 +6200,59 @@
         <w:rPr>
           <w:rFonts w:asciiTheme="minorHAnsi" w:hAnsiTheme="minorHAnsi" w:cstheme="minorHAnsi"/>
           <w:b/>
+          <w:color w:val="auto"/>
           <w:sz w:val="28"/>
-          <w:szCs w:val="26"/>
-        </w:rPr>
-        <w:t>Seed</w:t>
-      </w:r>
-    </w:p>
-    <w:p>
-      <w:pPr>
-        <w:spacing w:line="26" w:lineRule="atLeast"/>
-        <w:ind w:firstLine="270"/>
-        <w:jc w:val="both"/>
-        <w:rPr>
-          <w:rFonts w:asciiTheme="minorHAnsi" w:hAnsiTheme="minorHAnsi" w:cstheme="minorHAnsi"/>
-          <w:spacing w:val="-1"/>
-          <w:sz w:val="26"/>
-          <w:szCs w:val="26"/>
-          <w:shd w:val="clear" w:color="auto" w:fill="FFFFFF"/>
-        </w:rPr>
-      </w:pPr>
-      <w:r>
-        <w:rPr>
-          <w:rFonts w:asciiTheme="minorHAnsi" w:hAnsiTheme="minorHAnsi" w:cstheme="minorHAnsi"/>
-          <w:sz w:val="26"/>
-          <w:szCs w:val="26"/>
-          <w:shd w:val="clear" w:color="auto" w:fill="FFFFFF"/>
-        </w:rPr>
-        <w:t>Dùng để tạo ra các dummy data(dữ liệu mẫu) cho database trong quá trình xây dựng ứng dụng.</w:t>
-      </w:r>
-      <w:r>
-        <w:rPr>
-          <w:rFonts w:asciiTheme="minorHAnsi" w:hAnsiTheme="minorHAnsi" w:cstheme="minorHAnsi"/>
-          <w:sz w:val="26"/>
-          <w:szCs w:val="26"/>
-        </w:rPr>
-        <w:t xml:space="preserve"> </w:t>
-      </w:r>
-      <w:r>
-        <w:rPr>
-          <w:rFonts w:asciiTheme="minorHAnsi" w:hAnsiTheme="minorHAnsi" w:cstheme="minorHAnsi"/>
-          <w:spacing w:val="-1"/>
-          <w:sz w:val="26"/>
-          <w:szCs w:val="26"/>
-          <w:shd w:val="clear" w:color="auto" w:fill="FFFFFF"/>
-        </w:rPr>
-        <w:t xml:space="preserve">Sau khi đã đã có CSDL, việc tiếp theo bạn có thể cần làm đó là thêm một số dữ liệu mẫu trước khi bắt đầu thực hiện việc code các tính năng. </w:t>
-      </w:r>
-      <w:r>
-        <w:rPr>
-          <w:rFonts w:asciiTheme="minorHAnsi" w:hAnsiTheme="minorHAnsi" w:cstheme="minorHAnsi"/>
-          <w:spacing w:val="-1"/>
-          <w:sz w:val="26"/>
-          <w:szCs w:val="26"/>
-          <w:shd w:val="clear" w:color="auto" w:fill="FFFFFF"/>
-        </w:rPr>
-        <w:t>V</w:t>
-      </w:r>
-      <w:r>
-        <w:rPr>
-          <w:rFonts w:asciiTheme="minorHAnsi" w:hAnsiTheme="minorHAnsi" w:cstheme="minorHAnsi"/>
-          <w:spacing w:val="-1"/>
-          <w:sz w:val="26"/>
-          <w:szCs w:val="26"/>
-          <w:shd w:val="clear" w:color="auto" w:fill="FFFFFF"/>
-        </w:rPr>
-        <w:t xml:space="preserve">iệc </w:t>
-      </w:r>
-      <w:r>
-        <w:rPr>
-          <w:rFonts w:asciiTheme="minorHAnsi" w:hAnsiTheme="minorHAnsi" w:cstheme="minorHAnsi"/>
-          <w:spacing w:val="-1"/>
-          <w:sz w:val="26"/>
-          <w:szCs w:val="26"/>
-          <w:shd w:val="clear" w:color="auto" w:fill="FFFFFF"/>
-        </w:rPr>
-        <w:t>thêm dữ liệu mẫu chắc chắn sẽ được lặp lại nhiều lần, vì thế sẽ rất</w:t>
-      </w:r>
-      <w:r>
-        <w:rPr>
-          <w:rFonts w:asciiTheme="minorHAnsi" w:hAnsiTheme="minorHAnsi" w:cstheme="minorHAnsi"/>
-          <w:spacing w:val="-1"/>
-          <w:sz w:val="26"/>
-          <w:szCs w:val="26"/>
-          <w:shd w:val="clear" w:color="auto" w:fill="FFFFFF"/>
-        </w:rPr>
-        <w:t xml:space="preserve"> mất thời gian. Để giải quyết vấn đề này, </w:t>
-      </w:r>
-      <w:hyperlink r:id="rId28" w:anchor="introduction" w:tgtFrame="_blank" w:history="1">
-        <w:r>
-          <w:rPr>
-            <w:rStyle w:val="Hyperlink"/>
-            <w:rFonts w:asciiTheme="minorHAnsi" w:eastAsiaTheme="majorEastAsia" w:hAnsiTheme="minorHAnsi" w:cstheme="minorHAnsi"/>
-            <w:color w:val="auto"/>
-            <w:spacing w:val="-1"/>
-            <w:sz w:val="26"/>
-            <w:szCs w:val="26"/>
-            <w:u w:val="none"/>
-            <w:shd w:val="clear" w:color="auto" w:fill="FFFFFF"/>
-          </w:rPr>
-          <w:t>Seedẻr</w:t>
-        </w:r>
-      </w:hyperlink>
-      <w:r>
-        <w:rPr>
-          <w:rFonts w:asciiTheme="minorHAnsi" w:hAnsiTheme="minorHAnsi" w:cstheme="minorHAnsi"/>
-          <w:spacing w:val="-1"/>
-          <w:sz w:val="26"/>
-          <w:szCs w:val="26"/>
-          <w:shd w:val="clear" w:color="auto" w:fill="FFFFFF"/>
-        </w:rPr>
-        <w:t> cung cấp các phương thức đơn giản để tạo ra dữ liệu mẫu bạn cần cho việc phát triển các tính năng</w:t>
-      </w:r>
-      <w:r>
-        <w:rPr>
-          <w:rFonts w:asciiTheme="minorHAnsi" w:hAnsiTheme="minorHAnsi" w:cstheme="minorHAnsi"/>
-          <w:spacing w:val="-1"/>
-          <w:sz w:val="26"/>
-          <w:szCs w:val="26"/>
-          <w:shd w:val="clear" w:color="auto" w:fill="FFFFFF"/>
-        </w:rPr>
-        <w:t xml:space="preserve"> và dễ dàng tái sử dụng</w:t>
-      </w:r>
-      <w:r>
-        <w:rPr>
-          <w:rFonts w:asciiTheme="minorHAnsi" w:hAnsiTheme="minorHAnsi" w:cstheme="minorHAnsi"/>
-          <w:spacing w:val="-1"/>
-          <w:sz w:val="26"/>
-          <w:szCs w:val="26"/>
-          <w:shd w:val="clear" w:color="auto" w:fill="FFFFFF"/>
-        </w:rPr>
-        <w:t>.</w:t>
-      </w:r>
-    </w:p>
-    <w:p>
-      <w:pPr>
-        <w:spacing w:line="26" w:lineRule="atLeast"/>
-        <w:jc w:val="both"/>
-        <w:rPr>
-          <w:rFonts w:asciiTheme="minorHAnsi" w:hAnsiTheme="minorHAnsi" w:cstheme="minorHAnsi"/>
-          <w:spacing w:val="-1"/>
-          <w:sz w:val="26"/>
-          <w:szCs w:val="26"/>
-          <w:shd w:val="clear" w:color="auto" w:fill="FFFFFF"/>
-        </w:rPr>
-      </w:pPr>
-      <w:r>
-        <w:rPr>
-          <w:rFonts w:asciiTheme="minorHAnsi" w:hAnsiTheme="minorHAnsi" w:cstheme="minorHAnsi"/>
-          <w:spacing w:val="-1"/>
-          <w:sz w:val="26"/>
-          <w:szCs w:val="26"/>
-          <w:shd w:val="clear" w:color="auto" w:fill="FFFFFF"/>
-        </w:rPr>
-        <w:t>Việc tạo seeder tương tự như tạo migrate:</w:t>
-      </w:r>
-    </w:p>
-    <w:p>
-      <w:pPr>
-        <w:spacing w:line="26" w:lineRule="atLeast"/>
-        <w:rPr>
-          <w:rFonts w:ascii="Open Sans" w:hAnsi="Open Sans"/>
-          <w:color w:val="1B1B1B"/>
-          <w:spacing w:val="-1"/>
-          <w:sz w:val="27"/>
-          <w:szCs w:val="27"/>
-          <w:shd w:val="clear" w:color="auto" w:fill="FFFFFF"/>
-        </w:rPr>
-      </w:pPr>
-    </w:p>
-    <w:p>
-      <w:pPr>
-        <w:spacing w:line="26" w:lineRule="atLeast"/>
+        </w:rPr>
+        <w:t>update</w:t>
+      </w:r>
+    </w:p>
+    <w:p>
+      <w:pPr>
+        <w:rPr>
+          <w:rFonts w:asciiTheme="minorHAnsi" w:hAnsiTheme="minorHAnsi" w:cstheme="minorHAnsi"/>
+          <w:sz w:val="26"/>
+          <w:szCs w:val="26"/>
+        </w:rPr>
+      </w:pPr>
+      <w:r>
+        <w:rPr>
+          <w:rFonts w:asciiTheme="minorHAnsi" w:hAnsiTheme="minorHAnsi" w:cstheme="minorHAnsi"/>
+          <w:sz w:val="26"/>
+          <w:szCs w:val="26"/>
+        </w:rPr>
+        <w:t xml:space="preserve">Câu lệnh </w:t>
+      </w:r>
+      <w:r>
+        <w:rPr>
+          <w:rFonts w:asciiTheme="minorHAnsi" w:hAnsiTheme="minorHAnsi" w:cstheme="minorHAnsi"/>
+          <w:sz w:val="26"/>
+          <w:szCs w:val="26"/>
+        </w:rPr>
+        <w:t>update</w:t>
+      </w:r>
+      <w:r>
+        <w:rPr>
+          <w:rFonts w:asciiTheme="minorHAnsi" w:hAnsiTheme="minorHAnsi" w:cstheme="minorHAnsi"/>
+          <w:sz w:val="26"/>
+          <w:szCs w:val="26"/>
+        </w:rPr>
+        <w:t xml:space="preserve"> trong php thuần:</w:t>
+      </w:r>
+    </w:p>
+    <w:p>
+      <w:pPr>
+        <w:spacing w:line="26" w:lineRule="atLeast"/>
+        <w:rPr>
+          <w:rFonts w:asciiTheme="minorHAnsi" w:hAnsiTheme="minorHAnsi" w:cstheme="minorHAnsi"/>
+          <w:sz w:val="26"/>
+          <w:szCs w:val="26"/>
+        </w:rPr>
+      </w:pPr>
+    </w:p>
+    <w:p>
+      <w:pPr>
+        <w:spacing w:line="26" w:lineRule="atLeast"/>
+        <w:jc w:val="center"/>
         <w:rPr>
           <w:rFonts w:asciiTheme="minorHAnsi" w:hAnsiTheme="minorHAnsi" w:cstheme="minorHAnsi"/>
           <w:sz w:val="26"/>
@@ -6215,10 +6264,10 @@
           <w:noProof/>
         </w:rPr>
         <w:drawing>
-          <wp:inline distT="0" distB="0" distL="0" distR="0" wp14:anchorId="52D0B471" wp14:editId="2BA736C8">
-            <wp:extent cx="5760720" cy="1137373"/>
-            <wp:effectExtent l="0" t="0" r="0" b="5715"/>
-            <wp:docPr id="8" name="Picture 8"/>
+          <wp:inline distT="0" distB="0" distL="0" distR="0" wp14:anchorId="11C459BC" wp14:editId="5C4C86F6">
+            <wp:extent cx="5760720" cy="1496802"/>
+            <wp:effectExtent l="0" t="0" r="0" b="8255"/>
+            <wp:docPr id="7172" name="Picture 7172"/>
             <wp:cNvGraphicFramePr>
               <a:graphicFrameLocks xmlns:a="http://schemas.openxmlformats.org/drawingml/2006/main" noChangeAspect="1"/>
             </wp:cNvGraphicFramePr>
@@ -6238,7 +6287,7 @@
                   <pic:spPr>
                     <a:xfrm>
                       <a:off x="0" y="0"/>
-                      <a:ext cx="5760720" cy="1137373"/>
+                      <a:ext cx="5760720" cy="1496802"/>
                     </a:xfrm>
                     <a:prstGeom prst="rect">
                       <a:avLst/>
@@ -6254,30 +6303,81 @@
     <w:p>
       <w:pPr>
         <w:spacing w:line="26" w:lineRule="atLeast"/>
-        <w:rPr>
-          <w:rFonts w:asciiTheme="minorHAnsi" w:hAnsiTheme="minorHAnsi" w:cstheme="minorHAnsi"/>
-          <w:sz w:val="26"/>
-          <w:szCs w:val="26"/>
-        </w:rPr>
-      </w:pPr>
-    </w:p>
-    <w:p>
-      <w:pPr>
-        <w:spacing w:line="26" w:lineRule="atLeast"/>
-        <w:rPr>
-          <w:rFonts w:asciiTheme="minorHAnsi" w:hAnsiTheme="minorHAnsi" w:cstheme="minorHAnsi"/>
-          <w:sz w:val="26"/>
-          <w:szCs w:val="26"/>
-        </w:rPr>
-      </w:pPr>
-      <w:r>
-        <w:rPr>
-          <w:rFonts w:asciiTheme="minorHAnsi" w:hAnsiTheme="minorHAnsi" w:cstheme="minorHAnsi"/>
-          <w:sz w:val="26"/>
-          <w:szCs w:val="26"/>
-        </w:rPr>
-        <w:t>Sau khi tạo seeder, ta cần phải thêm dữ liệu vào.</w:t>
-      </w:r>
+        <w:jc w:val="center"/>
+        <w:rPr>
+          <w:rFonts w:asciiTheme="minorHAnsi" w:hAnsiTheme="minorHAnsi" w:cstheme="minorHAnsi"/>
+          <w:sz w:val="26"/>
+          <w:szCs w:val="26"/>
+        </w:rPr>
+      </w:pPr>
+    </w:p>
+    <w:p>
+      <w:pPr>
+        <w:rPr>
+          <w:rFonts w:asciiTheme="minorHAnsi" w:hAnsiTheme="minorHAnsi" w:cstheme="minorHAnsi"/>
+          <w:sz w:val="26"/>
+          <w:szCs w:val="26"/>
+        </w:rPr>
+      </w:pPr>
+      <w:r>
+        <w:rPr>
+          <w:rFonts w:asciiTheme="minorHAnsi" w:hAnsiTheme="minorHAnsi" w:cstheme="minorHAnsi"/>
+          <w:sz w:val="26"/>
+          <w:szCs w:val="26"/>
+        </w:rPr>
+        <w:t xml:space="preserve">Câu lệnh </w:t>
+      </w:r>
+      <w:r>
+        <w:rPr>
+          <w:rFonts w:asciiTheme="minorHAnsi" w:hAnsiTheme="minorHAnsi" w:cstheme="minorHAnsi"/>
+          <w:sz w:val="26"/>
+          <w:szCs w:val="26"/>
+        </w:rPr>
+        <w:t>update</w:t>
+      </w:r>
+      <w:r>
+        <w:rPr>
+          <w:rFonts w:asciiTheme="minorHAnsi" w:hAnsiTheme="minorHAnsi" w:cstheme="minorHAnsi"/>
+          <w:sz w:val="26"/>
+          <w:szCs w:val="26"/>
+        </w:rPr>
+        <w:t xml:space="preserve"> trong </w:t>
+      </w:r>
+      <w:r>
+        <w:rPr>
+          <w:rFonts w:asciiTheme="minorHAnsi" w:hAnsiTheme="minorHAnsi" w:cstheme="minorHAnsi"/>
+          <w:sz w:val="26"/>
+          <w:szCs w:val="26"/>
+        </w:rPr>
+        <w:t>Laravel</w:t>
+      </w:r>
+      <w:r>
+        <w:rPr>
+          <w:rFonts w:asciiTheme="minorHAnsi" w:hAnsiTheme="minorHAnsi" w:cstheme="minorHAnsi"/>
+          <w:sz w:val="26"/>
+          <w:szCs w:val="26"/>
+        </w:rPr>
+        <w:t>:</w:t>
+      </w:r>
+    </w:p>
+    <w:p>
+      <w:pPr>
+        <w:rPr>
+          <w:rFonts w:asciiTheme="minorHAnsi" w:hAnsiTheme="minorHAnsi" w:cstheme="minorHAnsi"/>
+          <w:sz w:val="26"/>
+          <w:szCs w:val="26"/>
+        </w:rPr>
+      </w:pPr>
+    </w:p>
+    <w:p>
+      <w:pPr>
+        <w:spacing w:line="26" w:lineRule="atLeast"/>
+        <w:rPr>
+          <w:rFonts w:asciiTheme="minorHAnsi" w:hAnsiTheme="minorHAnsi" w:cstheme="minorHAnsi"/>
+          <w:sz w:val="26"/>
+          <w:szCs w:val="26"/>
+        </w:rPr>
+      </w:pPr>
     </w:p>
     <w:p>
       <w:pPr>
@@ -6295,10 +6395,10 @@
         </w:rPr>
         <w:lastRenderedPageBreak/>
         <w:drawing>
-          <wp:inline distT="0" distB="0" distL="0" distR="0" wp14:anchorId="48ED676E" wp14:editId="56A5B975">
-            <wp:extent cx="3731895" cy="4072255"/>
-            <wp:effectExtent l="0" t="0" r="1905" b="4445"/>
-            <wp:docPr id="9" name="Picture 9" descr="https://viblo.asia/uploads/e8c1e511-bb8c-44c4-b91f-eba33821ac60.png"/>
+          <wp:inline distT="0" distB="0" distL="0" distR="0" wp14:anchorId="2727FE83" wp14:editId="0D01C2B1">
+            <wp:extent cx="4505325" cy="1152525"/>
+            <wp:effectExtent l="0" t="0" r="9525" b="9525"/>
+            <wp:docPr id="28" name="Picture 28"/>
             <wp:cNvGraphicFramePr>
               <a:graphicFrameLocks xmlns:a="http://schemas.openxmlformats.org/drawingml/2006/main" noChangeAspect="1"/>
             </wp:cNvGraphicFramePr>
@@ -6306,36 +6406,23 @@
               <a:graphicData uri="http://schemas.openxmlformats.org/drawingml/2006/picture">
                 <pic:pic xmlns:pic="http://schemas.openxmlformats.org/drawingml/2006/picture">
                   <pic:nvPicPr>
-                    <pic:cNvPr id="0" name="Picture 1" descr="https://viblo.asia/uploads/e8c1e511-bb8c-44c4-b91f-eba33821ac60.png"/>
-                    <pic:cNvPicPr>
-                      <a:picLocks noChangeAspect="1" noChangeArrowheads="1"/>
-                    </pic:cNvPicPr>
+                    <pic:cNvPr id="0" name=""/>
+                    <pic:cNvPicPr/>
                   </pic:nvPicPr>
                   <pic:blipFill>
-                    <a:blip r:embed="rId30">
-                      <a:extLst>
-                        <a:ext uri="{28A0092B-C50C-407E-A947-70E740481C1C}">
-                          <a14:useLocalDpi xmlns:a14="http://schemas.microsoft.com/office/drawing/2010/main" val="0"/>
-                        </a:ext>
-                      </a:extLst>
-                    </a:blip>
-                    <a:srcRect/>
+                    <a:blip r:embed="rId30"/>
                     <a:stretch>
                       <a:fillRect/>
                     </a:stretch>
                   </pic:blipFill>
-                  <pic:spPr bwMode="auto">
+                  <pic:spPr>
                     <a:xfrm>
                       <a:off x="0" y="0"/>
-                      <a:ext cx="3731895" cy="4072255"/>
+                      <a:ext cx="4505325" cy="1152525"/>
                     </a:xfrm>
                     <a:prstGeom prst="rect">
                       <a:avLst/>
                     </a:prstGeom>
-                    <a:noFill/>
-                    <a:ln>
-                      <a:noFill/>
-                    </a:ln>
                   </pic:spPr>
                 </pic:pic>
               </a:graphicData>
@@ -6356,37 +6443,107 @@
     </w:p>
     <w:p>
       <w:pPr>
-        <w:spacing w:line="26" w:lineRule="atLeast"/>
-        <w:jc w:val="both"/>
-        <w:rPr>
-          <w:rFonts w:asciiTheme="minorHAnsi" w:hAnsiTheme="minorHAnsi" w:cstheme="minorHAnsi"/>
-          <w:sz w:val="26"/>
-          <w:szCs w:val="26"/>
-        </w:rPr>
-      </w:pPr>
-      <w:r>
-        <w:rPr>
-          <w:rFonts w:asciiTheme="minorHAnsi" w:hAnsiTheme="minorHAnsi" w:cstheme="minorHAnsi"/>
-          <w:sz w:val="26"/>
-          <w:szCs w:val="26"/>
-        </w:rPr>
-        <w:t>Nếu bạn dẵ có những mẫu dữ liệu từ trước thì việc nhập liệu sẽ trở nên nhanh chóng vì chỉ cần gọi ra table nào cần thêm dữ liệu vào:</w:t>
-      </w:r>
-    </w:p>
-    <w:p>
-      <w:pPr>
-        <w:spacing w:line="26" w:lineRule="atLeast"/>
-        <w:rPr>
-          <w:rFonts w:asciiTheme="minorHAnsi" w:hAnsiTheme="minorHAnsi" w:cstheme="minorHAnsi"/>
-          <w:sz w:val="26"/>
-          <w:szCs w:val="26"/>
-        </w:rPr>
-      </w:pPr>
-    </w:p>
-    <w:p>
-      <w:pPr>
-        <w:spacing w:line="26" w:lineRule="atLeast"/>
-        <w:jc w:val="center"/>
+        <w:pStyle w:val="Heading2"/>
+        <w:spacing w:before="0"/>
+        <w:rPr>
+          <w:rFonts w:asciiTheme="minorHAnsi" w:hAnsiTheme="minorHAnsi" w:cstheme="minorHAnsi"/>
+          <w:b/>
+          <w:color w:val="auto"/>
+          <w:sz w:val="28"/>
+        </w:rPr>
+      </w:pPr>
+      <w:r>
+        <w:rPr>
+          <w:rFonts w:asciiTheme="minorHAnsi" w:hAnsiTheme="minorHAnsi" w:cstheme="minorHAnsi"/>
+          <w:b/>
+          <w:color w:val="auto"/>
+          <w:sz w:val="28"/>
+        </w:rPr>
+        <w:t>2.3</w:t>
+      </w:r>
+      <w:r>
+        <w:rPr>
+          <w:rFonts w:asciiTheme="minorHAnsi" w:hAnsiTheme="minorHAnsi" w:cstheme="minorHAnsi"/>
+          <w:b/>
+          <w:color w:val="auto"/>
+          <w:sz w:val="28"/>
+        </w:rPr>
+        <w:t>.</w:t>
+      </w:r>
+      <w:r>
+        <w:rPr>
+          <w:rFonts w:asciiTheme="minorHAnsi" w:hAnsiTheme="minorHAnsi" w:cstheme="minorHAnsi"/>
+          <w:b/>
+          <w:color w:val="auto"/>
+          <w:sz w:val="28"/>
+        </w:rPr>
+        <w:t>4</w:t>
+      </w:r>
+      <w:r>
+        <w:rPr>
+          <w:rFonts w:asciiTheme="minorHAnsi" w:hAnsiTheme="minorHAnsi" w:cstheme="minorHAnsi"/>
+          <w:b/>
+          <w:color w:val="auto"/>
+          <w:sz w:val="28"/>
+        </w:rPr>
+        <w:t xml:space="preserve">. </w:t>
+      </w:r>
+      <w:r>
+        <w:rPr>
+          <w:rFonts w:asciiTheme="minorHAnsi" w:hAnsiTheme="minorHAnsi" w:cstheme="minorHAnsi"/>
+          <w:b/>
+          <w:color w:val="auto"/>
+          <w:sz w:val="28"/>
+        </w:rPr>
+        <w:t>delete</w:t>
+      </w:r>
+    </w:p>
+    <w:p>
+      <w:pPr>
+        <w:rPr>
+          <w:rFonts w:asciiTheme="minorHAnsi" w:hAnsiTheme="minorHAnsi" w:cstheme="minorHAnsi"/>
+          <w:sz w:val="26"/>
+          <w:szCs w:val="26"/>
+        </w:rPr>
+      </w:pPr>
+      <w:r>
+        <w:rPr>
+          <w:rFonts w:asciiTheme="minorHAnsi" w:hAnsiTheme="minorHAnsi" w:cstheme="minorHAnsi"/>
+          <w:sz w:val="26"/>
+          <w:szCs w:val="26"/>
+        </w:rPr>
+        <w:t xml:space="preserve">Câu lệnh </w:t>
+      </w:r>
+      <w:r>
+        <w:rPr>
+          <w:rFonts w:asciiTheme="minorHAnsi" w:hAnsiTheme="minorHAnsi" w:cstheme="minorHAnsi"/>
+          <w:sz w:val="26"/>
+          <w:szCs w:val="26"/>
+        </w:rPr>
+        <w:t>delete</w:t>
+      </w:r>
+      <w:r>
+        <w:rPr>
+          <w:rFonts w:asciiTheme="minorHAnsi" w:hAnsiTheme="minorHAnsi" w:cstheme="minorHAnsi"/>
+          <w:sz w:val="26"/>
+          <w:szCs w:val="26"/>
+        </w:rPr>
+        <w:t xml:space="preserve"> trong php thuần:</w:t>
+      </w:r>
+    </w:p>
+    <w:p>
+      <w:pPr>
+        <w:spacing w:line="26" w:lineRule="atLeast"/>
+        <w:rPr>
+          <w:rFonts w:asciiTheme="minorHAnsi" w:hAnsiTheme="minorHAnsi" w:cstheme="minorHAnsi"/>
+          <w:sz w:val="26"/>
+          <w:szCs w:val="26"/>
+        </w:rPr>
+      </w:pPr>
+    </w:p>
+    <w:p>
+      <w:pPr>
+        <w:spacing w:line="26" w:lineRule="atLeast"/>
         <w:rPr>
           <w:rFonts w:asciiTheme="minorHAnsi" w:hAnsiTheme="minorHAnsi" w:cstheme="minorHAnsi"/>
           <w:sz w:val="26"/>
@@ -6398,10 +6555,10 @@
           <w:noProof/>
         </w:rPr>
         <w:drawing>
-          <wp:inline distT="0" distB="0" distL="0" distR="0" wp14:anchorId="2EC896D2" wp14:editId="604EBD8B">
-            <wp:extent cx="3923665" cy="3348990"/>
-            <wp:effectExtent l="0" t="0" r="635" b="3810"/>
-            <wp:docPr id="10" name="Picture 10" descr="https://viblo.asia/uploads/0f72870c-3a6c-439a-a386-83242b9c28a3.png"/>
+          <wp:inline distT="0" distB="0" distL="0" distR="0" wp14:anchorId="44E36456" wp14:editId="5A28550A">
+            <wp:extent cx="5760720" cy="1479570"/>
+            <wp:effectExtent l="0" t="0" r="0" b="6350"/>
+            <wp:docPr id="7173" name="Picture 7173"/>
             <wp:cNvGraphicFramePr>
               <a:graphicFrameLocks xmlns:a="http://schemas.openxmlformats.org/drawingml/2006/main" noChangeAspect="1"/>
             </wp:cNvGraphicFramePr>
@@ -6409,36 +6566,23 @@
               <a:graphicData uri="http://schemas.openxmlformats.org/drawingml/2006/picture">
                 <pic:pic xmlns:pic="http://schemas.openxmlformats.org/drawingml/2006/picture">
                   <pic:nvPicPr>
-                    <pic:cNvPr id="0" name="Picture 3" descr="https://viblo.asia/uploads/0f72870c-3a6c-439a-a386-83242b9c28a3.png"/>
-                    <pic:cNvPicPr>
-                      <a:picLocks noChangeAspect="1" noChangeArrowheads="1"/>
-                    </pic:cNvPicPr>
+                    <pic:cNvPr id="0" name=""/>
+                    <pic:cNvPicPr/>
                   </pic:nvPicPr>
                   <pic:blipFill>
-                    <a:blip r:embed="rId31">
-                      <a:extLst>
-                        <a:ext uri="{28A0092B-C50C-407E-A947-70E740481C1C}">
-                          <a14:useLocalDpi xmlns:a14="http://schemas.microsoft.com/office/drawing/2010/main" val="0"/>
-                        </a:ext>
-                      </a:extLst>
-                    </a:blip>
-                    <a:srcRect/>
+                    <a:blip r:embed="rId31"/>
                     <a:stretch>
                       <a:fillRect/>
                     </a:stretch>
                   </pic:blipFill>
-                  <pic:spPr bwMode="auto">
+                  <pic:spPr>
                     <a:xfrm>
                       <a:off x="0" y="0"/>
-                      <a:ext cx="3923665" cy="3348990"/>
+                      <a:ext cx="5760720" cy="1479570"/>
                     </a:xfrm>
                     <a:prstGeom prst="rect">
                       <a:avLst/>
                     </a:prstGeom>
-                    <a:noFill/>
-                    <a:ln>
-                      <a:noFill/>
-                    </a:ln>
                   </pic:spPr>
                 </pic:pic>
               </a:graphicData>
@@ -6459,35 +6603,67 @@
     </w:p>
     <w:p>
       <w:pPr>
-        <w:spacing w:line="26" w:lineRule="atLeast"/>
-        <w:rPr>
-          <w:rFonts w:asciiTheme="minorHAnsi" w:hAnsiTheme="minorHAnsi" w:cstheme="minorHAnsi"/>
-          <w:sz w:val="26"/>
-          <w:szCs w:val="26"/>
-        </w:rPr>
-      </w:pPr>
-      <w:r>
-        <w:rPr>
-          <w:rFonts w:asciiTheme="minorHAnsi" w:hAnsiTheme="minorHAnsi" w:cstheme="minorHAnsi"/>
-          <w:sz w:val="26"/>
-          <w:szCs w:val="26"/>
-        </w:rPr>
-        <w:t>Cuối cùng là thực thi seeder bằng artisan</w:t>
-      </w:r>
-    </w:p>
-    <w:p>
-      <w:pPr>
-        <w:spacing w:line="26" w:lineRule="atLeast"/>
-        <w:rPr>
-          <w:rFonts w:asciiTheme="minorHAnsi" w:hAnsiTheme="minorHAnsi" w:cstheme="minorHAnsi"/>
-          <w:sz w:val="26"/>
-          <w:szCs w:val="26"/>
-        </w:rPr>
-      </w:pPr>
-    </w:p>
-    <w:p>
-      <w:pPr>
-        <w:spacing w:line="26" w:lineRule="atLeast"/>
+        <w:rPr>
+          <w:rFonts w:asciiTheme="minorHAnsi" w:hAnsiTheme="minorHAnsi" w:cstheme="minorHAnsi"/>
+          <w:sz w:val="26"/>
+          <w:szCs w:val="26"/>
+        </w:rPr>
+      </w:pPr>
+      <w:r>
+        <w:rPr>
+          <w:rFonts w:asciiTheme="minorHAnsi" w:hAnsiTheme="minorHAnsi" w:cstheme="minorHAnsi"/>
+          <w:sz w:val="26"/>
+          <w:szCs w:val="26"/>
+        </w:rPr>
+        <w:t xml:space="preserve">Câu lệnh </w:t>
+      </w:r>
+      <w:r>
+        <w:rPr>
+          <w:rFonts w:asciiTheme="minorHAnsi" w:hAnsiTheme="minorHAnsi" w:cstheme="minorHAnsi"/>
+          <w:sz w:val="26"/>
+          <w:szCs w:val="26"/>
+        </w:rPr>
+        <w:t>delete</w:t>
+      </w:r>
+      <w:r>
+        <w:rPr>
+          <w:rFonts w:asciiTheme="minorHAnsi" w:hAnsiTheme="minorHAnsi" w:cstheme="minorHAnsi"/>
+          <w:sz w:val="26"/>
+          <w:szCs w:val="26"/>
+        </w:rPr>
+        <w:t xml:space="preserve"> trong </w:t>
+      </w:r>
+      <w:r>
+        <w:rPr>
+          <w:rFonts w:asciiTheme="minorHAnsi" w:hAnsiTheme="minorHAnsi" w:cstheme="minorHAnsi"/>
+          <w:sz w:val="26"/>
+          <w:szCs w:val="26"/>
+        </w:rPr>
+        <w:t>Laravel</w:t>
+      </w:r>
+      <w:r>
+        <w:rPr>
+          <w:rFonts w:asciiTheme="minorHAnsi" w:hAnsiTheme="minorHAnsi" w:cstheme="minorHAnsi"/>
+          <w:sz w:val="26"/>
+          <w:szCs w:val="26"/>
+        </w:rPr>
+        <w:t>:</w:t>
+      </w:r>
+    </w:p>
+    <w:p>
+      <w:pPr>
+        <w:spacing w:line="26" w:lineRule="atLeast"/>
+        <w:rPr>
+          <w:rFonts w:asciiTheme="minorHAnsi" w:hAnsiTheme="minorHAnsi" w:cstheme="minorHAnsi"/>
+          <w:sz w:val="26"/>
+          <w:szCs w:val="26"/>
+        </w:rPr>
+      </w:pPr>
+    </w:p>
+    <w:p>
+      <w:pPr>
+        <w:spacing w:line="26" w:lineRule="atLeast"/>
+        <w:jc w:val="center"/>
         <w:rPr>
           <w:rFonts w:asciiTheme="minorHAnsi" w:hAnsiTheme="minorHAnsi" w:cstheme="minorHAnsi"/>
           <w:sz w:val="26"/>
@@ -6498,12 +6674,11 @@
         <w:rPr>
           <w:noProof/>
         </w:rPr>
-        <w:lastRenderedPageBreak/>
         <w:drawing>
-          <wp:inline distT="0" distB="0" distL="0" distR="0" wp14:anchorId="47CA73BC" wp14:editId="3CC6BEE6">
-            <wp:extent cx="5760720" cy="715166"/>
-            <wp:effectExtent l="0" t="0" r="0" b="8890"/>
-            <wp:docPr id="11" name="Picture 11"/>
+          <wp:inline distT="0" distB="0" distL="0" distR="0" wp14:anchorId="7881C40E" wp14:editId="528DDC53">
+            <wp:extent cx="3914775" cy="1028700"/>
+            <wp:effectExtent l="0" t="0" r="9525" b="0"/>
+            <wp:docPr id="7174" name="Picture 7174"/>
             <wp:cNvGraphicFramePr>
               <a:graphicFrameLocks xmlns:a="http://schemas.openxmlformats.org/drawingml/2006/main" noChangeAspect="1"/>
             </wp:cNvGraphicFramePr>
@@ -6523,7 +6698,7 @@
                   <pic:spPr>
                     <a:xfrm>
                       <a:off x="0" y="0"/>
-                      <a:ext cx="5760720" cy="715166"/>
+                      <a:ext cx="3914775" cy="1028700"/>
                     </a:xfrm>
                     <a:prstGeom prst="rect">
                       <a:avLst/>
@@ -6539,6 +6714,7 @@
     <w:p>
       <w:pPr>
         <w:spacing w:line="26" w:lineRule="atLeast"/>
+        <w:jc w:val="center"/>
         <w:rPr>
           <w:rFonts w:asciiTheme="minorHAnsi" w:hAnsiTheme="minorHAnsi" w:cstheme="minorHAnsi"/>
           <w:sz w:val="26"/>
@@ -6698,6 +6874,7 @@
         <w:rPr>
           <w:noProof/>
         </w:rPr>
+        <w:lastRenderedPageBreak/>
         <w:drawing>
           <wp:inline distT="0" distB="0" distL="0" distR="0" wp14:anchorId="5EFCB0EE" wp14:editId="1F1C7D72">
             <wp:extent cx="5581650" cy="2857500"/>
@@ -6941,7 +7118,6 @@
           <w:color w:val="auto"/>
           <w:sz w:val="32"/>
         </w:rPr>
-        <w:lastRenderedPageBreak/>
         <w:t>2.5. Controller</w:t>
       </w:r>
       <w:bookmarkEnd w:id="14"/>
@@ -7058,6 +7234,7 @@
         <w:rPr>
           <w:noProof/>
         </w:rPr>
+        <w:lastRenderedPageBreak/>
         <w:drawing>
           <wp:inline distT="0" distB="0" distL="0" distR="0" wp14:anchorId="34C7E37E" wp14:editId="736F2F03">
             <wp:extent cx="4867275" cy="2105025"/>
@@ -7300,7 +7477,6 @@
           <w:sz w:val="26"/>
           <w:szCs w:val="26"/>
         </w:rPr>
-        <w:lastRenderedPageBreak/>
         <w:t xml:space="preserve">Ở ví dụ trên: khi ta truy cập vào địa chỉ </w:t>
       </w:r>
       <w:r>
@@ -7499,7 +7675,7 @@
           <w:sz w:val="26"/>
           <w:szCs w:val="26"/>
         </w:rPr>
-        <w:t>emplate phổ biến khác, Blade không giới hạn chúng ta sử dụng code PHP trong views. Tất cả các file Blade sẽ được dịch thành file code PHP và cache cho đến khi file Blade bị thay đổi, điều đó cũng có nghĩa là Blade tự làm tất cả những việc cần thiết để có thể chạy views cho ứng dụng của bạn</w:t>
+        <w:t xml:space="preserve">emplate phổ biến khác, Blade không giới hạn chúng ta sử dụng code PHP trong views. Tất cả các file Blade sẽ được dịch thành file code PHP và cache cho đến khi file Blade bị thay </w:t>
       </w:r>
       <w:r>
         <w:rPr>
@@ -7508,6 +7684,16 @@
           <w:sz w:val="26"/>
           <w:szCs w:val="26"/>
         </w:rPr>
+        <w:lastRenderedPageBreak/>
+        <w:t>đổi, điều đó cũng có nghĩa là Blade tự làm tất cả những việc cần thiết để có thể chạy views cho ứng dụng của bạn</w:t>
+      </w:r>
+      <w:r>
+        <w:rPr>
+          <w:rFonts w:asciiTheme="minorHAnsi" w:hAnsiTheme="minorHAnsi" w:cstheme="minorHAnsi"/>
+          <w:color w:val="292B2C"/>
+          <w:sz w:val="26"/>
+          <w:szCs w:val="26"/>
+        </w:rPr>
         <w:t>.</w:t>
       </w:r>
       <w:r>
@@ -7564,6 +7750,20 @@
         </w:rPr>
         <w:t>blade.php: &lt;p&gt;{{ $email }}&lt;/p&gt;</w:t>
       </w:r>
+    </w:p>
+    <w:p>
+      <w:pPr>
+        <w:shd w:val="clear" w:color="auto" w:fill="FFFFFF"/>
+        <w:spacing w:line="26" w:lineRule="atLeast"/>
+        <w:ind w:firstLine="360"/>
+        <w:jc w:val="both"/>
+        <w:rPr>
+          <w:rFonts w:asciiTheme="minorHAnsi" w:hAnsiTheme="minorHAnsi" w:cstheme="minorHAnsi"/>
+          <w:color w:val="292B2C"/>
+          <w:sz w:val="26"/>
+          <w:szCs w:val="26"/>
+        </w:rPr>
+      </w:pPr>
     </w:p>
     <w:p>
       <w:pPr>
@@ -7638,6 +7838,19 @@
     </w:p>
     <w:p>
       <w:pPr>
+        <w:shd w:val="clear" w:color="auto" w:fill="FFFFFF"/>
+        <w:spacing w:line="26" w:lineRule="atLeast"/>
+        <w:jc w:val="center"/>
+        <w:rPr>
+          <w:rFonts w:asciiTheme="minorHAnsi" w:hAnsiTheme="minorHAnsi" w:cstheme="minorHAnsi"/>
+          <w:color w:val="292B2C"/>
+          <w:sz w:val="26"/>
+          <w:szCs w:val="26"/>
+        </w:rPr>
+      </w:pPr>
+    </w:p>
+    <w:p>
+      <w:pPr>
         <w:spacing w:line="26" w:lineRule="atLeast"/>
         <w:jc w:val="both"/>
         <w:rPr>
@@ -7653,107 +7866,107 @@
           <w:sz w:val="26"/>
           <w:szCs w:val="26"/>
         </w:rPr>
+        <w:t xml:space="preserve">Việc tạo ra một file có dạng ten_file.blade.php chỉ đơn giản là tạo mới một file ở bất kỳ dâu mà bạn thích với phần đuôi mở rộng là </w:t>
+      </w:r>
+      <w:r>
+        <w:rPr>
+          <w:rFonts w:asciiTheme="minorHAnsi" w:hAnsiTheme="minorHAnsi" w:cstheme="minorHAnsi"/>
+          <w:i/>
+          <w:sz w:val="26"/>
+          <w:szCs w:val="26"/>
+        </w:rPr>
+        <w:t>.blade.php</w:t>
+      </w:r>
+    </w:p>
+    <w:p>
+      <w:pPr>
+        <w:spacing w:line="26" w:lineRule="atLeast"/>
+        <w:jc w:val="both"/>
+        <w:rPr>
+          <w:rFonts w:asciiTheme="minorHAnsi" w:hAnsiTheme="minorHAnsi" w:cstheme="minorHAnsi"/>
+          <w:sz w:val="26"/>
+          <w:szCs w:val="26"/>
+        </w:rPr>
+      </w:pPr>
+      <w:r>
+        <w:rPr>
+          <w:rFonts w:asciiTheme="minorHAnsi" w:hAnsiTheme="minorHAnsi" w:cstheme="minorHAnsi"/>
+          <w:sz w:val="26"/>
+          <w:szCs w:val="26"/>
+        </w:rPr>
+        <w:t>Một số cú pháp trong blade template</w:t>
+      </w:r>
+      <w:r>
+        <w:rPr>
+          <w:rFonts w:asciiTheme="minorHAnsi" w:hAnsiTheme="minorHAnsi" w:cstheme="minorHAnsi"/>
+          <w:sz w:val="26"/>
+          <w:szCs w:val="26"/>
+        </w:rPr>
+        <w:t xml:space="preserve"> thường dùng</w:t>
+      </w:r>
+    </w:p>
+    <w:p>
+      <w:pPr>
+        <w:spacing w:line="26" w:lineRule="atLeast"/>
+        <w:jc w:val="both"/>
+        <w:rPr>
+          <w:rFonts w:asciiTheme="minorHAnsi" w:hAnsiTheme="minorHAnsi" w:cstheme="minorHAnsi"/>
+          <w:sz w:val="26"/>
+          <w:szCs w:val="26"/>
+        </w:rPr>
+      </w:pPr>
+      <w:r>
+        <w:rPr>
+          <w:rFonts w:asciiTheme="minorHAnsi" w:hAnsiTheme="minorHAnsi" w:cstheme="minorHAnsi"/>
+          <w:sz w:val="26"/>
+          <w:szCs w:val="26"/>
+        </w:rPr>
+        <w:t>+ Hiển thị biến:  {{ $ten_bien }}</w:t>
+      </w:r>
+    </w:p>
+    <w:p>
+      <w:pPr>
+        <w:spacing w:line="26" w:lineRule="atLeast"/>
+        <w:jc w:val="both"/>
+        <w:rPr>
+          <w:rFonts w:asciiTheme="minorHAnsi" w:hAnsiTheme="minorHAnsi" w:cstheme="minorHAnsi"/>
+          <w:sz w:val="26"/>
+          <w:szCs w:val="26"/>
+        </w:rPr>
+      </w:pPr>
+      <w:r>
+        <w:rPr>
+          <w:rFonts w:asciiTheme="minorHAnsi" w:hAnsiTheme="minorHAnsi" w:cstheme="minorHAnsi"/>
+          <w:sz w:val="26"/>
+          <w:szCs w:val="26"/>
+        </w:rPr>
+        <w:t>+Lệnh if:</w:t>
+      </w:r>
+    </w:p>
+    <w:p>
+      <w:pPr>
+        <w:spacing w:line="26" w:lineRule="atLeast"/>
+        <w:rPr>
+          <w:rFonts w:asciiTheme="minorHAnsi" w:hAnsiTheme="minorHAnsi" w:cstheme="minorHAnsi"/>
+          <w:sz w:val="26"/>
+          <w:szCs w:val="26"/>
+        </w:rPr>
+      </w:pPr>
+    </w:p>
+    <w:p>
+      <w:pPr>
+        <w:spacing w:line="26" w:lineRule="atLeast"/>
+        <w:rPr>
+          <w:rFonts w:asciiTheme="minorHAnsi" w:hAnsiTheme="minorHAnsi" w:cstheme="minorHAnsi"/>
+          <w:sz w:val="26"/>
+          <w:szCs w:val="26"/>
+        </w:rPr>
+      </w:pPr>
+      <w:r>
+        <w:rPr>
+          <w:noProof/>
+        </w:rPr>
         <w:lastRenderedPageBreak/>
-        <w:t xml:space="preserve">Việc tạo ra một file có dạng ten_file.blade.php chỉ đơn giản là tạo mới một file ở bất kỳ dâu mà bạn thích với phần đuôi mở rộng là </w:t>
-      </w:r>
-      <w:r>
-        <w:rPr>
-          <w:rFonts w:asciiTheme="minorHAnsi" w:hAnsiTheme="minorHAnsi" w:cstheme="minorHAnsi"/>
-          <w:i/>
-          <w:sz w:val="26"/>
-          <w:szCs w:val="26"/>
-        </w:rPr>
-        <w:t>.blade.php</w:t>
-      </w:r>
-    </w:p>
-    <w:p>
-      <w:pPr>
-        <w:spacing w:line="26" w:lineRule="atLeast"/>
-        <w:jc w:val="both"/>
-        <w:rPr>
-          <w:rFonts w:asciiTheme="minorHAnsi" w:hAnsiTheme="minorHAnsi" w:cstheme="minorHAnsi"/>
-          <w:sz w:val="26"/>
-          <w:szCs w:val="26"/>
-        </w:rPr>
-      </w:pPr>
-      <w:r>
-        <w:rPr>
-          <w:rFonts w:asciiTheme="minorHAnsi" w:hAnsiTheme="minorHAnsi" w:cstheme="minorHAnsi"/>
-          <w:sz w:val="26"/>
-          <w:szCs w:val="26"/>
-        </w:rPr>
-        <w:t>Một số cú pháp trong blade template</w:t>
-      </w:r>
-      <w:r>
-        <w:rPr>
-          <w:rFonts w:asciiTheme="minorHAnsi" w:hAnsiTheme="minorHAnsi" w:cstheme="minorHAnsi"/>
-          <w:sz w:val="26"/>
-          <w:szCs w:val="26"/>
-        </w:rPr>
-        <w:t xml:space="preserve"> thường dùng</w:t>
-      </w:r>
-    </w:p>
-    <w:p>
-      <w:pPr>
-        <w:spacing w:line="26" w:lineRule="atLeast"/>
-        <w:jc w:val="both"/>
-        <w:rPr>
-          <w:rFonts w:asciiTheme="minorHAnsi" w:hAnsiTheme="minorHAnsi" w:cstheme="minorHAnsi"/>
-          <w:sz w:val="26"/>
-          <w:szCs w:val="26"/>
-        </w:rPr>
-      </w:pPr>
-      <w:r>
-        <w:rPr>
-          <w:rFonts w:asciiTheme="minorHAnsi" w:hAnsiTheme="minorHAnsi" w:cstheme="minorHAnsi"/>
-          <w:sz w:val="26"/>
-          <w:szCs w:val="26"/>
-        </w:rPr>
-        <w:t>+ Hiển thị biến:  {{ $ten_bien }}</w:t>
-      </w:r>
-    </w:p>
-    <w:p>
-      <w:pPr>
-        <w:spacing w:line="26" w:lineRule="atLeast"/>
-        <w:jc w:val="both"/>
-        <w:rPr>
-          <w:rFonts w:asciiTheme="minorHAnsi" w:hAnsiTheme="minorHAnsi" w:cstheme="minorHAnsi"/>
-          <w:sz w:val="26"/>
-          <w:szCs w:val="26"/>
-        </w:rPr>
-      </w:pPr>
-      <w:r>
-        <w:rPr>
-          <w:rFonts w:asciiTheme="minorHAnsi" w:hAnsiTheme="minorHAnsi" w:cstheme="minorHAnsi"/>
-          <w:sz w:val="26"/>
-          <w:szCs w:val="26"/>
-        </w:rPr>
-        <w:t>+Lệnh if:</w:t>
-      </w:r>
-    </w:p>
-    <w:p>
-      <w:pPr>
-        <w:spacing w:line="26" w:lineRule="atLeast"/>
-        <w:rPr>
-          <w:rFonts w:asciiTheme="minorHAnsi" w:hAnsiTheme="minorHAnsi" w:cstheme="minorHAnsi"/>
-          <w:sz w:val="26"/>
-          <w:szCs w:val="26"/>
-        </w:rPr>
-      </w:pPr>
-    </w:p>
-    <w:p>
-      <w:pPr>
-        <w:spacing w:line="26" w:lineRule="atLeast"/>
-        <w:rPr>
-          <w:rFonts w:asciiTheme="minorHAnsi" w:hAnsiTheme="minorHAnsi" w:cstheme="minorHAnsi"/>
-          <w:sz w:val="26"/>
-          <w:szCs w:val="26"/>
-        </w:rPr>
-      </w:pPr>
-      <w:r>
-        <w:rPr>
-          <w:noProof/>
-        </w:rPr>
         <w:drawing>
           <wp:inline distT="0" distB="0" distL="0" distR="0" wp14:anchorId="611129BF" wp14:editId="6A7B5E86">
             <wp:extent cx="5760720" cy="1738553"/>
@@ -8100,14 +8313,24 @@
           <w:szCs w:val="26"/>
         </w:rPr>
       </w:pPr>
-      <w:r>
+    </w:p>
+    <w:p>
+      <w:pPr>
+        <w:spacing w:line="26" w:lineRule="atLeast"/>
         <w:rPr>
           <w:rFonts w:asciiTheme="minorHAnsi" w:hAnsiTheme="minorHAnsi" w:cstheme="minorHAnsi"/>
           <w:bCs/>
           <w:sz w:val="26"/>
           <w:szCs w:val="26"/>
         </w:rPr>
-        <w:lastRenderedPageBreak/>
+      </w:pPr>
+      <w:r>
+        <w:rPr>
+          <w:rFonts w:asciiTheme="minorHAnsi" w:hAnsiTheme="minorHAnsi" w:cstheme="minorHAnsi"/>
+          <w:bCs/>
+          <w:sz w:val="26"/>
+          <w:szCs w:val="26"/>
+        </w:rPr>
         <w:t>Nếu sử làm chức năng đăng nhập một cách thủ công sẽ tốn nhiều thời gian và dòng code xử lý như sau:</w:t>
       </w:r>
     </w:p>
@@ -8129,6 +8352,7 @@
           <w:sz w:val="26"/>
           <w:szCs w:val="26"/>
         </w:rPr>
+        <w:lastRenderedPageBreak/>
         <w:drawing>
           <wp:inline distT="0" distB="0" distL="0" distR="0" wp14:anchorId="7E7DF9E7" wp14:editId="41E903FC">
             <wp:extent cx="5760720" cy="2395992"/>
@@ -8534,17 +8758,7 @@
         </w:rPr>
       </w:pPr>
     </w:p>
-    <w:bookmarkEnd w:id="7"/>
-    <w:p>
-      <w:pPr>
-        <w:spacing w:line="26" w:lineRule="atLeast"/>
-        <w:rPr>
-          <w:rFonts w:asciiTheme="minorHAnsi" w:hAnsiTheme="minorHAnsi" w:cstheme="minorHAnsi"/>
-          <w:sz w:val="26"/>
-          <w:szCs w:val="26"/>
-        </w:rPr>
-      </w:pPr>
-    </w:p>
+    <w:bookmarkEnd w:id="8"/>
     <w:p>
       <w:pPr>
         <w:spacing w:line="26" w:lineRule="atLeast"/>
@@ -8764,6 +8978,7 @@
           <w:sz w:val="36"/>
           <w:szCs w:val="26"/>
         </w:rPr>
+        <w:lastRenderedPageBreak/>
         <w:t>CHƯƠNG 3: ƯU NHƯỢC ĐIỂM CỦA LARAVEL FRAMEWORK</w:t>
       </w:r>
       <w:bookmarkEnd w:id="18"/>
@@ -9411,6 +9626,7 @@
           <w:sz w:val="36"/>
           <w:szCs w:val="26"/>
         </w:rPr>
+        <w:lastRenderedPageBreak/>
         <w:t>CHƯƠNG 4: KẾT LUẬN</w:t>
       </w:r>
       <w:bookmarkEnd w:id="19"/>
@@ -9897,16 +10113,6 @@
     </w:p>
     <w:p>
       <w:pPr>
-        <w:spacing w:line="26" w:lineRule="atLeast"/>
-        <w:rPr>
-          <w:rFonts w:asciiTheme="minorHAnsi" w:hAnsiTheme="minorHAnsi" w:cstheme="minorHAnsi"/>
-          <w:sz w:val="26"/>
-          <w:szCs w:val="26"/>
-        </w:rPr>
-      </w:pPr>
-    </w:p>
-    <w:p>
-      <w:pPr>
         <w:pStyle w:val="Heading1"/>
         <w:spacing w:before="0" w:after="0"/>
         <w:rPr>
@@ -9924,6 +10130,7 @@
           <w:sz w:val="36"/>
           <w:szCs w:val="26"/>
         </w:rPr>
+        <w:lastRenderedPageBreak/>
         <w:t>TÀI LIỆU THAM KHẢO</w:t>
       </w:r>
       <w:bookmarkEnd w:id="20"/>
@@ -10086,7 +10293,7 @@
             <w:noProof/>
             <w:sz w:val="28"/>
           </w:rPr>
-          <w:t>2</w:t>
+          <w:t>1</w:t>
         </w:r>
         <w:r>
           <w:rPr>
@@ -18050,7 +18257,7 @@
 </file>
 
 <file path=customXml/itemProps1.xml><?xml version="1.0" encoding="utf-8"?>
-<ds:datastoreItem xmlns:ds="http://schemas.openxmlformats.org/officeDocument/2006/customXml" ds:itemID="{7F917A54-3F9B-4F11-9EBB-F3C6C1302C3E}">
+<ds:datastoreItem xmlns:ds="http://schemas.openxmlformats.org/officeDocument/2006/customXml" ds:itemID="{94AAA75A-AE52-4055-9427-AC351B351910}">
   <ds:schemaRefs>
     <ds:schemaRef ds:uri="http://schemas.openxmlformats.org/officeDocument/2006/bibliography"/>
   </ds:schemaRefs>
